--- a/Conception_document/Les spécifications détaillées.docx
+++ b/Conception_document/Les spécifications détaillées.docx
@@ -402,6 +402,15 @@
     </w:p>
     <w:p>
       <w:pPr>
+        <w:pStyle w:val="Paragraphedeliste"/>
+        <w:jc w:val="both"/>
+        <w:rPr>
+          <w:b/>
+        </w:rPr>
+      </w:pPr>
+    </w:p>
+    <w:p>
+      <w:pPr>
         <w:pStyle w:val="Sous-titre"/>
         <w:rPr>
           <w:b/>
@@ -1002,7 +1011,6 @@
           <w:szCs w:val="24"/>
           <w:u w:val="single"/>
         </w:rPr>
-        <w:lastRenderedPageBreak/>
         <w:t>Page Tableau de bord :</w:t>
       </w:r>
     </w:p>
@@ -1403,7 +1411,21 @@
           <w:rFonts w:ascii="High Tower Text" w:hAnsi="High Tower Text"/>
           <w:color w:val="595959" w:themeColor="text1" w:themeTint="A6"/>
         </w:rPr>
-        <w:t xml:space="preserve"> : Le bouton permettra de visualiser les </w:t>
+        <w:t xml:space="preserve"> : Le bouton </w:t>
+      </w:r>
+      <w:r>
+        <w:rPr>
+          <w:rFonts w:ascii="High Tower Text" w:hAnsi="High Tower Text"/>
+          <w:color w:val="595959" w:themeColor="text1" w:themeTint="A6"/>
+        </w:rPr>
+        <w:t xml:space="preserve">amènera à la page qui </w:t>
+      </w:r>
+      <w:r>
+        <w:rPr>
+          <w:rFonts w:ascii="High Tower Text" w:hAnsi="High Tower Text"/>
+          <w:color w:val="595959" w:themeColor="text1" w:themeTint="A6"/>
+        </w:rPr>
+        <w:t xml:space="preserve">permettra de visualiser les </w:t>
       </w:r>
       <w:r>
         <w:rPr>
@@ -1582,21 +1604,35 @@
           <w:rFonts w:ascii="High Tower Text" w:hAnsi="High Tower Text"/>
           <w:color w:val="595959" w:themeColor="text1" w:themeTint="A6"/>
         </w:rPr>
-        <w:t>es informations liées au contrat d’apprentissage </w:t>
-      </w:r>
-      <w:r>
-        <w:rPr>
-          <w:rFonts w:ascii="High Tower Text" w:hAnsi="High Tower Text"/>
-          <w:color w:val="595959" w:themeColor="text1" w:themeTint="A6"/>
-        </w:rPr>
-        <w:t>et à l’entreprise</w:t>
-      </w:r>
-      <w:r>
-        <w:rPr>
-          <w:rFonts w:ascii="High Tower Text" w:hAnsi="High Tower Text"/>
-          <w:color w:val="595959" w:themeColor="text1" w:themeTint="A6"/>
-        </w:rPr>
-        <w:t xml:space="preserve"> :</w:t>
+        <w:t xml:space="preserve">es informations liées au contrat </w:t>
+      </w:r>
+      <w:r>
+        <w:rPr>
+          <w:rFonts w:ascii="High Tower Text" w:hAnsi="High Tower Text"/>
+          <w:color w:val="595959" w:themeColor="text1" w:themeTint="A6"/>
+        </w:rPr>
+        <w:t>d’apprentissage :</w:t>
+      </w:r>
+    </w:p>
+    <w:p>
+      <w:pPr>
+        <w:pStyle w:val="Paragraphedeliste"/>
+        <w:numPr>
+          <w:ilvl w:val="0"/>
+          <w:numId w:val="17"/>
+        </w:numPr>
+        <w:spacing w:after="0"/>
+        <w:rPr>
+          <w:rFonts w:ascii="High Tower Text" w:hAnsi="High Tower Text"/>
+          <w:color w:val="595959" w:themeColor="text1" w:themeTint="A6"/>
+        </w:rPr>
+      </w:pPr>
+      <w:r>
+        <w:rPr>
+          <w:rFonts w:ascii="High Tower Text" w:hAnsi="High Tower Text"/>
+          <w:color w:val="595959" w:themeColor="text1" w:themeTint="A6"/>
+        </w:rPr>
+        <w:t xml:space="preserve">Le poste occupé </w:t>
       </w:r>
     </w:p>
     <w:p>
@@ -1618,7 +1654,7 @@
           <w:rFonts w:ascii="High Tower Text" w:hAnsi="High Tower Text"/>
           <w:color w:val="595959" w:themeColor="text1" w:themeTint="A6"/>
         </w:rPr>
-        <w:t xml:space="preserve">Le poste occupé </w:t>
+        <w:t xml:space="preserve">La date de début de contrat </w:t>
       </w:r>
     </w:p>
     <w:p>
@@ -1640,7 +1676,60 @@
           <w:rFonts w:ascii="High Tower Text" w:hAnsi="High Tower Text"/>
           <w:color w:val="595959" w:themeColor="text1" w:themeTint="A6"/>
         </w:rPr>
-        <w:t xml:space="preserve">La date de début de contrat </w:t>
+        <w:t>La date de fin de contrat</w:t>
+      </w:r>
+    </w:p>
+    <w:p>
+      <w:pPr>
+        <w:spacing w:after="0"/>
+        <w:ind w:left="708"/>
+        <w:jc w:val="both"/>
+        <w:rPr>
+          <w:rFonts w:ascii="High Tower Text" w:hAnsi="High Tower Text"/>
+          <w:color w:val="595959" w:themeColor="text1" w:themeTint="A6"/>
+        </w:rPr>
+      </w:pPr>
+      <w:r>
+        <w:rPr>
+          <w:rFonts w:ascii="High Tower Text" w:hAnsi="High Tower Text"/>
+          <w:color w:val="595959" w:themeColor="text1" w:themeTint="A6"/>
+        </w:rPr>
+        <w:t xml:space="preserve">Si l’utilisateur est un </w:t>
+      </w:r>
+      <w:r>
+        <w:rPr>
+          <w:rFonts w:ascii="High Tower Text" w:hAnsi="High Tower Text"/>
+          <w:color w:val="595959" w:themeColor="text1" w:themeTint="A6"/>
+        </w:rPr>
+        <w:t>maitre d’apprentissage</w:t>
+      </w:r>
+      <w:r>
+        <w:rPr>
+          <w:rFonts w:ascii="High Tower Text" w:hAnsi="High Tower Text"/>
+          <w:color w:val="595959" w:themeColor="text1" w:themeTint="A6"/>
+        </w:rPr>
+        <w:t>, l</w:t>
+      </w:r>
+      <w:r>
+        <w:rPr>
+          <w:rFonts w:ascii="High Tower Text" w:hAnsi="High Tower Text"/>
+          <w:color w:val="595959" w:themeColor="text1" w:themeTint="A6"/>
+        </w:rPr>
+        <w:t xml:space="preserve">es informations liées </w:t>
+      </w:r>
+      <w:r>
+        <w:rPr>
+          <w:rFonts w:ascii="High Tower Text" w:hAnsi="High Tower Text"/>
+          <w:color w:val="595959" w:themeColor="text1" w:themeTint="A6"/>
+        </w:rPr>
+        <w:t>l’entreprise</w:t>
+      </w:r>
+      <w:r>
+        <w:rPr>
+          <w:rFonts w:ascii="High Tower Text" w:hAnsi="High Tower Text"/>
+          <w:color w:val="595959" w:themeColor="text1" w:themeTint="A6"/>
+        </w:rPr>
+        <w:t> :</w:t>
       </w:r>
     </w:p>
     <w:p>
@@ -1648,7 +1737,7 @@
         <w:pStyle w:val="Paragraphedeliste"/>
         <w:numPr>
           <w:ilvl w:val="0"/>
-          <w:numId w:val="16"/>
+          <w:numId w:val="17"/>
         </w:numPr>
         <w:spacing w:after="0"/>
         <w:jc w:val="both"/>
@@ -1662,7 +1751,7 @@
           <w:rFonts w:ascii="High Tower Text" w:hAnsi="High Tower Text"/>
           <w:color w:val="595959" w:themeColor="text1" w:themeTint="A6"/>
         </w:rPr>
-        <w:t xml:space="preserve">La date de fin de contrat </w:t>
+        <w:t xml:space="preserve">Le numéro SIRET de l’entreprise </w:t>
       </w:r>
     </w:p>
     <w:p>
@@ -1670,7 +1759,7 @@
         <w:pStyle w:val="Paragraphedeliste"/>
         <w:numPr>
           <w:ilvl w:val="0"/>
-          <w:numId w:val="16"/>
+          <w:numId w:val="17"/>
         </w:numPr>
         <w:spacing w:after="0"/>
         <w:jc w:val="both"/>
@@ -1684,16 +1773,743 @@
           <w:rFonts w:ascii="High Tower Text" w:hAnsi="High Tower Text"/>
           <w:color w:val="595959" w:themeColor="text1" w:themeTint="A6"/>
         </w:rPr>
-        <w:t xml:space="preserve">Le numéro SIRET de l’entreprise </w:t>
+        <w:t xml:space="preserve">Le nom de l’entreprise </w:t>
+      </w:r>
+    </w:p>
+    <w:p>
+      <w:pPr>
+        <w:pStyle w:val="Paragraphedeliste"/>
+        <w:numPr>
+          <w:ilvl w:val="0"/>
+          <w:numId w:val="17"/>
+        </w:numPr>
+        <w:spacing w:after="0"/>
+        <w:jc w:val="both"/>
+        <w:rPr>
+          <w:rFonts w:ascii="High Tower Text" w:hAnsi="High Tower Text"/>
+          <w:color w:val="595959" w:themeColor="text1" w:themeTint="A6"/>
+        </w:rPr>
+      </w:pPr>
+      <w:r>
+        <w:rPr>
+          <w:rFonts w:ascii="High Tower Text" w:hAnsi="High Tower Text"/>
+          <w:color w:val="595959" w:themeColor="text1" w:themeTint="A6"/>
+        </w:rPr>
+        <w:t>Le code NAF de l’entreprise</w:t>
+      </w:r>
+    </w:p>
+    <w:p>
+      <w:pPr>
+        <w:pStyle w:val="Paragraphedeliste"/>
+        <w:numPr>
+          <w:ilvl w:val="0"/>
+          <w:numId w:val="17"/>
+        </w:numPr>
+        <w:spacing w:after="0"/>
+        <w:jc w:val="both"/>
+        <w:rPr>
+          <w:rFonts w:ascii="High Tower Text" w:hAnsi="High Tower Text"/>
+          <w:color w:val="595959" w:themeColor="text1" w:themeTint="A6"/>
+        </w:rPr>
+      </w:pPr>
+      <w:r>
+        <w:rPr>
+          <w:rFonts w:ascii="High Tower Text" w:hAnsi="High Tower Text"/>
+          <w:color w:val="595959" w:themeColor="text1" w:themeTint="A6"/>
+        </w:rPr>
+        <w:t>L’adresse de l’entreprise</w:t>
+      </w:r>
+    </w:p>
+    <w:p>
+      <w:pPr>
+        <w:pStyle w:val="Paragraphedeliste"/>
+        <w:numPr>
+          <w:ilvl w:val="0"/>
+          <w:numId w:val="17"/>
+        </w:numPr>
+        <w:spacing w:after="0"/>
+        <w:jc w:val="both"/>
+        <w:rPr>
+          <w:rFonts w:ascii="High Tower Text" w:hAnsi="High Tower Text"/>
+          <w:color w:val="595959" w:themeColor="text1" w:themeTint="A6"/>
+        </w:rPr>
+      </w:pPr>
+      <w:r>
+        <w:rPr>
+          <w:rFonts w:ascii="High Tower Text" w:hAnsi="High Tower Text"/>
+          <w:color w:val="595959" w:themeColor="text1" w:themeTint="A6"/>
+        </w:rPr>
+        <w:t>Le poste occupé dans l’entreprise</w:t>
+      </w:r>
+    </w:p>
+    <w:p>
+      <w:pPr>
+        <w:spacing w:after="0"/>
+        <w:jc w:val="both"/>
+        <w:rPr>
+          <w:rFonts w:ascii="High Tower Text" w:hAnsi="High Tower Text"/>
+          <w:color w:val="595959" w:themeColor="text1" w:themeTint="A6"/>
+        </w:rPr>
+      </w:pPr>
+    </w:p>
+    <w:p>
+      <w:pPr>
+        <w:spacing w:after="0"/>
+        <w:jc w:val="both"/>
+        <w:rPr>
+          <w:rFonts w:ascii="High Tower Text" w:hAnsi="High Tower Text"/>
+          <w:color w:val="595959" w:themeColor="text1" w:themeTint="A6"/>
+        </w:rPr>
+      </w:pPr>
+    </w:p>
+    <w:p>
+      <w:pPr>
+        <w:spacing w:after="0"/>
+        <w:ind w:left="708"/>
+        <w:jc w:val="both"/>
+        <w:rPr>
+          <w:rFonts w:ascii="High Tower Text" w:hAnsi="High Tower Text"/>
+          <w:color w:val="595959" w:themeColor="text1" w:themeTint="A6"/>
+        </w:rPr>
+      </w:pPr>
+    </w:p>
+    <w:p>
+      <w:pPr>
+        <w:spacing w:after="0"/>
+        <w:ind w:left="708"/>
+        <w:rPr>
+          <w:rFonts w:ascii="High Tower Text" w:hAnsi="High Tower Text"/>
+          <w:color w:val="595959" w:themeColor="text1" w:themeTint="A6"/>
+        </w:rPr>
+      </w:pPr>
+      <w:r>
+        <w:rPr>
+          <w:rFonts w:ascii="High Tower Text" w:hAnsi="High Tower Text"/>
+          <w:color w:val="595959" w:themeColor="text1" w:themeTint="A6"/>
+        </w:rPr>
+        <w:t xml:space="preserve">Si l’utilisateur est un </w:t>
+      </w:r>
+      <w:r>
+        <w:rPr>
+          <w:rFonts w:ascii="High Tower Text" w:hAnsi="High Tower Text"/>
+          <w:color w:val="595959" w:themeColor="text1" w:themeTint="A6"/>
+        </w:rPr>
+        <w:t>formateur</w:t>
+      </w:r>
+      <w:r>
+        <w:rPr>
+          <w:rFonts w:ascii="High Tower Text" w:hAnsi="High Tower Text"/>
+          <w:color w:val="595959" w:themeColor="text1" w:themeTint="A6"/>
+        </w:rPr>
+        <w:t>, l</w:t>
+      </w:r>
+      <w:r>
+        <w:rPr>
+          <w:rFonts w:ascii="High Tower Text" w:hAnsi="High Tower Text"/>
+          <w:color w:val="595959" w:themeColor="text1" w:themeTint="A6"/>
+        </w:rPr>
+        <w:t xml:space="preserve">es informations liées </w:t>
+      </w:r>
+      <w:r>
+        <w:rPr>
+          <w:rFonts w:ascii="High Tower Text" w:hAnsi="High Tower Text"/>
+          <w:color w:val="595959" w:themeColor="text1" w:themeTint="A6"/>
+        </w:rPr>
+        <w:t>l</w:t>
+      </w:r>
+      <w:r>
+        <w:rPr>
+          <w:rFonts w:ascii="High Tower Text" w:hAnsi="High Tower Text"/>
+          <w:color w:val="595959" w:themeColor="text1" w:themeTint="A6"/>
+        </w:rPr>
+        <w:t>’AFPA</w:t>
+      </w:r>
+      <w:r>
+        <w:rPr>
+          <w:rFonts w:ascii="High Tower Text" w:hAnsi="High Tower Text"/>
+          <w:color w:val="595959" w:themeColor="text1" w:themeTint="A6"/>
+        </w:rPr>
+        <w:t> :</w:t>
+      </w:r>
+    </w:p>
+    <w:p>
+      <w:pPr>
+        <w:pStyle w:val="Paragraphedeliste"/>
+        <w:numPr>
+          <w:ilvl w:val="0"/>
+          <w:numId w:val="17"/>
+        </w:numPr>
+        <w:spacing w:after="0"/>
+        <w:rPr>
+          <w:rFonts w:ascii="High Tower Text" w:hAnsi="High Tower Text"/>
+          <w:color w:val="595959" w:themeColor="text1" w:themeTint="A6"/>
+        </w:rPr>
+      </w:pPr>
+      <w:r>
+        <w:rPr>
+          <w:rFonts w:ascii="High Tower Text" w:hAnsi="High Tower Text"/>
+          <w:color w:val="595959" w:themeColor="text1" w:themeTint="A6"/>
+        </w:rPr>
+        <w:t>Le nom du centre AFPA</w:t>
+      </w:r>
+    </w:p>
+    <w:p>
+      <w:pPr>
+        <w:pStyle w:val="Paragraphedeliste"/>
+        <w:numPr>
+          <w:ilvl w:val="0"/>
+          <w:numId w:val="17"/>
+        </w:numPr>
+        <w:spacing w:after="0"/>
+        <w:rPr>
+          <w:rFonts w:ascii="High Tower Text" w:hAnsi="High Tower Text"/>
+          <w:color w:val="595959" w:themeColor="text1" w:themeTint="A6"/>
+        </w:rPr>
+      </w:pPr>
+      <w:r>
+        <w:rPr>
+          <w:rFonts w:ascii="High Tower Text" w:hAnsi="High Tower Text"/>
+          <w:color w:val="595959" w:themeColor="text1" w:themeTint="A6"/>
+        </w:rPr>
+        <w:t xml:space="preserve">L’adresse du centre </w:t>
+      </w:r>
+    </w:p>
+    <w:p>
+      <w:pPr>
+        <w:pStyle w:val="Paragraphedeliste"/>
+        <w:numPr>
+          <w:ilvl w:val="0"/>
+          <w:numId w:val="17"/>
+        </w:numPr>
+        <w:spacing w:after="0"/>
+        <w:rPr>
+          <w:rFonts w:ascii="High Tower Text" w:hAnsi="High Tower Text"/>
+          <w:color w:val="595959" w:themeColor="text1" w:themeTint="A6"/>
+        </w:rPr>
+      </w:pPr>
+      <w:r>
+        <w:rPr>
+          <w:rFonts w:ascii="High Tower Text" w:hAnsi="High Tower Text"/>
+          <w:color w:val="595959" w:themeColor="text1" w:themeTint="A6"/>
+        </w:rPr>
+        <w:t xml:space="preserve">Le téléphone du centre </w:t>
+      </w:r>
+    </w:p>
+    <w:p>
+      <w:pPr>
+        <w:pStyle w:val="Paragraphedeliste"/>
+        <w:numPr>
+          <w:ilvl w:val="0"/>
+          <w:numId w:val="17"/>
+        </w:numPr>
+        <w:spacing w:after="0"/>
+        <w:rPr>
+          <w:rFonts w:ascii="High Tower Text" w:hAnsi="High Tower Text"/>
+          <w:color w:val="595959" w:themeColor="text1" w:themeTint="A6"/>
+        </w:rPr>
+      </w:pPr>
+      <w:r>
+        <w:rPr>
+          <w:rFonts w:ascii="High Tower Text" w:hAnsi="High Tower Text"/>
+          <w:color w:val="595959" w:themeColor="text1" w:themeTint="A6"/>
+        </w:rPr>
+        <w:t xml:space="preserve">Le nom de la formation en cours </w:t>
+      </w:r>
+    </w:p>
+    <w:p>
+      <w:pPr>
+        <w:spacing w:after="0"/>
+        <w:rPr>
+          <w:rFonts w:ascii="High Tower Text" w:hAnsi="High Tower Text"/>
+          <w:color w:val="595959" w:themeColor="text1" w:themeTint="A6"/>
+        </w:rPr>
+      </w:pPr>
+    </w:p>
+    <w:p>
+      <w:pPr>
+        <w:pStyle w:val="Paragraphedeliste"/>
+        <w:numPr>
+          <w:ilvl w:val="0"/>
+          <w:numId w:val="9"/>
+        </w:numPr>
+        <w:spacing w:after="0"/>
+        <w:rPr>
+          <w:rFonts w:ascii="High Tower Text" w:hAnsi="High Tower Text"/>
+          <w:color w:val="595959" w:themeColor="text1" w:themeTint="A6"/>
+        </w:rPr>
+      </w:pPr>
+      <w:r>
+        <w:rPr>
+          <w:rFonts w:ascii="High Tower Text" w:hAnsi="High Tower Text"/>
+          <w:b/>
+          <w:color w:val="595959" w:themeColor="text1" w:themeTint="A6"/>
+        </w:rPr>
+        <w:t xml:space="preserve">Bouton Informations </w:t>
+      </w:r>
+      <w:r>
+        <w:rPr>
+          <w:rFonts w:ascii="High Tower Text" w:hAnsi="High Tower Text"/>
+          <w:b/>
+          <w:color w:val="595959" w:themeColor="text1" w:themeTint="A6"/>
+        </w:rPr>
+        <w:t>relationnelles :</w:t>
+      </w:r>
+      <w:r>
+        <w:rPr>
+          <w:rFonts w:ascii="High Tower Text" w:hAnsi="High Tower Text"/>
+          <w:color w:val="595959" w:themeColor="text1" w:themeTint="A6"/>
+        </w:rPr>
+        <w:t xml:space="preserve"> </w:t>
+      </w:r>
+      <w:r>
+        <w:rPr>
+          <w:rFonts w:ascii="High Tower Text" w:hAnsi="High Tower Text"/>
+          <w:color w:val="595959" w:themeColor="text1" w:themeTint="A6"/>
+        </w:rPr>
+        <w:t xml:space="preserve">Le bouton </w:t>
+      </w:r>
+      <w:r>
+        <w:rPr>
+          <w:rFonts w:ascii="High Tower Text" w:hAnsi="High Tower Text"/>
+          <w:color w:val="595959" w:themeColor="text1" w:themeTint="A6"/>
+        </w:rPr>
+        <w:t xml:space="preserve">amènera à la page qui </w:t>
+      </w:r>
+      <w:r>
+        <w:rPr>
+          <w:rFonts w:ascii="High Tower Text" w:hAnsi="High Tower Text"/>
+          <w:color w:val="595959" w:themeColor="text1" w:themeTint="A6"/>
+        </w:rPr>
+        <w:t>permettra de visualiser les informations</w:t>
+      </w:r>
+      <w:r>
+        <w:rPr>
+          <w:rFonts w:ascii="High Tower Text" w:hAnsi="High Tower Text"/>
+          <w:color w:val="595959" w:themeColor="text1" w:themeTint="A6"/>
+        </w:rPr>
+        <w:t xml:space="preserve"> des relations</w:t>
+      </w:r>
+      <w:r>
+        <w:rPr>
+          <w:rFonts w:ascii="High Tower Text" w:hAnsi="High Tower Text"/>
+          <w:color w:val="595959" w:themeColor="text1" w:themeTint="A6"/>
+        </w:rPr>
+        <w:t xml:space="preserve"> </w:t>
+      </w:r>
+      <w:r>
+        <w:rPr>
+          <w:rFonts w:ascii="High Tower Text" w:hAnsi="High Tower Text"/>
+          <w:color w:val="595959" w:themeColor="text1" w:themeTint="A6"/>
+        </w:rPr>
+        <w:t>du compte</w:t>
+      </w:r>
+      <w:r>
+        <w:rPr>
+          <w:rFonts w:ascii="High Tower Text" w:hAnsi="High Tower Text"/>
+          <w:color w:val="595959" w:themeColor="text1" w:themeTint="A6"/>
+        </w:rPr>
+        <w:t xml:space="preserve"> soit l</w:t>
+      </w:r>
+      <w:r>
+        <w:rPr>
+          <w:rFonts w:ascii="High Tower Text" w:hAnsi="High Tower Text"/>
+          <w:color w:val="595959" w:themeColor="text1" w:themeTint="A6"/>
+        </w:rPr>
+        <w:t>es informations des deux autres parties ainsi que les informations de l’administrateurs et du personnel de l’AFPA.</w:t>
+      </w:r>
+    </w:p>
+    <w:p>
+      <w:pPr>
+        <w:pStyle w:val="Paragraphedeliste"/>
+        <w:numPr>
+          <w:ilvl w:val="0"/>
+          <w:numId w:val="9"/>
+        </w:numPr>
+        <w:spacing w:after="0"/>
+        <w:rPr>
+          <w:rFonts w:ascii="High Tower Text" w:hAnsi="High Tower Text"/>
+          <w:color w:val="595959" w:themeColor="text1" w:themeTint="A6"/>
+        </w:rPr>
+      </w:pPr>
+      <w:r>
+        <w:rPr>
+          <w:rFonts w:ascii="High Tower Text" w:hAnsi="High Tower Text"/>
+          <w:b/>
+          <w:color w:val="595959" w:themeColor="text1" w:themeTint="A6"/>
+        </w:rPr>
+        <w:t>Bouton </w:t>
+      </w:r>
+      <w:r>
+        <w:rPr>
+          <w:rFonts w:ascii="High Tower Text" w:hAnsi="High Tower Text"/>
+          <w:b/>
+          <w:color w:val="595959" w:themeColor="text1" w:themeTint="A6"/>
+        </w:rPr>
+        <w:t xml:space="preserve">Messagerie : </w:t>
+      </w:r>
+      <w:r>
+        <w:rPr>
+          <w:rFonts w:ascii="High Tower Text" w:hAnsi="High Tower Text"/>
+          <w:color w:val="595959" w:themeColor="text1" w:themeTint="A6"/>
+        </w:rPr>
+        <w:t>Redirige vers la messagerie et alerte des nouveaux messages grâce à une pastille de couleurs et un compteur qui s’implémentera sur le logo du bouton.</w:t>
+      </w:r>
+      <w:r>
+        <w:rPr>
+          <w:rFonts w:ascii="High Tower Text" w:hAnsi="High Tower Text"/>
+          <w:b/>
+          <w:color w:val="595959" w:themeColor="text1" w:themeTint="A6"/>
+        </w:rPr>
+        <w:t> </w:t>
+      </w:r>
+    </w:p>
+    <w:p>
+      <w:pPr>
+        <w:spacing w:after="0"/>
+        <w:rPr>
+          <w:rFonts w:ascii="High Tower Text" w:hAnsi="High Tower Text"/>
+          <w:color w:val="595959" w:themeColor="text1" w:themeTint="A6"/>
+        </w:rPr>
+      </w:pPr>
+    </w:p>
+    <w:p>
+      <w:pPr>
+        <w:spacing w:after="0"/>
+        <w:rPr>
+          <w:rFonts w:cstheme="minorHAnsi"/>
+          <w:b/>
+          <w:color w:val="64676E"/>
+          <w:sz w:val="24"/>
+          <w:szCs w:val="24"/>
+          <w:u w:val="single"/>
+        </w:rPr>
+      </w:pPr>
+      <w:r>
+        <w:rPr>
+          <w:rFonts w:cstheme="minorHAnsi"/>
+          <w:b/>
+          <w:color w:val="64676E"/>
+          <w:sz w:val="24"/>
+          <w:szCs w:val="24"/>
+          <w:u w:val="single"/>
+        </w:rPr>
+        <w:t xml:space="preserve">Page </w:t>
+      </w:r>
+      <w:r>
+        <w:rPr>
+          <w:rFonts w:cstheme="minorHAnsi"/>
+          <w:b/>
+          <w:color w:val="64676E"/>
+          <w:sz w:val="24"/>
+          <w:szCs w:val="24"/>
+          <w:u w:val="single"/>
+        </w:rPr>
+        <w:t>Livret pédagogique</w:t>
+      </w:r>
+      <w:r>
+        <w:rPr>
+          <w:rFonts w:cstheme="minorHAnsi"/>
+          <w:b/>
+          <w:color w:val="64676E"/>
+          <w:sz w:val="24"/>
+          <w:szCs w:val="24"/>
+          <w:u w:val="single"/>
+        </w:rPr>
+        <w:t> :</w:t>
+      </w:r>
+    </w:p>
+    <w:p>
+      <w:pPr>
+        <w:spacing w:after="0"/>
+        <w:rPr>
+          <w:rFonts w:ascii="High Tower Text" w:hAnsi="High Tower Text"/>
+          <w:color w:val="595959" w:themeColor="text1" w:themeTint="A6"/>
+        </w:rPr>
+      </w:pPr>
+    </w:p>
+    <w:p>
+      <w:pPr>
+        <w:spacing w:after="0"/>
+        <w:rPr>
+          <w:rFonts w:ascii="High Tower Text" w:hAnsi="High Tower Text"/>
+          <w:color w:val="595959" w:themeColor="text1" w:themeTint="A6"/>
+        </w:rPr>
+      </w:pPr>
+      <w:r>
+        <w:rPr>
+          <w:rFonts w:ascii="High Tower Text" w:hAnsi="High Tower Text"/>
+          <w:color w:val="595959" w:themeColor="text1" w:themeTint="A6"/>
+        </w:rPr>
+        <w:t>La Page Livret pédagogique contiendra le livret de suivi sous la forme d’un dossier dynamique, c’est-à-dire qu’</w:t>
+      </w:r>
+      <w:r>
+        <w:rPr>
+          <w:rFonts w:ascii="High Tower Text" w:hAnsi="High Tower Text"/>
+          <w:color w:val="595959" w:themeColor="text1" w:themeTint="A6"/>
+        </w:rPr>
+        <w:t>il sera rangé en catégorie.</w:t>
+      </w:r>
+    </w:p>
+    <w:p>
+      <w:pPr>
+        <w:spacing w:after="0"/>
+        <w:rPr>
+          <w:rFonts w:ascii="High Tower Text" w:hAnsi="High Tower Text"/>
+          <w:color w:val="595959" w:themeColor="text1" w:themeTint="A6"/>
+        </w:rPr>
+      </w:pPr>
+    </w:p>
+    <w:p>
+      <w:pPr>
+        <w:spacing w:after="0"/>
+        <w:rPr>
+          <w:rFonts w:ascii="High Tower Text" w:hAnsi="High Tower Text"/>
+          <w:color w:val="595959" w:themeColor="text1" w:themeTint="A6"/>
+        </w:rPr>
+      </w:pPr>
+      <w:r>
+        <w:rPr>
+          <w:rFonts w:ascii="High Tower Text" w:hAnsi="High Tower Text"/>
+          <w:color w:val="595959" w:themeColor="text1" w:themeTint="A6"/>
+        </w:rPr>
+        <w:t>Au clic d’</w:t>
+      </w:r>
+      <w:r>
+        <w:rPr>
+          <w:rFonts w:ascii="High Tower Text" w:hAnsi="High Tower Text"/>
+          <w:color w:val="595959" w:themeColor="text1" w:themeTint="A6"/>
+        </w:rPr>
+        <w:t>une des catégories, celle-ci s’étendra pour en dévoiler son contenu, idem pour les sous-catégorie si existante.</w:t>
+      </w:r>
+    </w:p>
+    <w:p>
+      <w:pPr>
+        <w:spacing w:after="0"/>
+        <w:rPr>
+          <w:rFonts w:cstheme="minorHAnsi"/>
+          <w:b/>
+          <w:color w:val="64676E"/>
+          <w:sz w:val="24"/>
+          <w:szCs w:val="24"/>
+          <w:u w:val="single"/>
+        </w:rPr>
+      </w:pPr>
+    </w:p>
+    <w:p>
+      <w:pPr>
+        <w:spacing w:after="0"/>
+        <w:rPr>
+          <w:rFonts w:ascii="High Tower Text" w:hAnsi="High Tower Text"/>
+          <w:color w:val="595959" w:themeColor="text1" w:themeTint="A6"/>
+        </w:rPr>
+      </w:pPr>
+      <w:r>
+        <w:rPr>
+          <w:rFonts w:ascii="High Tower Text" w:hAnsi="High Tower Text"/>
+          <w:color w:val="595959" w:themeColor="text1" w:themeTint="A6"/>
+        </w:rPr>
+        <w:t>La page contiendra aussi une ligne de suivi, qui dévoilera les étapes importantes du parcours, en les datant</w:t>
       </w:r>
       <w:bookmarkStart w:id="0" w:name="_GoBack"/>
       <w:bookmarkEnd w:id="0"/>
-    </w:p>
-    <w:p>
-      <w:pPr>
-        <w:pStyle w:val="Paragraphedeliste"/>
-        <w:spacing w:after="0"/>
-        <w:ind w:left="2832"/>
+      <w:r>
+        <w:rPr>
+          <w:rFonts w:ascii="High Tower Text" w:hAnsi="High Tower Text"/>
+          <w:color w:val="595959" w:themeColor="text1" w:themeTint="A6"/>
+        </w:rPr>
+        <w:t>.</w:t>
+      </w:r>
+    </w:p>
+    <w:p>
+      <w:pPr>
+        <w:spacing w:after="0"/>
+        <w:rPr>
+          <w:rFonts w:cstheme="minorHAnsi"/>
+          <w:b/>
+          <w:color w:val="64676E"/>
+          <w:sz w:val="24"/>
+          <w:szCs w:val="24"/>
+          <w:u w:val="single"/>
+        </w:rPr>
+      </w:pPr>
+    </w:p>
+    <w:p>
+      <w:pPr>
+        <w:spacing w:after="0"/>
+        <w:rPr>
+          <w:rFonts w:ascii="High Tower Text" w:hAnsi="High Tower Text"/>
+          <w:color w:val="595959" w:themeColor="text1" w:themeTint="A6"/>
+        </w:rPr>
+      </w:pPr>
+      <w:r>
+        <w:rPr>
+          <w:rFonts w:cstheme="minorHAnsi"/>
+          <w:b/>
+          <w:color w:val="64676E"/>
+          <w:sz w:val="24"/>
+          <w:szCs w:val="24"/>
+          <w:u w:val="single"/>
+        </w:rPr>
+        <w:t xml:space="preserve">Page </w:t>
+      </w:r>
+      <w:r>
+        <w:rPr>
+          <w:rFonts w:cstheme="minorHAnsi"/>
+          <w:b/>
+          <w:color w:val="64676E"/>
+          <w:sz w:val="24"/>
+          <w:szCs w:val="24"/>
+          <w:u w:val="single"/>
+        </w:rPr>
+        <w:t>Emploi du temps</w:t>
+      </w:r>
+      <w:r>
+        <w:rPr>
+          <w:rFonts w:cstheme="minorHAnsi"/>
+          <w:b/>
+          <w:color w:val="64676E"/>
+          <w:sz w:val="24"/>
+          <w:szCs w:val="24"/>
+          <w:u w:val="single"/>
+        </w:rPr>
+        <w:t xml:space="preserve"> :</w:t>
+      </w:r>
+    </w:p>
+    <w:p>
+      <w:pPr>
+        <w:spacing w:after="0"/>
+        <w:rPr>
+          <w:rFonts w:ascii="High Tower Text" w:hAnsi="High Tower Text"/>
+          <w:color w:val="595959" w:themeColor="text1" w:themeTint="A6"/>
+        </w:rPr>
+      </w:pPr>
+    </w:p>
+    <w:p>
+      <w:pPr>
+        <w:spacing w:after="0"/>
+        <w:rPr>
+          <w:rFonts w:cstheme="minorHAnsi"/>
+          <w:b/>
+          <w:color w:val="64676E"/>
+          <w:sz w:val="24"/>
+          <w:szCs w:val="24"/>
+          <w:u w:val="single"/>
+        </w:rPr>
+      </w:pPr>
+      <w:r>
+        <w:rPr>
+          <w:rFonts w:cstheme="minorHAnsi"/>
+          <w:b/>
+          <w:color w:val="64676E"/>
+          <w:sz w:val="24"/>
+          <w:szCs w:val="24"/>
+          <w:u w:val="single"/>
+        </w:rPr>
+        <w:t xml:space="preserve">Page </w:t>
+      </w:r>
+      <w:r>
+        <w:rPr>
+          <w:rFonts w:cstheme="minorHAnsi"/>
+          <w:b/>
+          <w:color w:val="64676E"/>
+          <w:sz w:val="24"/>
+          <w:szCs w:val="24"/>
+          <w:u w:val="single"/>
+        </w:rPr>
+        <w:t>Messagerie</w:t>
+      </w:r>
+      <w:r>
+        <w:rPr>
+          <w:rFonts w:cstheme="minorHAnsi"/>
+          <w:b/>
+          <w:color w:val="64676E"/>
+          <w:sz w:val="24"/>
+          <w:szCs w:val="24"/>
+          <w:u w:val="single"/>
+        </w:rPr>
+        <w:t xml:space="preserve"> </w:t>
+      </w:r>
+      <w:r>
+        <w:rPr>
+          <w:rFonts w:cstheme="minorHAnsi"/>
+          <w:b/>
+          <w:color w:val="64676E"/>
+          <w:sz w:val="24"/>
+          <w:szCs w:val="24"/>
+          <w:u w:val="single"/>
+        </w:rPr>
+        <w:t>:</w:t>
+      </w:r>
+    </w:p>
+    <w:p>
+      <w:pPr>
+        <w:spacing w:after="0"/>
+        <w:rPr>
+          <w:rFonts w:cstheme="minorHAnsi"/>
+          <w:b/>
+          <w:color w:val="64676E"/>
+          <w:sz w:val="24"/>
+          <w:szCs w:val="24"/>
+          <w:u w:val="single"/>
+        </w:rPr>
+      </w:pPr>
+    </w:p>
+    <w:p>
+      <w:pPr>
+        <w:spacing w:after="0"/>
+        <w:rPr>
+          <w:rFonts w:ascii="High Tower Text" w:hAnsi="High Tower Text"/>
+          <w:color w:val="595959" w:themeColor="text1" w:themeTint="A6"/>
+        </w:rPr>
+      </w:pPr>
+      <w:r>
+        <w:rPr>
+          <w:rFonts w:cstheme="minorHAnsi"/>
+          <w:b/>
+          <w:color w:val="64676E"/>
+          <w:sz w:val="24"/>
+          <w:szCs w:val="24"/>
+          <w:u w:val="single"/>
+        </w:rPr>
+        <w:t xml:space="preserve">Page </w:t>
+      </w:r>
+      <w:r>
+        <w:rPr>
+          <w:rFonts w:cstheme="minorHAnsi"/>
+          <w:b/>
+          <w:color w:val="64676E"/>
+          <w:sz w:val="24"/>
+          <w:szCs w:val="24"/>
+          <w:u w:val="single"/>
+        </w:rPr>
+        <w:t>Informations</w:t>
+      </w:r>
+      <w:r>
+        <w:rPr>
+          <w:rFonts w:cstheme="minorHAnsi"/>
+          <w:b/>
+          <w:color w:val="64676E"/>
+          <w:sz w:val="24"/>
+          <w:szCs w:val="24"/>
+          <w:u w:val="single"/>
+        </w:rPr>
+        <w:t xml:space="preserve"> </w:t>
+      </w:r>
+      <w:r>
+        <w:rPr>
+          <w:rFonts w:cstheme="minorHAnsi"/>
+          <w:b/>
+          <w:color w:val="64676E"/>
+          <w:sz w:val="24"/>
+          <w:szCs w:val="24"/>
+          <w:u w:val="single"/>
+        </w:rPr>
+        <w:t>:</w:t>
+      </w:r>
+    </w:p>
+    <w:p>
+      <w:pPr>
+        <w:spacing w:after="0"/>
         <w:jc w:val="both"/>
         <w:rPr>
           <w:rFonts w:ascii="High Tower Text" w:hAnsi="High Tower Text"/>
@@ -1703,19 +2519,6 @@
     </w:p>
     <w:p>
       <w:pPr>
-        <w:pStyle w:val="Paragraphedeliste"/>
-        <w:spacing w:after="0"/>
-        <w:ind w:left="4260"/>
-        <w:jc w:val="both"/>
-        <w:rPr>
-          <w:rFonts w:ascii="High Tower Text" w:hAnsi="High Tower Text"/>
-          <w:color w:val="595959" w:themeColor="text1" w:themeTint="A6"/>
-        </w:rPr>
-      </w:pPr>
-    </w:p>
-    <w:p>
-      <w:pPr>
-        <w:pStyle w:val="Paragraphedeliste"/>
         <w:spacing w:after="0"/>
         <w:jc w:val="both"/>
         <w:rPr>
@@ -1757,7 +2560,7 @@
         <v:path o:extrusionok="f" gradientshapeok="t" o:connecttype="rect"/>
         <o:lock v:ext="edit" aspectratio="t"/>
       </v:shapetype>
-      <v:shape id="_x0000_i1178" type="#_x0000_t75" style="width:384pt;height:384pt" o:bullet="t">
+      <v:shape id="_x0000_i1065" type="#_x0000_t75" style="width:384pt;height:384pt" o:bullet="t">
         <v:imagedata r:id="rId1" o:title="spider"/>
       </v:shape>
     </w:pict>
@@ -2330,6 +3133,119 @@
     </w:lvl>
   </w:abstractNum>
   <w:abstractNum w:abstractNumId="5" w15:restartNumberingAfterBreak="0">
+    <w:nsid w:val="32935EBF"/>
+    <w:multiLevelType w:val="hybridMultilevel"/>
+    <w:tmpl w:val="8BEC47C4"/>
+    <w:lvl w:ilvl="0" w:tplc="040C0001">
+      <w:start w:val="1"/>
+      <w:numFmt w:val="bullet"/>
+      <w:lvlText w:val=""/>
+      <w:lvlJc w:val="left"/>
+      <w:pPr>
+        <w:ind w:left="3900" w:hanging="360"/>
+      </w:pPr>
+      <w:rPr>
+        <w:rFonts w:ascii="Symbol" w:hAnsi="Symbol" w:hint="default"/>
+      </w:rPr>
+    </w:lvl>
+    <w:lvl w:ilvl="1" w:tplc="040C0003" w:tentative="1">
+      <w:start w:val="1"/>
+      <w:numFmt w:val="bullet"/>
+      <w:lvlText w:val="o"/>
+      <w:lvlJc w:val="left"/>
+      <w:pPr>
+        <w:ind w:left="4620" w:hanging="360"/>
+      </w:pPr>
+      <w:rPr>
+        <w:rFonts w:ascii="Courier New" w:hAnsi="Courier New" w:cs="Courier New" w:hint="default"/>
+      </w:rPr>
+    </w:lvl>
+    <w:lvl w:ilvl="2" w:tplc="040C0005" w:tentative="1">
+      <w:start w:val="1"/>
+      <w:numFmt w:val="bullet"/>
+      <w:lvlText w:val=""/>
+      <w:lvlJc w:val="left"/>
+      <w:pPr>
+        <w:ind w:left="5340" w:hanging="360"/>
+      </w:pPr>
+      <w:rPr>
+        <w:rFonts w:ascii="Wingdings" w:hAnsi="Wingdings" w:hint="default"/>
+      </w:rPr>
+    </w:lvl>
+    <w:lvl w:ilvl="3" w:tplc="040C0001" w:tentative="1">
+      <w:start w:val="1"/>
+      <w:numFmt w:val="bullet"/>
+      <w:lvlText w:val=""/>
+      <w:lvlJc w:val="left"/>
+      <w:pPr>
+        <w:ind w:left="6060" w:hanging="360"/>
+      </w:pPr>
+      <w:rPr>
+        <w:rFonts w:ascii="Symbol" w:hAnsi="Symbol" w:hint="default"/>
+      </w:rPr>
+    </w:lvl>
+    <w:lvl w:ilvl="4" w:tplc="040C0003" w:tentative="1">
+      <w:start w:val="1"/>
+      <w:numFmt w:val="bullet"/>
+      <w:lvlText w:val="o"/>
+      <w:lvlJc w:val="left"/>
+      <w:pPr>
+        <w:ind w:left="6780" w:hanging="360"/>
+      </w:pPr>
+      <w:rPr>
+        <w:rFonts w:ascii="Courier New" w:hAnsi="Courier New" w:cs="Courier New" w:hint="default"/>
+      </w:rPr>
+    </w:lvl>
+    <w:lvl w:ilvl="5" w:tplc="040C0005" w:tentative="1">
+      <w:start w:val="1"/>
+      <w:numFmt w:val="bullet"/>
+      <w:lvlText w:val=""/>
+      <w:lvlJc w:val="left"/>
+      <w:pPr>
+        <w:ind w:left="7500" w:hanging="360"/>
+      </w:pPr>
+      <w:rPr>
+        <w:rFonts w:ascii="Wingdings" w:hAnsi="Wingdings" w:hint="default"/>
+      </w:rPr>
+    </w:lvl>
+    <w:lvl w:ilvl="6" w:tplc="040C0001" w:tentative="1">
+      <w:start w:val="1"/>
+      <w:numFmt w:val="bullet"/>
+      <w:lvlText w:val=""/>
+      <w:lvlJc w:val="left"/>
+      <w:pPr>
+        <w:ind w:left="8220" w:hanging="360"/>
+      </w:pPr>
+      <w:rPr>
+        <w:rFonts w:ascii="Symbol" w:hAnsi="Symbol" w:hint="default"/>
+      </w:rPr>
+    </w:lvl>
+    <w:lvl w:ilvl="7" w:tplc="040C0003" w:tentative="1">
+      <w:start w:val="1"/>
+      <w:numFmt w:val="bullet"/>
+      <w:lvlText w:val="o"/>
+      <w:lvlJc w:val="left"/>
+      <w:pPr>
+        <w:ind w:left="8940" w:hanging="360"/>
+      </w:pPr>
+      <w:rPr>
+        <w:rFonts w:ascii="Courier New" w:hAnsi="Courier New" w:cs="Courier New" w:hint="default"/>
+      </w:rPr>
+    </w:lvl>
+    <w:lvl w:ilvl="8" w:tplc="040C0005" w:tentative="1">
+      <w:start w:val="1"/>
+      <w:numFmt w:val="bullet"/>
+      <w:lvlText w:val=""/>
+      <w:lvlJc w:val="left"/>
+      <w:pPr>
+        <w:ind w:left="9660" w:hanging="360"/>
+      </w:pPr>
+      <w:rPr>
+        <w:rFonts w:ascii="Wingdings" w:hAnsi="Wingdings" w:hint="default"/>
+      </w:rPr>
+    </w:lvl>
+  </w:abstractNum>
+  <w:abstractNum w:abstractNumId="6" w15:restartNumberingAfterBreak="0">
     <w:nsid w:val="336D18F3"/>
     <w:multiLevelType w:val="hybridMultilevel"/>
     <w:tmpl w:val="C5722EA0"/>
@@ -2345,7 +3261,7 @@
         <w:rFonts w:ascii="Symbol" w:hAnsi="Symbol" w:hint="default"/>
       </w:rPr>
     </w:lvl>
-    <w:lvl w:ilvl="1" w:tplc="040C0003" w:tentative="1">
+    <w:lvl w:ilvl="1" w:tplc="040C0003">
       <w:start w:val="1"/>
       <w:numFmt w:val="bullet"/>
       <w:lvlText w:val="o"/>
@@ -2442,7 +3358,7 @@
       </w:rPr>
     </w:lvl>
   </w:abstractNum>
-  <w:abstractNum w:abstractNumId="6" w15:restartNumberingAfterBreak="0">
+  <w:abstractNum w:abstractNumId="7" w15:restartNumberingAfterBreak="0">
     <w:nsid w:val="42381A44"/>
     <w:multiLevelType w:val="hybridMultilevel"/>
     <w:tmpl w:val="C8A27B6E"/>
@@ -2555,7 +3471,120 @@
       </w:rPr>
     </w:lvl>
   </w:abstractNum>
-  <w:abstractNum w:abstractNumId="7" w15:restartNumberingAfterBreak="0">
+  <w:abstractNum w:abstractNumId="8" w15:restartNumberingAfterBreak="0">
+    <w:nsid w:val="4F0B1550"/>
+    <w:multiLevelType w:val="hybridMultilevel"/>
+    <w:tmpl w:val="9AB0DE74"/>
+    <w:lvl w:ilvl="0" w:tplc="040C0001">
+      <w:start w:val="1"/>
+      <w:numFmt w:val="bullet"/>
+      <w:lvlText w:val=""/>
+      <w:lvlJc w:val="left"/>
+      <w:pPr>
+        <w:ind w:left="7440" w:hanging="360"/>
+      </w:pPr>
+      <w:rPr>
+        <w:rFonts w:ascii="Symbol" w:hAnsi="Symbol" w:hint="default"/>
+      </w:rPr>
+    </w:lvl>
+    <w:lvl w:ilvl="1" w:tplc="040C0003" w:tentative="1">
+      <w:start w:val="1"/>
+      <w:numFmt w:val="bullet"/>
+      <w:lvlText w:val="o"/>
+      <w:lvlJc w:val="left"/>
+      <w:pPr>
+        <w:ind w:left="8160" w:hanging="360"/>
+      </w:pPr>
+      <w:rPr>
+        <w:rFonts w:ascii="Courier New" w:hAnsi="Courier New" w:cs="Courier New" w:hint="default"/>
+      </w:rPr>
+    </w:lvl>
+    <w:lvl w:ilvl="2" w:tplc="040C0005" w:tentative="1">
+      <w:start w:val="1"/>
+      <w:numFmt w:val="bullet"/>
+      <w:lvlText w:val=""/>
+      <w:lvlJc w:val="left"/>
+      <w:pPr>
+        <w:ind w:left="8880" w:hanging="360"/>
+      </w:pPr>
+      <w:rPr>
+        <w:rFonts w:ascii="Wingdings" w:hAnsi="Wingdings" w:hint="default"/>
+      </w:rPr>
+    </w:lvl>
+    <w:lvl w:ilvl="3" w:tplc="040C0001" w:tentative="1">
+      <w:start w:val="1"/>
+      <w:numFmt w:val="bullet"/>
+      <w:lvlText w:val=""/>
+      <w:lvlJc w:val="left"/>
+      <w:pPr>
+        <w:ind w:left="9600" w:hanging="360"/>
+      </w:pPr>
+      <w:rPr>
+        <w:rFonts w:ascii="Symbol" w:hAnsi="Symbol" w:hint="default"/>
+      </w:rPr>
+    </w:lvl>
+    <w:lvl w:ilvl="4" w:tplc="040C0003" w:tentative="1">
+      <w:start w:val="1"/>
+      <w:numFmt w:val="bullet"/>
+      <w:lvlText w:val="o"/>
+      <w:lvlJc w:val="left"/>
+      <w:pPr>
+        <w:ind w:left="10320" w:hanging="360"/>
+      </w:pPr>
+      <w:rPr>
+        <w:rFonts w:ascii="Courier New" w:hAnsi="Courier New" w:cs="Courier New" w:hint="default"/>
+      </w:rPr>
+    </w:lvl>
+    <w:lvl w:ilvl="5" w:tplc="040C0005" w:tentative="1">
+      <w:start w:val="1"/>
+      <w:numFmt w:val="bullet"/>
+      <w:lvlText w:val=""/>
+      <w:lvlJc w:val="left"/>
+      <w:pPr>
+        <w:ind w:left="11040" w:hanging="360"/>
+      </w:pPr>
+      <w:rPr>
+        <w:rFonts w:ascii="Wingdings" w:hAnsi="Wingdings" w:hint="default"/>
+      </w:rPr>
+    </w:lvl>
+    <w:lvl w:ilvl="6" w:tplc="040C0001" w:tentative="1">
+      <w:start w:val="1"/>
+      <w:numFmt w:val="bullet"/>
+      <w:lvlText w:val=""/>
+      <w:lvlJc w:val="left"/>
+      <w:pPr>
+        <w:ind w:left="11760" w:hanging="360"/>
+      </w:pPr>
+      <w:rPr>
+        <w:rFonts w:ascii="Symbol" w:hAnsi="Symbol" w:hint="default"/>
+      </w:rPr>
+    </w:lvl>
+    <w:lvl w:ilvl="7" w:tplc="040C0003" w:tentative="1">
+      <w:start w:val="1"/>
+      <w:numFmt w:val="bullet"/>
+      <w:lvlText w:val="o"/>
+      <w:lvlJc w:val="left"/>
+      <w:pPr>
+        <w:ind w:left="12480" w:hanging="360"/>
+      </w:pPr>
+      <w:rPr>
+        <w:rFonts w:ascii="Courier New" w:hAnsi="Courier New" w:cs="Courier New" w:hint="default"/>
+      </w:rPr>
+    </w:lvl>
+    <w:lvl w:ilvl="8" w:tplc="040C0005" w:tentative="1">
+      <w:start w:val="1"/>
+      <w:numFmt w:val="bullet"/>
+      <w:lvlText w:val=""/>
+      <w:lvlJc w:val="left"/>
+      <w:pPr>
+        <w:ind w:left="13200" w:hanging="360"/>
+      </w:pPr>
+      <w:rPr>
+        <w:rFonts w:ascii="Wingdings" w:hAnsi="Wingdings" w:hint="default"/>
+      </w:rPr>
+    </w:lvl>
+  </w:abstractNum>
+  <w:abstractNum w:abstractNumId="9" w15:restartNumberingAfterBreak="0">
     <w:nsid w:val="53AC246D"/>
     <w:multiLevelType w:val="hybridMultilevel"/>
     <w:tmpl w:val="4894CBBE"/>
@@ -2668,7 +3697,120 @@
       </w:rPr>
     </w:lvl>
   </w:abstractNum>
-  <w:abstractNum w:abstractNumId="8" w15:restartNumberingAfterBreak="0">
+  <w:abstractNum w:abstractNumId="10" w15:restartNumberingAfterBreak="0">
+    <w:nsid w:val="5577757D"/>
+    <w:multiLevelType w:val="hybridMultilevel"/>
+    <w:tmpl w:val="1BCA7D5C"/>
+    <w:lvl w:ilvl="0" w:tplc="040C0001">
+      <w:start w:val="1"/>
+      <w:numFmt w:val="bullet"/>
+      <w:lvlText w:val=""/>
+      <w:lvlJc w:val="left"/>
+      <w:pPr>
+        <w:ind w:left="7440" w:hanging="360"/>
+      </w:pPr>
+      <w:rPr>
+        <w:rFonts w:ascii="Symbol" w:hAnsi="Symbol" w:hint="default"/>
+      </w:rPr>
+    </w:lvl>
+    <w:lvl w:ilvl="1" w:tplc="040C0003" w:tentative="1">
+      <w:start w:val="1"/>
+      <w:numFmt w:val="bullet"/>
+      <w:lvlText w:val="o"/>
+      <w:lvlJc w:val="left"/>
+      <w:pPr>
+        <w:ind w:left="8160" w:hanging="360"/>
+      </w:pPr>
+      <w:rPr>
+        <w:rFonts w:ascii="Courier New" w:hAnsi="Courier New" w:cs="Courier New" w:hint="default"/>
+      </w:rPr>
+    </w:lvl>
+    <w:lvl w:ilvl="2" w:tplc="040C0005" w:tentative="1">
+      <w:start w:val="1"/>
+      <w:numFmt w:val="bullet"/>
+      <w:lvlText w:val=""/>
+      <w:lvlJc w:val="left"/>
+      <w:pPr>
+        <w:ind w:left="8880" w:hanging="360"/>
+      </w:pPr>
+      <w:rPr>
+        <w:rFonts w:ascii="Wingdings" w:hAnsi="Wingdings" w:hint="default"/>
+      </w:rPr>
+    </w:lvl>
+    <w:lvl w:ilvl="3" w:tplc="040C0001" w:tentative="1">
+      <w:start w:val="1"/>
+      <w:numFmt w:val="bullet"/>
+      <w:lvlText w:val=""/>
+      <w:lvlJc w:val="left"/>
+      <w:pPr>
+        <w:ind w:left="9600" w:hanging="360"/>
+      </w:pPr>
+      <w:rPr>
+        <w:rFonts w:ascii="Symbol" w:hAnsi="Symbol" w:hint="default"/>
+      </w:rPr>
+    </w:lvl>
+    <w:lvl w:ilvl="4" w:tplc="040C0003" w:tentative="1">
+      <w:start w:val="1"/>
+      <w:numFmt w:val="bullet"/>
+      <w:lvlText w:val="o"/>
+      <w:lvlJc w:val="left"/>
+      <w:pPr>
+        <w:ind w:left="10320" w:hanging="360"/>
+      </w:pPr>
+      <w:rPr>
+        <w:rFonts w:ascii="Courier New" w:hAnsi="Courier New" w:cs="Courier New" w:hint="default"/>
+      </w:rPr>
+    </w:lvl>
+    <w:lvl w:ilvl="5" w:tplc="040C0005" w:tentative="1">
+      <w:start w:val="1"/>
+      <w:numFmt w:val="bullet"/>
+      <w:lvlText w:val=""/>
+      <w:lvlJc w:val="left"/>
+      <w:pPr>
+        <w:ind w:left="11040" w:hanging="360"/>
+      </w:pPr>
+      <w:rPr>
+        <w:rFonts w:ascii="Wingdings" w:hAnsi="Wingdings" w:hint="default"/>
+      </w:rPr>
+    </w:lvl>
+    <w:lvl w:ilvl="6" w:tplc="040C0001" w:tentative="1">
+      <w:start w:val="1"/>
+      <w:numFmt w:val="bullet"/>
+      <w:lvlText w:val=""/>
+      <w:lvlJc w:val="left"/>
+      <w:pPr>
+        <w:ind w:left="11760" w:hanging="360"/>
+      </w:pPr>
+      <w:rPr>
+        <w:rFonts w:ascii="Symbol" w:hAnsi="Symbol" w:hint="default"/>
+      </w:rPr>
+    </w:lvl>
+    <w:lvl w:ilvl="7" w:tplc="040C0003" w:tentative="1">
+      <w:start w:val="1"/>
+      <w:numFmt w:val="bullet"/>
+      <w:lvlText w:val="o"/>
+      <w:lvlJc w:val="left"/>
+      <w:pPr>
+        <w:ind w:left="12480" w:hanging="360"/>
+      </w:pPr>
+      <w:rPr>
+        <w:rFonts w:ascii="Courier New" w:hAnsi="Courier New" w:cs="Courier New" w:hint="default"/>
+      </w:rPr>
+    </w:lvl>
+    <w:lvl w:ilvl="8" w:tplc="040C0005" w:tentative="1">
+      <w:start w:val="1"/>
+      <w:numFmt w:val="bullet"/>
+      <w:lvlText w:val=""/>
+      <w:lvlJc w:val="left"/>
+      <w:pPr>
+        <w:ind w:left="13200" w:hanging="360"/>
+      </w:pPr>
+      <w:rPr>
+        <w:rFonts w:ascii="Wingdings" w:hAnsi="Wingdings" w:hint="default"/>
+      </w:rPr>
+    </w:lvl>
+  </w:abstractNum>
+  <w:abstractNum w:abstractNumId="11" w15:restartNumberingAfterBreak="0">
     <w:nsid w:val="588D5E1D"/>
     <w:multiLevelType w:val="hybridMultilevel"/>
     <w:tmpl w:val="7F08DA4A"/>
@@ -2754,7 +3896,7 @@
       </w:pPr>
     </w:lvl>
   </w:abstractNum>
-  <w:abstractNum w:abstractNumId="9" w15:restartNumberingAfterBreak="0">
+  <w:abstractNum w:abstractNumId="12" w15:restartNumberingAfterBreak="0">
     <w:nsid w:val="58C676D6"/>
     <w:multiLevelType w:val="hybridMultilevel"/>
     <w:tmpl w:val="9A7C12C6"/>
@@ -2867,7 +4009,7 @@
       </w:rPr>
     </w:lvl>
   </w:abstractNum>
-  <w:abstractNum w:abstractNumId="10" w15:restartNumberingAfterBreak="0">
+  <w:abstractNum w:abstractNumId="13" w15:restartNumberingAfterBreak="0">
     <w:nsid w:val="5F6F67A6"/>
     <w:multiLevelType w:val="hybridMultilevel"/>
     <w:tmpl w:val="3DF8DE0A"/>
@@ -2980,7 +4122,7 @@
       </w:rPr>
     </w:lvl>
   </w:abstractNum>
-  <w:abstractNum w:abstractNumId="11" w15:restartNumberingAfterBreak="0">
+  <w:abstractNum w:abstractNumId="14" w15:restartNumberingAfterBreak="0">
     <w:nsid w:val="628966D0"/>
     <w:multiLevelType w:val="hybridMultilevel"/>
     <w:tmpl w:val="F51E2F48"/>
@@ -3093,7 +4235,7 @@
       </w:rPr>
     </w:lvl>
   </w:abstractNum>
-  <w:abstractNum w:abstractNumId="12" w15:restartNumberingAfterBreak="0">
+  <w:abstractNum w:abstractNumId="15" w15:restartNumberingAfterBreak="0">
     <w:nsid w:val="636A1E93"/>
     <w:multiLevelType w:val="hybridMultilevel"/>
     <w:tmpl w:val="6FA2FA3C"/>
@@ -3206,10 +4348,10 @@
       </w:rPr>
     </w:lvl>
   </w:abstractNum>
-  <w:abstractNum w:abstractNumId="13" w15:restartNumberingAfterBreak="0">
+  <w:abstractNum w:abstractNumId="16" w15:restartNumberingAfterBreak="0">
     <w:nsid w:val="71D30EA2"/>
     <w:multiLevelType w:val="hybridMultilevel"/>
-    <w:tmpl w:val="5D004308"/>
+    <w:tmpl w:val="6100AB0A"/>
     <w:lvl w:ilvl="0" w:tplc="040C000B">
       <w:start w:val="1"/>
       <w:numFmt w:val="bullet"/>
@@ -3222,13 +4364,126 @@
         <w:rFonts w:ascii="Wingdings" w:hAnsi="Wingdings" w:hint="default"/>
       </w:rPr>
     </w:lvl>
+    <w:lvl w:ilvl="1" w:tplc="040C0001">
+      <w:start w:val="1"/>
+      <w:numFmt w:val="bullet"/>
+      <w:lvlText w:val=""/>
+      <w:lvlJc w:val="left"/>
+      <w:pPr>
+        <w:ind w:left="1440" w:hanging="360"/>
+      </w:pPr>
+      <w:rPr>
+        <w:rFonts w:ascii="Symbol" w:hAnsi="Symbol" w:hint="default"/>
+      </w:rPr>
+    </w:lvl>
+    <w:lvl w:ilvl="2" w:tplc="040C0005">
+      <w:start w:val="1"/>
+      <w:numFmt w:val="bullet"/>
+      <w:lvlText w:val=""/>
+      <w:lvlJc w:val="left"/>
+      <w:pPr>
+        <w:ind w:left="2160" w:hanging="360"/>
+      </w:pPr>
+      <w:rPr>
+        <w:rFonts w:ascii="Wingdings" w:hAnsi="Wingdings" w:hint="default"/>
+      </w:rPr>
+    </w:lvl>
+    <w:lvl w:ilvl="3" w:tplc="040C0001">
+      <w:start w:val="1"/>
+      <w:numFmt w:val="bullet"/>
+      <w:lvlText w:val=""/>
+      <w:lvlJc w:val="left"/>
+      <w:pPr>
+        <w:ind w:left="2880" w:hanging="360"/>
+      </w:pPr>
+      <w:rPr>
+        <w:rFonts w:ascii="Symbol" w:hAnsi="Symbol" w:hint="default"/>
+      </w:rPr>
+    </w:lvl>
+    <w:lvl w:ilvl="4" w:tplc="040C0003">
+      <w:start w:val="1"/>
+      <w:numFmt w:val="bullet"/>
+      <w:lvlText w:val="o"/>
+      <w:lvlJc w:val="left"/>
+      <w:pPr>
+        <w:ind w:left="3600" w:hanging="360"/>
+      </w:pPr>
+      <w:rPr>
+        <w:rFonts w:ascii="Courier New" w:hAnsi="Courier New" w:cs="Courier New" w:hint="default"/>
+      </w:rPr>
+    </w:lvl>
+    <w:lvl w:ilvl="5" w:tplc="040C0005">
+      <w:start w:val="1"/>
+      <w:numFmt w:val="bullet"/>
+      <w:lvlText w:val=""/>
+      <w:lvlJc w:val="left"/>
+      <w:pPr>
+        <w:ind w:left="4320" w:hanging="360"/>
+      </w:pPr>
+      <w:rPr>
+        <w:rFonts w:ascii="Wingdings" w:hAnsi="Wingdings" w:hint="default"/>
+      </w:rPr>
+    </w:lvl>
+    <w:lvl w:ilvl="6" w:tplc="040C0001">
+      <w:start w:val="1"/>
+      <w:numFmt w:val="bullet"/>
+      <w:lvlText w:val=""/>
+      <w:lvlJc w:val="left"/>
+      <w:pPr>
+        <w:ind w:left="5040" w:hanging="360"/>
+      </w:pPr>
+      <w:rPr>
+        <w:rFonts w:ascii="Symbol" w:hAnsi="Symbol" w:hint="default"/>
+      </w:rPr>
+    </w:lvl>
+    <w:lvl w:ilvl="7" w:tplc="040C0003">
+      <w:start w:val="1"/>
+      <w:numFmt w:val="bullet"/>
+      <w:lvlText w:val="o"/>
+      <w:lvlJc w:val="left"/>
+      <w:pPr>
+        <w:ind w:left="5760" w:hanging="360"/>
+      </w:pPr>
+      <w:rPr>
+        <w:rFonts w:ascii="Courier New" w:hAnsi="Courier New" w:cs="Courier New" w:hint="default"/>
+      </w:rPr>
+    </w:lvl>
+    <w:lvl w:ilvl="8" w:tplc="040C0005">
+      <w:start w:val="1"/>
+      <w:numFmt w:val="bullet"/>
+      <w:lvlText w:val=""/>
+      <w:lvlJc w:val="left"/>
+      <w:pPr>
+        <w:ind w:left="6480" w:hanging="360"/>
+      </w:pPr>
+      <w:rPr>
+        <w:rFonts w:ascii="Wingdings" w:hAnsi="Wingdings" w:hint="default"/>
+      </w:rPr>
+    </w:lvl>
+  </w:abstractNum>
+  <w:abstractNum w:abstractNumId="17" w15:restartNumberingAfterBreak="0">
+    <w:nsid w:val="73A4287C"/>
+    <w:multiLevelType w:val="hybridMultilevel"/>
+    <w:tmpl w:val="B8D432B8"/>
+    <w:lvl w:ilvl="0" w:tplc="040C0001">
+      <w:start w:val="1"/>
+      <w:numFmt w:val="bullet"/>
+      <w:lvlText w:val=""/>
+      <w:lvlJc w:val="left"/>
+      <w:pPr>
+        <w:ind w:left="6024" w:hanging="360"/>
+      </w:pPr>
+      <w:rPr>
+        <w:rFonts w:ascii="Symbol" w:hAnsi="Symbol" w:hint="default"/>
+      </w:rPr>
+    </w:lvl>
     <w:lvl w:ilvl="1" w:tplc="040C0003" w:tentative="1">
       <w:start w:val="1"/>
       <w:numFmt w:val="bullet"/>
       <w:lvlText w:val="o"/>
       <w:lvlJc w:val="left"/>
       <w:pPr>
-        <w:ind w:left="1440" w:hanging="360"/>
+        <w:ind w:left="6744" w:hanging="360"/>
       </w:pPr>
       <w:rPr>
         <w:rFonts w:ascii="Courier New" w:hAnsi="Courier New" w:cs="Courier New" w:hint="default"/>
@@ -3240,7 +4495,7 @@
       <w:lvlText w:val=""/>
       <w:lvlJc w:val="left"/>
       <w:pPr>
-        <w:ind w:left="2160" w:hanging="360"/>
+        <w:ind w:left="7464" w:hanging="360"/>
       </w:pPr>
       <w:rPr>
         <w:rFonts w:ascii="Wingdings" w:hAnsi="Wingdings" w:hint="default"/>
@@ -3252,7 +4507,7 @@
       <w:lvlText w:val=""/>
       <w:lvlJc w:val="left"/>
       <w:pPr>
-        <w:ind w:left="2880" w:hanging="360"/>
+        <w:ind w:left="8184" w:hanging="360"/>
       </w:pPr>
       <w:rPr>
         <w:rFonts w:ascii="Symbol" w:hAnsi="Symbol" w:hint="default"/>
@@ -3264,7 +4519,7 @@
       <w:lvlText w:val="o"/>
       <w:lvlJc w:val="left"/>
       <w:pPr>
-        <w:ind w:left="3600" w:hanging="360"/>
+        <w:ind w:left="8904" w:hanging="360"/>
       </w:pPr>
       <w:rPr>
         <w:rFonts w:ascii="Courier New" w:hAnsi="Courier New" w:cs="Courier New" w:hint="default"/>
@@ -3276,7 +4531,7 @@
       <w:lvlText w:val=""/>
       <w:lvlJc w:val="left"/>
       <w:pPr>
-        <w:ind w:left="4320" w:hanging="360"/>
+        <w:ind w:left="9624" w:hanging="360"/>
       </w:pPr>
       <w:rPr>
         <w:rFonts w:ascii="Wingdings" w:hAnsi="Wingdings" w:hint="default"/>
@@ -3288,7 +4543,7 @@
       <w:lvlText w:val=""/>
       <w:lvlJc w:val="left"/>
       <w:pPr>
-        <w:ind w:left="5040" w:hanging="360"/>
+        <w:ind w:left="10344" w:hanging="360"/>
       </w:pPr>
       <w:rPr>
         <w:rFonts w:ascii="Symbol" w:hAnsi="Symbol" w:hint="default"/>
@@ -3300,7 +4555,7 @@
       <w:lvlText w:val="o"/>
       <w:lvlJc w:val="left"/>
       <w:pPr>
-        <w:ind w:left="5760" w:hanging="360"/>
+        <w:ind w:left="11064" w:hanging="360"/>
       </w:pPr>
       <w:rPr>
         <w:rFonts w:ascii="Courier New" w:hAnsi="Courier New" w:cs="Courier New" w:hint="default"/>
@@ -3312,14 +4567,14 @@
       <w:lvlText w:val=""/>
       <w:lvlJc w:val="left"/>
       <w:pPr>
-        <w:ind w:left="6480" w:hanging="360"/>
+        <w:ind w:left="11784" w:hanging="360"/>
       </w:pPr>
       <w:rPr>
         <w:rFonts w:ascii="Wingdings" w:hAnsi="Wingdings" w:hint="default"/>
       </w:rPr>
     </w:lvl>
   </w:abstractNum>
-  <w:abstractNum w:abstractNumId="14" w15:restartNumberingAfterBreak="0">
+  <w:abstractNum w:abstractNumId="18" w15:restartNumberingAfterBreak="0">
     <w:nsid w:val="7852410E"/>
     <w:multiLevelType w:val="hybridMultilevel"/>
     <w:tmpl w:val="FBCC473A"/>
@@ -3432,7 +4687,7 @@
       </w:rPr>
     </w:lvl>
   </w:abstractNum>
-  <w:abstractNum w:abstractNumId="15" w15:restartNumberingAfterBreak="0">
+  <w:abstractNum w:abstractNumId="19" w15:restartNumberingAfterBreak="0">
     <w:nsid w:val="7C825217"/>
     <w:multiLevelType w:val="hybridMultilevel"/>
     <w:tmpl w:val="04385240"/>
@@ -3546,19 +4801,19 @@
     </w:lvl>
   </w:abstractNum>
   <w:num w:numId="1">
-    <w:abstractNumId w:val="10"/>
+    <w:abstractNumId w:val="13"/>
   </w:num>
   <w:num w:numId="2">
     <w:abstractNumId w:val="2"/>
   </w:num>
   <w:num w:numId="3">
-    <w:abstractNumId w:val="14"/>
+    <w:abstractNumId w:val="18"/>
   </w:num>
   <w:num w:numId="4">
     <w:abstractNumId w:val="0"/>
   </w:num>
   <w:num w:numId="5">
-    <w:abstractNumId w:val="6"/>
+    <w:abstractNumId w:val="7"/>
   </w:num>
   <w:num w:numId="6">
     <w:abstractNumId w:val="3"/>
@@ -3567,31 +4822,43 @@
     <w:abstractNumId w:val="4"/>
   </w:num>
   <w:num w:numId="8">
-    <w:abstractNumId w:val="8"/>
+    <w:abstractNumId w:val="11"/>
   </w:num>
   <w:num w:numId="9">
-    <w:abstractNumId w:val="13"/>
+    <w:abstractNumId w:val="16"/>
   </w:num>
   <w:num w:numId="10">
+    <w:abstractNumId w:val="15"/>
+  </w:num>
+  <w:num w:numId="11">
     <w:abstractNumId w:val="12"/>
   </w:num>
-  <w:num w:numId="11">
+  <w:num w:numId="12">
+    <w:abstractNumId w:val="19"/>
+  </w:num>
+  <w:num w:numId="13">
     <w:abstractNumId w:val="9"/>
   </w:num>
-  <w:num w:numId="12">
-    <w:abstractNumId w:val="15"/>
-  </w:num>
-  <w:num w:numId="13">
-    <w:abstractNumId w:val="7"/>
-  </w:num>
   <w:num w:numId="14">
-    <w:abstractNumId w:val="11"/>
+    <w:abstractNumId w:val="14"/>
   </w:num>
   <w:num w:numId="15">
     <w:abstractNumId w:val="1"/>
   </w:num>
   <w:num w:numId="16">
+    <w:abstractNumId w:val="6"/>
+  </w:num>
+  <w:num w:numId="17">
     <w:abstractNumId w:val="5"/>
+  </w:num>
+  <w:num w:numId="18">
+    <w:abstractNumId w:val="10"/>
+  </w:num>
+  <w:num w:numId="19">
+    <w:abstractNumId w:val="8"/>
+  </w:num>
+  <w:num w:numId="20">
+    <w:abstractNumId w:val="17"/>
   </w:num>
 </w:numbering>
 </file>
@@ -3993,6 +5260,7 @@
   <w:style w:type="character" w:default="1" w:styleId="Policepardfaut">
     <w:name w:val="Default Paragraph Font"/>
     <w:uiPriority w:val="1"/>
+    <w:semiHidden/>
     <w:unhideWhenUsed/>
   </w:style>
   <w:style w:type="table" w:default="1" w:styleId="TableauNormal">

--- a/Conception_document/Les spécifications détaillées.docx
+++ b/Conception_document/Les spécifications détaillées.docx
@@ -1701,14 +1701,7 @@
           <w:rFonts w:ascii="High Tower Text" w:hAnsi="High Tower Text"/>
           <w:color w:val="595959" w:themeColor="text1" w:themeTint="A6"/>
         </w:rPr>
-        <w:t>maitre d’apprentissage</w:t>
-      </w:r>
-      <w:r>
-        <w:rPr>
-          <w:rFonts w:ascii="High Tower Text" w:hAnsi="High Tower Text"/>
-          <w:color w:val="595959" w:themeColor="text1" w:themeTint="A6"/>
-        </w:rPr>
-        <w:t>, l</w:t>
+        <w:t>maitre d’apprentissage, l</w:t>
       </w:r>
       <w:r>
         <w:rPr>
@@ -1722,14 +1715,7 @@
           <w:rFonts w:ascii="High Tower Text" w:hAnsi="High Tower Text"/>
           <w:color w:val="595959" w:themeColor="text1" w:themeTint="A6"/>
         </w:rPr>
-        <w:t>l’entreprise</w:t>
-      </w:r>
-      <w:r>
-        <w:rPr>
-          <w:rFonts w:ascii="High Tower Text" w:hAnsi="High Tower Text"/>
-          <w:color w:val="595959" w:themeColor="text1" w:themeTint="A6"/>
-        </w:rPr>
-        <w:t> :</w:t>
+        <w:t>l’entreprise :</w:t>
       </w:r>
     </w:p>
     <w:p>
@@ -1894,14 +1880,7 @@
           <w:rFonts w:ascii="High Tower Text" w:hAnsi="High Tower Text"/>
           <w:color w:val="595959" w:themeColor="text1" w:themeTint="A6"/>
         </w:rPr>
-        <w:t>formateur</w:t>
-      </w:r>
-      <w:r>
-        <w:rPr>
-          <w:rFonts w:ascii="High Tower Text" w:hAnsi="High Tower Text"/>
-          <w:color w:val="595959" w:themeColor="text1" w:themeTint="A6"/>
-        </w:rPr>
-        <w:t>, l</w:t>
+        <w:t>formateur, l</w:t>
       </w:r>
       <w:r>
         <w:rPr>
@@ -1915,21 +1894,7 @@
           <w:rFonts w:ascii="High Tower Text" w:hAnsi="High Tower Text"/>
           <w:color w:val="595959" w:themeColor="text1" w:themeTint="A6"/>
         </w:rPr>
-        <w:t>l</w:t>
-      </w:r>
-      <w:r>
-        <w:rPr>
-          <w:rFonts w:ascii="High Tower Text" w:hAnsi="High Tower Text"/>
-          <w:color w:val="595959" w:themeColor="text1" w:themeTint="A6"/>
-        </w:rPr>
-        <w:t>’AFPA</w:t>
-      </w:r>
-      <w:r>
-        <w:rPr>
-          <w:rFonts w:ascii="High Tower Text" w:hAnsi="High Tower Text"/>
-          <w:color w:val="595959" w:themeColor="text1" w:themeTint="A6"/>
-        </w:rPr>
-        <w:t> :</w:t>
+        <w:t>l’AFPA :</w:t>
       </w:r>
     </w:p>
     <w:p>
@@ -2152,7 +2117,14 @@
           <w:rFonts w:ascii="High Tower Text" w:hAnsi="High Tower Text"/>
           <w:color w:val="595959" w:themeColor="text1" w:themeTint="A6"/>
         </w:rPr>
-        <w:t>Redirige vers la messagerie et alerte des nouveaux messages grâce à une pastille de couleurs et un compteur qui s’implémentera sur le logo du bouton.</w:t>
+        <w:t xml:space="preserve">Redirige vers la messagerie, </w:t>
+      </w:r>
+      <w:r>
+        <w:rPr>
+          <w:rFonts w:ascii="High Tower Text" w:hAnsi="High Tower Text"/>
+          <w:color w:val="595959" w:themeColor="text1" w:themeTint="A6"/>
+        </w:rPr>
+        <w:t>alerte des nouveaux messages grâce à une pastille de couleurs et un compteur qui s’implémentera sur le logo du bouton.</w:t>
       </w:r>
       <w:r>
         <w:rPr>
@@ -2272,14 +2244,7 @@
           <w:rFonts w:ascii="High Tower Text" w:hAnsi="High Tower Text"/>
           <w:color w:val="595959" w:themeColor="text1" w:themeTint="A6"/>
         </w:rPr>
-        <w:t>Au clic d’</w:t>
-      </w:r>
-      <w:r>
-        <w:rPr>
-          <w:rFonts w:ascii="High Tower Text" w:hAnsi="High Tower Text"/>
-          <w:color w:val="595959" w:themeColor="text1" w:themeTint="A6"/>
-        </w:rPr>
-        <w:t>une des catégories, celle-ci s’étendra pour en dévoiler son contenu, idem pour les sous-catégorie si existante.</w:t>
+        <w:t>Au clic d’une des catégories, celle-ci s’étendra pour en dévoiler son contenu, idem pour les sous-catégorie si existante.</w:t>
       </w:r>
     </w:p>
     <w:p>
@@ -2308,21 +2273,29 @@
           <w:rFonts w:ascii="High Tower Text" w:hAnsi="High Tower Text"/>
           <w:color w:val="595959" w:themeColor="text1" w:themeTint="A6"/>
         </w:rPr>
-        <w:t>La page contiendra aussi une ligne de suivi, qui dévoilera les étapes importantes du parcours, en les datant</w:t>
-      </w:r>
+        <w:t>La page contiendra aussi une ligne de suivi, qui dévoilera les étapes importantes du parcours, en les datant.</w:t>
+      </w:r>
+    </w:p>
+    <w:p>
+      <w:pPr>
+        <w:spacing w:after="0"/>
+        <w:rPr>
+          <w:rFonts w:ascii="High Tower Text" w:hAnsi="High Tower Text"/>
+          <w:color w:val="595959" w:themeColor="text1" w:themeTint="A6"/>
+        </w:rPr>
+      </w:pPr>
       <w:bookmarkStart w:id="0" w:name="_GoBack"/>
       <w:bookmarkEnd w:id="0"/>
-      <w:r>
-        <w:rPr>
-          <w:rFonts w:ascii="High Tower Text" w:hAnsi="High Tower Text"/>
-          <w:color w:val="595959" w:themeColor="text1" w:themeTint="A6"/>
-        </w:rPr>
-        <w:t>.</w:t>
-      </w:r>
-    </w:p>
-    <w:p>
-      <w:pPr>
-        <w:spacing w:after="0"/>
+    </w:p>
+    <w:p>
+      <w:pPr>
+        <w:spacing w:after="0"/>
+        <w:rPr>
+          <w:rFonts w:ascii="High Tower Text" w:hAnsi="High Tower Text"/>
+          <w:color w:val="595959" w:themeColor="text1" w:themeTint="A6"/>
+        </w:rPr>
+      </w:pPr>
+      <w:r>
         <w:rPr>
           <w:rFonts w:cstheme="minorHAnsi"/>
           <w:b/>
@@ -2331,16 +2304,8 @@
           <w:szCs w:val="24"/>
           <w:u w:val="single"/>
         </w:rPr>
-      </w:pPr>
-    </w:p>
-    <w:p>
-      <w:pPr>
-        <w:spacing w:after="0"/>
-        <w:rPr>
-          <w:rFonts w:ascii="High Tower Text" w:hAnsi="High Tower Text"/>
-          <w:color w:val="595959" w:themeColor="text1" w:themeTint="A6"/>
-        </w:rPr>
-      </w:pPr>
+        <w:t xml:space="preserve">Page </w:t>
+      </w:r>
       <w:r>
         <w:rPr>
           <w:rFonts w:cstheme="minorHAnsi"/>
@@ -2350,7 +2315,7 @@
           <w:szCs w:val="24"/>
           <w:u w:val="single"/>
         </w:rPr>
-        <w:t xml:space="preserve">Page </w:t>
+        <w:t>Emploi du temps</w:t>
       </w:r>
       <w:r>
         <w:rPr>
@@ -2361,9 +2326,21 @@
           <w:szCs w:val="24"/>
           <w:u w:val="single"/>
         </w:rPr>
-        <w:t>Emploi du temps</w:t>
-      </w:r>
-      <w:r>
+        <w:t xml:space="preserve"> :</w:t>
+      </w:r>
+    </w:p>
+    <w:p>
+      <w:pPr>
+        <w:spacing w:after="0"/>
+        <w:rPr>
+          <w:rFonts w:ascii="High Tower Text" w:hAnsi="High Tower Text"/>
+          <w:color w:val="595959" w:themeColor="text1" w:themeTint="A6"/>
+        </w:rPr>
+      </w:pPr>
+    </w:p>
+    <w:p>
+      <w:pPr>
+        <w:spacing w:after="0"/>
         <w:rPr>
           <w:rFonts w:cstheme="minorHAnsi"/>
           <w:b/>
@@ -2372,21 +2349,8 @@
           <w:szCs w:val="24"/>
           <w:u w:val="single"/>
         </w:rPr>
-        <w:t xml:space="preserve"> :</w:t>
-      </w:r>
-    </w:p>
-    <w:p>
-      <w:pPr>
-        <w:spacing w:after="0"/>
-        <w:rPr>
-          <w:rFonts w:ascii="High Tower Text" w:hAnsi="High Tower Text"/>
-          <w:color w:val="595959" w:themeColor="text1" w:themeTint="A6"/>
-        </w:rPr>
-      </w:pPr>
-    </w:p>
-    <w:p>
-      <w:pPr>
-        <w:spacing w:after="0"/>
+      </w:pPr>
+      <w:r>
         <w:rPr>
           <w:rFonts w:cstheme="minorHAnsi"/>
           <w:b/>
@@ -2395,7 +2359,8 @@
           <w:szCs w:val="24"/>
           <w:u w:val="single"/>
         </w:rPr>
-      </w:pPr>
+        <w:t xml:space="preserve">Page </w:t>
+      </w:r>
       <w:r>
         <w:rPr>
           <w:rFonts w:cstheme="minorHAnsi"/>
@@ -2405,7 +2370,7 @@
           <w:szCs w:val="24"/>
           <w:u w:val="single"/>
         </w:rPr>
-        <w:t xml:space="preserve">Page </w:t>
+        <w:t xml:space="preserve">Messagerie </w:t>
       </w:r>
       <w:r>
         <w:rPr>
@@ -2416,9 +2381,12 @@
           <w:szCs w:val="24"/>
           <w:u w:val="single"/>
         </w:rPr>
-        <w:t>Messagerie</w:t>
-      </w:r>
-      <w:r>
+        <w:t>:</w:t>
+      </w:r>
+    </w:p>
+    <w:p>
+      <w:pPr>
+        <w:spacing w:after="0"/>
         <w:rPr>
           <w:rFonts w:cstheme="minorHAnsi"/>
           <w:b/>
@@ -2427,8 +2395,16 @@
           <w:szCs w:val="24"/>
           <w:u w:val="single"/>
         </w:rPr>
-        <w:t xml:space="preserve"> </w:t>
-      </w:r>
+      </w:pPr>
+    </w:p>
+    <w:p>
+      <w:pPr>
+        <w:spacing w:after="0"/>
+        <w:rPr>
+          <w:rFonts w:ascii="High Tower Text" w:hAnsi="High Tower Text"/>
+          <w:color w:val="595959" w:themeColor="text1" w:themeTint="A6"/>
+        </w:rPr>
+      </w:pPr>
       <w:r>
         <w:rPr>
           <w:rFonts w:cstheme="minorHAnsi"/>
@@ -2438,12 +2414,9 @@
           <w:szCs w:val="24"/>
           <w:u w:val="single"/>
         </w:rPr>
-        <w:t>:</w:t>
-      </w:r>
-    </w:p>
-    <w:p>
-      <w:pPr>
-        <w:spacing w:after="0"/>
+        <w:t xml:space="preserve">Page </w:t>
+      </w:r>
+      <w:r>
         <w:rPr>
           <w:rFonts w:cstheme="minorHAnsi"/>
           <w:b/>
@@ -2452,48 +2425,7 @@
           <w:szCs w:val="24"/>
           <w:u w:val="single"/>
         </w:rPr>
-      </w:pPr>
-    </w:p>
-    <w:p>
-      <w:pPr>
-        <w:spacing w:after="0"/>
-        <w:rPr>
-          <w:rFonts w:ascii="High Tower Text" w:hAnsi="High Tower Text"/>
-          <w:color w:val="595959" w:themeColor="text1" w:themeTint="A6"/>
-        </w:rPr>
-      </w:pPr>
-      <w:r>
-        <w:rPr>
-          <w:rFonts w:cstheme="minorHAnsi"/>
-          <w:b/>
-          <w:color w:val="64676E"/>
-          <w:sz w:val="24"/>
-          <w:szCs w:val="24"/>
-          <w:u w:val="single"/>
-        </w:rPr>
-        <w:t xml:space="preserve">Page </w:t>
-      </w:r>
-      <w:r>
-        <w:rPr>
-          <w:rFonts w:cstheme="minorHAnsi"/>
-          <w:b/>
-          <w:color w:val="64676E"/>
-          <w:sz w:val="24"/>
-          <w:szCs w:val="24"/>
-          <w:u w:val="single"/>
-        </w:rPr>
-        <w:t>Informations</w:t>
-      </w:r>
-      <w:r>
-        <w:rPr>
-          <w:rFonts w:cstheme="minorHAnsi"/>
-          <w:b/>
-          <w:color w:val="64676E"/>
-          <w:sz w:val="24"/>
-          <w:szCs w:val="24"/>
-          <w:u w:val="single"/>
-        </w:rPr>
-        <w:t xml:space="preserve"> </w:t>
+        <w:t xml:space="preserve">Informations </w:t>
       </w:r>
       <w:r>
         <w:rPr>
@@ -2560,7 +2492,7 @@
         <v:path o:extrusionok="f" gradientshapeok="t" o:connecttype="rect"/>
         <o:lock v:ext="edit" aspectratio="t"/>
       </v:shapetype>
-      <v:shape id="_x0000_i1065" type="#_x0000_t75" style="width:384pt;height:384pt" o:bullet="t">
+      <v:shape id="_x0000_i1067" type="#_x0000_t75" style="width:384pt;height:384pt" o:bullet="t">
         <v:imagedata r:id="rId1" o:title="spider"/>
       </v:shape>
     </w:pict>

--- a/Conception_document/Les spécifications détaillées.docx
+++ b/Conception_document/Les spécifications détaillées.docx
@@ -1,18 +1,20 @@
 
 <file path=word/document.xml><?xml version="1.0" encoding="utf-8"?>
-<w:document xmlns:wpc="http://schemas.microsoft.com/office/word/2010/wordprocessingCanvas" xmlns:cx="http://schemas.microsoft.com/office/drawing/2014/chartex" xmlns:cx1="http://schemas.microsoft.com/office/drawing/2015/9/8/chartex" xmlns:mc="http://schemas.openxmlformats.org/markup-compatibility/2006" xmlns:o="urn:schemas-microsoft-com:office:office" xmlns:r="http://schemas.openxmlformats.org/officeDocument/2006/relationships" xmlns:m="http://schemas.openxmlformats.org/officeDocument/2006/math" xmlns:v="urn:schemas-microsoft-com:vml" xmlns:wp14="http://schemas.microsoft.com/office/word/2010/wordprocessingDrawing" xmlns:wp="http://schemas.openxmlformats.org/drawingml/2006/wordprocessingDrawing" xmlns:w10="urn:schemas-microsoft-com:office:word" xmlns:w="http://schemas.openxmlformats.org/wordprocessingml/2006/main" xmlns:w14="http://schemas.microsoft.com/office/word/2010/wordml" xmlns:w15="http://schemas.microsoft.com/office/word/2012/wordml" xmlns:w16se="http://schemas.microsoft.com/office/word/2015/wordml/symex" xmlns:wpg="http://schemas.microsoft.com/office/word/2010/wordprocessingGroup" xmlns:wpi="http://schemas.microsoft.com/office/word/2010/wordprocessingInk" xmlns:wne="http://schemas.microsoft.com/office/word/2006/wordml" xmlns:wps="http://schemas.microsoft.com/office/word/2010/wordprocessingShape" mc:Ignorable="w14 w15 w16se wp14">
+<w:document xmlns:wpc="http://schemas.microsoft.com/office/word/2010/wordprocessingCanvas" xmlns:cx="http://schemas.microsoft.com/office/drawing/2014/chartex" xmlns:cx1="http://schemas.microsoft.com/office/drawing/2015/9/8/chartex" xmlns:cx2="http://schemas.microsoft.com/office/drawing/2015/10/21/chartex" xmlns:cx3="http://schemas.microsoft.com/office/drawing/2016/5/9/chartex" xmlns:cx4="http://schemas.microsoft.com/office/drawing/2016/5/10/chartex" xmlns:cx5="http://schemas.microsoft.com/office/drawing/2016/5/11/chartex" xmlns:cx6="http://schemas.microsoft.com/office/drawing/2016/5/12/chartex" xmlns:cx7="http://schemas.microsoft.com/office/drawing/2016/5/13/chartex" xmlns:cx8="http://schemas.microsoft.com/office/drawing/2016/5/14/chartex" xmlns:mc="http://schemas.openxmlformats.org/markup-compatibility/2006" xmlns:aink="http://schemas.microsoft.com/office/drawing/2016/ink" xmlns:am3d="http://schemas.microsoft.com/office/drawing/2017/model3d" xmlns:o="urn:schemas-microsoft-com:office:office" xmlns:r="http://schemas.openxmlformats.org/officeDocument/2006/relationships" xmlns:m="http://schemas.openxmlformats.org/officeDocument/2006/math" xmlns:v="urn:schemas-microsoft-com:vml" xmlns:wp14="http://schemas.microsoft.com/office/word/2010/wordprocessingDrawing" xmlns:wp="http://schemas.openxmlformats.org/drawingml/2006/wordprocessingDrawing" xmlns:w10="urn:schemas-microsoft-com:office:word" xmlns:w="http://schemas.openxmlformats.org/wordprocessingml/2006/main" xmlns:w14="http://schemas.microsoft.com/office/word/2010/wordml" xmlns:w15="http://schemas.microsoft.com/office/word/2012/wordml" xmlns:w16cex="http://schemas.microsoft.com/office/word/2018/wordml/cex" xmlns:w16cid="http://schemas.microsoft.com/office/word/2016/wordml/cid" xmlns:w16="http://schemas.microsoft.com/office/word/2018/wordml" xmlns:w16sdtdh="http://schemas.microsoft.com/office/word/2020/wordml/sdtdatahash" xmlns:w16se="http://schemas.microsoft.com/office/word/2015/wordml/symex" xmlns:wpg="http://schemas.microsoft.com/office/word/2010/wordprocessingGroup" xmlns:wpi="http://schemas.microsoft.com/office/word/2010/wordprocessingInk" xmlns:wne="http://schemas.microsoft.com/office/word/2006/wordml" xmlns:wps="http://schemas.microsoft.com/office/word/2010/wordprocessingShape" mc:Ignorable="w14 w15 w16se w16cid w16 w16cex w16sdtdh wp14">
   <w:body>
     <w:p>
       <w:pPr>
         <w:pStyle w:val="Titre"/>
         <w:jc w:val="center"/>
         <w:rPr>
+          <w:rFonts w:ascii="High Tower Text" w:hAnsi="High Tower Text" w:cs="Courier New"/>
           <w:b/>
           <w:color w:val="2E74B5" w:themeColor="accent1" w:themeShade="BF"/>
         </w:rPr>
       </w:pPr>
       <w:r>
         <w:rPr>
+          <w:rFonts w:ascii="High Tower Text" w:hAnsi="High Tower Text" w:cs="Courier New"/>
           <w:b/>
           <w:color w:val="2E74B5" w:themeColor="accent1" w:themeShade="BF"/>
         </w:rPr>
@@ -20,10 +22,13 @@
       </w:r>
     </w:p>
     <w:p/>
+    <w:p/>
     <w:p>
       <w:pPr>
         <w:pStyle w:val="Sous-titre"/>
-        <w:rPr>
+        <w:jc w:val="both"/>
+        <w:rPr>
+          <w:rFonts w:ascii="Courier New" w:hAnsi="Courier New" w:cs="Courier New"/>
           <w:b/>
           <w:sz w:val="24"/>
           <w:szCs w:val="24"/>
@@ -32,6 +37,7 @@
       </w:pPr>
       <w:r>
         <w:rPr>
+          <w:rFonts w:ascii="Courier New" w:hAnsi="Courier New" w:cs="Courier New"/>
           <w:b/>
           <w:sz w:val="24"/>
           <w:szCs w:val="24"/>
@@ -44,12 +50,15 @@
     <w:p>
       <w:pPr>
         <w:pStyle w:val="Sous-titre"/>
-        <w:rPr>
+        <w:jc w:val="both"/>
+        <w:rPr>
+          <w:rFonts w:ascii="Courier New" w:hAnsi="Courier New" w:cs="Courier New"/>
           <w:u w:val="single"/>
         </w:rPr>
       </w:pPr>
       <w:r>
         <w:rPr>
+          <w:rFonts w:ascii="Courier New" w:hAnsi="Courier New" w:cs="Courier New"/>
           <w:u w:val="single"/>
         </w:rPr>
         <w:t>Formulaire de connexion :</w:t>
@@ -412,7 +421,9 @@
     <w:p>
       <w:pPr>
         <w:pStyle w:val="Sous-titre"/>
-        <w:rPr>
+        <w:jc w:val="both"/>
+        <w:rPr>
+          <w:rFonts w:ascii="Courier New" w:hAnsi="Courier New" w:cs="Courier New"/>
           <w:b/>
           <w:sz w:val="24"/>
           <w:szCs w:val="24"/>
@@ -421,6 +432,7 @@
       </w:pPr>
       <w:r>
         <w:rPr>
+          <w:rFonts w:ascii="Courier New" w:hAnsi="Courier New" w:cs="Courier New"/>
           <w:b/>
           <w:sz w:val="24"/>
           <w:szCs w:val="24"/>
@@ -432,17 +444,24 @@
     <w:p>
       <w:pPr>
         <w:pStyle w:val="Sous-titre"/>
+        <w:jc w:val="both"/>
+        <w:rPr>
+          <w:rFonts w:ascii="Courier New" w:hAnsi="Courier New" w:cs="Courier New"/>
+        </w:rPr>
       </w:pPr>
     </w:p>
     <w:p>
       <w:pPr>
         <w:pStyle w:val="Sous-titre"/>
-        <w:rPr>
+        <w:jc w:val="both"/>
+        <w:rPr>
+          <w:rFonts w:ascii="Courier New" w:hAnsi="Courier New" w:cs="Courier New"/>
           <w:u w:val="single"/>
         </w:rPr>
       </w:pPr>
       <w:r>
         <w:rPr>
+          <w:rFonts w:ascii="Courier New" w:hAnsi="Courier New" w:cs="Courier New"/>
           <w:u w:val="single"/>
         </w:rPr>
         <w:t>Menu vertical qui regroupe :</w:t>
@@ -772,12 +791,15 @@
     <w:p>
       <w:pPr>
         <w:pStyle w:val="Sous-titre"/>
-        <w:rPr>
+        <w:jc w:val="both"/>
+        <w:rPr>
+          <w:rFonts w:ascii="Courier New" w:hAnsi="Courier New" w:cs="Courier New"/>
           <w:u w:val="single"/>
         </w:rPr>
       </w:pPr>
       <w:r>
         <w:rPr>
+          <w:rFonts w:ascii="Courier New" w:hAnsi="Courier New" w:cs="Courier New"/>
           <w:u w:val="single"/>
         </w:rPr>
         <w:t>Header (haut de page) :</w:t>
@@ -791,6 +813,7 @@
           <w:numId w:val="6"/>
         </w:numPr>
         <w:spacing w:after="0"/>
+        <w:jc w:val="both"/>
         <w:rPr>
           <w:rFonts w:ascii="High Tower Text" w:hAnsi="High Tower Text"/>
           <w:color w:val="64676E"/>
@@ -820,6 +843,7 @@
     <w:p>
       <w:pPr>
         <w:spacing w:after="0"/>
+        <w:jc w:val="both"/>
         <w:rPr>
           <w:rFonts w:ascii="High Tower Text" w:hAnsi="High Tower Text"/>
           <w:color w:val="64676E"/>
@@ -829,33 +853,18 @@
     <w:p>
       <w:pPr>
         <w:pStyle w:val="Sous-titre"/>
-        <w:rPr>
+        <w:jc w:val="both"/>
+        <w:rPr>
+          <w:rFonts w:ascii="Courier New" w:hAnsi="Courier New" w:cs="Courier New"/>
           <w:u w:val="single"/>
         </w:rPr>
       </w:pPr>
       <w:r>
         <w:rPr>
+          <w:rFonts w:ascii="Courier New" w:hAnsi="Courier New" w:cs="Courier New"/>
           <w:u w:val="single"/>
         </w:rPr>
-        <w:t>Footer</w:t>
-      </w:r>
-      <w:r>
-        <w:rPr>
-          <w:u w:val="single"/>
-        </w:rPr>
-        <w:t xml:space="preserve"> (</w:t>
-      </w:r>
-      <w:r>
-        <w:rPr>
-          <w:u w:val="single"/>
-        </w:rPr>
-        <w:t>bas</w:t>
-      </w:r>
-      <w:r>
-        <w:rPr>
-          <w:u w:val="single"/>
-        </w:rPr>
-        <w:t xml:space="preserve"> de page) :</w:t>
+        <w:t>Footer (bas de page) :</w:t>
       </w:r>
     </w:p>
     <w:p>
@@ -866,6 +875,7 @@
           <w:numId w:val="6"/>
         </w:numPr>
         <w:spacing w:after="0"/>
+        <w:jc w:val="both"/>
         <w:rPr>
           <w:rFonts w:ascii="High Tower Text" w:hAnsi="High Tower Text"/>
           <w:color w:val="64676E"/>
@@ -983,18 +993,19 @@
     <w:p>
       <w:pPr>
         <w:spacing w:after="0"/>
-        <w:rPr>
-          <w:rFonts w:ascii="High Tower Text" w:hAnsi="High Tower Text"/>
-          <w:color w:val="64676E"/>
-        </w:rPr>
-      </w:pPr>
-    </w:p>
-    <w:p>
-      <w:pPr>
-        <w:spacing w:after="0"/>
-        <w:jc w:val="both"/>
-        <w:rPr>
-          <w:rFonts w:cstheme="minorHAnsi"/>
+        <w:jc w:val="both"/>
+        <w:rPr>
+          <w:rFonts w:ascii="High Tower Text" w:hAnsi="High Tower Text"/>
+          <w:color w:val="64676E"/>
+        </w:rPr>
+      </w:pPr>
+    </w:p>
+    <w:p>
+      <w:pPr>
+        <w:spacing w:after="0"/>
+        <w:jc w:val="both"/>
+        <w:rPr>
+          <w:rFonts w:ascii="Courier New" w:hAnsi="Courier New" w:cs="Courier New"/>
           <w:b/>
           <w:color w:val="64676E"/>
           <w:sz w:val="24"/>
@@ -1004,7 +1015,7 @@
       </w:pPr>
       <w:r>
         <w:rPr>
-          <w:rFonts w:cstheme="minorHAnsi"/>
+          <w:rFonts w:ascii="Courier New" w:hAnsi="Courier New" w:cs="Courier New"/>
           <w:b/>
           <w:color w:val="64676E"/>
           <w:sz w:val="24"/>
@@ -1133,15 +1144,17 @@
     <w:p>
       <w:pPr>
         <w:spacing w:after="0"/>
-        <w:rPr>
-          <w:rFonts w:ascii="High Tower Text" w:hAnsi="High Tower Text"/>
-          <w:color w:val="64676E"/>
-        </w:rPr>
-      </w:pPr>
-    </w:p>
-    <w:p>
-      <w:pPr>
-        <w:spacing w:after="0"/>
+        <w:jc w:val="both"/>
+        <w:rPr>
+          <w:rFonts w:ascii="High Tower Text" w:hAnsi="High Tower Text"/>
+          <w:color w:val="64676E"/>
+        </w:rPr>
+      </w:pPr>
+    </w:p>
+    <w:p>
+      <w:pPr>
+        <w:spacing w:after="0"/>
+        <w:jc w:val="both"/>
         <w:rPr>
           <w:rFonts w:ascii="High Tower Text" w:hAnsi="High Tower Text"/>
           <w:color w:val="64676E"/>
@@ -1158,6 +1171,7 @@
     <w:p>
       <w:pPr>
         <w:spacing w:after="0"/>
+        <w:jc w:val="both"/>
         <w:rPr>
           <w:rFonts w:ascii="High Tower Text" w:hAnsi="High Tower Text"/>
           <w:color w:val="64676E"/>
@@ -1580,6 +1594,7 @@
       <w:pPr>
         <w:spacing w:after="0"/>
         <w:ind w:left="705"/>
+        <w:jc w:val="both"/>
         <w:rPr>
           <w:rFonts w:ascii="High Tower Text" w:hAnsi="High Tower Text"/>
           <w:color w:val="595959" w:themeColor="text1" w:themeTint="A6"/>
@@ -1622,6 +1637,7 @@
           <w:numId w:val="17"/>
         </w:numPr>
         <w:spacing w:after="0"/>
+        <w:jc w:val="both"/>
         <w:rPr>
           <w:rFonts w:ascii="High Tower Text" w:hAnsi="High Tower Text"/>
           <w:color w:val="595959" w:themeColor="text1" w:themeTint="A6"/>
@@ -1863,6 +1879,7 @@
       <w:pPr>
         <w:spacing w:after="0"/>
         <w:ind w:left="708"/>
+        <w:jc w:val="both"/>
         <w:rPr>
           <w:rFonts w:ascii="High Tower Text" w:hAnsi="High Tower Text"/>
           <w:color w:val="595959" w:themeColor="text1" w:themeTint="A6"/>
@@ -1905,6 +1922,7 @@
           <w:numId w:val="17"/>
         </w:numPr>
         <w:spacing w:after="0"/>
+        <w:jc w:val="both"/>
         <w:rPr>
           <w:rFonts w:ascii="High Tower Text" w:hAnsi="High Tower Text"/>
           <w:color w:val="595959" w:themeColor="text1" w:themeTint="A6"/>
@@ -1926,6 +1944,7 @@
           <w:numId w:val="17"/>
         </w:numPr>
         <w:spacing w:after="0"/>
+        <w:jc w:val="both"/>
         <w:rPr>
           <w:rFonts w:ascii="High Tower Text" w:hAnsi="High Tower Text"/>
           <w:color w:val="595959" w:themeColor="text1" w:themeTint="A6"/>
@@ -1947,6 +1966,7 @@
           <w:numId w:val="17"/>
         </w:numPr>
         <w:spacing w:after="0"/>
+        <w:jc w:val="both"/>
         <w:rPr>
           <w:rFonts w:ascii="High Tower Text" w:hAnsi="High Tower Text"/>
           <w:color w:val="595959" w:themeColor="text1" w:themeTint="A6"/>
@@ -1968,6 +1988,7 @@
           <w:numId w:val="17"/>
         </w:numPr>
         <w:spacing w:after="0"/>
+        <w:jc w:val="both"/>
         <w:rPr>
           <w:rFonts w:ascii="High Tower Text" w:hAnsi="High Tower Text"/>
           <w:color w:val="595959" w:themeColor="text1" w:themeTint="A6"/>
@@ -1984,6 +2005,7 @@
     <w:p>
       <w:pPr>
         <w:spacing w:after="0"/>
+        <w:jc w:val="both"/>
         <w:rPr>
           <w:rFonts w:ascii="High Tower Text" w:hAnsi="High Tower Text"/>
           <w:color w:val="595959" w:themeColor="text1" w:themeTint="A6"/>
@@ -1998,6 +2020,7 @@
           <w:numId w:val="9"/>
         </w:numPr>
         <w:spacing w:after="0"/>
+        <w:jc w:val="both"/>
         <w:rPr>
           <w:rFonts w:ascii="High Tower Text" w:hAnsi="High Tower Text"/>
           <w:color w:val="595959" w:themeColor="text1" w:themeTint="A6"/>
@@ -2091,6 +2114,7 @@
           <w:numId w:val="9"/>
         </w:numPr>
         <w:spacing w:after="0"/>
+        <w:jc w:val="both"/>
         <w:rPr>
           <w:rFonts w:ascii="High Tower Text" w:hAnsi="High Tower Text"/>
           <w:color w:val="595959" w:themeColor="text1" w:themeTint="A6"/>
@@ -2138,17 +2162,19 @@
     <w:p>
       <w:pPr>
         <w:spacing w:after="0"/>
-        <w:rPr>
-          <w:rFonts w:ascii="High Tower Text" w:hAnsi="High Tower Text"/>
-          <w:color w:val="595959" w:themeColor="text1" w:themeTint="A6"/>
-        </w:rPr>
-      </w:pPr>
-    </w:p>
-    <w:p>
-      <w:pPr>
-        <w:spacing w:after="0"/>
-        <w:rPr>
-          <w:rFonts w:cstheme="minorHAnsi"/>
+        <w:jc w:val="both"/>
+        <w:rPr>
+          <w:rFonts w:ascii="High Tower Text" w:hAnsi="High Tower Text"/>
+          <w:color w:val="595959" w:themeColor="text1" w:themeTint="A6"/>
+        </w:rPr>
+      </w:pPr>
+    </w:p>
+    <w:p>
+      <w:pPr>
+        <w:spacing w:after="0"/>
+        <w:jc w:val="both"/>
+        <w:rPr>
+          <w:rFonts w:ascii="Courier New" w:hAnsi="Courier New" w:cs="Courier New"/>
           <w:b/>
           <w:color w:val="64676E"/>
           <w:sz w:val="24"/>
@@ -2158,27 +2184,120 @@
       </w:pPr>
       <w:r>
         <w:rPr>
-          <w:rFonts w:cstheme="minorHAnsi"/>
+          <w:rFonts w:ascii="Courier New" w:hAnsi="Courier New" w:cs="Courier New"/>
           <w:b/>
           <w:color w:val="64676E"/>
           <w:sz w:val="24"/>
           <w:szCs w:val="24"/>
           <w:u w:val="single"/>
         </w:rPr>
-        <w:t xml:space="preserve">Page </w:t>
-      </w:r>
-      <w:r>
-        <w:rPr>
-          <w:rFonts w:cstheme="minorHAnsi"/>
+        <w:t>Page Livret pédagogique</w:t>
+      </w:r>
+      <w:r>
+        <w:rPr>
+          <w:rFonts w:ascii="Courier New" w:hAnsi="Courier New" w:cs="Courier New"/>
           <w:b/>
           <w:color w:val="64676E"/>
           <w:sz w:val="24"/>
           <w:szCs w:val="24"/>
           <w:u w:val="single"/>
         </w:rPr>
-        <w:t>Livret pédagogique</w:t>
-      </w:r>
-      <w:r>
+        <w:t> :</w:t>
+      </w:r>
+    </w:p>
+    <w:p>
+      <w:pPr>
+        <w:spacing w:after="0"/>
+        <w:jc w:val="both"/>
+        <w:rPr>
+          <w:rFonts w:ascii="High Tower Text" w:hAnsi="High Tower Text"/>
+          <w:color w:val="595959" w:themeColor="text1" w:themeTint="A6"/>
+        </w:rPr>
+      </w:pPr>
+    </w:p>
+    <w:p>
+      <w:pPr>
+        <w:spacing w:after="0"/>
+        <w:jc w:val="both"/>
+        <w:rPr>
+          <w:rFonts w:ascii="High Tower Text" w:hAnsi="High Tower Text"/>
+          <w:color w:val="595959" w:themeColor="text1" w:themeTint="A6"/>
+        </w:rPr>
+      </w:pPr>
+      <w:r>
+        <w:rPr>
+          <w:rFonts w:ascii="High Tower Text" w:hAnsi="High Tower Text"/>
+          <w:color w:val="595959" w:themeColor="text1" w:themeTint="A6"/>
+        </w:rPr>
+        <w:t xml:space="preserve">La </w:t>
+      </w:r>
+      <w:r>
+        <w:rPr>
+          <w:rFonts w:ascii="High Tower Text" w:hAnsi="High Tower Text"/>
+          <w:color w:val="595959" w:themeColor="text1" w:themeTint="A6"/>
+        </w:rPr>
+        <w:t>p</w:t>
+      </w:r>
+      <w:r>
+        <w:rPr>
+          <w:rFonts w:ascii="High Tower Text" w:hAnsi="High Tower Text"/>
+          <w:color w:val="595959" w:themeColor="text1" w:themeTint="A6"/>
+        </w:rPr>
+        <w:t>a</w:t>
+      </w:r>
+      <w:r>
+        <w:rPr>
+          <w:rFonts w:ascii="High Tower Text" w:hAnsi="High Tower Text"/>
+          <w:color w:val="595959" w:themeColor="text1" w:themeTint="A6"/>
+        </w:rPr>
+        <w:t>g</w:t>
+      </w:r>
+      <w:r>
+        <w:rPr>
+          <w:rFonts w:ascii="High Tower Text" w:hAnsi="High Tower Text"/>
+          <w:color w:val="595959" w:themeColor="text1" w:themeTint="A6"/>
+        </w:rPr>
+        <w:t>e Livret pédagogique contiendra le livret de suivi sous la forme d’un dossier dynamique, c’est-à-dire qu’</w:t>
+      </w:r>
+      <w:r>
+        <w:rPr>
+          <w:rFonts w:ascii="High Tower Text" w:hAnsi="High Tower Text"/>
+          <w:color w:val="595959" w:themeColor="text1" w:themeTint="A6"/>
+        </w:rPr>
+        <w:t>il sera rangé en catégorie.</w:t>
+      </w:r>
+    </w:p>
+    <w:p>
+      <w:pPr>
+        <w:spacing w:after="0"/>
+        <w:jc w:val="both"/>
+        <w:rPr>
+          <w:rFonts w:ascii="High Tower Text" w:hAnsi="High Tower Text"/>
+          <w:color w:val="595959" w:themeColor="text1" w:themeTint="A6"/>
+        </w:rPr>
+      </w:pPr>
+    </w:p>
+    <w:p>
+      <w:pPr>
+        <w:spacing w:after="0"/>
+        <w:jc w:val="both"/>
+        <w:rPr>
+          <w:rFonts w:ascii="High Tower Text" w:hAnsi="High Tower Text"/>
+          <w:color w:val="595959" w:themeColor="text1" w:themeTint="A6"/>
+        </w:rPr>
+      </w:pPr>
+      <w:r>
+        <w:rPr>
+          <w:rFonts w:ascii="High Tower Text" w:hAnsi="High Tower Text"/>
+          <w:color w:val="595959" w:themeColor="text1" w:themeTint="A6"/>
+        </w:rPr>
+        <w:t>Au clic d’une des catégories, celle-ci s’étendra pour en dévoiler son contenu, idem pour les sous-catégorie si existante.</w:t>
+      </w:r>
+    </w:p>
+    <w:p>
+      <w:pPr>
+        <w:spacing w:after="0"/>
+        <w:jc w:val="both"/>
         <w:rPr>
           <w:rFonts w:cstheme="minorHAnsi"/>
           <w:b/>
@@ -2187,162 +2306,523 @@
           <w:szCs w:val="24"/>
           <w:u w:val="single"/>
         </w:rPr>
-        <w:t> :</w:t>
-      </w:r>
-    </w:p>
-    <w:p>
-      <w:pPr>
-        <w:spacing w:after="0"/>
-        <w:rPr>
-          <w:rFonts w:ascii="High Tower Text" w:hAnsi="High Tower Text"/>
-          <w:color w:val="595959" w:themeColor="text1" w:themeTint="A6"/>
-        </w:rPr>
-      </w:pPr>
-    </w:p>
-    <w:p>
-      <w:pPr>
-        <w:spacing w:after="0"/>
-        <w:rPr>
-          <w:rFonts w:ascii="High Tower Text" w:hAnsi="High Tower Text"/>
-          <w:color w:val="595959" w:themeColor="text1" w:themeTint="A6"/>
-        </w:rPr>
-      </w:pPr>
-      <w:r>
-        <w:rPr>
-          <w:rFonts w:ascii="High Tower Text" w:hAnsi="High Tower Text"/>
-          <w:color w:val="595959" w:themeColor="text1" w:themeTint="A6"/>
-        </w:rPr>
-        <w:t>La Page Livret pédagogique contiendra le livret de suivi sous la forme d’un dossier dynamique, c’est-à-dire qu’</w:t>
-      </w:r>
-      <w:r>
-        <w:rPr>
-          <w:rFonts w:ascii="High Tower Text" w:hAnsi="High Tower Text"/>
-          <w:color w:val="595959" w:themeColor="text1" w:themeTint="A6"/>
-        </w:rPr>
-        <w:t>il sera rangé en catégorie.</w:t>
-      </w:r>
-    </w:p>
-    <w:p>
-      <w:pPr>
-        <w:spacing w:after="0"/>
-        <w:rPr>
-          <w:rFonts w:ascii="High Tower Text" w:hAnsi="High Tower Text"/>
-          <w:color w:val="595959" w:themeColor="text1" w:themeTint="A6"/>
-        </w:rPr>
-      </w:pPr>
-    </w:p>
-    <w:p>
-      <w:pPr>
-        <w:spacing w:after="0"/>
-        <w:rPr>
-          <w:rFonts w:ascii="High Tower Text" w:hAnsi="High Tower Text"/>
-          <w:color w:val="595959" w:themeColor="text1" w:themeTint="A6"/>
-        </w:rPr>
-      </w:pPr>
-      <w:r>
-        <w:rPr>
-          <w:rFonts w:ascii="High Tower Text" w:hAnsi="High Tower Text"/>
-          <w:color w:val="595959" w:themeColor="text1" w:themeTint="A6"/>
-        </w:rPr>
-        <w:t>Au clic d’une des catégories, celle-ci s’étendra pour en dévoiler son contenu, idem pour les sous-catégorie si existante.</w:t>
-      </w:r>
-    </w:p>
-    <w:p>
-      <w:pPr>
-        <w:spacing w:after="0"/>
-        <w:rPr>
-          <w:rFonts w:cstheme="minorHAnsi"/>
+      </w:pPr>
+    </w:p>
+    <w:p>
+      <w:pPr>
+        <w:spacing w:after="0"/>
+        <w:jc w:val="both"/>
+        <w:rPr>
+          <w:rFonts w:ascii="High Tower Text" w:hAnsi="High Tower Text"/>
+          <w:color w:val="595959" w:themeColor="text1" w:themeTint="A6"/>
+        </w:rPr>
+      </w:pPr>
+      <w:r>
+        <w:rPr>
+          <w:rFonts w:ascii="High Tower Text" w:hAnsi="High Tower Text"/>
+          <w:color w:val="595959" w:themeColor="text1" w:themeTint="A6"/>
+        </w:rPr>
+        <w:t xml:space="preserve">La page contiendra aussi </w:t>
+      </w:r>
+      <w:r>
+        <w:rPr>
+          <w:rFonts w:ascii="High Tower Text" w:hAnsi="High Tower Text"/>
+          <w:color w:val="595959" w:themeColor="text1" w:themeTint="A6"/>
+        </w:rPr>
+        <w:t>une ligne temporelle</w:t>
+      </w:r>
+      <w:r>
+        <w:rPr>
+          <w:rFonts w:ascii="High Tower Text" w:hAnsi="High Tower Text"/>
+          <w:color w:val="595959" w:themeColor="text1" w:themeTint="A6"/>
+        </w:rPr>
+        <w:t xml:space="preserve"> qui dévoilera les étapes importantes du </w:t>
+      </w:r>
+      <w:r>
+        <w:rPr>
+          <w:rFonts w:ascii="High Tower Text" w:hAnsi="High Tower Text"/>
+          <w:color w:val="595959" w:themeColor="text1" w:themeTint="A6"/>
+        </w:rPr>
+        <w:t>suivi</w:t>
+      </w:r>
+      <w:r>
+        <w:rPr>
+          <w:rFonts w:ascii="High Tower Text" w:hAnsi="High Tower Text"/>
+          <w:color w:val="595959" w:themeColor="text1" w:themeTint="A6"/>
+        </w:rPr>
+        <w:t>, en datant</w:t>
+      </w:r>
+      <w:r>
+        <w:rPr>
+          <w:rFonts w:ascii="High Tower Text" w:hAnsi="High Tower Text"/>
+          <w:color w:val="595959" w:themeColor="text1" w:themeTint="A6"/>
+        </w:rPr>
+        <w:t xml:space="preserve"> ces dernières</w:t>
+      </w:r>
+      <w:r>
+        <w:rPr>
+          <w:rFonts w:ascii="High Tower Text" w:hAnsi="High Tower Text"/>
+          <w:color w:val="595959" w:themeColor="text1" w:themeTint="A6"/>
+        </w:rPr>
+        <w:t>.</w:t>
+      </w:r>
+      <w:r>
+        <w:rPr>
+          <w:rFonts w:ascii="High Tower Text" w:hAnsi="High Tower Text"/>
+          <w:color w:val="595959" w:themeColor="text1" w:themeTint="A6"/>
+        </w:rPr>
+        <w:t xml:space="preserve"> </w:t>
+      </w:r>
+    </w:p>
+    <w:p>
+      <w:pPr>
+        <w:spacing w:after="0"/>
+        <w:jc w:val="both"/>
+        <w:rPr>
+          <w:rFonts w:ascii="High Tower Text" w:hAnsi="High Tower Text"/>
+          <w:color w:val="595959" w:themeColor="text1" w:themeTint="A6"/>
+        </w:rPr>
+      </w:pPr>
+    </w:p>
+    <w:p>
+      <w:pPr>
+        <w:spacing w:after="0"/>
+        <w:jc w:val="both"/>
+        <w:rPr>
+          <w:rFonts w:ascii="Courier New" w:hAnsi="Courier New" w:cs="Courier New"/>
+          <w:color w:val="595959" w:themeColor="text1" w:themeTint="A6"/>
+        </w:rPr>
+      </w:pPr>
+      <w:r>
+        <w:rPr>
+          <w:rFonts w:ascii="Courier New" w:hAnsi="Courier New" w:cs="Courier New"/>
           <w:b/>
           <w:color w:val="64676E"/>
           <w:sz w:val="24"/>
           <w:szCs w:val="24"/>
           <w:u w:val="single"/>
         </w:rPr>
-      </w:pPr>
-    </w:p>
-    <w:p>
-      <w:pPr>
-        <w:spacing w:after="0"/>
-        <w:rPr>
-          <w:rFonts w:ascii="High Tower Text" w:hAnsi="High Tower Text"/>
-          <w:color w:val="595959" w:themeColor="text1" w:themeTint="A6"/>
-        </w:rPr>
-      </w:pPr>
-      <w:r>
-        <w:rPr>
-          <w:rFonts w:ascii="High Tower Text" w:hAnsi="High Tower Text"/>
-          <w:color w:val="595959" w:themeColor="text1" w:themeTint="A6"/>
-        </w:rPr>
-        <w:t>La page contiendra aussi une ligne de suivi, qui dévoilera les étapes importantes du parcours, en les datant.</w:t>
-      </w:r>
-    </w:p>
-    <w:p>
-      <w:pPr>
-        <w:spacing w:after="0"/>
-        <w:rPr>
-          <w:rFonts w:ascii="High Tower Text" w:hAnsi="High Tower Text"/>
-          <w:color w:val="595959" w:themeColor="text1" w:themeTint="A6"/>
-        </w:rPr>
-      </w:pPr>
-      <w:bookmarkStart w:id="0" w:name="_GoBack"/>
-      <w:bookmarkEnd w:id="0"/>
-    </w:p>
-    <w:p>
-      <w:pPr>
-        <w:spacing w:after="0"/>
-        <w:rPr>
-          <w:rFonts w:ascii="High Tower Text" w:hAnsi="High Tower Text"/>
-          <w:color w:val="595959" w:themeColor="text1" w:themeTint="A6"/>
-        </w:rPr>
-      </w:pPr>
-      <w:r>
-        <w:rPr>
-          <w:rFonts w:cstheme="minorHAnsi"/>
+        <w:t>Page Emploi du temps :</w:t>
+      </w:r>
+    </w:p>
+    <w:p>
+      <w:pPr>
+        <w:spacing w:after="0"/>
+        <w:jc w:val="both"/>
+        <w:rPr>
+          <w:rFonts w:ascii="Courier New" w:hAnsi="Courier New" w:cs="Courier New"/>
+          <w:color w:val="595959" w:themeColor="text1" w:themeTint="A6"/>
+        </w:rPr>
+      </w:pPr>
+    </w:p>
+    <w:p>
+      <w:pPr>
+        <w:spacing w:after="0"/>
+        <w:jc w:val="both"/>
+        <w:rPr>
+          <w:rFonts w:ascii="Courier New" w:hAnsi="Courier New" w:cs="Courier New"/>
           <w:b/>
           <w:color w:val="64676E"/>
           <w:sz w:val="24"/>
           <w:szCs w:val="24"/>
           <w:u w:val="single"/>
         </w:rPr>
-        <w:t xml:space="preserve">Page </w:t>
-      </w:r>
-      <w:r>
-        <w:rPr>
-          <w:rFonts w:cstheme="minorHAnsi"/>
+      </w:pPr>
+      <w:r>
+        <w:rPr>
+          <w:rFonts w:ascii="Courier New" w:hAnsi="Courier New" w:cs="Courier New"/>
           <w:b/>
           <w:color w:val="64676E"/>
           <w:sz w:val="24"/>
           <w:szCs w:val="24"/>
           <w:u w:val="single"/>
         </w:rPr>
-        <w:t>Emploi du temps</w:t>
-      </w:r>
-      <w:r>
-        <w:rPr>
-          <w:rFonts w:cstheme="minorHAnsi"/>
+        <w:t>Page Messagerie :</w:t>
+      </w:r>
+    </w:p>
+    <w:p>
+      <w:pPr>
+        <w:spacing w:after="0"/>
+        <w:jc w:val="both"/>
+        <w:rPr>
+          <w:rFonts w:ascii="Courier New" w:hAnsi="Courier New" w:cs="Courier New"/>
           <w:b/>
           <w:color w:val="64676E"/>
           <w:sz w:val="24"/>
           <w:szCs w:val="24"/>
           <w:u w:val="single"/>
         </w:rPr>
-        <w:t xml:space="preserve"> :</w:t>
-      </w:r>
-    </w:p>
-    <w:p>
-      <w:pPr>
-        <w:spacing w:after="0"/>
-        <w:rPr>
-          <w:rFonts w:ascii="High Tower Text" w:hAnsi="High Tower Text"/>
-          <w:color w:val="595959" w:themeColor="text1" w:themeTint="A6"/>
-        </w:rPr>
-      </w:pPr>
-    </w:p>
-    <w:p>
-      <w:pPr>
-        <w:spacing w:after="0"/>
-        <w:rPr>
-          <w:rFonts w:cstheme="minorHAnsi"/>
+      </w:pPr>
+    </w:p>
+    <w:p>
+      <w:pPr>
+        <w:spacing w:after="0"/>
+        <w:jc w:val="both"/>
+        <w:rPr>
+          <w:rFonts w:ascii="High Tower Text" w:hAnsi="High Tower Text"/>
+          <w:color w:val="595959" w:themeColor="text1" w:themeTint="A6"/>
+        </w:rPr>
+      </w:pPr>
+      <w:r>
+        <w:rPr>
+          <w:rFonts w:ascii="High Tower Text" w:hAnsi="High Tower Text"/>
+          <w:color w:val="595959" w:themeColor="text1" w:themeTint="A6"/>
+        </w:rPr>
+        <w:t xml:space="preserve">La </w:t>
+      </w:r>
+      <w:r>
+        <w:rPr>
+          <w:rFonts w:ascii="High Tower Text" w:hAnsi="High Tower Text"/>
+          <w:color w:val="595959" w:themeColor="text1" w:themeTint="A6"/>
+        </w:rPr>
+        <w:t>p</w:t>
+      </w:r>
+      <w:r>
+        <w:rPr>
+          <w:rFonts w:ascii="High Tower Text" w:hAnsi="High Tower Text"/>
+          <w:color w:val="595959" w:themeColor="text1" w:themeTint="A6"/>
+        </w:rPr>
+        <w:t>age</w:t>
+      </w:r>
+      <w:r>
+        <w:rPr>
+          <w:rFonts w:ascii="High Tower Text" w:hAnsi="High Tower Text"/>
+          <w:color w:val="595959" w:themeColor="text1" w:themeTint="A6"/>
+        </w:rPr>
+        <w:t xml:space="preserve"> Messagerie sera une salle de discussion à distance</w:t>
+      </w:r>
+      <w:r>
+        <w:rPr>
+          <w:rFonts w:ascii="High Tower Text" w:hAnsi="High Tower Text"/>
+          <w:color w:val="595959" w:themeColor="text1" w:themeTint="A6"/>
+        </w:rPr>
+        <w:t xml:space="preserve">. L’utilisateur sera connecté </w:t>
+      </w:r>
+      <w:r>
+        <w:rPr>
+          <w:rFonts w:ascii="High Tower Text" w:hAnsi="High Tower Text"/>
+          <w:color w:val="595959" w:themeColor="text1" w:themeTint="A6"/>
+        </w:rPr>
+        <w:t xml:space="preserve">aux deux autres parties via un chanel général. Il pourra aussi sélectionner un destinataire parmi la liste des contacts préétablie parmi eux, il y aura : </w:t>
+      </w:r>
+    </w:p>
+    <w:p>
+      <w:pPr>
+        <w:pStyle w:val="Paragraphedeliste"/>
+        <w:numPr>
+          <w:ilvl w:val="0"/>
+          <w:numId w:val="21"/>
+        </w:numPr>
+        <w:spacing w:after="0"/>
+        <w:jc w:val="both"/>
+        <w:rPr>
+          <w:rFonts w:ascii="High Tower Text" w:hAnsi="High Tower Text"/>
+          <w:color w:val="595959" w:themeColor="text1" w:themeTint="A6"/>
+        </w:rPr>
+      </w:pPr>
+      <w:r>
+        <w:rPr>
+          <w:rFonts w:ascii="High Tower Text" w:hAnsi="High Tower Text"/>
+          <w:color w:val="595959" w:themeColor="text1" w:themeTint="A6"/>
+        </w:rPr>
+        <w:t xml:space="preserve">Clément Poudre </w:t>
+      </w:r>
+    </w:p>
+    <w:p>
+      <w:pPr>
+        <w:spacing w:after="0"/>
+        <w:jc w:val="both"/>
+        <w:rPr>
+          <w:rFonts w:ascii="High Tower Text" w:hAnsi="High Tower Text"/>
+          <w:color w:val="595959" w:themeColor="text1" w:themeTint="A6"/>
+        </w:rPr>
+      </w:pPr>
+      <w:r>
+        <w:rPr>
+          <w:rFonts w:ascii="High Tower Text" w:hAnsi="High Tower Text"/>
+          <w:color w:val="595959" w:themeColor="text1" w:themeTint="A6"/>
+        </w:rPr>
+        <w:t>Et suivant l’utilisateur connecté, deux des trois suivants :</w:t>
+      </w:r>
+    </w:p>
+    <w:p>
+      <w:pPr>
+        <w:pStyle w:val="Paragraphedeliste"/>
+        <w:numPr>
+          <w:ilvl w:val="0"/>
+          <w:numId w:val="21"/>
+        </w:numPr>
+        <w:spacing w:after="0"/>
+        <w:jc w:val="both"/>
+        <w:rPr>
+          <w:rFonts w:ascii="High Tower Text" w:hAnsi="High Tower Text"/>
+          <w:color w:val="595959" w:themeColor="text1" w:themeTint="A6"/>
+        </w:rPr>
+      </w:pPr>
+      <w:r>
+        <w:rPr>
+          <w:rFonts w:ascii="High Tower Text" w:hAnsi="High Tower Text"/>
+          <w:color w:val="595959" w:themeColor="text1" w:themeTint="A6"/>
+        </w:rPr>
+        <w:t>Le maitre d’apprentissage</w:t>
+      </w:r>
+    </w:p>
+    <w:p>
+      <w:pPr>
+        <w:pStyle w:val="Paragraphedeliste"/>
+        <w:numPr>
+          <w:ilvl w:val="0"/>
+          <w:numId w:val="21"/>
+        </w:numPr>
+        <w:spacing w:after="0"/>
+        <w:jc w:val="both"/>
+        <w:rPr>
+          <w:rFonts w:ascii="High Tower Text" w:hAnsi="High Tower Text"/>
+          <w:color w:val="595959" w:themeColor="text1" w:themeTint="A6"/>
+        </w:rPr>
+      </w:pPr>
+      <w:r>
+        <w:rPr>
+          <w:rFonts w:ascii="High Tower Text" w:hAnsi="High Tower Text"/>
+          <w:color w:val="595959" w:themeColor="text1" w:themeTint="A6"/>
+        </w:rPr>
+        <w:t>Le formateur</w:t>
+      </w:r>
+    </w:p>
+    <w:p>
+      <w:pPr>
+        <w:pStyle w:val="Paragraphedeliste"/>
+        <w:numPr>
+          <w:ilvl w:val="0"/>
+          <w:numId w:val="21"/>
+        </w:numPr>
+        <w:spacing w:after="0"/>
+        <w:jc w:val="both"/>
+        <w:rPr>
+          <w:rFonts w:ascii="High Tower Text" w:hAnsi="High Tower Text"/>
+          <w:color w:val="595959" w:themeColor="text1" w:themeTint="A6"/>
+        </w:rPr>
+      </w:pPr>
+      <w:r>
+        <w:rPr>
+          <w:rFonts w:ascii="High Tower Text" w:hAnsi="High Tower Text"/>
+          <w:color w:val="595959" w:themeColor="text1" w:themeTint="A6"/>
+        </w:rPr>
+        <w:t>L’alternant</w:t>
+      </w:r>
+    </w:p>
+    <w:p>
+      <w:pPr>
+        <w:spacing w:after="0"/>
+        <w:jc w:val="both"/>
+        <w:rPr>
+          <w:rFonts w:ascii="High Tower Text" w:hAnsi="High Tower Text"/>
+          <w:color w:val="595959" w:themeColor="text1" w:themeTint="A6"/>
+        </w:rPr>
+      </w:pPr>
+    </w:p>
+    <w:p>
+      <w:pPr>
+        <w:spacing w:after="0"/>
+        <w:jc w:val="both"/>
+        <w:rPr>
+          <w:rFonts w:ascii="High Tower Text" w:hAnsi="High Tower Text"/>
+          <w:color w:val="595959" w:themeColor="text1" w:themeTint="A6"/>
+        </w:rPr>
+      </w:pPr>
+      <w:r>
+        <w:rPr>
+          <w:rFonts w:ascii="High Tower Text" w:hAnsi="High Tower Text"/>
+          <w:color w:val="595959" w:themeColor="text1" w:themeTint="A6"/>
+        </w:rPr>
+        <w:t xml:space="preserve">Une fenêtre de chat permettant de voir les messages précédents sera disposition. </w:t>
+      </w:r>
+    </w:p>
+    <w:p>
+      <w:pPr>
+        <w:spacing w:after="0"/>
+        <w:jc w:val="both"/>
+        <w:rPr>
+          <w:rFonts w:ascii="High Tower Text" w:hAnsi="High Tower Text"/>
+          <w:color w:val="595959" w:themeColor="text1" w:themeTint="A6"/>
+        </w:rPr>
+      </w:pPr>
+    </w:p>
+    <w:p>
+      <w:pPr>
+        <w:spacing w:after="0"/>
+        <w:jc w:val="both"/>
+        <w:rPr>
+          <w:rFonts w:ascii="High Tower Text" w:hAnsi="High Tower Text"/>
+          <w:color w:val="595959" w:themeColor="text1" w:themeTint="A6"/>
+        </w:rPr>
+      </w:pPr>
+      <w:r>
+        <w:rPr>
+          <w:rFonts w:ascii="High Tower Text" w:hAnsi="High Tower Text"/>
+          <w:color w:val="595959" w:themeColor="text1" w:themeTint="A6"/>
+        </w:rPr>
+        <w:t xml:space="preserve">Un emplacement pour écrire sera aussi présent, pour écrire des messages </w:t>
+      </w:r>
+    </w:p>
+    <w:p>
+      <w:pPr>
+        <w:spacing w:after="0"/>
+        <w:jc w:val="both"/>
+        <w:rPr>
+          <w:rFonts w:ascii="High Tower Text" w:hAnsi="High Tower Text"/>
+          <w:color w:val="595959" w:themeColor="text1" w:themeTint="A6"/>
+        </w:rPr>
+      </w:pPr>
+    </w:p>
+    <w:p>
+      <w:pPr>
+        <w:spacing w:after="0"/>
+        <w:jc w:val="both"/>
+        <w:rPr>
+          <w:rFonts w:ascii="High Tower Text" w:hAnsi="High Tower Text"/>
+          <w:color w:val="595959" w:themeColor="text1" w:themeTint="A6"/>
+        </w:rPr>
+      </w:pPr>
+      <w:r>
+        <w:rPr>
+          <w:rFonts w:ascii="High Tower Text" w:hAnsi="High Tower Text"/>
+          <w:color w:val="595959" w:themeColor="text1" w:themeTint="A6"/>
+        </w:rPr>
+        <w:t>La Messagerie comportera une panoplie de fonctionnalités, tel que :</w:t>
+      </w:r>
+    </w:p>
+    <w:p>
+      <w:pPr>
+        <w:spacing w:after="0"/>
+        <w:jc w:val="both"/>
+        <w:rPr>
+          <w:rFonts w:ascii="High Tower Text" w:hAnsi="High Tower Text"/>
+          <w:color w:val="595959" w:themeColor="text1" w:themeTint="A6"/>
+        </w:rPr>
+      </w:pPr>
+    </w:p>
+    <w:p>
+      <w:pPr>
+        <w:pStyle w:val="Paragraphedeliste"/>
+        <w:numPr>
+          <w:ilvl w:val="0"/>
+          <w:numId w:val="22"/>
+        </w:numPr>
+        <w:spacing w:after="0"/>
+        <w:jc w:val="both"/>
+        <w:rPr>
+          <w:rFonts w:ascii="High Tower Text" w:hAnsi="High Tower Text"/>
+          <w:color w:val="595959" w:themeColor="text1" w:themeTint="A6"/>
+        </w:rPr>
+      </w:pPr>
+      <w:r>
+        <w:rPr>
+          <w:rFonts w:ascii="High Tower Text" w:hAnsi="High Tower Text"/>
+          <w:b/>
+          <w:color w:val="595959" w:themeColor="text1" w:themeTint="A6"/>
+        </w:rPr>
+        <w:t>Bouton </w:t>
+      </w:r>
+      <w:r>
+        <w:rPr>
+          <w:rFonts w:ascii="High Tower Text" w:hAnsi="High Tower Text"/>
+          <w:b/>
+          <w:color w:val="595959" w:themeColor="text1" w:themeTint="A6"/>
+        </w:rPr>
+        <w:t>Transfert de fichier</w:t>
+      </w:r>
+      <w:r>
+        <w:rPr>
+          <w:rFonts w:ascii="High Tower Text" w:hAnsi="High Tower Text"/>
+          <w:b/>
+          <w:color w:val="595959" w:themeColor="text1" w:themeTint="A6"/>
+        </w:rPr>
+        <w:t> :</w:t>
+      </w:r>
+      <w:r>
+        <w:rPr>
+          <w:rFonts w:ascii="High Tower Text" w:hAnsi="High Tower Text"/>
+          <w:b/>
+          <w:color w:val="595959" w:themeColor="text1" w:themeTint="A6"/>
+        </w:rPr>
+        <w:t xml:space="preserve"> </w:t>
+      </w:r>
+      <w:r>
+        <w:rPr>
+          <w:rFonts w:ascii="High Tower Text" w:hAnsi="High Tower Text"/>
+          <w:color w:val="595959" w:themeColor="text1" w:themeTint="A6"/>
+        </w:rPr>
+        <w:t>Le bouton permettra de choisir un fichier disponible sur l’ordinateur connecté et de l’ajouter en pièce jointe.</w:t>
+      </w:r>
+    </w:p>
+    <w:p>
+      <w:pPr>
+        <w:pStyle w:val="Paragraphedeliste"/>
+        <w:numPr>
+          <w:ilvl w:val="0"/>
+          <w:numId w:val="22"/>
+        </w:numPr>
+        <w:spacing w:after="0"/>
+        <w:jc w:val="both"/>
+        <w:rPr>
+          <w:rFonts w:ascii="High Tower Text" w:hAnsi="High Tower Text"/>
+          <w:color w:val="595959" w:themeColor="text1" w:themeTint="A6"/>
+        </w:rPr>
+      </w:pPr>
+      <w:r>
+        <w:rPr>
+          <w:rFonts w:ascii="High Tower Text" w:hAnsi="High Tower Text"/>
+          <w:b/>
+          <w:color w:val="595959" w:themeColor="text1" w:themeTint="A6"/>
+        </w:rPr>
+        <w:t xml:space="preserve">Case à cocher </w:t>
+      </w:r>
+      <w:r>
+        <w:rPr>
+          <w:rFonts w:ascii="High Tower Text" w:hAnsi="High Tower Text"/>
+          <w:b/>
+          <w:color w:val="595959" w:themeColor="text1" w:themeTint="A6"/>
+        </w:rPr>
+        <w:t>Notification</w:t>
+      </w:r>
+      <w:r>
+        <w:rPr>
+          <w:rFonts w:ascii="High Tower Text" w:hAnsi="High Tower Text"/>
+          <w:b/>
+          <w:color w:val="595959" w:themeColor="text1" w:themeTint="A6"/>
+        </w:rPr>
+        <w:t> :</w:t>
+      </w:r>
+      <w:r>
+        <w:rPr>
+          <w:rFonts w:ascii="High Tower Text" w:hAnsi="High Tower Text"/>
+          <w:b/>
+          <w:color w:val="595959" w:themeColor="text1" w:themeTint="A6"/>
+        </w:rPr>
+        <w:t xml:space="preserve"> </w:t>
+      </w:r>
+      <w:r>
+        <w:rPr>
+          <w:rFonts w:ascii="High Tower Text" w:hAnsi="High Tower Text"/>
+          <w:color w:val="595959" w:themeColor="text1" w:themeTint="A6"/>
+        </w:rPr>
+        <w:t xml:space="preserve">Cette fonctionnalités </w:t>
+      </w:r>
+      <w:r>
+        <w:rPr>
+          <w:rFonts w:ascii="High Tower Text" w:hAnsi="High Tower Text"/>
+          <w:color w:val="595959" w:themeColor="text1" w:themeTint="A6"/>
+        </w:rPr>
+        <w:t>enverra une notification par mail au(x) destinataire(s) lors de l’envoie du message.</w:t>
+      </w:r>
+    </w:p>
+    <w:p>
+      <w:pPr>
+        <w:spacing w:after="0"/>
+        <w:jc w:val="both"/>
+        <w:rPr>
+          <w:rFonts w:ascii="Courier New" w:hAnsi="Courier New" w:cs="Courier New"/>
           <w:b/>
           <w:color w:val="64676E"/>
           <w:sz w:val="24"/>
@@ -2350,93 +2830,26 @@
           <w:u w:val="single"/>
         </w:rPr>
       </w:pPr>
-      <w:r>
-        <w:rPr>
-          <w:rFonts w:cstheme="minorHAnsi"/>
+    </w:p>
+    <w:p>
+      <w:pPr>
+        <w:spacing w:after="0"/>
+        <w:jc w:val="both"/>
+        <w:rPr>
+          <w:rFonts w:ascii="Courier New" w:hAnsi="Courier New" w:cs="Courier New"/>
+          <w:color w:val="595959" w:themeColor="text1" w:themeTint="A6"/>
+        </w:rPr>
+      </w:pPr>
+      <w:r>
+        <w:rPr>
+          <w:rFonts w:ascii="Courier New" w:hAnsi="Courier New" w:cs="Courier New"/>
           <w:b/>
           <w:color w:val="64676E"/>
           <w:sz w:val="24"/>
           <w:szCs w:val="24"/>
           <w:u w:val="single"/>
         </w:rPr>
-        <w:t xml:space="preserve">Page </w:t>
-      </w:r>
-      <w:r>
-        <w:rPr>
-          <w:rFonts w:cstheme="minorHAnsi"/>
-          <w:b/>
-          <w:color w:val="64676E"/>
-          <w:sz w:val="24"/>
-          <w:szCs w:val="24"/>
-          <w:u w:val="single"/>
-        </w:rPr>
-        <w:t xml:space="preserve">Messagerie </w:t>
-      </w:r>
-      <w:r>
-        <w:rPr>
-          <w:rFonts w:cstheme="minorHAnsi"/>
-          <w:b/>
-          <w:color w:val="64676E"/>
-          <w:sz w:val="24"/>
-          <w:szCs w:val="24"/>
-          <w:u w:val="single"/>
-        </w:rPr>
-        <w:t>:</w:t>
-      </w:r>
-    </w:p>
-    <w:p>
-      <w:pPr>
-        <w:spacing w:after="0"/>
-        <w:rPr>
-          <w:rFonts w:cstheme="minorHAnsi"/>
-          <w:b/>
-          <w:color w:val="64676E"/>
-          <w:sz w:val="24"/>
-          <w:szCs w:val="24"/>
-          <w:u w:val="single"/>
-        </w:rPr>
-      </w:pPr>
-    </w:p>
-    <w:p>
-      <w:pPr>
-        <w:spacing w:after="0"/>
-        <w:rPr>
-          <w:rFonts w:ascii="High Tower Text" w:hAnsi="High Tower Text"/>
-          <w:color w:val="595959" w:themeColor="text1" w:themeTint="A6"/>
-        </w:rPr>
-      </w:pPr>
-      <w:r>
-        <w:rPr>
-          <w:rFonts w:cstheme="minorHAnsi"/>
-          <w:b/>
-          <w:color w:val="64676E"/>
-          <w:sz w:val="24"/>
-          <w:szCs w:val="24"/>
-          <w:u w:val="single"/>
-        </w:rPr>
-        <w:t xml:space="preserve">Page </w:t>
-      </w:r>
-      <w:r>
-        <w:rPr>
-          <w:rFonts w:cstheme="minorHAnsi"/>
-          <w:b/>
-          <w:color w:val="64676E"/>
-          <w:sz w:val="24"/>
-          <w:szCs w:val="24"/>
-          <w:u w:val="single"/>
-        </w:rPr>
-        <w:t xml:space="preserve">Informations </w:t>
-      </w:r>
-      <w:r>
-        <w:rPr>
-          <w:rFonts w:cstheme="minorHAnsi"/>
-          <w:b/>
-          <w:color w:val="64676E"/>
-          <w:sz w:val="24"/>
-          <w:szCs w:val="24"/>
-          <w:u w:val="single"/>
-        </w:rPr>
-        <w:t>:</w:t>
+        <w:t>Page Informations :</w:t>
       </w:r>
     </w:p>
     <w:p>
@@ -2470,7 +2883,7 @@
 </file>
 
 <file path=word/numbering.xml><?xml version="1.0" encoding="utf-8"?>
-<w:numbering xmlns:wpc="http://schemas.microsoft.com/office/word/2010/wordprocessingCanvas" xmlns:cx="http://schemas.microsoft.com/office/drawing/2014/chartex" xmlns:cx1="http://schemas.microsoft.com/office/drawing/2015/9/8/chartex" xmlns:mc="http://schemas.openxmlformats.org/markup-compatibility/2006" xmlns:o="urn:schemas-microsoft-com:office:office" xmlns:r="http://schemas.openxmlformats.org/officeDocument/2006/relationships" xmlns:m="http://schemas.openxmlformats.org/officeDocument/2006/math" xmlns:v="urn:schemas-microsoft-com:vml" xmlns:wp14="http://schemas.microsoft.com/office/word/2010/wordprocessingDrawing" xmlns:wp="http://schemas.openxmlformats.org/drawingml/2006/wordprocessingDrawing" xmlns:w10="urn:schemas-microsoft-com:office:word" xmlns:w="http://schemas.openxmlformats.org/wordprocessingml/2006/main" xmlns:w14="http://schemas.microsoft.com/office/word/2010/wordml" xmlns:w15="http://schemas.microsoft.com/office/word/2012/wordml" xmlns:w16se="http://schemas.microsoft.com/office/word/2015/wordml/symex" xmlns:wpg="http://schemas.microsoft.com/office/word/2010/wordprocessingGroup" xmlns:wpi="http://schemas.microsoft.com/office/word/2010/wordprocessingInk" xmlns:wne="http://schemas.microsoft.com/office/word/2006/wordml" xmlns:wps="http://schemas.microsoft.com/office/word/2010/wordprocessingShape" mc:Ignorable="w14 w15 w16se wp14">
+<w:numbering xmlns:wpc="http://schemas.microsoft.com/office/word/2010/wordprocessingCanvas" xmlns:cx="http://schemas.microsoft.com/office/drawing/2014/chartex" xmlns:cx1="http://schemas.microsoft.com/office/drawing/2015/9/8/chartex" xmlns:cx2="http://schemas.microsoft.com/office/drawing/2015/10/21/chartex" xmlns:cx3="http://schemas.microsoft.com/office/drawing/2016/5/9/chartex" xmlns:cx4="http://schemas.microsoft.com/office/drawing/2016/5/10/chartex" xmlns:cx5="http://schemas.microsoft.com/office/drawing/2016/5/11/chartex" xmlns:cx6="http://schemas.microsoft.com/office/drawing/2016/5/12/chartex" xmlns:cx7="http://schemas.microsoft.com/office/drawing/2016/5/13/chartex" xmlns:cx8="http://schemas.microsoft.com/office/drawing/2016/5/14/chartex" xmlns:mc="http://schemas.openxmlformats.org/markup-compatibility/2006" xmlns:aink="http://schemas.microsoft.com/office/drawing/2016/ink" xmlns:am3d="http://schemas.microsoft.com/office/drawing/2017/model3d" xmlns:o="urn:schemas-microsoft-com:office:office" xmlns:r="http://schemas.openxmlformats.org/officeDocument/2006/relationships" xmlns:m="http://schemas.openxmlformats.org/officeDocument/2006/math" xmlns:v="urn:schemas-microsoft-com:vml" xmlns:wp14="http://schemas.microsoft.com/office/word/2010/wordprocessingDrawing" xmlns:wp="http://schemas.openxmlformats.org/drawingml/2006/wordprocessingDrawing" xmlns:w10="urn:schemas-microsoft-com:office:word" xmlns:w="http://schemas.openxmlformats.org/wordprocessingml/2006/main" xmlns:w14="http://schemas.microsoft.com/office/word/2010/wordml" xmlns:w15="http://schemas.microsoft.com/office/word/2012/wordml" xmlns:w16cex="http://schemas.microsoft.com/office/word/2018/wordml/cex" xmlns:w16cid="http://schemas.microsoft.com/office/word/2016/wordml/cid" xmlns:w16="http://schemas.microsoft.com/office/word/2018/wordml" xmlns:w16sdtdh="http://schemas.microsoft.com/office/word/2020/wordml/sdtdatahash" xmlns:w16se="http://schemas.microsoft.com/office/word/2015/wordml/symex" xmlns:wpg="http://schemas.microsoft.com/office/word/2010/wordprocessingGroup" xmlns:wpi="http://schemas.microsoft.com/office/word/2010/wordprocessingInk" xmlns:wne="http://schemas.microsoft.com/office/word/2006/wordml" xmlns:wps="http://schemas.microsoft.com/office/word/2010/wordprocessingShape" mc:Ignorable="w14 w15 w16se w16cid w16 w16cex w16sdtdh wp14">
   <w:numPicBullet w:numPicBulletId="0">
     <w:pict>
       <v:shapetype id="_x0000_t75" coordsize="21600,21600" o:spt="75" o:preferrelative="t" path="m@4@5l@4@11@9@11@9@5xe" filled="f" stroked="f">
@@ -2492,7 +2905,7 @@
         <v:path o:extrusionok="f" gradientshapeok="t" o:connecttype="rect"/>
         <o:lock v:ext="edit" aspectratio="t"/>
       </v:shapetype>
-      <v:shape id="_x0000_i1067" type="#_x0000_t75" style="width:384pt;height:384pt" o:bullet="t">
+      <v:shape id="_x0000_i1190" type="#_x0000_t75" style="width:384.3pt;height:384.3pt" o:bullet="t">
         <v:imagedata r:id="rId1" o:title="spider"/>
       </v:shape>
     </w:pict>
@@ -2725,6 +3138,119 @@
     </w:lvl>
   </w:abstractNum>
   <w:abstractNum w:abstractNumId="2" w15:restartNumberingAfterBreak="0">
+    <w:nsid w:val="170E23FE"/>
+    <w:multiLevelType w:val="hybridMultilevel"/>
+    <w:tmpl w:val="DCE0381A"/>
+    <w:lvl w:ilvl="0" w:tplc="040C000B">
+      <w:start w:val="1"/>
+      <w:numFmt w:val="bullet"/>
+      <w:lvlText w:val=""/>
+      <w:lvlJc w:val="left"/>
+      <w:pPr>
+        <w:ind w:left="770" w:hanging="360"/>
+      </w:pPr>
+      <w:rPr>
+        <w:rFonts w:ascii="Wingdings" w:hAnsi="Wingdings" w:hint="default"/>
+      </w:rPr>
+    </w:lvl>
+    <w:lvl w:ilvl="1" w:tplc="040C0003" w:tentative="1">
+      <w:start w:val="1"/>
+      <w:numFmt w:val="bullet"/>
+      <w:lvlText w:val="o"/>
+      <w:lvlJc w:val="left"/>
+      <w:pPr>
+        <w:ind w:left="1490" w:hanging="360"/>
+      </w:pPr>
+      <w:rPr>
+        <w:rFonts w:ascii="Courier New" w:hAnsi="Courier New" w:cs="Courier New" w:hint="default"/>
+      </w:rPr>
+    </w:lvl>
+    <w:lvl w:ilvl="2" w:tplc="040C0005" w:tentative="1">
+      <w:start w:val="1"/>
+      <w:numFmt w:val="bullet"/>
+      <w:lvlText w:val=""/>
+      <w:lvlJc w:val="left"/>
+      <w:pPr>
+        <w:ind w:left="2210" w:hanging="360"/>
+      </w:pPr>
+      <w:rPr>
+        <w:rFonts w:ascii="Wingdings" w:hAnsi="Wingdings" w:hint="default"/>
+      </w:rPr>
+    </w:lvl>
+    <w:lvl w:ilvl="3" w:tplc="040C0001" w:tentative="1">
+      <w:start w:val="1"/>
+      <w:numFmt w:val="bullet"/>
+      <w:lvlText w:val=""/>
+      <w:lvlJc w:val="left"/>
+      <w:pPr>
+        <w:ind w:left="2930" w:hanging="360"/>
+      </w:pPr>
+      <w:rPr>
+        <w:rFonts w:ascii="Symbol" w:hAnsi="Symbol" w:hint="default"/>
+      </w:rPr>
+    </w:lvl>
+    <w:lvl w:ilvl="4" w:tplc="040C0003" w:tentative="1">
+      <w:start w:val="1"/>
+      <w:numFmt w:val="bullet"/>
+      <w:lvlText w:val="o"/>
+      <w:lvlJc w:val="left"/>
+      <w:pPr>
+        <w:ind w:left="3650" w:hanging="360"/>
+      </w:pPr>
+      <w:rPr>
+        <w:rFonts w:ascii="Courier New" w:hAnsi="Courier New" w:cs="Courier New" w:hint="default"/>
+      </w:rPr>
+    </w:lvl>
+    <w:lvl w:ilvl="5" w:tplc="040C0005" w:tentative="1">
+      <w:start w:val="1"/>
+      <w:numFmt w:val="bullet"/>
+      <w:lvlText w:val=""/>
+      <w:lvlJc w:val="left"/>
+      <w:pPr>
+        <w:ind w:left="4370" w:hanging="360"/>
+      </w:pPr>
+      <w:rPr>
+        <w:rFonts w:ascii="Wingdings" w:hAnsi="Wingdings" w:hint="default"/>
+      </w:rPr>
+    </w:lvl>
+    <w:lvl w:ilvl="6" w:tplc="040C0001" w:tentative="1">
+      <w:start w:val="1"/>
+      <w:numFmt w:val="bullet"/>
+      <w:lvlText w:val=""/>
+      <w:lvlJc w:val="left"/>
+      <w:pPr>
+        <w:ind w:left="5090" w:hanging="360"/>
+      </w:pPr>
+      <w:rPr>
+        <w:rFonts w:ascii="Symbol" w:hAnsi="Symbol" w:hint="default"/>
+      </w:rPr>
+    </w:lvl>
+    <w:lvl w:ilvl="7" w:tplc="040C0003" w:tentative="1">
+      <w:start w:val="1"/>
+      <w:numFmt w:val="bullet"/>
+      <w:lvlText w:val="o"/>
+      <w:lvlJc w:val="left"/>
+      <w:pPr>
+        <w:ind w:left="5810" w:hanging="360"/>
+      </w:pPr>
+      <w:rPr>
+        <w:rFonts w:ascii="Courier New" w:hAnsi="Courier New" w:cs="Courier New" w:hint="default"/>
+      </w:rPr>
+    </w:lvl>
+    <w:lvl w:ilvl="8" w:tplc="040C0005" w:tentative="1">
+      <w:start w:val="1"/>
+      <w:numFmt w:val="bullet"/>
+      <w:lvlText w:val=""/>
+      <w:lvlJc w:val="left"/>
+      <w:pPr>
+        <w:ind w:left="6530" w:hanging="360"/>
+      </w:pPr>
+      <w:rPr>
+        <w:rFonts w:ascii="Wingdings" w:hAnsi="Wingdings" w:hint="default"/>
+      </w:rPr>
+    </w:lvl>
+  </w:abstractNum>
+  <w:abstractNum w:abstractNumId="3" w15:restartNumberingAfterBreak="0">
     <w:nsid w:val="182B550A"/>
     <w:multiLevelType w:val="hybridMultilevel"/>
     <w:tmpl w:val="497451F0"/>
@@ -2838,7 +3364,7 @@
       </w:rPr>
     </w:lvl>
   </w:abstractNum>
-  <w:abstractNum w:abstractNumId="3" w15:restartNumberingAfterBreak="0">
+  <w:abstractNum w:abstractNumId="4" w15:restartNumberingAfterBreak="0">
     <w:nsid w:val="1EA26E86"/>
     <w:multiLevelType w:val="hybridMultilevel"/>
     <w:tmpl w:val="14FC65CA"/>
@@ -2951,7 +3477,7 @@
       </w:rPr>
     </w:lvl>
   </w:abstractNum>
-  <w:abstractNum w:abstractNumId="4" w15:restartNumberingAfterBreak="0">
+  <w:abstractNum w:abstractNumId="5" w15:restartNumberingAfterBreak="0">
     <w:nsid w:val="21CE0AF0"/>
     <w:multiLevelType w:val="hybridMultilevel"/>
     <w:tmpl w:val="7396CA5C"/>
@@ -3064,7 +3590,7 @@
       </w:rPr>
     </w:lvl>
   </w:abstractNum>
-  <w:abstractNum w:abstractNumId="5" w15:restartNumberingAfterBreak="0">
+  <w:abstractNum w:abstractNumId="6" w15:restartNumberingAfterBreak="0">
     <w:nsid w:val="32935EBF"/>
     <w:multiLevelType w:val="hybridMultilevel"/>
     <w:tmpl w:val="8BEC47C4"/>
@@ -3177,7 +3703,7 @@
       </w:rPr>
     </w:lvl>
   </w:abstractNum>
-  <w:abstractNum w:abstractNumId="6" w15:restartNumberingAfterBreak="0">
+  <w:abstractNum w:abstractNumId="7" w15:restartNumberingAfterBreak="0">
     <w:nsid w:val="336D18F3"/>
     <w:multiLevelType w:val="hybridMultilevel"/>
     <w:tmpl w:val="C5722EA0"/>
@@ -3290,7 +3816,120 @@
       </w:rPr>
     </w:lvl>
   </w:abstractNum>
-  <w:abstractNum w:abstractNumId="7" w15:restartNumberingAfterBreak="0">
+  <w:abstractNum w:abstractNumId="8" w15:restartNumberingAfterBreak="0">
+    <w:nsid w:val="3DC55E92"/>
+    <w:multiLevelType w:val="hybridMultilevel"/>
+    <w:tmpl w:val="252A0392"/>
+    <w:lvl w:ilvl="0" w:tplc="040C0001">
+      <w:start w:val="1"/>
+      <w:numFmt w:val="bullet"/>
+      <w:lvlText w:val=""/>
+      <w:lvlJc w:val="left"/>
+      <w:pPr>
+        <w:ind w:left="3192" w:hanging="360"/>
+      </w:pPr>
+      <w:rPr>
+        <w:rFonts w:ascii="Symbol" w:hAnsi="Symbol" w:hint="default"/>
+      </w:rPr>
+    </w:lvl>
+    <w:lvl w:ilvl="1" w:tplc="040C0003" w:tentative="1">
+      <w:start w:val="1"/>
+      <w:numFmt w:val="bullet"/>
+      <w:lvlText w:val="o"/>
+      <w:lvlJc w:val="left"/>
+      <w:pPr>
+        <w:ind w:left="3912" w:hanging="360"/>
+      </w:pPr>
+      <w:rPr>
+        <w:rFonts w:ascii="Courier New" w:hAnsi="Courier New" w:cs="Courier New" w:hint="default"/>
+      </w:rPr>
+    </w:lvl>
+    <w:lvl w:ilvl="2" w:tplc="040C0005" w:tentative="1">
+      <w:start w:val="1"/>
+      <w:numFmt w:val="bullet"/>
+      <w:lvlText w:val=""/>
+      <w:lvlJc w:val="left"/>
+      <w:pPr>
+        <w:ind w:left="4632" w:hanging="360"/>
+      </w:pPr>
+      <w:rPr>
+        <w:rFonts w:ascii="Wingdings" w:hAnsi="Wingdings" w:hint="default"/>
+      </w:rPr>
+    </w:lvl>
+    <w:lvl w:ilvl="3" w:tplc="040C0001" w:tentative="1">
+      <w:start w:val="1"/>
+      <w:numFmt w:val="bullet"/>
+      <w:lvlText w:val=""/>
+      <w:lvlJc w:val="left"/>
+      <w:pPr>
+        <w:ind w:left="5352" w:hanging="360"/>
+      </w:pPr>
+      <w:rPr>
+        <w:rFonts w:ascii="Symbol" w:hAnsi="Symbol" w:hint="default"/>
+      </w:rPr>
+    </w:lvl>
+    <w:lvl w:ilvl="4" w:tplc="040C0003" w:tentative="1">
+      <w:start w:val="1"/>
+      <w:numFmt w:val="bullet"/>
+      <w:lvlText w:val="o"/>
+      <w:lvlJc w:val="left"/>
+      <w:pPr>
+        <w:ind w:left="6072" w:hanging="360"/>
+      </w:pPr>
+      <w:rPr>
+        <w:rFonts w:ascii="Courier New" w:hAnsi="Courier New" w:cs="Courier New" w:hint="default"/>
+      </w:rPr>
+    </w:lvl>
+    <w:lvl w:ilvl="5" w:tplc="040C0005" w:tentative="1">
+      <w:start w:val="1"/>
+      <w:numFmt w:val="bullet"/>
+      <w:lvlText w:val=""/>
+      <w:lvlJc w:val="left"/>
+      <w:pPr>
+        <w:ind w:left="6792" w:hanging="360"/>
+      </w:pPr>
+      <w:rPr>
+        <w:rFonts w:ascii="Wingdings" w:hAnsi="Wingdings" w:hint="default"/>
+      </w:rPr>
+    </w:lvl>
+    <w:lvl w:ilvl="6" w:tplc="040C0001" w:tentative="1">
+      <w:start w:val="1"/>
+      <w:numFmt w:val="bullet"/>
+      <w:lvlText w:val=""/>
+      <w:lvlJc w:val="left"/>
+      <w:pPr>
+        <w:ind w:left="7512" w:hanging="360"/>
+      </w:pPr>
+      <w:rPr>
+        <w:rFonts w:ascii="Symbol" w:hAnsi="Symbol" w:hint="default"/>
+      </w:rPr>
+    </w:lvl>
+    <w:lvl w:ilvl="7" w:tplc="040C0003" w:tentative="1">
+      <w:start w:val="1"/>
+      <w:numFmt w:val="bullet"/>
+      <w:lvlText w:val="o"/>
+      <w:lvlJc w:val="left"/>
+      <w:pPr>
+        <w:ind w:left="8232" w:hanging="360"/>
+      </w:pPr>
+      <w:rPr>
+        <w:rFonts w:ascii="Courier New" w:hAnsi="Courier New" w:cs="Courier New" w:hint="default"/>
+      </w:rPr>
+    </w:lvl>
+    <w:lvl w:ilvl="8" w:tplc="040C0005" w:tentative="1">
+      <w:start w:val="1"/>
+      <w:numFmt w:val="bullet"/>
+      <w:lvlText w:val=""/>
+      <w:lvlJc w:val="left"/>
+      <w:pPr>
+        <w:ind w:left="8952" w:hanging="360"/>
+      </w:pPr>
+      <w:rPr>
+        <w:rFonts w:ascii="Wingdings" w:hAnsi="Wingdings" w:hint="default"/>
+      </w:rPr>
+    </w:lvl>
+  </w:abstractNum>
+  <w:abstractNum w:abstractNumId="9" w15:restartNumberingAfterBreak="0">
     <w:nsid w:val="42381A44"/>
     <w:multiLevelType w:val="hybridMultilevel"/>
     <w:tmpl w:val="C8A27B6E"/>
@@ -3403,7 +4042,7 @@
       </w:rPr>
     </w:lvl>
   </w:abstractNum>
-  <w:abstractNum w:abstractNumId="8" w15:restartNumberingAfterBreak="0">
+  <w:abstractNum w:abstractNumId="10" w15:restartNumberingAfterBreak="0">
     <w:nsid w:val="4F0B1550"/>
     <w:multiLevelType w:val="hybridMultilevel"/>
     <w:tmpl w:val="9AB0DE74"/>
@@ -3516,7 +4155,7 @@
       </w:rPr>
     </w:lvl>
   </w:abstractNum>
-  <w:abstractNum w:abstractNumId="9" w15:restartNumberingAfterBreak="0">
+  <w:abstractNum w:abstractNumId="11" w15:restartNumberingAfterBreak="0">
     <w:nsid w:val="53AC246D"/>
     <w:multiLevelType w:val="hybridMultilevel"/>
     <w:tmpl w:val="4894CBBE"/>
@@ -3629,7 +4268,7 @@
       </w:rPr>
     </w:lvl>
   </w:abstractNum>
-  <w:abstractNum w:abstractNumId="10" w15:restartNumberingAfterBreak="0">
+  <w:abstractNum w:abstractNumId="12" w15:restartNumberingAfterBreak="0">
     <w:nsid w:val="5577757D"/>
     <w:multiLevelType w:val="hybridMultilevel"/>
     <w:tmpl w:val="1BCA7D5C"/>
@@ -3742,7 +4381,7 @@
       </w:rPr>
     </w:lvl>
   </w:abstractNum>
-  <w:abstractNum w:abstractNumId="11" w15:restartNumberingAfterBreak="0">
+  <w:abstractNum w:abstractNumId="13" w15:restartNumberingAfterBreak="0">
     <w:nsid w:val="588D5E1D"/>
     <w:multiLevelType w:val="hybridMultilevel"/>
     <w:tmpl w:val="7F08DA4A"/>
@@ -3828,7 +4467,7 @@
       </w:pPr>
     </w:lvl>
   </w:abstractNum>
-  <w:abstractNum w:abstractNumId="12" w15:restartNumberingAfterBreak="0">
+  <w:abstractNum w:abstractNumId="14" w15:restartNumberingAfterBreak="0">
     <w:nsid w:val="58C676D6"/>
     <w:multiLevelType w:val="hybridMultilevel"/>
     <w:tmpl w:val="9A7C12C6"/>
@@ -3941,7 +4580,7 @@
       </w:rPr>
     </w:lvl>
   </w:abstractNum>
-  <w:abstractNum w:abstractNumId="13" w15:restartNumberingAfterBreak="0">
+  <w:abstractNum w:abstractNumId="15" w15:restartNumberingAfterBreak="0">
     <w:nsid w:val="5F6F67A6"/>
     <w:multiLevelType w:val="hybridMultilevel"/>
     <w:tmpl w:val="3DF8DE0A"/>
@@ -4054,7 +4693,7 @@
       </w:rPr>
     </w:lvl>
   </w:abstractNum>
-  <w:abstractNum w:abstractNumId="14" w15:restartNumberingAfterBreak="0">
+  <w:abstractNum w:abstractNumId="16" w15:restartNumberingAfterBreak="0">
     <w:nsid w:val="628966D0"/>
     <w:multiLevelType w:val="hybridMultilevel"/>
     <w:tmpl w:val="F51E2F48"/>
@@ -4167,7 +4806,7 @@
       </w:rPr>
     </w:lvl>
   </w:abstractNum>
-  <w:abstractNum w:abstractNumId="15" w15:restartNumberingAfterBreak="0">
+  <w:abstractNum w:abstractNumId="17" w15:restartNumberingAfterBreak="0">
     <w:nsid w:val="636A1E93"/>
     <w:multiLevelType w:val="hybridMultilevel"/>
     <w:tmpl w:val="6FA2FA3C"/>
@@ -4280,7 +4919,7 @@
       </w:rPr>
     </w:lvl>
   </w:abstractNum>
-  <w:abstractNum w:abstractNumId="16" w15:restartNumberingAfterBreak="0">
+  <w:abstractNum w:abstractNumId="18" w15:restartNumberingAfterBreak="0">
     <w:nsid w:val="71D30EA2"/>
     <w:multiLevelType w:val="hybridMultilevel"/>
     <w:tmpl w:val="6100AB0A"/>
@@ -4393,7 +5032,7 @@
       </w:rPr>
     </w:lvl>
   </w:abstractNum>
-  <w:abstractNum w:abstractNumId="17" w15:restartNumberingAfterBreak="0">
+  <w:abstractNum w:abstractNumId="19" w15:restartNumberingAfterBreak="0">
     <w:nsid w:val="73A4287C"/>
     <w:multiLevelType w:val="hybridMultilevel"/>
     <w:tmpl w:val="B8D432B8"/>
@@ -4506,7 +5145,7 @@
       </w:rPr>
     </w:lvl>
   </w:abstractNum>
-  <w:abstractNum w:abstractNumId="18" w15:restartNumberingAfterBreak="0">
+  <w:abstractNum w:abstractNumId="20" w15:restartNumberingAfterBreak="0">
     <w:nsid w:val="7852410E"/>
     <w:multiLevelType w:val="hybridMultilevel"/>
     <w:tmpl w:val="FBCC473A"/>
@@ -4619,7 +5258,7 @@
       </w:rPr>
     </w:lvl>
   </w:abstractNum>
-  <w:abstractNum w:abstractNumId="19" w15:restartNumberingAfterBreak="0">
+  <w:abstractNum w:abstractNumId="21" w15:restartNumberingAfterBreak="0">
     <w:nsid w:val="7C825217"/>
     <w:multiLevelType w:val="hybridMultilevel"/>
     <w:tmpl w:val="04385240"/>
@@ -4733,70 +5372,76 @@
     </w:lvl>
   </w:abstractNum>
   <w:num w:numId="1">
-    <w:abstractNumId w:val="13"/>
+    <w:abstractNumId w:val="15"/>
   </w:num>
   <w:num w:numId="2">
-    <w:abstractNumId w:val="2"/>
+    <w:abstractNumId w:val="3"/>
   </w:num>
   <w:num w:numId="3">
-    <w:abstractNumId w:val="18"/>
+    <w:abstractNumId w:val="20"/>
   </w:num>
   <w:num w:numId="4">
     <w:abstractNumId w:val="0"/>
   </w:num>
   <w:num w:numId="5">
-    <w:abstractNumId w:val="7"/>
+    <w:abstractNumId w:val="9"/>
   </w:num>
   <w:num w:numId="6">
-    <w:abstractNumId w:val="3"/>
+    <w:abstractNumId w:val="4"/>
   </w:num>
   <w:num w:numId="7">
-    <w:abstractNumId w:val="4"/>
+    <w:abstractNumId w:val="5"/>
   </w:num>
   <w:num w:numId="8">
+    <w:abstractNumId w:val="13"/>
+  </w:num>
+  <w:num w:numId="9">
+    <w:abstractNumId w:val="18"/>
+  </w:num>
+  <w:num w:numId="10">
+    <w:abstractNumId w:val="17"/>
+  </w:num>
+  <w:num w:numId="11">
+    <w:abstractNumId w:val="14"/>
+  </w:num>
+  <w:num w:numId="12">
+    <w:abstractNumId w:val="21"/>
+  </w:num>
+  <w:num w:numId="13">
     <w:abstractNumId w:val="11"/>
   </w:num>
-  <w:num w:numId="9">
+  <w:num w:numId="14">
     <w:abstractNumId w:val="16"/>
-  </w:num>
-  <w:num w:numId="10">
-    <w:abstractNumId w:val="15"/>
-  </w:num>
-  <w:num w:numId="11">
-    <w:abstractNumId w:val="12"/>
-  </w:num>
-  <w:num w:numId="12">
-    <w:abstractNumId w:val="19"/>
-  </w:num>
-  <w:num w:numId="13">
-    <w:abstractNumId w:val="9"/>
-  </w:num>
-  <w:num w:numId="14">
-    <w:abstractNumId w:val="14"/>
   </w:num>
   <w:num w:numId="15">
     <w:abstractNumId w:val="1"/>
   </w:num>
   <w:num w:numId="16">
+    <w:abstractNumId w:val="7"/>
+  </w:num>
+  <w:num w:numId="17">
     <w:abstractNumId w:val="6"/>
   </w:num>
-  <w:num w:numId="17">
-    <w:abstractNumId w:val="5"/>
+  <w:num w:numId="18">
+    <w:abstractNumId w:val="12"/>
   </w:num>
-  <w:num w:numId="18">
+  <w:num w:numId="19">
     <w:abstractNumId w:val="10"/>
   </w:num>
-  <w:num w:numId="19">
+  <w:num w:numId="20">
+    <w:abstractNumId w:val="19"/>
+  </w:num>
+  <w:num w:numId="21">
     <w:abstractNumId w:val="8"/>
   </w:num>
-  <w:num w:numId="20">
-    <w:abstractNumId w:val="17"/>
+  <w:num w:numId="22">
+    <w:abstractNumId w:val="2"/>
   </w:num>
 </w:numbering>
 </file>
 
 <file path=word/styles.xml><?xml version="1.0" encoding="utf-8"?>
-<w:styles xmlns:mc="http://schemas.openxmlformats.org/markup-compatibility/2006" xmlns:r="http://schemas.openxmlformats.org/officeDocument/2006/relationships" xmlns:w="http://schemas.openxmlformats.org/wordprocessingml/2006/main" xmlns:w14="http://schemas.microsoft.com/office/word/2010/wordml" xmlns:w15="http://schemas.microsoft.com/office/word/2012/wordml" xmlns:w16se="http://schemas.microsoft.com/office/word/2015/wordml/symex" mc:Ignorable="w14 w15 w16se">
+<w:styles xmlns:mc="http://schemas.openxmlformats.org/markup-compatibility/2006" xmlns:r="http://schemas.openxmlformats.org/officeDocument/2006/relationships" xmlns:w="http://schemas.openxmlformats.org/wordprocessingml/2006/main" xmlns:w14="http://schemas.microsoft.com/office/word/2010/wordml" xmlns:w15="http://schemas.microsoft.com/office/word/2012/wordml" xmlns:w16cex="http://schemas.microsoft.com/office/word/2018/wordml/cex" xmlns:w16cid="http://schemas.microsoft.com/office/word/2016/wordml/cid" xmlns:w16="http://schemas.microsoft.com/office/word/2018/wordml" xmlns:w16sdtdh="http://schemas.microsoft.com/office/word/2020/wordml/sdtdatahash" xmlns:w16se="http://schemas.microsoft.com/office/word/2015/wordml/symex" mc:Ignorable="w14 w15 w16se w16cid w16 w16cex w16sdtdh">
   <w:docDefaults>
     <w:rPrDefault>
       <w:rPr>
@@ -4812,7 +5457,7 @@
       </w:pPr>
     </w:pPrDefault>
   </w:docDefaults>
-  <w:latentStyles w:defLockedState="0" w:defUIPriority="99" w:defSemiHidden="0" w:defUnhideWhenUsed="0" w:defQFormat="0" w:count="371">
+  <w:latentStyles w:defLockedState="0" w:defUIPriority="99" w:defSemiHidden="0" w:defUnhideWhenUsed="0" w:defQFormat="0" w:count="376">
     <w:lsdException w:name="Normal" w:uiPriority="0" w:qFormat="1"/>
     <w:lsdException w:name="heading 1" w:uiPriority="9" w:qFormat="1"/>
     <w:lsdException w:name="heading 2" w:semiHidden="1" w:uiPriority="9" w:unhideWhenUsed="1" w:qFormat="1"/>
@@ -4918,7 +5563,6 @@
     <w:lsdException w:name="HTML Sample" w:semiHidden="1" w:unhideWhenUsed="1"/>
     <w:lsdException w:name="HTML Typewriter" w:semiHidden="1" w:unhideWhenUsed="1"/>
     <w:lsdException w:name="HTML Variable" w:semiHidden="1" w:unhideWhenUsed="1"/>
-    <w:lsdException w:name="Normal Table" w:semiHidden="1" w:unhideWhenUsed="1"/>
     <w:lsdException w:name="annotation subject" w:semiHidden="1" w:unhideWhenUsed="1"/>
     <w:lsdException w:name="No List" w:semiHidden="1" w:unhideWhenUsed="1"/>
     <w:lsdException w:name="Outline List 1" w:semiHidden="1" w:unhideWhenUsed="1"/>
@@ -4961,11 +5605,8 @@
     <w:lsdException w:name="Table Contemporary" w:semiHidden="1" w:unhideWhenUsed="1"/>
     <w:lsdException w:name="Table Elegant" w:semiHidden="1" w:unhideWhenUsed="1"/>
     <w:lsdException w:name="Table Professional" w:semiHidden="1" w:unhideWhenUsed="1"/>
-    <w:lsdException w:name="Table Subtle 1" w:semiHidden="1" w:unhideWhenUsed="1"/>
     <w:lsdException w:name="Table Subtle 2" w:semiHidden="1" w:unhideWhenUsed="1"/>
     <w:lsdException w:name="Table Web 1" w:semiHidden="1" w:unhideWhenUsed="1"/>
-    <w:lsdException w:name="Table Web 2" w:semiHidden="1" w:unhideWhenUsed="1"/>
-    <w:lsdException w:name="Table Web 3" w:semiHidden="1" w:unhideWhenUsed="1"/>
     <w:lsdException w:name="Balloon Text" w:semiHidden="1" w:unhideWhenUsed="1"/>
     <w:lsdException w:name="Table Grid" w:uiPriority="39"/>
     <w:lsdException w:name="Table Theme" w:semiHidden="1" w:unhideWhenUsed="1"/>
@@ -5184,6 +5825,11 @@
     <w:lsdException w:name="List Table 5 Dark Accent 6" w:uiPriority="50"/>
     <w:lsdException w:name="List Table 6 Colorful Accent 6" w:uiPriority="51"/>
     <w:lsdException w:name="List Table 7 Colorful Accent 6" w:uiPriority="52"/>
+    <w:lsdException w:name="Mention" w:semiHidden="1" w:unhideWhenUsed="1"/>
+    <w:lsdException w:name="Smart Hyperlink" w:semiHidden="1" w:unhideWhenUsed="1"/>
+    <w:lsdException w:name="Hashtag" w:semiHidden="1" w:unhideWhenUsed="1"/>
+    <w:lsdException w:name="Unresolved Mention" w:semiHidden="1" w:unhideWhenUsed="1"/>
+    <w:lsdException w:name="Smart Link" w:semiHidden="1" w:unhideWhenUsed="1"/>
   </w:latentStyles>
   <w:style w:type="paragraph" w:default="1" w:styleId="Normal">
     <w:name w:val="Normal"/>

--- a/Conception_document/Les spécifications détaillées.docx
+++ b/Conception_document/Les spécifications détaillées.docx
@@ -2390,13 +2390,14 @@
         <w:jc w:val="both"/>
         <w:rPr>
           <w:rFonts w:ascii="Courier New" w:hAnsi="Courier New" w:cs="Courier New"/>
-          <w:color w:val="595959" w:themeColor="text1" w:themeTint="A6"/>
+          <w:color w:val="595959" w:themeColor="text1" w:themeTint="A6" w:themeShade="FF"/>
         </w:rPr>
       </w:pPr>
       <w:r>
         <w:rPr>
           <w:rFonts w:ascii="Courier New" w:hAnsi="Courier New" w:cs="Courier New"/>
-          <w:b/>
+          <w:b w:val="1"/>
+          <w:bCs w:val="1"/>
           <w:color w:val="64676E"/>
           <w:sz w:val="24"/>
           <w:szCs w:val="24"/>
@@ -2405,13 +2406,489 @@
         <w:t>Page Emploi du temps :</w:t>
       </w:r>
     </w:p>
-    <w:p>
+    <w:p w14:noSpellErr="1">
       <w:pPr>
         <w:spacing w:after="0"/>
         <w:jc w:val="both"/>
         <w:rPr>
           <w:rFonts w:ascii="Courier New" w:hAnsi="Courier New" w:cs="Courier New"/>
           <w:color w:val="595959" w:themeColor="text1" w:themeTint="A6"/>
+        </w:rPr>
+      </w:pPr>
+    </w:p>
+    <w:p>
+      <w:pPr>
+        <w:pStyle w:val="Normal"/>
+        <w:spacing w:after="0"/>
+        <w:jc w:val="both"/>
+        <w:rPr>
+          <w:rFonts w:ascii="High Tower Text" w:hAnsi="High Tower Text"/>
+          <w:color w:val="595959" w:themeColor="text1" w:themeTint="A6" w:themeShade="FF"/>
+        </w:rPr>
+      </w:pPr>
+      <w:r>
+        <w:rPr>
+          <w:rFonts w:ascii="High Tower Text" w:hAnsi="High Tower Text"/>
+          <w:color w:val="595959" w:themeColor="text1" w:themeTint="A6" w:themeShade="FF"/>
+        </w:rPr>
+        <w:t>La page contiendra pour l’alternant son emploi du temps.</w:t>
+      </w:r>
+    </w:p>
+    <w:p>
+      <w:pPr>
+        <w:pStyle w:val="Normal"/>
+        <w:spacing w:after="0"/>
+        <w:jc w:val="both"/>
+        <w:rPr>
+          <w:rFonts w:ascii="High Tower Text" w:hAnsi="High Tower Text"/>
+          <w:color w:val="595959" w:themeColor="text1" w:themeTint="A6" w:themeShade="FF"/>
+        </w:rPr>
+      </w:pPr>
+    </w:p>
+    <w:p>
+      <w:pPr>
+        <w:pStyle w:val="Normal"/>
+        <w:spacing w:after="0"/>
+        <w:jc w:val="both"/>
+        <w:rPr>
+          <w:rFonts w:ascii="High Tower Text" w:hAnsi="High Tower Text"/>
+          <w:color w:val="595959" w:themeColor="text1" w:themeTint="A6" w:themeShade="FF"/>
+        </w:rPr>
+      </w:pPr>
+      <w:r>
+        <w:rPr>
+          <w:rFonts w:ascii="High Tower Text" w:hAnsi="High Tower Text"/>
+          <w:color w:val="595959" w:themeColor="text1" w:themeTint="A6" w:themeShade="FF"/>
+        </w:rPr>
+        <w:t>Il ne pourra être modifier que par l’administrateur, pour cela il y aura sur son interface :</w:t>
+      </w:r>
+    </w:p>
+    <w:p>
+      <w:pPr>
+        <w:pStyle w:val="Normal"/>
+        <w:spacing w:after="0"/>
+        <w:jc w:val="both"/>
+        <w:rPr>
+          <w:rFonts w:ascii="High Tower Text" w:hAnsi="High Tower Text"/>
+          <w:color w:val="595959" w:themeColor="text1" w:themeTint="A6" w:themeShade="FF"/>
+        </w:rPr>
+      </w:pPr>
+    </w:p>
+    <w:p>
+      <w:pPr>
+        <w:pStyle w:val="Paragraphedeliste"/>
+        <w:numPr>
+          <w:ilvl w:val="0"/>
+          <w:numId w:val="23"/>
+        </w:numPr>
+        <w:spacing w:after="0"/>
+        <w:jc w:val="both"/>
+        <w:rPr>
+          <w:rFonts w:ascii="High Tower Text" w:hAnsi="High Tower Text" w:eastAsia="High Tower Text" w:cs="High Tower Text" w:asciiTheme="minorAscii" w:hAnsiTheme="minorAscii" w:eastAsiaTheme="minorAscii" w:cstheme="minorAscii"/>
+          <w:b w:val="1"/>
+          <w:bCs w:val="1"/>
+          <w:color w:val="64676E"/>
+          <w:sz w:val="22"/>
+          <w:szCs w:val="22"/>
+        </w:rPr>
+      </w:pPr>
+      <w:r>
+        <w:rPr>
+          <w:rFonts w:ascii="High Tower Text" w:hAnsi="High Tower Text"/>
+          <w:b w:val="1"/>
+          <w:bCs w:val="1"/>
+          <w:color w:val="595959" w:themeColor="text1" w:themeTint="A6" w:themeShade="FF"/>
+        </w:rPr>
+        <w:t>Bouton modifier :</w:t>
+      </w:r>
+      <w:r>
+        <w:rPr>
+          <w:color w:val="595959" w:themeColor="text1" w:themeTint="A6" w:themeShade="FF"/>
+        </w:rPr>
+        <w:t xml:space="preserve"> </w:t>
+      </w:r>
+      <w:r>
+        <w:rPr>
+          <w:rFonts w:ascii="High Tower Text" w:hAnsi="High Tower Text"/>
+          <w:color w:val="64676E"/>
+        </w:rPr>
+        <w:t>Le bouton permettra de cliquer sur les cases de l’emploi du temps, faire apparaitre un formulaire réduit qui sera composé :</w:t>
+      </w:r>
+    </w:p>
+    <w:p>
+      <w:pPr>
+        <w:pStyle w:val="Paragraphedeliste"/>
+        <w:numPr>
+          <w:ilvl w:val="0"/>
+          <w:numId w:val="26"/>
+        </w:numPr>
+        <w:spacing w:after="0"/>
+        <w:jc w:val="both"/>
+        <w:rPr>
+          <w:rFonts w:ascii="High Tower Text" w:hAnsi="High Tower Text" w:eastAsia="High Tower Text" w:cs="High Tower Text" w:asciiTheme="minorAscii" w:hAnsiTheme="minorAscii" w:eastAsiaTheme="minorAscii" w:cstheme="minorAscii"/>
+          <w:b w:val="1"/>
+          <w:bCs w:val="1"/>
+          <w:caps w:val="0"/>
+          <w:smallCaps w:val="0"/>
+          <w:noProof w:val="0"/>
+          <w:color w:val="64676E"/>
+          <w:sz w:val="22"/>
+          <w:szCs w:val="22"/>
+          <w:lang w:val="fr-FR"/>
+        </w:rPr>
+      </w:pPr>
+      <w:r>
+        <w:rPr>
+          <w:rFonts w:ascii="High Tower Text" w:hAnsi="High Tower Text"/>
+          <w:b w:val="1"/>
+          <w:bCs w:val="1"/>
+          <w:color w:val="595959" w:themeColor="text1" w:themeTint="A6" w:themeShade="FF"/>
+        </w:rPr>
+        <w:t>Champ libellé :</w:t>
+      </w:r>
+      <w:r>
+        <w:rPr>
+          <w:b w:val="1"/>
+          <w:bCs w:val="1"/>
+          <w:color w:val="595959" w:themeColor="text1" w:themeTint="A6" w:themeShade="FF"/>
+        </w:rPr>
+        <w:t xml:space="preserve"> </w:t>
+      </w:r>
+      <w:r>
+        <w:rPr>
+          <w:rFonts w:ascii="High Tower Text" w:hAnsi="High Tower Text"/>
+          <w:color w:val="64676E"/>
+        </w:rPr>
+        <w:t xml:space="preserve">L’utilisateur devra remplir ce champ obligatoirement. </w:t>
+      </w:r>
+      <w:r>
+        <w:rPr>
+          <w:rFonts w:ascii="High Tower Text" w:hAnsi="High Tower Text" w:eastAsia="High Tower Text" w:cs="High Tower Text"/>
+          <w:b w:val="0"/>
+          <w:bCs w:val="0"/>
+          <w:i w:val="0"/>
+          <w:iCs w:val="0"/>
+          <w:caps w:val="0"/>
+          <w:smallCaps w:val="0"/>
+          <w:noProof w:val="0"/>
+          <w:color w:val="64676E"/>
+          <w:sz w:val="22"/>
+          <w:szCs w:val="22"/>
+          <w:lang w:val="fr-FR"/>
+        </w:rPr>
+        <w:t>Le champ devra être rempli avec le libellé de l’événement.</w:t>
+      </w:r>
+    </w:p>
+    <w:p>
+      <w:pPr>
+        <w:pStyle w:val="Paragraphedeliste"/>
+        <w:numPr>
+          <w:ilvl w:val="0"/>
+          <w:numId w:val="26"/>
+        </w:numPr>
+        <w:spacing w:after="0"/>
+        <w:jc w:val="both"/>
+        <w:rPr>
+          <w:rFonts w:ascii="High Tower Text" w:hAnsi="High Tower Text" w:eastAsia="High Tower Text" w:cs="High Tower Text" w:asciiTheme="minorAscii" w:hAnsiTheme="minorAscii" w:eastAsiaTheme="minorAscii" w:cstheme="minorAscii"/>
+          <w:b w:val="1"/>
+          <w:bCs w:val="1"/>
+          <w:caps w:val="0"/>
+          <w:smallCaps w:val="0"/>
+          <w:noProof w:val="0"/>
+          <w:color w:val="64676E"/>
+          <w:sz w:val="22"/>
+          <w:szCs w:val="22"/>
+          <w:lang w:val="fr-FR"/>
+        </w:rPr>
+      </w:pPr>
+      <w:r>
+        <w:rPr>
+          <w:rFonts w:ascii="High Tower Text" w:hAnsi="High Tower Text"/>
+          <w:b w:val="1"/>
+          <w:bCs w:val="1"/>
+          <w:color w:val="595959" w:themeColor="text1" w:themeTint="A6" w:themeShade="FF"/>
+        </w:rPr>
+        <w:t>Champ heure début :</w:t>
+      </w:r>
+      <w:r>
+        <w:rPr>
+          <w:b w:val="1"/>
+          <w:bCs w:val="1"/>
+          <w:color w:val="595959" w:themeColor="text1" w:themeTint="A6" w:themeShade="FF"/>
+        </w:rPr>
+        <w:t xml:space="preserve"> </w:t>
+      </w:r>
+      <w:r>
+        <w:rPr>
+          <w:rFonts w:ascii="High Tower Text" w:hAnsi="High Tower Text"/>
+          <w:color w:val="64676E"/>
+        </w:rPr>
+        <w:t xml:space="preserve">L’utilisateur devra remplir ce champ obligatoirement. </w:t>
+      </w:r>
+      <w:r>
+        <w:rPr>
+          <w:rFonts w:ascii="High Tower Text" w:hAnsi="High Tower Text" w:eastAsia="High Tower Text" w:cs="High Tower Text"/>
+          <w:b w:val="0"/>
+          <w:bCs w:val="0"/>
+          <w:i w:val="0"/>
+          <w:iCs w:val="0"/>
+          <w:caps w:val="0"/>
+          <w:smallCaps w:val="0"/>
+          <w:noProof w:val="0"/>
+          <w:color w:val="64676E"/>
+          <w:sz w:val="22"/>
+          <w:szCs w:val="22"/>
+          <w:lang w:val="fr-FR"/>
+        </w:rPr>
+        <w:t xml:space="preserve">Le champ devra être rempli avec l'heure de départ </w:t>
+      </w:r>
+      <w:r>
+        <w:rPr>
+          <w:rFonts w:ascii="High Tower Text" w:hAnsi="High Tower Text" w:eastAsia="High Tower Text" w:cs="High Tower Text"/>
+          <w:b w:val="0"/>
+          <w:bCs w:val="0"/>
+          <w:i w:val="0"/>
+          <w:iCs w:val="0"/>
+          <w:caps w:val="0"/>
+          <w:smallCaps w:val="0"/>
+          <w:noProof w:val="0"/>
+          <w:color w:val="64676E"/>
+          <w:sz w:val="22"/>
+          <w:szCs w:val="22"/>
+          <w:lang w:val="fr-FR"/>
+        </w:rPr>
+        <w:t>de l’événement</w:t>
+      </w:r>
+      <w:r>
+        <w:rPr>
+          <w:rFonts w:ascii="High Tower Text" w:hAnsi="High Tower Text" w:eastAsia="High Tower Text" w:cs="High Tower Text"/>
+          <w:b w:val="0"/>
+          <w:bCs w:val="0"/>
+          <w:i w:val="0"/>
+          <w:iCs w:val="0"/>
+          <w:caps w:val="0"/>
+          <w:smallCaps w:val="0"/>
+          <w:noProof w:val="0"/>
+          <w:color w:val="64676E"/>
+          <w:sz w:val="22"/>
+          <w:szCs w:val="22"/>
+          <w:lang w:val="fr-FR"/>
+        </w:rPr>
+        <w:t>.</w:t>
+      </w:r>
+    </w:p>
+    <w:p>
+      <w:pPr>
+        <w:pStyle w:val="Paragraphedeliste"/>
+        <w:numPr>
+          <w:ilvl w:val="0"/>
+          <w:numId w:val="26"/>
+        </w:numPr>
+        <w:spacing w:after="0"/>
+        <w:jc w:val="both"/>
+        <w:rPr>
+          <w:rFonts w:ascii="High Tower Text" w:hAnsi="High Tower Text" w:eastAsia="High Tower Text" w:cs="High Tower Text" w:asciiTheme="minorAscii" w:hAnsiTheme="minorAscii" w:eastAsiaTheme="minorAscii" w:cstheme="minorAscii"/>
+          <w:b w:val="1"/>
+          <w:bCs w:val="1"/>
+          <w:caps w:val="0"/>
+          <w:smallCaps w:val="0"/>
+          <w:noProof w:val="0"/>
+          <w:color w:val="64676E"/>
+          <w:sz w:val="22"/>
+          <w:szCs w:val="22"/>
+          <w:lang w:val="fr-FR"/>
+        </w:rPr>
+      </w:pPr>
+      <w:r>
+        <w:rPr>
+          <w:rFonts w:ascii="High Tower Text" w:hAnsi="High Tower Text"/>
+          <w:b w:val="1"/>
+          <w:bCs w:val="1"/>
+          <w:color w:val="595959" w:themeColor="text1" w:themeTint="A6" w:themeShade="FF"/>
+        </w:rPr>
+        <w:t>Champ durée :</w:t>
+      </w:r>
+      <w:r>
+        <w:rPr>
+          <w:b w:val="1"/>
+          <w:bCs w:val="1"/>
+          <w:color w:val="595959" w:themeColor="text1" w:themeTint="A6" w:themeShade="FF"/>
+        </w:rPr>
+        <w:t xml:space="preserve"> </w:t>
+      </w:r>
+      <w:r>
+        <w:rPr>
+          <w:rFonts w:ascii="High Tower Text" w:hAnsi="High Tower Text" w:eastAsia="High Tower Text" w:cs="High Tower Text"/>
+          <w:b w:val="0"/>
+          <w:bCs w:val="0"/>
+          <w:i w:val="0"/>
+          <w:iCs w:val="0"/>
+          <w:caps w:val="0"/>
+          <w:smallCaps w:val="0"/>
+          <w:noProof w:val="0"/>
+          <w:color w:val="64676E"/>
+          <w:sz w:val="22"/>
+          <w:szCs w:val="22"/>
+          <w:lang w:val="fr-FR"/>
+        </w:rPr>
+        <w:t>Le champ devra être rempli avec la durée de l’événement.</w:t>
+      </w:r>
+    </w:p>
+    <w:p>
+      <w:pPr>
+        <w:pStyle w:val="Paragraphedeliste"/>
+        <w:numPr>
+          <w:ilvl w:val="0"/>
+          <w:numId w:val="26"/>
+        </w:numPr>
+        <w:jc w:val="both"/>
+        <w:rPr>
+          <w:rFonts w:ascii="High Tower Text" w:hAnsi="High Tower Text" w:eastAsia="High Tower Text" w:cs="High Tower Text" w:asciiTheme="minorAscii" w:hAnsiTheme="minorAscii" w:eastAsiaTheme="minorAscii" w:cstheme="minorAscii"/>
+          <w:b w:val="1"/>
+          <w:bCs w:val="1"/>
+          <w:color w:val="64676E"/>
+          <w:sz w:val="22"/>
+          <w:szCs w:val="22"/>
+        </w:rPr>
+      </w:pPr>
+      <w:r>
+        <w:rPr>
+          <w:rFonts w:ascii="High Tower Text" w:hAnsi="High Tower Text"/>
+          <w:b w:val="1"/>
+          <w:bCs w:val="1"/>
+          <w:color w:val="595959" w:themeColor="text1" w:themeTint="A6" w:themeShade="FF"/>
+        </w:rPr>
+        <w:t>Liste des couleurs :</w:t>
+      </w:r>
+      <w:r>
+        <w:rPr>
+          <w:b w:val="1"/>
+          <w:bCs w:val="1"/>
+          <w:color w:val="595959" w:themeColor="text1" w:themeTint="A6" w:themeShade="FF"/>
+        </w:rPr>
+        <w:t xml:space="preserve"> </w:t>
+      </w:r>
+      <w:r>
+        <w:rPr>
+          <w:rFonts w:ascii="High Tower Text" w:hAnsi="High Tower Text"/>
+          <w:color w:val="64676E"/>
+        </w:rPr>
+        <w:t xml:space="preserve">Liste déroulante pour le choisir la couleur </w:t>
+      </w:r>
+      <w:r>
+        <w:rPr>
+          <w:rFonts w:ascii="High Tower Text" w:hAnsi="High Tower Text"/>
+          <w:color w:val="64676E"/>
+        </w:rPr>
+        <w:t>de la case sélectionnée</w:t>
+      </w:r>
+      <w:r>
+        <w:rPr>
+          <w:rFonts w:ascii="High Tower Text" w:hAnsi="High Tower Text"/>
+          <w:color w:val="64676E"/>
+        </w:rPr>
+        <w:t>.</w:t>
+      </w:r>
+    </w:p>
+    <w:p>
+      <w:pPr>
+        <w:pStyle w:val="Paragraphedeliste"/>
+        <w:numPr>
+          <w:ilvl w:val="0"/>
+          <w:numId w:val="26"/>
+        </w:numPr>
+        <w:jc w:val="both"/>
+        <w:rPr>
+          <w:b w:val="1"/>
+          <w:bCs w:val="1"/>
+          <w:color w:val="64676E"/>
+          <w:sz w:val="22"/>
+          <w:szCs w:val="22"/>
+        </w:rPr>
+      </w:pPr>
+      <w:r>
+        <w:rPr>
+          <w:rFonts w:ascii="High Tower Text" w:hAnsi="High Tower Text"/>
+          <w:b w:val="1"/>
+          <w:bCs w:val="1"/>
+          <w:color w:val="595959" w:themeColor="text1" w:themeTint="A6" w:themeShade="FF"/>
+        </w:rPr>
+        <w:t>Bouton validé :</w:t>
+      </w:r>
+      <w:r>
+        <w:rPr>
+          <w:color w:val="595959" w:themeColor="text1" w:themeTint="A6" w:themeShade="FF"/>
+        </w:rPr>
+        <w:t xml:space="preserve"> </w:t>
+      </w:r>
+      <w:r>
+        <w:rPr>
+          <w:rFonts w:ascii="High Tower Text" w:hAnsi="High Tower Text"/>
+          <w:color w:val="64676E"/>
+        </w:rPr>
+        <w:t>Le bouton sera par défaut désactivé et sera activé quand tous les champs seront bien remplis, si la connexion s’est bien déroulée, alors l’utilisateur sera renvoyé sur la page Tableau de bord. Si le JavaScript est désactivé et que le formulaire n’est pas correct, renvoie vers une page d’erreur.</w:t>
+      </w:r>
+    </w:p>
+    <w:p>
+      <w:pPr>
+        <w:pStyle w:val="Normal"/>
+        <w:spacing w:after="0"/>
+        <w:jc w:val="both"/>
+        <w:rPr>
+          <w:rFonts w:ascii="High Tower Text" w:hAnsi="High Tower Text"/>
+          <w:color w:val="595959" w:themeColor="text1" w:themeTint="A6" w:themeShade="FF"/>
+        </w:rPr>
+      </w:pPr>
+    </w:p>
+    <w:p>
+      <w:pPr>
+        <w:pStyle w:val="Paragraphedeliste"/>
+        <w:numPr>
+          <w:ilvl w:val="0"/>
+          <w:numId w:val="23"/>
+        </w:numPr>
+        <w:spacing w:after="0"/>
+        <w:jc w:val="both"/>
+        <w:rPr>
+          <w:rFonts w:ascii="High Tower Text" w:hAnsi="High Tower Text" w:eastAsia="High Tower Text" w:cs="High Tower Text" w:asciiTheme="minorAscii" w:hAnsiTheme="minorAscii" w:eastAsiaTheme="minorAscii" w:cstheme="minorAscii"/>
+          <w:b w:val="1"/>
+          <w:bCs w:val="1"/>
+          <w:color w:val="64676E"/>
+          <w:sz w:val="22"/>
+          <w:szCs w:val="22"/>
+        </w:rPr>
+      </w:pPr>
+      <w:r>
+        <w:rPr>
+          <w:rFonts w:ascii="High Tower Text" w:hAnsi="High Tower Text"/>
+          <w:b w:val="1"/>
+          <w:bCs w:val="1"/>
+          <w:color w:val="595959" w:themeColor="text1" w:themeTint="A6" w:themeShade="FF"/>
+        </w:rPr>
+        <w:t>Bouton validé :</w:t>
+      </w:r>
+      <w:r>
+        <w:rPr>
+          <w:color w:val="595959" w:themeColor="text1" w:themeTint="A6" w:themeShade="FF"/>
+        </w:rPr>
+        <w:t xml:space="preserve"> </w:t>
+      </w:r>
+      <w:r>
+        <w:rPr>
+          <w:rFonts w:ascii="High Tower Text" w:hAnsi="High Tower Text"/>
+          <w:color w:val="64676E"/>
+        </w:rPr>
+        <w:t>Le bouton permettra à l’utilisateur de sauvegarder les modifications.  L’utilisateur restera sur la page Emploi du temps et quittera le mode Modification. Si le JavaScript est désactivé et que le formulaire n’est pas correct, renvoie vers une page d’erreur.</w:t>
+      </w:r>
+    </w:p>
+    <w:p>
+      <w:pPr>
+        <w:pStyle w:val="Normal"/>
+        <w:spacing w:after="0"/>
+        <w:jc w:val="both"/>
+        <w:rPr>
+          <w:rFonts w:ascii="High Tower Text" w:hAnsi="High Tower Text"/>
+          <w:color w:val="595959" w:themeColor="text1" w:themeTint="A6" w:themeShade="FF"/>
         </w:rPr>
       </w:pPr>
     </w:p>
@@ -2873,7 +3350,7 @@
       </w:pPr>
     </w:p>
     <w:sectPr>
-      <w:pgSz w:w="11906" w:h="16838"/>
+      <w:pgSz w:w="11906" w:h="16838" w:orient="portrait"/>
       <w:pgMar w:top="1417" w:right="1417" w:bottom="1417" w:left="1417" w:header="708" w:footer="708" w:gutter="0"/>
       <w:cols w:space="708"/>
       <w:docGrid w:linePitch="360"/>
@@ -2886,7 +3363,7 @@
 <w:numbering xmlns:wpc="http://schemas.microsoft.com/office/word/2010/wordprocessingCanvas" xmlns:cx="http://schemas.microsoft.com/office/drawing/2014/chartex" xmlns:cx1="http://schemas.microsoft.com/office/drawing/2015/9/8/chartex" xmlns:cx2="http://schemas.microsoft.com/office/drawing/2015/10/21/chartex" xmlns:cx3="http://schemas.microsoft.com/office/drawing/2016/5/9/chartex" xmlns:cx4="http://schemas.microsoft.com/office/drawing/2016/5/10/chartex" xmlns:cx5="http://schemas.microsoft.com/office/drawing/2016/5/11/chartex" xmlns:cx6="http://schemas.microsoft.com/office/drawing/2016/5/12/chartex" xmlns:cx7="http://schemas.microsoft.com/office/drawing/2016/5/13/chartex" xmlns:cx8="http://schemas.microsoft.com/office/drawing/2016/5/14/chartex" xmlns:mc="http://schemas.openxmlformats.org/markup-compatibility/2006" xmlns:aink="http://schemas.microsoft.com/office/drawing/2016/ink" xmlns:am3d="http://schemas.microsoft.com/office/drawing/2017/model3d" xmlns:o="urn:schemas-microsoft-com:office:office" xmlns:r="http://schemas.openxmlformats.org/officeDocument/2006/relationships" xmlns:m="http://schemas.openxmlformats.org/officeDocument/2006/math" xmlns:v="urn:schemas-microsoft-com:vml" xmlns:wp14="http://schemas.microsoft.com/office/word/2010/wordprocessingDrawing" xmlns:wp="http://schemas.openxmlformats.org/drawingml/2006/wordprocessingDrawing" xmlns:w10="urn:schemas-microsoft-com:office:word" xmlns:w="http://schemas.openxmlformats.org/wordprocessingml/2006/main" xmlns:w14="http://schemas.microsoft.com/office/word/2010/wordml" xmlns:w15="http://schemas.microsoft.com/office/word/2012/wordml" xmlns:w16cex="http://schemas.microsoft.com/office/word/2018/wordml/cex" xmlns:w16cid="http://schemas.microsoft.com/office/word/2016/wordml/cid" xmlns:w16="http://schemas.microsoft.com/office/word/2018/wordml" xmlns:w16sdtdh="http://schemas.microsoft.com/office/word/2020/wordml/sdtdatahash" xmlns:w16se="http://schemas.microsoft.com/office/word/2015/wordml/symex" xmlns:wpg="http://schemas.microsoft.com/office/word/2010/wordprocessingGroup" xmlns:wpi="http://schemas.microsoft.com/office/word/2010/wordprocessingInk" xmlns:wne="http://schemas.microsoft.com/office/word/2006/wordml" xmlns:wps="http://schemas.microsoft.com/office/word/2010/wordprocessingShape" mc:Ignorable="w14 w15 w16se w16cid w16 w16cex w16sdtdh wp14">
   <w:numPicBullet w:numPicBulletId="0">
     <w:pict>
-      <v:shapetype id="_x0000_t75" coordsize="21600,21600" o:spt="75" o:preferrelative="t" path="m@4@5l@4@11@9@11@9@5xe" filled="f" stroked="f">
+      <v:shapetype id="_x0000_t75" coordsize="21600,21600" filled="f" stroked="f" o:spt="75" o:preferrelative="t" path="m@4@5l@4@11@9@11@9@5xe">
         <v:stroke joinstyle="miter"/>
         <v:formulas>
           <v:f eqn="if lineDrawn pixelLineWidth 0"/>
@@ -2902,14 +3379,431 @@
           <v:f eqn="prod @7 21600 pixelHeight"/>
           <v:f eqn="sum @10 21600 0"/>
         </v:formulas>
-        <v:path o:extrusionok="f" gradientshapeok="t" o:connecttype="rect"/>
+        <v:path gradientshapeok="t" o:connecttype="rect" o:extrusionok="f"/>
         <o:lock v:ext="edit" aspectratio="t"/>
       </v:shapetype>
-      <v:shape id="_x0000_i1190" type="#_x0000_t75" style="width:384.3pt;height:384.3pt" o:bullet="t">
-        <v:imagedata r:id="rId1" o:title="spider"/>
+      <v:shape id="_x0000_i1190" style="width:384.3pt;height:384.3pt" o:bullet="t" type="#_x0000_t75">
+        <v:imagedata o:title="spider" r:id="rId1"/>
       </v:shape>
     </w:pict>
   </w:numPicBullet>
+  <w:abstractNum xmlns:w="http://schemas.openxmlformats.org/wordprocessingml/2006/main" w:abstractNumId="25">
+    <w:multiLevelType xmlns:w="http://schemas.openxmlformats.org/wordprocessingml/2006/main" w:val="hybridMultilevel"/>
+    <w:lvl xmlns:w="http://schemas.openxmlformats.org/wordprocessingml/2006/main" w:ilvl="0">
+      <w:start w:val="1"/>
+      <w:numFmt w:val="bullet"/>
+      <w:lvlText w:val=""/>
+      <w:lvlJc w:val="left"/>
+      <w:pPr>
+        <w:ind w:left="4608" w:hanging="360"/>
+      </w:pPr>
+      <w:rPr>
+        <w:rFonts w:hint="default" w:ascii="Symbol" w:hAnsi="Symbol"/>
+      </w:rPr>
+    </w:lvl>
+    <w:lvl xmlns:w="http://schemas.openxmlformats.org/wordprocessingml/2006/main" w:ilvl="1">
+      <w:start w:val="1"/>
+      <w:numFmt w:val="bullet"/>
+      <w:lvlText w:val="o"/>
+      <w:lvlJc w:val="left"/>
+      <w:pPr>
+        <w:ind w:left="5328" w:hanging="360"/>
+      </w:pPr>
+      <w:rPr>
+        <w:rFonts w:hint="default" w:ascii="Courier New" w:hAnsi="Courier New"/>
+      </w:rPr>
+    </w:lvl>
+    <w:lvl xmlns:w="http://schemas.openxmlformats.org/wordprocessingml/2006/main" w:ilvl="2">
+      <w:start w:val="1"/>
+      <w:numFmt w:val="bullet"/>
+      <w:lvlText w:val=""/>
+      <w:lvlJc w:val="left"/>
+      <w:pPr>
+        <w:ind w:left="6048" w:hanging="360"/>
+      </w:pPr>
+      <w:rPr>
+        <w:rFonts w:hint="default" w:ascii="Wingdings" w:hAnsi="Wingdings"/>
+      </w:rPr>
+    </w:lvl>
+    <w:lvl xmlns:w="http://schemas.openxmlformats.org/wordprocessingml/2006/main" w:ilvl="3">
+      <w:start w:val="1"/>
+      <w:numFmt w:val="bullet"/>
+      <w:lvlText w:val=""/>
+      <w:lvlJc w:val="left"/>
+      <w:pPr>
+        <w:ind w:left="6768" w:hanging="360"/>
+      </w:pPr>
+      <w:rPr>
+        <w:rFonts w:hint="default" w:ascii="Symbol" w:hAnsi="Symbol"/>
+      </w:rPr>
+    </w:lvl>
+    <w:lvl xmlns:w="http://schemas.openxmlformats.org/wordprocessingml/2006/main" w:ilvl="4">
+      <w:start w:val="1"/>
+      <w:numFmt w:val="bullet"/>
+      <w:lvlText w:val="o"/>
+      <w:lvlJc w:val="left"/>
+      <w:pPr>
+        <w:ind w:left="7488" w:hanging="360"/>
+      </w:pPr>
+      <w:rPr>
+        <w:rFonts w:hint="default" w:ascii="Courier New" w:hAnsi="Courier New"/>
+      </w:rPr>
+    </w:lvl>
+    <w:lvl xmlns:w="http://schemas.openxmlformats.org/wordprocessingml/2006/main" w:ilvl="5">
+      <w:start w:val="1"/>
+      <w:numFmt w:val="bullet"/>
+      <w:lvlText w:val=""/>
+      <w:lvlJc w:val="left"/>
+      <w:pPr>
+        <w:ind w:left="8208" w:hanging="360"/>
+      </w:pPr>
+      <w:rPr>
+        <w:rFonts w:hint="default" w:ascii="Wingdings" w:hAnsi="Wingdings"/>
+      </w:rPr>
+    </w:lvl>
+    <w:lvl xmlns:w="http://schemas.openxmlformats.org/wordprocessingml/2006/main" w:ilvl="6">
+      <w:start w:val="1"/>
+      <w:numFmt w:val="bullet"/>
+      <w:lvlText w:val=""/>
+      <w:lvlJc w:val="left"/>
+      <w:pPr>
+        <w:ind w:left="8928" w:hanging="360"/>
+      </w:pPr>
+      <w:rPr>
+        <w:rFonts w:hint="default" w:ascii="Symbol" w:hAnsi="Symbol"/>
+      </w:rPr>
+    </w:lvl>
+    <w:lvl xmlns:w="http://schemas.openxmlformats.org/wordprocessingml/2006/main" w:ilvl="7">
+      <w:start w:val="1"/>
+      <w:numFmt w:val="bullet"/>
+      <w:lvlText w:val="o"/>
+      <w:lvlJc w:val="left"/>
+      <w:pPr>
+        <w:ind w:left="9648" w:hanging="360"/>
+      </w:pPr>
+      <w:rPr>
+        <w:rFonts w:hint="default" w:ascii="Courier New" w:hAnsi="Courier New"/>
+      </w:rPr>
+    </w:lvl>
+    <w:lvl xmlns:w="http://schemas.openxmlformats.org/wordprocessingml/2006/main" w:ilvl="8">
+      <w:start w:val="1"/>
+      <w:numFmt w:val="bullet"/>
+      <w:lvlText w:val=""/>
+      <w:lvlJc w:val="left"/>
+      <w:pPr>
+        <w:ind w:left="10368" w:hanging="360"/>
+      </w:pPr>
+      <w:rPr>
+        <w:rFonts w:hint="default" w:ascii="Wingdings" w:hAnsi="Wingdings"/>
+      </w:rPr>
+    </w:lvl>
+  </w:abstractNum>
+  <w:abstractNum xmlns:w="http://schemas.openxmlformats.org/wordprocessingml/2006/main" w:abstractNumId="24">
+    <w:multiLevelType xmlns:w="http://schemas.openxmlformats.org/wordprocessingml/2006/main" w:val="hybridMultilevel"/>
+    <w:lvl xmlns:w="http://schemas.openxmlformats.org/wordprocessingml/2006/main" w:ilvl="0">
+      <w:start w:val="1"/>
+      <w:numFmt w:val="bullet"/>
+      <w:lvlText w:val=""/>
+      <w:lvlJc w:val="left"/>
+      <w:pPr>
+        <w:ind w:left="4608" w:hanging="360"/>
+      </w:pPr>
+    </w:lvl>
+    <w:lvl xmlns:w="http://schemas.openxmlformats.org/wordprocessingml/2006/main" w:ilvl="1">
+      <w:start w:val="1"/>
+      <w:numFmt w:val="lowerLetter"/>
+      <w:lvlText w:val="%2."/>
+      <w:lvlJc w:val="left"/>
+      <w:pPr>
+        <w:ind w:left="5328" w:hanging="360"/>
+      </w:pPr>
+    </w:lvl>
+    <w:lvl xmlns:w="http://schemas.openxmlformats.org/wordprocessingml/2006/main" w:ilvl="2">
+      <w:start w:val="1"/>
+      <w:numFmt w:val="lowerRoman"/>
+      <w:lvlText w:val="%3."/>
+      <w:lvlJc w:val="right"/>
+      <w:pPr>
+        <w:ind w:left="6048" w:hanging="180"/>
+      </w:pPr>
+    </w:lvl>
+    <w:lvl xmlns:w="http://schemas.openxmlformats.org/wordprocessingml/2006/main" w:ilvl="3">
+      <w:start w:val="1"/>
+      <w:numFmt w:val="decimal"/>
+      <w:lvlText w:val="%4."/>
+      <w:lvlJc w:val="left"/>
+      <w:pPr>
+        <w:ind w:left="6768" w:hanging="360"/>
+      </w:pPr>
+    </w:lvl>
+    <w:lvl xmlns:w="http://schemas.openxmlformats.org/wordprocessingml/2006/main" w:ilvl="4">
+      <w:start w:val="1"/>
+      <w:numFmt w:val="lowerLetter"/>
+      <w:lvlText w:val="%5."/>
+      <w:lvlJc w:val="left"/>
+      <w:pPr>
+        <w:ind w:left="7488" w:hanging="360"/>
+      </w:pPr>
+    </w:lvl>
+    <w:lvl xmlns:w="http://schemas.openxmlformats.org/wordprocessingml/2006/main" w:ilvl="5">
+      <w:start w:val="1"/>
+      <w:numFmt w:val="lowerRoman"/>
+      <w:lvlText w:val="%6."/>
+      <w:lvlJc w:val="right"/>
+      <w:pPr>
+        <w:ind w:left="8208" w:hanging="180"/>
+      </w:pPr>
+    </w:lvl>
+    <w:lvl xmlns:w="http://schemas.openxmlformats.org/wordprocessingml/2006/main" w:ilvl="6">
+      <w:start w:val="1"/>
+      <w:numFmt w:val="decimal"/>
+      <w:lvlText w:val="%7."/>
+      <w:lvlJc w:val="left"/>
+      <w:pPr>
+        <w:ind w:left="8928" w:hanging="360"/>
+      </w:pPr>
+    </w:lvl>
+    <w:lvl xmlns:w="http://schemas.openxmlformats.org/wordprocessingml/2006/main" w:ilvl="7">
+      <w:start w:val="1"/>
+      <w:numFmt w:val="lowerLetter"/>
+      <w:lvlText w:val="%8."/>
+      <w:lvlJc w:val="left"/>
+      <w:pPr>
+        <w:ind w:left="9648" w:hanging="360"/>
+      </w:pPr>
+    </w:lvl>
+    <w:lvl xmlns:w="http://schemas.openxmlformats.org/wordprocessingml/2006/main" w:ilvl="8">
+      <w:start w:val="1"/>
+      <w:numFmt w:val="lowerRoman"/>
+      <w:lvlText w:val="%9."/>
+      <w:lvlJc w:val="right"/>
+      <w:pPr>
+        <w:ind w:left="10368" w:hanging="180"/>
+      </w:pPr>
+    </w:lvl>
+  </w:abstractNum>
+  <w:abstractNum xmlns:w="http://schemas.openxmlformats.org/wordprocessingml/2006/main" w:abstractNumId="23">
+    <w:multiLevelType xmlns:w="http://schemas.openxmlformats.org/wordprocessingml/2006/main" w:val="hybridMultilevel"/>
+    <w:lvl xmlns:w="http://schemas.openxmlformats.org/wordprocessingml/2006/main" w:ilvl="0">
+      <w:start w:val="1"/>
+      <w:numFmt w:val="bullet"/>
+      <w:lvlText w:val=""/>
+      <w:lvlJc w:val="left"/>
+      <w:pPr>
+        <w:ind w:left="4260" w:hanging="360"/>
+      </w:pPr>
+      <w:rPr>
+        <w:rFonts w:hint="default" w:ascii="Symbol" w:hAnsi="Symbol"/>
+      </w:rPr>
+    </w:lvl>
+    <w:lvl xmlns:w="http://schemas.openxmlformats.org/wordprocessingml/2006/main" w:ilvl="1">
+      <w:start w:val="1"/>
+      <w:numFmt w:val="bullet"/>
+      <w:lvlText w:val="o"/>
+      <w:lvlJc w:val="left"/>
+      <w:pPr>
+        <w:ind w:left="4980" w:hanging="360"/>
+      </w:pPr>
+      <w:rPr>
+        <w:rFonts w:hint="default" w:ascii="Courier New" w:hAnsi="Courier New"/>
+      </w:rPr>
+    </w:lvl>
+    <w:lvl xmlns:w="http://schemas.openxmlformats.org/wordprocessingml/2006/main" w:ilvl="2">
+      <w:start w:val="1"/>
+      <w:numFmt w:val="bullet"/>
+      <w:lvlText w:val=""/>
+      <w:lvlJc w:val="left"/>
+      <w:pPr>
+        <w:ind w:left="5700" w:hanging="360"/>
+      </w:pPr>
+      <w:rPr>
+        <w:rFonts w:hint="default" w:ascii="Wingdings" w:hAnsi="Wingdings"/>
+      </w:rPr>
+    </w:lvl>
+    <w:lvl xmlns:w="http://schemas.openxmlformats.org/wordprocessingml/2006/main" w:ilvl="3">
+      <w:start w:val="1"/>
+      <w:numFmt w:val="bullet"/>
+      <w:lvlText w:val=""/>
+      <w:lvlJc w:val="left"/>
+      <w:pPr>
+        <w:ind w:left="6420" w:hanging="360"/>
+      </w:pPr>
+      <w:rPr>
+        <w:rFonts w:hint="default" w:ascii="Symbol" w:hAnsi="Symbol"/>
+      </w:rPr>
+    </w:lvl>
+    <w:lvl xmlns:w="http://schemas.openxmlformats.org/wordprocessingml/2006/main" w:ilvl="4">
+      <w:start w:val="1"/>
+      <w:numFmt w:val="bullet"/>
+      <w:lvlText w:val="o"/>
+      <w:lvlJc w:val="left"/>
+      <w:pPr>
+        <w:ind w:left="7140" w:hanging="360"/>
+      </w:pPr>
+      <w:rPr>
+        <w:rFonts w:hint="default" w:ascii="Courier New" w:hAnsi="Courier New"/>
+      </w:rPr>
+    </w:lvl>
+    <w:lvl xmlns:w="http://schemas.openxmlformats.org/wordprocessingml/2006/main" w:ilvl="5">
+      <w:start w:val="1"/>
+      <w:numFmt w:val="bullet"/>
+      <w:lvlText w:val=""/>
+      <w:lvlJc w:val="left"/>
+      <w:pPr>
+        <w:ind w:left="7860" w:hanging="360"/>
+      </w:pPr>
+      <w:rPr>
+        <w:rFonts w:hint="default" w:ascii="Wingdings" w:hAnsi="Wingdings"/>
+      </w:rPr>
+    </w:lvl>
+    <w:lvl xmlns:w="http://schemas.openxmlformats.org/wordprocessingml/2006/main" w:ilvl="6">
+      <w:start w:val="1"/>
+      <w:numFmt w:val="bullet"/>
+      <w:lvlText w:val=""/>
+      <w:lvlJc w:val="left"/>
+      <w:pPr>
+        <w:ind w:left="8580" w:hanging="360"/>
+      </w:pPr>
+      <w:rPr>
+        <w:rFonts w:hint="default" w:ascii="Symbol" w:hAnsi="Symbol"/>
+      </w:rPr>
+    </w:lvl>
+    <w:lvl xmlns:w="http://schemas.openxmlformats.org/wordprocessingml/2006/main" w:ilvl="7">
+      <w:start w:val="1"/>
+      <w:numFmt w:val="bullet"/>
+      <w:lvlText w:val="o"/>
+      <w:lvlJc w:val="left"/>
+      <w:pPr>
+        <w:ind w:left="9300" w:hanging="360"/>
+      </w:pPr>
+      <w:rPr>
+        <w:rFonts w:hint="default" w:ascii="Courier New" w:hAnsi="Courier New"/>
+      </w:rPr>
+    </w:lvl>
+    <w:lvl xmlns:w="http://schemas.openxmlformats.org/wordprocessingml/2006/main" w:ilvl="8">
+      <w:start w:val="1"/>
+      <w:numFmt w:val="bullet"/>
+      <w:lvlText w:val=""/>
+      <w:lvlJc w:val="left"/>
+      <w:pPr>
+        <w:ind w:left="10020" w:hanging="360"/>
+      </w:pPr>
+      <w:rPr>
+        <w:rFonts w:hint="default" w:ascii="Wingdings" w:hAnsi="Wingdings"/>
+      </w:rPr>
+    </w:lvl>
+  </w:abstractNum>
+  <w:abstractNum xmlns:w="http://schemas.openxmlformats.org/wordprocessingml/2006/main" w:abstractNumId="22">
+    <w:multiLevelType xmlns:w="http://schemas.openxmlformats.org/wordprocessingml/2006/main" w:val="hybridMultilevel"/>
+    <w:lvl xmlns:w="http://schemas.openxmlformats.org/wordprocessingml/2006/main" w:ilvl="0">
+      <w:start w:val="1"/>
+      <w:numFmt w:val="bullet"/>
+      <w:lvlText w:val=""/>
+      <w:lvlJc w:val="left"/>
+      <w:pPr>
+        <w:ind w:left="720" w:hanging="360"/>
+      </w:pPr>
+      <w:rPr>
+        <w:rFonts w:hint="default" w:ascii="Wingdings" w:hAnsi="Wingdings"/>
+      </w:rPr>
+    </w:lvl>
+    <w:lvl xmlns:w="http://schemas.openxmlformats.org/wordprocessingml/2006/main" w:ilvl="1">
+      <w:start w:val="1"/>
+      <w:numFmt w:val="bullet"/>
+      <w:lvlText w:val="o"/>
+      <w:lvlJc w:val="left"/>
+      <w:pPr>
+        <w:ind w:left="1440" w:hanging="360"/>
+      </w:pPr>
+      <w:rPr>
+        <w:rFonts w:hint="default" w:ascii="Courier New" w:hAnsi="Courier New"/>
+      </w:rPr>
+    </w:lvl>
+    <w:lvl xmlns:w="http://schemas.openxmlformats.org/wordprocessingml/2006/main" w:ilvl="2">
+      <w:start w:val="1"/>
+      <w:numFmt w:val="bullet"/>
+      <w:lvlText w:val=""/>
+      <w:lvlJc w:val="left"/>
+      <w:pPr>
+        <w:ind w:left="2160" w:hanging="360"/>
+      </w:pPr>
+      <w:rPr>
+        <w:rFonts w:hint="default" w:ascii="Wingdings" w:hAnsi="Wingdings"/>
+      </w:rPr>
+    </w:lvl>
+    <w:lvl xmlns:w="http://schemas.openxmlformats.org/wordprocessingml/2006/main" w:ilvl="3">
+      <w:start w:val="1"/>
+      <w:numFmt w:val="bullet"/>
+      <w:lvlText w:val=""/>
+      <w:lvlJc w:val="left"/>
+      <w:pPr>
+        <w:ind w:left="2880" w:hanging="360"/>
+      </w:pPr>
+      <w:rPr>
+        <w:rFonts w:hint="default" w:ascii="Symbol" w:hAnsi="Symbol"/>
+      </w:rPr>
+    </w:lvl>
+    <w:lvl xmlns:w="http://schemas.openxmlformats.org/wordprocessingml/2006/main" w:ilvl="4">
+      <w:start w:val="1"/>
+      <w:numFmt w:val="bullet"/>
+      <w:lvlText w:val="o"/>
+      <w:lvlJc w:val="left"/>
+      <w:pPr>
+        <w:ind w:left="3600" w:hanging="360"/>
+      </w:pPr>
+      <w:rPr>
+        <w:rFonts w:hint="default" w:ascii="Courier New" w:hAnsi="Courier New"/>
+      </w:rPr>
+    </w:lvl>
+    <w:lvl xmlns:w="http://schemas.openxmlformats.org/wordprocessingml/2006/main" w:ilvl="5">
+      <w:start w:val="1"/>
+      <w:numFmt w:val="bullet"/>
+      <w:lvlText w:val=""/>
+      <w:lvlJc w:val="left"/>
+      <w:pPr>
+        <w:ind w:left="4320" w:hanging="360"/>
+      </w:pPr>
+      <w:rPr>
+        <w:rFonts w:hint="default" w:ascii="Wingdings" w:hAnsi="Wingdings"/>
+      </w:rPr>
+    </w:lvl>
+    <w:lvl xmlns:w="http://schemas.openxmlformats.org/wordprocessingml/2006/main" w:ilvl="6">
+      <w:start w:val="1"/>
+      <w:numFmt w:val="bullet"/>
+      <w:lvlText w:val=""/>
+      <w:lvlJc w:val="left"/>
+      <w:pPr>
+        <w:ind w:left="5040" w:hanging="360"/>
+      </w:pPr>
+      <w:rPr>
+        <w:rFonts w:hint="default" w:ascii="Symbol" w:hAnsi="Symbol"/>
+      </w:rPr>
+    </w:lvl>
+    <w:lvl xmlns:w="http://schemas.openxmlformats.org/wordprocessingml/2006/main" w:ilvl="7">
+      <w:start w:val="1"/>
+      <w:numFmt w:val="bullet"/>
+      <w:lvlText w:val="o"/>
+      <w:lvlJc w:val="left"/>
+      <w:pPr>
+        <w:ind w:left="5760" w:hanging="360"/>
+      </w:pPr>
+      <w:rPr>
+        <w:rFonts w:hint="default" w:ascii="Courier New" w:hAnsi="Courier New"/>
+      </w:rPr>
+    </w:lvl>
+    <w:lvl xmlns:w="http://schemas.openxmlformats.org/wordprocessingml/2006/main" w:ilvl="8">
+      <w:start w:val="1"/>
+      <w:numFmt w:val="bullet"/>
+      <w:lvlText w:val=""/>
+      <w:lvlJc w:val="left"/>
+      <w:pPr>
+        <w:ind w:left="6480" w:hanging="360"/>
+      </w:pPr>
+      <w:rPr>
+        <w:rFonts w:hint="default" w:ascii="Wingdings" w:hAnsi="Wingdings"/>
+      </w:rPr>
+    </w:lvl>
+  </w:abstractNum>
   <w:abstractNum w:abstractNumId="0" w15:restartNumberingAfterBreak="0">
     <w:nsid w:val="01AD086A"/>
     <w:multiLevelType w:val="hybridMultilevel"/>
@@ -2923,7 +3817,7 @@
         <w:ind w:left="720" w:hanging="360"/>
       </w:pPr>
       <w:rPr>
-        <w:rFonts w:ascii="Symbol" w:eastAsia="Courier New" w:hAnsi="Symbol" w:cs="Courier New" w:hint="default"/>
+        <w:rFonts w:hint="default" w:ascii="Symbol" w:hAnsi="Symbol" w:eastAsia="Courier New" w:cs="Courier New"/>
         <w:color w:val="auto"/>
       </w:rPr>
     </w:lvl>
@@ -2936,7 +3830,7 @@
         <w:ind w:left="1440" w:hanging="360"/>
       </w:pPr>
       <w:rPr>
-        <w:rFonts w:ascii="Courier New" w:hAnsi="Courier New" w:cs="Courier New" w:hint="default"/>
+        <w:rFonts w:hint="default" w:ascii="Courier New" w:hAnsi="Courier New" w:cs="Courier New"/>
       </w:rPr>
     </w:lvl>
     <w:lvl w:ilvl="2" w:tplc="04090005" w:tentative="1">
@@ -2948,7 +3842,7 @@
         <w:ind w:left="2160" w:hanging="360"/>
       </w:pPr>
       <w:rPr>
-        <w:rFonts w:ascii="Wingdings" w:hAnsi="Wingdings" w:hint="default"/>
+        <w:rFonts w:hint="default" w:ascii="Wingdings" w:hAnsi="Wingdings"/>
       </w:rPr>
     </w:lvl>
     <w:lvl w:ilvl="3" w:tplc="04090001" w:tentative="1">
@@ -2960,7 +3854,7 @@
         <w:ind w:left="2880" w:hanging="360"/>
       </w:pPr>
       <w:rPr>
-        <w:rFonts w:ascii="Symbol" w:hAnsi="Symbol" w:hint="default"/>
+        <w:rFonts w:hint="default" w:ascii="Symbol" w:hAnsi="Symbol"/>
       </w:rPr>
     </w:lvl>
     <w:lvl w:ilvl="4" w:tplc="04090003" w:tentative="1">
@@ -2972,7 +3866,7 @@
         <w:ind w:left="3600" w:hanging="360"/>
       </w:pPr>
       <w:rPr>
-        <w:rFonts w:ascii="Courier New" w:hAnsi="Courier New" w:cs="Courier New" w:hint="default"/>
+        <w:rFonts w:hint="default" w:ascii="Courier New" w:hAnsi="Courier New" w:cs="Courier New"/>
       </w:rPr>
     </w:lvl>
     <w:lvl w:ilvl="5" w:tplc="04090005" w:tentative="1">
@@ -2984,7 +3878,7 @@
         <w:ind w:left="4320" w:hanging="360"/>
       </w:pPr>
       <w:rPr>
-        <w:rFonts w:ascii="Wingdings" w:hAnsi="Wingdings" w:hint="default"/>
+        <w:rFonts w:hint="default" w:ascii="Wingdings" w:hAnsi="Wingdings"/>
       </w:rPr>
     </w:lvl>
     <w:lvl w:ilvl="6" w:tplc="04090001" w:tentative="1">
@@ -2996,7 +3890,7 @@
         <w:ind w:left="5040" w:hanging="360"/>
       </w:pPr>
       <w:rPr>
-        <w:rFonts w:ascii="Symbol" w:hAnsi="Symbol" w:hint="default"/>
+        <w:rFonts w:hint="default" w:ascii="Symbol" w:hAnsi="Symbol"/>
       </w:rPr>
     </w:lvl>
     <w:lvl w:ilvl="7" w:tplc="04090003" w:tentative="1">
@@ -3008,7 +3902,7 @@
         <w:ind w:left="5760" w:hanging="360"/>
       </w:pPr>
       <w:rPr>
-        <w:rFonts w:ascii="Courier New" w:hAnsi="Courier New" w:cs="Courier New" w:hint="default"/>
+        <w:rFonts w:hint="default" w:ascii="Courier New" w:hAnsi="Courier New" w:cs="Courier New"/>
       </w:rPr>
     </w:lvl>
     <w:lvl w:ilvl="8" w:tplc="04090005" w:tentative="1">
@@ -3020,7 +3914,7 @@
         <w:ind w:left="6480" w:hanging="360"/>
       </w:pPr>
       <w:rPr>
-        <w:rFonts w:ascii="Wingdings" w:hAnsi="Wingdings" w:hint="default"/>
+        <w:rFonts w:hint="default" w:ascii="Wingdings" w:hAnsi="Wingdings"/>
       </w:rPr>
     </w:lvl>
   </w:abstractNum>
@@ -3037,7 +3931,7 @@
         <w:ind w:left="4608" w:hanging="360"/>
       </w:pPr>
       <w:rPr>
-        <w:rFonts w:ascii="Symbol" w:hAnsi="Symbol" w:hint="default"/>
+        <w:rFonts w:hint="default" w:ascii="Symbol" w:hAnsi="Symbol"/>
       </w:rPr>
     </w:lvl>
     <w:lvl w:ilvl="1" w:tplc="040C0003" w:tentative="1">
@@ -3049,7 +3943,7 @@
         <w:ind w:left="5328" w:hanging="360"/>
       </w:pPr>
       <w:rPr>
-        <w:rFonts w:ascii="Courier New" w:hAnsi="Courier New" w:cs="Courier New" w:hint="default"/>
+        <w:rFonts w:hint="default" w:ascii="Courier New" w:hAnsi="Courier New" w:cs="Courier New"/>
       </w:rPr>
     </w:lvl>
     <w:lvl w:ilvl="2" w:tplc="040C0005" w:tentative="1">
@@ -3061,7 +3955,7 @@
         <w:ind w:left="6048" w:hanging="360"/>
       </w:pPr>
       <w:rPr>
-        <w:rFonts w:ascii="Wingdings" w:hAnsi="Wingdings" w:hint="default"/>
+        <w:rFonts w:hint="default" w:ascii="Wingdings" w:hAnsi="Wingdings"/>
       </w:rPr>
     </w:lvl>
     <w:lvl w:ilvl="3" w:tplc="040C0001" w:tentative="1">
@@ -3073,7 +3967,7 @@
         <w:ind w:left="6768" w:hanging="360"/>
       </w:pPr>
       <w:rPr>
-        <w:rFonts w:ascii="Symbol" w:hAnsi="Symbol" w:hint="default"/>
+        <w:rFonts w:hint="default" w:ascii="Symbol" w:hAnsi="Symbol"/>
       </w:rPr>
     </w:lvl>
     <w:lvl w:ilvl="4" w:tplc="040C0003" w:tentative="1">
@@ -3085,7 +3979,7 @@
         <w:ind w:left="7488" w:hanging="360"/>
       </w:pPr>
       <w:rPr>
-        <w:rFonts w:ascii="Courier New" w:hAnsi="Courier New" w:cs="Courier New" w:hint="default"/>
+        <w:rFonts w:hint="default" w:ascii="Courier New" w:hAnsi="Courier New" w:cs="Courier New"/>
       </w:rPr>
     </w:lvl>
     <w:lvl w:ilvl="5" w:tplc="040C0005" w:tentative="1">
@@ -3097,7 +3991,7 @@
         <w:ind w:left="8208" w:hanging="360"/>
       </w:pPr>
       <w:rPr>
-        <w:rFonts w:ascii="Wingdings" w:hAnsi="Wingdings" w:hint="default"/>
+        <w:rFonts w:hint="default" w:ascii="Wingdings" w:hAnsi="Wingdings"/>
       </w:rPr>
     </w:lvl>
     <w:lvl w:ilvl="6" w:tplc="040C0001" w:tentative="1">
@@ -3109,7 +4003,7 @@
         <w:ind w:left="8928" w:hanging="360"/>
       </w:pPr>
       <w:rPr>
-        <w:rFonts w:ascii="Symbol" w:hAnsi="Symbol" w:hint="default"/>
+        <w:rFonts w:hint="default" w:ascii="Symbol" w:hAnsi="Symbol"/>
       </w:rPr>
     </w:lvl>
     <w:lvl w:ilvl="7" w:tplc="040C0003" w:tentative="1">
@@ -3121,7 +4015,7 @@
         <w:ind w:left="9648" w:hanging="360"/>
       </w:pPr>
       <w:rPr>
-        <w:rFonts w:ascii="Courier New" w:hAnsi="Courier New" w:cs="Courier New" w:hint="default"/>
+        <w:rFonts w:hint="default" w:ascii="Courier New" w:hAnsi="Courier New" w:cs="Courier New"/>
       </w:rPr>
     </w:lvl>
     <w:lvl w:ilvl="8" w:tplc="040C0005" w:tentative="1">
@@ -3133,7 +4027,7 @@
         <w:ind w:left="10368" w:hanging="360"/>
       </w:pPr>
       <w:rPr>
-        <w:rFonts w:ascii="Wingdings" w:hAnsi="Wingdings" w:hint="default"/>
+        <w:rFonts w:hint="default" w:ascii="Wingdings" w:hAnsi="Wingdings"/>
       </w:rPr>
     </w:lvl>
   </w:abstractNum>
@@ -3150,7 +4044,7 @@
         <w:ind w:left="770" w:hanging="360"/>
       </w:pPr>
       <w:rPr>
-        <w:rFonts w:ascii="Wingdings" w:hAnsi="Wingdings" w:hint="default"/>
+        <w:rFonts w:hint="default" w:ascii="Wingdings" w:hAnsi="Wingdings"/>
       </w:rPr>
     </w:lvl>
     <w:lvl w:ilvl="1" w:tplc="040C0003" w:tentative="1">
@@ -3162,7 +4056,7 @@
         <w:ind w:left="1490" w:hanging="360"/>
       </w:pPr>
       <w:rPr>
-        <w:rFonts w:ascii="Courier New" w:hAnsi="Courier New" w:cs="Courier New" w:hint="default"/>
+        <w:rFonts w:hint="default" w:ascii="Courier New" w:hAnsi="Courier New" w:cs="Courier New"/>
       </w:rPr>
     </w:lvl>
     <w:lvl w:ilvl="2" w:tplc="040C0005" w:tentative="1">
@@ -3174,7 +4068,7 @@
         <w:ind w:left="2210" w:hanging="360"/>
       </w:pPr>
       <w:rPr>
-        <w:rFonts w:ascii="Wingdings" w:hAnsi="Wingdings" w:hint="default"/>
+        <w:rFonts w:hint="default" w:ascii="Wingdings" w:hAnsi="Wingdings"/>
       </w:rPr>
     </w:lvl>
     <w:lvl w:ilvl="3" w:tplc="040C0001" w:tentative="1">
@@ -3186,7 +4080,7 @@
         <w:ind w:left="2930" w:hanging="360"/>
       </w:pPr>
       <w:rPr>
-        <w:rFonts w:ascii="Symbol" w:hAnsi="Symbol" w:hint="default"/>
+        <w:rFonts w:hint="default" w:ascii="Symbol" w:hAnsi="Symbol"/>
       </w:rPr>
     </w:lvl>
     <w:lvl w:ilvl="4" w:tplc="040C0003" w:tentative="1">
@@ -3198,7 +4092,7 @@
         <w:ind w:left="3650" w:hanging="360"/>
       </w:pPr>
       <w:rPr>
-        <w:rFonts w:ascii="Courier New" w:hAnsi="Courier New" w:cs="Courier New" w:hint="default"/>
+        <w:rFonts w:hint="default" w:ascii="Courier New" w:hAnsi="Courier New" w:cs="Courier New"/>
       </w:rPr>
     </w:lvl>
     <w:lvl w:ilvl="5" w:tplc="040C0005" w:tentative="1">
@@ -3210,7 +4104,7 @@
         <w:ind w:left="4370" w:hanging="360"/>
       </w:pPr>
       <w:rPr>
-        <w:rFonts w:ascii="Wingdings" w:hAnsi="Wingdings" w:hint="default"/>
+        <w:rFonts w:hint="default" w:ascii="Wingdings" w:hAnsi="Wingdings"/>
       </w:rPr>
     </w:lvl>
     <w:lvl w:ilvl="6" w:tplc="040C0001" w:tentative="1">
@@ -3222,7 +4116,7 @@
         <w:ind w:left="5090" w:hanging="360"/>
       </w:pPr>
       <w:rPr>
-        <w:rFonts w:ascii="Symbol" w:hAnsi="Symbol" w:hint="default"/>
+        <w:rFonts w:hint="default" w:ascii="Symbol" w:hAnsi="Symbol"/>
       </w:rPr>
     </w:lvl>
     <w:lvl w:ilvl="7" w:tplc="040C0003" w:tentative="1">
@@ -3234,7 +4128,7 @@
         <w:ind w:left="5810" w:hanging="360"/>
       </w:pPr>
       <w:rPr>
-        <w:rFonts w:ascii="Courier New" w:hAnsi="Courier New" w:cs="Courier New" w:hint="default"/>
+        <w:rFonts w:hint="default" w:ascii="Courier New" w:hAnsi="Courier New" w:cs="Courier New"/>
       </w:rPr>
     </w:lvl>
     <w:lvl w:ilvl="8" w:tplc="040C0005" w:tentative="1">
@@ -3246,7 +4140,7 @@
         <w:ind w:left="6530" w:hanging="360"/>
       </w:pPr>
       <w:rPr>
-        <w:rFonts w:ascii="Wingdings" w:hAnsi="Wingdings" w:hint="default"/>
+        <w:rFonts w:hint="default" w:ascii="Wingdings" w:hAnsi="Wingdings"/>
       </w:rPr>
     </w:lvl>
   </w:abstractNum>
@@ -3263,7 +4157,7 @@
         <w:ind w:left="720" w:hanging="360"/>
       </w:pPr>
       <w:rPr>
-        <w:rFonts w:ascii="Wingdings" w:hAnsi="Wingdings" w:hint="default"/>
+        <w:rFonts w:hint="default" w:ascii="Wingdings" w:hAnsi="Wingdings"/>
         <w:color w:val="auto"/>
       </w:rPr>
     </w:lvl>
@@ -3276,7 +4170,7 @@
         <w:ind w:left="1440" w:hanging="360"/>
       </w:pPr>
       <w:rPr>
-        <w:rFonts w:ascii="Courier New" w:hAnsi="Courier New" w:cs="Courier New" w:hint="default"/>
+        <w:rFonts w:hint="default" w:ascii="Courier New" w:hAnsi="Courier New" w:cs="Courier New"/>
       </w:rPr>
     </w:lvl>
     <w:lvl w:ilvl="2" w:tplc="04090005" w:tentative="1">
@@ -3288,7 +4182,7 @@
         <w:ind w:left="2160" w:hanging="360"/>
       </w:pPr>
       <w:rPr>
-        <w:rFonts w:ascii="Wingdings" w:hAnsi="Wingdings" w:hint="default"/>
+        <w:rFonts w:hint="default" w:ascii="Wingdings" w:hAnsi="Wingdings"/>
       </w:rPr>
     </w:lvl>
     <w:lvl w:ilvl="3" w:tplc="04090001" w:tentative="1">
@@ -3300,7 +4194,7 @@
         <w:ind w:left="2880" w:hanging="360"/>
       </w:pPr>
       <w:rPr>
-        <w:rFonts w:ascii="Symbol" w:hAnsi="Symbol" w:hint="default"/>
+        <w:rFonts w:hint="default" w:ascii="Symbol" w:hAnsi="Symbol"/>
       </w:rPr>
     </w:lvl>
     <w:lvl w:ilvl="4" w:tplc="04090003" w:tentative="1">
@@ -3312,7 +4206,7 @@
         <w:ind w:left="3600" w:hanging="360"/>
       </w:pPr>
       <w:rPr>
-        <w:rFonts w:ascii="Courier New" w:hAnsi="Courier New" w:cs="Courier New" w:hint="default"/>
+        <w:rFonts w:hint="default" w:ascii="Courier New" w:hAnsi="Courier New" w:cs="Courier New"/>
       </w:rPr>
     </w:lvl>
     <w:lvl w:ilvl="5" w:tplc="04090005" w:tentative="1">
@@ -3324,7 +4218,7 @@
         <w:ind w:left="4320" w:hanging="360"/>
       </w:pPr>
       <w:rPr>
-        <w:rFonts w:ascii="Wingdings" w:hAnsi="Wingdings" w:hint="default"/>
+        <w:rFonts w:hint="default" w:ascii="Wingdings" w:hAnsi="Wingdings"/>
       </w:rPr>
     </w:lvl>
     <w:lvl w:ilvl="6" w:tplc="04090001" w:tentative="1">
@@ -3336,7 +4230,7 @@
         <w:ind w:left="5040" w:hanging="360"/>
       </w:pPr>
       <w:rPr>
-        <w:rFonts w:ascii="Symbol" w:hAnsi="Symbol" w:hint="default"/>
+        <w:rFonts w:hint="default" w:ascii="Symbol" w:hAnsi="Symbol"/>
       </w:rPr>
     </w:lvl>
     <w:lvl w:ilvl="7" w:tplc="04090003" w:tentative="1">
@@ -3348,7 +4242,7 @@
         <w:ind w:left="5760" w:hanging="360"/>
       </w:pPr>
       <w:rPr>
-        <w:rFonts w:ascii="Courier New" w:hAnsi="Courier New" w:cs="Courier New" w:hint="default"/>
+        <w:rFonts w:hint="default" w:ascii="Courier New" w:hAnsi="Courier New" w:cs="Courier New"/>
       </w:rPr>
     </w:lvl>
     <w:lvl w:ilvl="8" w:tplc="04090005" w:tentative="1">
@@ -3360,7 +4254,7 @@
         <w:ind w:left="6480" w:hanging="360"/>
       </w:pPr>
       <w:rPr>
-        <w:rFonts w:ascii="Wingdings" w:hAnsi="Wingdings" w:hint="default"/>
+        <w:rFonts w:hint="default" w:ascii="Wingdings" w:hAnsi="Wingdings"/>
       </w:rPr>
     </w:lvl>
   </w:abstractNum>
@@ -3377,7 +4271,7 @@
         <w:ind w:left="720" w:hanging="360"/>
       </w:pPr>
       <w:rPr>
-        <w:rFonts w:ascii="Wingdings" w:hAnsi="Wingdings" w:hint="default"/>
+        <w:rFonts w:hint="default" w:ascii="Wingdings" w:hAnsi="Wingdings"/>
       </w:rPr>
     </w:lvl>
     <w:lvl w:ilvl="1" w:tplc="040C0003" w:tentative="1">
@@ -3389,7 +4283,7 @@
         <w:ind w:left="1440" w:hanging="360"/>
       </w:pPr>
       <w:rPr>
-        <w:rFonts w:ascii="Courier New" w:hAnsi="Courier New" w:cs="Courier New" w:hint="default"/>
+        <w:rFonts w:hint="default" w:ascii="Courier New" w:hAnsi="Courier New" w:cs="Courier New"/>
       </w:rPr>
     </w:lvl>
     <w:lvl w:ilvl="2" w:tplc="040C0005" w:tentative="1">
@@ -3401,7 +4295,7 @@
         <w:ind w:left="2160" w:hanging="360"/>
       </w:pPr>
       <w:rPr>
-        <w:rFonts w:ascii="Wingdings" w:hAnsi="Wingdings" w:hint="default"/>
+        <w:rFonts w:hint="default" w:ascii="Wingdings" w:hAnsi="Wingdings"/>
       </w:rPr>
     </w:lvl>
     <w:lvl w:ilvl="3" w:tplc="040C0001" w:tentative="1">
@@ -3413,7 +4307,7 @@
         <w:ind w:left="2880" w:hanging="360"/>
       </w:pPr>
       <w:rPr>
-        <w:rFonts w:ascii="Symbol" w:hAnsi="Symbol" w:hint="default"/>
+        <w:rFonts w:hint="default" w:ascii="Symbol" w:hAnsi="Symbol"/>
       </w:rPr>
     </w:lvl>
     <w:lvl w:ilvl="4" w:tplc="040C0003" w:tentative="1">
@@ -3425,7 +4319,7 @@
         <w:ind w:left="3600" w:hanging="360"/>
       </w:pPr>
       <w:rPr>
-        <w:rFonts w:ascii="Courier New" w:hAnsi="Courier New" w:cs="Courier New" w:hint="default"/>
+        <w:rFonts w:hint="default" w:ascii="Courier New" w:hAnsi="Courier New" w:cs="Courier New"/>
       </w:rPr>
     </w:lvl>
     <w:lvl w:ilvl="5" w:tplc="040C0005" w:tentative="1">
@@ -3437,7 +4331,7 @@
         <w:ind w:left="4320" w:hanging="360"/>
       </w:pPr>
       <w:rPr>
-        <w:rFonts w:ascii="Wingdings" w:hAnsi="Wingdings" w:hint="default"/>
+        <w:rFonts w:hint="default" w:ascii="Wingdings" w:hAnsi="Wingdings"/>
       </w:rPr>
     </w:lvl>
     <w:lvl w:ilvl="6" w:tplc="040C0001" w:tentative="1">
@@ -3449,7 +4343,7 @@
         <w:ind w:left="5040" w:hanging="360"/>
       </w:pPr>
       <w:rPr>
-        <w:rFonts w:ascii="Symbol" w:hAnsi="Symbol" w:hint="default"/>
+        <w:rFonts w:hint="default" w:ascii="Symbol" w:hAnsi="Symbol"/>
       </w:rPr>
     </w:lvl>
     <w:lvl w:ilvl="7" w:tplc="040C0003" w:tentative="1">
@@ -3461,7 +4355,7 @@
         <w:ind w:left="5760" w:hanging="360"/>
       </w:pPr>
       <w:rPr>
-        <w:rFonts w:ascii="Courier New" w:hAnsi="Courier New" w:cs="Courier New" w:hint="default"/>
+        <w:rFonts w:hint="default" w:ascii="Courier New" w:hAnsi="Courier New" w:cs="Courier New"/>
       </w:rPr>
     </w:lvl>
     <w:lvl w:ilvl="8" w:tplc="040C0005" w:tentative="1">
@@ -3473,7 +4367,7 @@
         <w:ind w:left="6480" w:hanging="360"/>
       </w:pPr>
       <w:rPr>
-        <w:rFonts w:ascii="Wingdings" w:hAnsi="Wingdings" w:hint="default"/>
+        <w:rFonts w:hint="default" w:ascii="Wingdings" w:hAnsi="Wingdings"/>
       </w:rPr>
     </w:lvl>
   </w:abstractNum>
@@ -3490,7 +4384,7 @@
         <w:ind w:left="720" w:hanging="360"/>
       </w:pPr>
       <w:rPr>
-        <w:rFonts w:ascii="Wingdings" w:hAnsi="Wingdings" w:hint="default"/>
+        <w:rFonts w:hint="default" w:ascii="Wingdings" w:hAnsi="Wingdings"/>
       </w:rPr>
     </w:lvl>
     <w:lvl w:ilvl="1" w:tplc="040C0003" w:tentative="1">
@@ -3502,7 +4396,7 @@
         <w:ind w:left="1440" w:hanging="360"/>
       </w:pPr>
       <w:rPr>
-        <w:rFonts w:ascii="Courier New" w:hAnsi="Courier New" w:cs="Courier New" w:hint="default"/>
+        <w:rFonts w:hint="default" w:ascii="Courier New" w:hAnsi="Courier New" w:cs="Courier New"/>
       </w:rPr>
     </w:lvl>
     <w:lvl w:ilvl="2" w:tplc="040C0005" w:tentative="1">
@@ -3514,7 +4408,7 @@
         <w:ind w:left="2160" w:hanging="360"/>
       </w:pPr>
       <w:rPr>
-        <w:rFonts w:ascii="Wingdings" w:hAnsi="Wingdings" w:hint="default"/>
+        <w:rFonts w:hint="default" w:ascii="Wingdings" w:hAnsi="Wingdings"/>
       </w:rPr>
     </w:lvl>
     <w:lvl w:ilvl="3" w:tplc="040C0001" w:tentative="1">
@@ -3526,7 +4420,7 @@
         <w:ind w:left="2880" w:hanging="360"/>
       </w:pPr>
       <w:rPr>
-        <w:rFonts w:ascii="Symbol" w:hAnsi="Symbol" w:hint="default"/>
+        <w:rFonts w:hint="default" w:ascii="Symbol" w:hAnsi="Symbol"/>
       </w:rPr>
     </w:lvl>
     <w:lvl w:ilvl="4" w:tplc="040C0003" w:tentative="1">
@@ -3538,7 +4432,7 @@
         <w:ind w:left="3600" w:hanging="360"/>
       </w:pPr>
       <w:rPr>
-        <w:rFonts w:ascii="Courier New" w:hAnsi="Courier New" w:cs="Courier New" w:hint="default"/>
+        <w:rFonts w:hint="default" w:ascii="Courier New" w:hAnsi="Courier New" w:cs="Courier New"/>
       </w:rPr>
     </w:lvl>
     <w:lvl w:ilvl="5" w:tplc="040C0005" w:tentative="1">
@@ -3550,7 +4444,7 @@
         <w:ind w:left="4320" w:hanging="360"/>
       </w:pPr>
       <w:rPr>
-        <w:rFonts w:ascii="Wingdings" w:hAnsi="Wingdings" w:hint="default"/>
+        <w:rFonts w:hint="default" w:ascii="Wingdings" w:hAnsi="Wingdings"/>
       </w:rPr>
     </w:lvl>
     <w:lvl w:ilvl="6" w:tplc="040C0001" w:tentative="1">
@@ -3562,7 +4456,7 @@
         <w:ind w:left="5040" w:hanging="360"/>
       </w:pPr>
       <w:rPr>
-        <w:rFonts w:ascii="Symbol" w:hAnsi="Symbol" w:hint="default"/>
+        <w:rFonts w:hint="default" w:ascii="Symbol" w:hAnsi="Symbol"/>
       </w:rPr>
     </w:lvl>
     <w:lvl w:ilvl="7" w:tplc="040C0003" w:tentative="1">
@@ -3574,7 +4468,7 @@
         <w:ind w:left="5760" w:hanging="360"/>
       </w:pPr>
       <w:rPr>
-        <w:rFonts w:ascii="Courier New" w:hAnsi="Courier New" w:cs="Courier New" w:hint="default"/>
+        <w:rFonts w:hint="default" w:ascii="Courier New" w:hAnsi="Courier New" w:cs="Courier New"/>
       </w:rPr>
     </w:lvl>
     <w:lvl w:ilvl="8" w:tplc="040C0005" w:tentative="1">
@@ -3586,7 +4480,7 @@
         <w:ind w:left="6480" w:hanging="360"/>
       </w:pPr>
       <w:rPr>
-        <w:rFonts w:ascii="Wingdings" w:hAnsi="Wingdings" w:hint="default"/>
+        <w:rFonts w:hint="default" w:ascii="Wingdings" w:hAnsi="Wingdings"/>
       </w:rPr>
     </w:lvl>
   </w:abstractNum>
@@ -3603,7 +4497,7 @@
         <w:ind w:left="3900" w:hanging="360"/>
       </w:pPr>
       <w:rPr>
-        <w:rFonts w:ascii="Symbol" w:hAnsi="Symbol" w:hint="default"/>
+        <w:rFonts w:hint="default" w:ascii="Symbol" w:hAnsi="Symbol"/>
       </w:rPr>
     </w:lvl>
     <w:lvl w:ilvl="1" w:tplc="040C0003" w:tentative="1">
@@ -3615,7 +4509,7 @@
         <w:ind w:left="4620" w:hanging="360"/>
       </w:pPr>
       <w:rPr>
-        <w:rFonts w:ascii="Courier New" w:hAnsi="Courier New" w:cs="Courier New" w:hint="default"/>
+        <w:rFonts w:hint="default" w:ascii="Courier New" w:hAnsi="Courier New" w:cs="Courier New"/>
       </w:rPr>
     </w:lvl>
     <w:lvl w:ilvl="2" w:tplc="040C0005" w:tentative="1">
@@ -3627,7 +4521,7 @@
         <w:ind w:left="5340" w:hanging="360"/>
       </w:pPr>
       <w:rPr>
-        <w:rFonts w:ascii="Wingdings" w:hAnsi="Wingdings" w:hint="default"/>
+        <w:rFonts w:hint="default" w:ascii="Wingdings" w:hAnsi="Wingdings"/>
       </w:rPr>
     </w:lvl>
     <w:lvl w:ilvl="3" w:tplc="040C0001" w:tentative="1">
@@ -3639,7 +4533,7 @@
         <w:ind w:left="6060" w:hanging="360"/>
       </w:pPr>
       <w:rPr>
-        <w:rFonts w:ascii="Symbol" w:hAnsi="Symbol" w:hint="default"/>
+        <w:rFonts w:hint="default" w:ascii="Symbol" w:hAnsi="Symbol"/>
       </w:rPr>
     </w:lvl>
     <w:lvl w:ilvl="4" w:tplc="040C0003" w:tentative="1">
@@ -3651,7 +4545,7 @@
         <w:ind w:left="6780" w:hanging="360"/>
       </w:pPr>
       <w:rPr>
-        <w:rFonts w:ascii="Courier New" w:hAnsi="Courier New" w:cs="Courier New" w:hint="default"/>
+        <w:rFonts w:hint="default" w:ascii="Courier New" w:hAnsi="Courier New" w:cs="Courier New"/>
       </w:rPr>
     </w:lvl>
     <w:lvl w:ilvl="5" w:tplc="040C0005" w:tentative="1">
@@ -3663,7 +4557,7 @@
         <w:ind w:left="7500" w:hanging="360"/>
       </w:pPr>
       <w:rPr>
-        <w:rFonts w:ascii="Wingdings" w:hAnsi="Wingdings" w:hint="default"/>
+        <w:rFonts w:hint="default" w:ascii="Wingdings" w:hAnsi="Wingdings"/>
       </w:rPr>
     </w:lvl>
     <w:lvl w:ilvl="6" w:tplc="040C0001" w:tentative="1">
@@ -3675,7 +4569,7 @@
         <w:ind w:left="8220" w:hanging="360"/>
       </w:pPr>
       <w:rPr>
-        <w:rFonts w:ascii="Symbol" w:hAnsi="Symbol" w:hint="default"/>
+        <w:rFonts w:hint="default" w:ascii="Symbol" w:hAnsi="Symbol"/>
       </w:rPr>
     </w:lvl>
     <w:lvl w:ilvl="7" w:tplc="040C0003" w:tentative="1">
@@ -3687,7 +4581,7 @@
         <w:ind w:left="8940" w:hanging="360"/>
       </w:pPr>
       <w:rPr>
-        <w:rFonts w:ascii="Courier New" w:hAnsi="Courier New" w:cs="Courier New" w:hint="default"/>
+        <w:rFonts w:hint="default" w:ascii="Courier New" w:hAnsi="Courier New" w:cs="Courier New"/>
       </w:rPr>
     </w:lvl>
     <w:lvl w:ilvl="8" w:tplc="040C0005" w:tentative="1">
@@ -3699,7 +4593,7 @@
         <w:ind w:left="9660" w:hanging="360"/>
       </w:pPr>
       <w:rPr>
-        <w:rFonts w:ascii="Wingdings" w:hAnsi="Wingdings" w:hint="default"/>
+        <w:rFonts w:hint="default" w:ascii="Wingdings" w:hAnsi="Wingdings"/>
       </w:rPr>
     </w:lvl>
   </w:abstractNum>
@@ -3716,7 +4610,7 @@
         <w:ind w:left="3900" w:hanging="360"/>
       </w:pPr>
       <w:rPr>
-        <w:rFonts w:ascii="Symbol" w:hAnsi="Symbol" w:hint="default"/>
+        <w:rFonts w:hint="default" w:ascii="Symbol" w:hAnsi="Symbol"/>
       </w:rPr>
     </w:lvl>
     <w:lvl w:ilvl="1" w:tplc="040C0003">
@@ -3728,7 +4622,7 @@
         <w:ind w:left="4620" w:hanging="360"/>
       </w:pPr>
       <w:rPr>
-        <w:rFonts w:ascii="Courier New" w:hAnsi="Courier New" w:cs="Courier New" w:hint="default"/>
+        <w:rFonts w:hint="default" w:ascii="Courier New" w:hAnsi="Courier New" w:cs="Courier New"/>
       </w:rPr>
     </w:lvl>
     <w:lvl w:ilvl="2" w:tplc="040C0005" w:tentative="1">
@@ -3740,7 +4634,7 @@
         <w:ind w:left="5340" w:hanging="360"/>
       </w:pPr>
       <w:rPr>
-        <w:rFonts w:ascii="Wingdings" w:hAnsi="Wingdings" w:hint="default"/>
+        <w:rFonts w:hint="default" w:ascii="Wingdings" w:hAnsi="Wingdings"/>
       </w:rPr>
     </w:lvl>
     <w:lvl w:ilvl="3" w:tplc="040C0001" w:tentative="1">
@@ -3752,7 +4646,7 @@
         <w:ind w:left="6060" w:hanging="360"/>
       </w:pPr>
       <w:rPr>
-        <w:rFonts w:ascii="Symbol" w:hAnsi="Symbol" w:hint="default"/>
+        <w:rFonts w:hint="default" w:ascii="Symbol" w:hAnsi="Symbol"/>
       </w:rPr>
     </w:lvl>
     <w:lvl w:ilvl="4" w:tplc="040C0003" w:tentative="1">
@@ -3764,7 +4658,7 @@
         <w:ind w:left="6780" w:hanging="360"/>
       </w:pPr>
       <w:rPr>
-        <w:rFonts w:ascii="Courier New" w:hAnsi="Courier New" w:cs="Courier New" w:hint="default"/>
+        <w:rFonts w:hint="default" w:ascii="Courier New" w:hAnsi="Courier New" w:cs="Courier New"/>
       </w:rPr>
     </w:lvl>
     <w:lvl w:ilvl="5" w:tplc="040C0005" w:tentative="1">
@@ -3776,7 +4670,7 @@
         <w:ind w:left="7500" w:hanging="360"/>
       </w:pPr>
       <w:rPr>
-        <w:rFonts w:ascii="Wingdings" w:hAnsi="Wingdings" w:hint="default"/>
+        <w:rFonts w:hint="default" w:ascii="Wingdings" w:hAnsi="Wingdings"/>
       </w:rPr>
     </w:lvl>
     <w:lvl w:ilvl="6" w:tplc="040C0001" w:tentative="1">
@@ -3788,7 +4682,7 @@
         <w:ind w:left="8220" w:hanging="360"/>
       </w:pPr>
       <w:rPr>
-        <w:rFonts w:ascii="Symbol" w:hAnsi="Symbol" w:hint="default"/>
+        <w:rFonts w:hint="default" w:ascii="Symbol" w:hAnsi="Symbol"/>
       </w:rPr>
     </w:lvl>
     <w:lvl w:ilvl="7" w:tplc="040C0003" w:tentative="1">
@@ -3800,7 +4694,7 @@
         <w:ind w:left="8940" w:hanging="360"/>
       </w:pPr>
       <w:rPr>
-        <w:rFonts w:ascii="Courier New" w:hAnsi="Courier New" w:cs="Courier New" w:hint="default"/>
+        <w:rFonts w:hint="default" w:ascii="Courier New" w:hAnsi="Courier New" w:cs="Courier New"/>
       </w:rPr>
     </w:lvl>
     <w:lvl w:ilvl="8" w:tplc="040C0005" w:tentative="1">
@@ -3812,7 +4706,7 @@
         <w:ind w:left="9660" w:hanging="360"/>
       </w:pPr>
       <w:rPr>
-        <w:rFonts w:ascii="Wingdings" w:hAnsi="Wingdings" w:hint="default"/>
+        <w:rFonts w:hint="default" w:ascii="Wingdings" w:hAnsi="Wingdings"/>
       </w:rPr>
     </w:lvl>
   </w:abstractNum>
@@ -3829,7 +4723,7 @@
         <w:ind w:left="3192" w:hanging="360"/>
       </w:pPr>
       <w:rPr>
-        <w:rFonts w:ascii="Symbol" w:hAnsi="Symbol" w:hint="default"/>
+        <w:rFonts w:hint="default" w:ascii="Symbol" w:hAnsi="Symbol"/>
       </w:rPr>
     </w:lvl>
     <w:lvl w:ilvl="1" w:tplc="040C0003" w:tentative="1">
@@ -3841,7 +4735,7 @@
         <w:ind w:left="3912" w:hanging="360"/>
       </w:pPr>
       <w:rPr>
-        <w:rFonts w:ascii="Courier New" w:hAnsi="Courier New" w:cs="Courier New" w:hint="default"/>
+        <w:rFonts w:hint="default" w:ascii="Courier New" w:hAnsi="Courier New" w:cs="Courier New"/>
       </w:rPr>
     </w:lvl>
     <w:lvl w:ilvl="2" w:tplc="040C0005" w:tentative="1">
@@ -3853,7 +4747,7 @@
         <w:ind w:left="4632" w:hanging="360"/>
       </w:pPr>
       <w:rPr>
-        <w:rFonts w:ascii="Wingdings" w:hAnsi="Wingdings" w:hint="default"/>
+        <w:rFonts w:hint="default" w:ascii="Wingdings" w:hAnsi="Wingdings"/>
       </w:rPr>
     </w:lvl>
     <w:lvl w:ilvl="3" w:tplc="040C0001" w:tentative="1">
@@ -3865,7 +4759,7 @@
         <w:ind w:left="5352" w:hanging="360"/>
       </w:pPr>
       <w:rPr>
-        <w:rFonts w:ascii="Symbol" w:hAnsi="Symbol" w:hint="default"/>
+        <w:rFonts w:hint="default" w:ascii="Symbol" w:hAnsi="Symbol"/>
       </w:rPr>
     </w:lvl>
     <w:lvl w:ilvl="4" w:tplc="040C0003" w:tentative="1">
@@ -3877,7 +4771,7 @@
         <w:ind w:left="6072" w:hanging="360"/>
       </w:pPr>
       <w:rPr>
-        <w:rFonts w:ascii="Courier New" w:hAnsi="Courier New" w:cs="Courier New" w:hint="default"/>
+        <w:rFonts w:hint="default" w:ascii="Courier New" w:hAnsi="Courier New" w:cs="Courier New"/>
       </w:rPr>
     </w:lvl>
     <w:lvl w:ilvl="5" w:tplc="040C0005" w:tentative="1">
@@ -3889,7 +4783,7 @@
         <w:ind w:left="6792" w:hanging="360"/>
       </w:pPr>
       <w:rPr>
-        <w:rFonts w:ascii="Wingdings" w:hAnsi="Wingdings" w:hint="default"/>
+        <w:rFonts w:hint="default" w:ascii="Wingdings" w:hAnsi="Wingdings"/>
       </w:rPr>
     </w:lvl>
     <w:lvl w:ilvl="6" w:tplc="040C0001" w:tentative="1">
@@ -3901,7 +4795,7 @@
         <w:ind w:left="7512" w:hanging="360"/>
       </w:pPr>
       <w:rPr>
-        <w:rFonts w:ascii="Symbol" w:hAnsi="Symbol" w:hint="default"/>
+        <w:rFonts w:hint="default" w:ascii="Symbol" w:hAnsi="Symbol"/>
       </w:rPr>
     </w:lvl>
     <w:lvl w:ilvl="7" w:tplc="040C0003" w:tentative="1">
@@ -3913,7 +4807,7 @@
         <w:ind w:left="8232" w:hanging="360"/>
       </w:pPr>
       <w:rPr>
-        <w:rFonts w:ascii="Courier New" w:hAnsi="Courier New" w:cs="Courier New" w:hint="default"/>
+        <w:rFonts w:hint="default" w:ascii="Courier New" w:hAnsi="Courier New" w:cs="Courier New"/>
       </w:rPr>
     </w:lvl>
     <w:lvl w:ilvl="8" w:tplc="040C0005" w:tentative="1">
@@ -3925,7 +4819,7 @@
         <w:ind w:left="8952" w:hanging="360"/>
       </w:pPr>
       <w:rPr>
-        <w:rFonts w:ascii="Wingdings" w:hAnsi="Wingdings" w:hint="default"/>
+        <w:rFonts w:hint="default" w:ascii="Wingdings" w:hAnsi="Wingdings"/>
       </w:rPr>
     </w:lvl>
   </w:abstractNum>
@@ -3942,7 +4836,7 @@
         <w:ind w:left="1440" w:hanging="360"/>
       </w:pPr>
       <w:rPr>
-        <w:rFonts w:ascii="Wingdings" w:hAnsi="Wingdings" w:hint="default"/>
+        <w:rFonts w:hint="default" w:ascii="Wingdings" w:hAnsi="Wingdings"/>
       </w:rPr>
     </w:lvl>
     <w:lvl w:ilvl="1" w:tplc="040C0003" w:tentative="1">
@@ -3954,7 +4848,7 @@
         <w:ind w:left="2160" w:hanging="360"/>
       </w:pPr>
       <w:rPr>
-        <w:rFonts w:ascii="Courier New" w:hAnsi="Courier New" w:cs="Courier New" w:hint="default"/>
+        <w:rFonts w:hint="default" w:ascii="Courier New" w:hAnsi="Courier New" w:cs="Courier New"/>
       </w:rPr>
     </w:lvl>
     <w:lvl w:ilvl="2" w:tplc="040C0005" w:tentative="1">
@@ -3966,7 +4860,7 @@
         <w:ind w:left="2880" w:hanging="360"/>
       </w:pPr>
       <w:rPr>
-        <w:rFonts w:ascii="Wingdings" w:hAnsi="Wingdings" w:hint="default"/>
+        <w:rFonts w:hint="default" w:ascii="Wingdings" w:hAnsi="Wingdings"/>
       </w:rPr>
     </w:lvl>
     <w:lvl w:ilvl="3" w:tplc="040C0001" w:tentative="1">
@@ -3978,7 +4872,7 @@
         <w:ind w:left="3600" w:hanging="360"/>
       </w:pPr>
       <w:rPr>
-        <w:rFonts w:ascii="Symbol" w:hAnsi="Symbol" w:hint="default"/>
+        <w:rFonts w:hint="default" w:ascii="Symbol" w:hAnsi="Symbol"/>
       </w:rPr>
     </w:lvl>
     <w:lvl w:ilvl="4" w:tplc="040C0003" w:tentative="1">
@@ -3990,7 +4884,7 @@
         <w:ind w:left="4320" w:hanging="360"/>
       </w:pPr>
       <w:rPr>
-        <w:rFonts w:ascii="Courier New" w:hAnsi="Courier New" w:cs="Courier New" w:hint="default"/>
+        <w:rFonts w:hint="default" w:ascii="Courier New" w:hAnsi="Courier New" w:cs="Courier New"/>
       </w:rPr>
     </w:lvl>
     <w:lvl w:ilvl="5" w:tplc="040C0005" w:tentative="1">
@@ -4002,7 +4896,7 @@
         <w:ind w:left="5040" w:hanging="360"/>
       </w:pPr>
       <w:rPr>
-        <w:rFonts w:ascii="Wingdings" w:hAnsi="Wingdings" w:hint="default"/>
+        <w:rFonts w:hint="default" w:ascii="Wingdings" w:hAnsi="Wingdings"/>
       </w:rPr>
     </w:lvl>
     <w:lvl w:ilvl="6" w:tplc="040C0001" w:tentative="1">
@@ -4014,7 +4908,7 @@
         <w:ind w:left="5760" w:hanging="360"/>
       </w:pPr>
       <w:rPr>
-        <w:rFonts w:ascii="Symbol" w:hAnsi="Symbol" w:hint="default"/>
+        <w:rFonts w:hint="default" w:ascii="Symbol" w:hAnsi="Symbol"/>
       </w:rPr>
     </w:lvl>
     <w:lvl w:ilvl="7" w:tplc="040C0003" w:tentative="1">
@@ -4026,7 +4920,7 @@
         <w:ind w:left="6480" w:hanging="360"/>
       </w:pPr>
       <w:rPr>
-        <w:rFonts w:ascii="Courier New" w:hAnsi="Courier New" w:cs="Courier New" w:hint="default"/>
+        <w:rFonts w:hint="default" w:ascii="Courier New" w:hAnsi="Courier New" w:cs="Courier New"/>
       </w:rPr>
     </w:lvl>
     <w:lvl w:ilvl="8" w:tplc="040C0005" w:tentative="1">
@@ -4038,7 +4932,7 @@
         <w:ind w:left="7200" w:hanging="360"/>
       </w:pPr>
       <w:rPr>
-        <w:rFonts w:ascii="Wingdings" w:hAnsi="Wingdings" w:hint="default"/>
+        <w:rFonts w:hint="default" w:ascii="Wingdings" w:hAnsi="Wingdings"/>
       </w:rPr>
     </w:lvl>
   </w:abstractNum>
@@ -4055,7 +4949,7 @@
         <w:ind w:left="7440" w:hanging="360"/>
       </w:pPr>
       <w:rPr>
-        <w:rFonts w:ascii="Symbol" w:hAnsi="Symbol" w:hint="default"/>
+        <w:rFonts w:hint="default" w:ascii="Symbol" w:hAnsi="Symbol"/>
       </w:rPr>
     </w:lvl>
     <w:lvl w:ilvl="1" w:tplc="040C0003" w:tentative="1">
@@ -4067,7 +4961,7 @@
         <w:ind w:left="8160" w:hanging="360"/>
       </w:pPr>
       <w:rPr>
-        <w:rFonts w:ascii="Courier New" w:hAnsi="Courier New" w:cs="Courier New" w:hint="default"/>
+        <w:rFonts w:hint="default" w:ascii="Courier New" w:hAnsi="Courier New" w:cs="Courier New"/>
       </w:rPr>
     </w:lvl>
     <w:lvl w:ilvl="2" w:tplc="040C0005" w:tentative="1">
@@ -4079,7 +4973,7 @@
         <w:ind w:left="8880" w:hanging="360"/>
       </w:pPr>
       <w:rPr>
-        <w:rFonts w:ascii="Wingdings" w:hAnsi="Wingdings" w:hint="default"/>
+        <w:rFonts w:hint="default" w:ascii="Wingdings" w:hAnsi="Wingdings"/>
       </w:rPr>
     </w:lvl>
     <w:lvl w:ilvl="3" w:tplc="040C0001" w:tentative="1">
@@ -4091,7 +4985,7 @@
         <w:ind w:left="9600" w:hanging="360"/>
       </w:pPr>
       <w:rPr>
-        <w:rFonts w:ascii="Symbol" w:hAnsi="Symbol" w:hint="default"/>
+        <w:rFonts w:hint="default" w:ascii="Symbol" w:hAnsi="Symbol"/>
       </w:rPr>
     </w:lvl>
     <w:lvl w:ilvl="4" w:tplc="040C0003" w:tentative="1">
@@ -4103,7 +4997,7 @@
         <w:ind w:left="10320" w:hanging="360"/>
       </w:pPr>
       <w:rPr>
-        <w:rFonts w:ascii="Courier New" w:hAnsi="Courier New" w:cs="Courier New" w:hint="default"/>
+        <w:rFonts w:hint="default" w:ascii="Courier New" w:hAnsi="Courier New" w:cs="Courier New"/>
       </w:rPr>
     </w:lvl>
     <w:lvl w:ilvl="5" w:tplc="040C0005" w:tentative="1">
@@ -4115,7 +5009,7 @@
         <w:ind w:left="11040" w:hanging="360"/>
       </w:pPr>
       <w:rPr>
-        <w:rFonts w:ascii="Wingdings" w:hAnsi="Wingdings" w:hint="default"/>
+        <w:rFonts w:hint="default" w:ascii="Wingdings" w:hAnsi="Wingdings"/>
       </w:rPr>
     </w:lvl>
     <w:lvl w:ilvl="6" w:tplc="040C0001" w:tentative="1">
@@ -4127,7 +5021,7 @@
         <w:ind w:left="11760" w:hanging="360"/>
       </w:pPr>
       <w:rPr>
-        <w:rFonts w:ascii="Symbol" w:hAnsi="Symbol" w:hint="default"/>
+        <w:rFonts w:hint="default" w:ascii="Symbol" w:hAnsi="Symbol"/>
       </w:rPr>
     </w:lvl>
     <w:lvl w:ilvl="7" w:tplc="040C0003" w:tentative="1">
@@ -4139,7 +5033,7 @@
         <w:ind w:left="12480" w:hanging="360"/>
       </w:pPr>
       <w:rPr>
-        <w:rFonts w:ascii="Courier New" w:hAnsi="Courier New" w:cs="Courier New" w:hint="default"/>
+        <w:rFonts w:hint="default" w:ascii="Courier New" w:hAnsi="Courier New" w:cs="Courier New"/>
       </w:rPr>
     </w:lvl>
     <w:lvl w:ilvl="8" w:tplc="040C0005" w:tentative="1">
@@ -4151,7 +5045,7 @@
         <w:ind w:left="13200" w:hanging="360"/>
       </w:pPr>
       <w:rPr>
-        <w:rFonts w:ascii="Wingdings" w:hAnsi="Wingdings" w:hint="default"/>
+        <w:rFonts w:hint="default" w:ascii="Wingdings" w:hAnsi="Wingdings"/>
       </w:rPr>
     </w:lvl>
   </w:abstractNum>
@@ -4168,7 +5062,7 @@
         <w:ind w:left="3192" w:hanging="360"/>
       </w:pPr>
       <w:rPr>
-        <w:rFonts w:ascii="Symbol" w:hAnsi="Symbol" w:hint="default"/>
+        <w:rFonts w:hint="default" w:ascii="Symbol" w:hAnsi="Symbol"/>
       </w:rPr>
     </w:lvl>
     <w:lvl w:ilvl="1" w:tplc="040C0003" w:tentative="1">
@@ -4180,7 +5074,7 @@
         <w:ind w:left="3912" w:hanging="360"/>
       </w:pPr>
       <w:rPr>
-        <w:rFonts w:ascii="Courier New" w:hAnsi="Courier New" w:cs="Courier New" w:hint="default"/>
+        <w:rFonts w:hint="default" w:ascii="Courier New" w:hAnsi="Courier New" w:cs="Courier New"/>
       </w:rPr>
     </w:lvl>
     <w:lvl w:ilvl="2" w:tplc="040C0005" w:tentative="1">
@@ -4192,7 +5086,7 @@
         <w:ind w:left="4632" w:hanging="360"/>
       </w:pPr>
       <w:rPr>
-        <w:rFonts w:ascii="Wingdings" w:hAnsi="Wingdings" w:hint="default"/>
+        <w:rFonts w:hint="default" w:ascii="Wingdings" w:hAnsi="Wingdings"/>
       </w:rPr>
     </w:lvl>
     <w:lvl w:ilvl="3" w:tplc="040C0001" w:tentative="1">
@@ -4204,7 +5098,7 @@
         <w:ind w:left="5352" w:hanging="360"/>
       </w:pPr>
       <w:rPr>
-        <w:rFonts w:ascii="Symbol" w:hAnsi="Symbol" w:hint="default"/>
+        <w:rFonts w:hint="default" w:ascii="Symbol" w:hAnsi="Symbol"/>
       </w:rPr>
     </w:lvl>
     <w:lvl w:ilvl="4" w:tplc="040C0003" w:tentative="1">
@@ -4216,7 +5110,7 @@
         <w:ind w:left="6072" w:hanging="360"/>
       </w:pPr>
       <w:rPr>
-        <w:rFonts w:ascii="Courier New" w:hAnsi="Courier New" w:cs="Courier New" w:hint="default"/>
+        <w:rFonts w:hint="default" w:ascii="Courier New" w:hAnsi="Courier New" w:cs="Courier New"/>
       </w:rPr>
     </w:lvl>
     <w:lvl w:ilvl="5" w:tplc="040C0005" w:tentative="1">
@@ -4228,7 +5122,7 @@
         <w:ind w:left="6792" w:hanging="360"/>
       </w:pPr>
       <w:rPr>
-        <w:rFonts w:ascii="Wingdings" w:hAnsi="Wingdings" w:hint="default"/>
+        <w:rFonts w:hint="default" w:ascii="Wingdings" w:hAnsi="Wingdings"/>
       </w:rPr>
     </w:lvl>
     <w:lvl w:ilvl="6" w:tplc="040C0001" w:tentative="1">
@@ -4240,7 +5134,7 @@
         <w:ind w:left="7512" w:hanging="360"/>
       </w:pPr>
       <w:rPr>
-        <w:rFonts w:ascii="Symbol" w:hAnsi="Symbol" w:hint="default"/>
+        <w:rFonts w:hint="default" w:ascii="Symbol" w:hAnsi="Symbol"/>
       </w:rPr>
     </w:lvl>
     <w:lvl w:ilvl="7" w:tplc="040C0003" w:tentative="1">
@@ -4252,7 +5146,7 @@
         <w:ind w:left="8232" w:hanging="360"/>
       </w:pPr>
       <w:rPr>
-        <w:rFonts w:ascii="Courier New" w:hAnsi="Courier New" w:cs="Courier New" w:hint="default"/>
+        <w:rFonts w:hint="default" w:ascii="Courier New" w:hAnsi="Courier New" w:cs="Courier New"/>
       </w:rPr>
     </w:lvl>
     <w:lvl w:ilvl="8" w:tplc="040C0005" w:tentative="1">
@@ -4264,7 +5158,7 @@
         <w:ind w:left="8952" w:hanging="360"/>
       </w:pPr>
       <w:rPr>
-        <w:rFonts w:ascii="Wingdings" w:hAnsi="Wingdings" w:hint="default"/>
+        <w:rFonts w:hint="default" w:ascii="Wingdings" w:hAnsi="Wingdings"/>
       </w:rPr>
     </w:lvl>
   </w:abstractNum>
@@ -4281,7 +5175,7 @@
         <w:ind w:left="7440" w:hanging="360"/>
       </w:pPr>
       <w:rPr>
-        <w:rFonts w:ascii="Symbol" w:hAnsi="Symbol" w:hint="default"/>
+        <w:rFonts w:hint="default" w:ascii="Symbol" w:hAnsi="Symbol"/>
       </w:rPr>
     </w:lvl>
     <w:lvl w:ilvl="1" w:tplc="040C0003" w:tentative="1">
@@ -4293,7 +5187,7 @@
         <w:ind w:left="8160" w:hanging="360"/>
       </w:pPr>
       <w:rPr>
-        <w:rFonts w:ascii="Courier New" w:hAnsi="Courier New" w:cs="Courier New" w:hint="default"/>
+        <w:rFonts w:hint="default" w:ascii="Courier New" w:hAnsi="Courier New" w:cs="Courier New"/>
       </w:rPr>
     </w:lvl>
     <w:lvl w:ilvl="2" w:tplc="040C0005" w:tentative="1">
@@ -4305,7 +5199,7 @@
         <w:ind w:left="8880" w:hanging="360"/>
       </w:pPr>
       <w:rPr>
-        <w:rFonts w:ascii="Wingdings" w:hAnsi="Wingdings" w:hint="default"/>
+        <w:rFonts w:hint="default" w:ascii="Wingdings" w:hAnsi="Wingdings"/>
       </w:rPr>
     </w:lvl>
     <w:lvl w:ilvl="3" w:tplc="040C0001" w:tentative="1">
@@ -4317,7 +5211,7 @@
         <w:ind w:left="9600" w:hanging="360"/>
       </w:pPr>
       <w:rPr>
-        <w:rFonts w:ascii="Symbol" w:hAnsi="Symbol" w:hint="default"/>
+        <w:rFonts w:hint="default" w:ascii="Symbol" w:hAnsi="Symbol"/>
       </w:rPr>
     </w:lvl>
     <w:lvl w:ilvl="4" w:tplc="040C0003" w:tentative="1">
@@ -4329,7 +5223,7 @@
         <w:ind w:left="10320" w:hanging="360"/>
       </w:pPr>
       <w:rPr>
-        <w:rFonts w:ascii="Courier New" w:hAnsi="Courier New" w:cs="Courier New" w:hint="default"/>
+        <w:rFonts w:hint="default" w:ascii="Courier New" w:hAnsi="Courier New" w:cs="Courier New"/>
       </w:rPr>
     </w:lvl>
     <w:lvl w:ilvl="5" w:tplc="040C0005" w:tentative="1">
@@ -4341,7 +5235,7 @@
         <w:ind w:left="11040" w:hanging="360"/>
       </w:pPr>
       <w:rPr>
-        <w:rFonts w:ascii="Wingdings" w:hAnsi="Wingdings" w:hint="default"/>
+        <w:rFonts w:hint="default" w:ascii="Wingdings" w:hAnsi="Wingdings"/>
       </w:rPr>
     </w:lvl>
     <w:lvl w:ilvl="6" w:tplc="040C0001" w:tentative="1">
@@ -4353,7 +5247,7 @@
         <w:ind w:left="11760" w:hanging="360"/>
       </w:pPr>
       <w:rPr>
-        <w:rFonts w:ascii="Symbol" w:hAnsi="Symbol" w:hint="default"/>
+        <w:rFonts w:hint="default" w:ascii="Symbol" w:hAnsi="Symbol"/>
       </w:rPr>
     </w:lvl>
     <w:lvl w:ilvl="7" w:tplc="040C0003" w:tentative="1">
@@ -4365,7 +5259,7 @@
         <w:ind w:left="12480" w:hanging="360"/>
       </w:pPr>
       <w:rPr>
-        <w:rFonts w:ascii="Courier New" w:hAnsi="Courier New" w:cs="Courier New" w:hint="default"/>
+        <w:rFonts w:hint="default" w:ascii="Courier New" w:hAnsi="Courier New" w:cs="Courier New"/>
       </w:rPr>
     </w:lvl>
     <w:lvl w:ilvl="8" w:tplc="040C0005" w:tentative="1">
@@ -4377,7 +5271,7 @@
         <w:ind w:left="13200" w:hanging="360"/>
       </w:pPr>
       <w:rPr>
-        <w:rFonts w:ascii="Wingdings" w:hAnsi="Wingdings" w:hint="default"/>
+        <w:rFonts w:hint="default" w:ascii="Wingdings" w:hAnsi="Wingdings"/>
       </w:rPr>
     </w:lvl>
   </w:abstractNum>
@@ -4480,7 +5374,7 @@
         <w:ind w:left="3552" w:hanging="360"/>
       </w:pPr>
       <w:rPr>
-        <w:rFonts w:ascii="Symbol" w:hAnsi="Symbol" w:hint="default"/>
+        <w:rFonts w:hint="default" w:ascii="Symbol" w:hAnsi="Symbol"/>
       </w:rPr>
     </w:lvl>
     <w:lvl w:ilvl="1" w:tplc="040C0003" w:tentative="1">
@@ -4492,7 +5386,7 @@
         <w:ind w:left="4272" w:hanging="360"/>
       </w:pPr>
       <w:rPr>
-        <w:rFonts w:ascii="Courier New" w:hAnsi="Courier New" w:cs="Courier New" w:hint="default"/>
+        <w:rFonts w:hint="default" w:ascii="Courier New" w:hAnsi="Courier New" w:cs="Courier New"/>
       </w:rPr>
     </w:lvl>
     <w:lvl w:ilvl="2" w:tplc="040C0005" w:tentative="1">
@@ -4504,7 +5398,7 @@
         <w:ind w:left="4992" w:hanging="360"/>
       </w:pPr>
       <w:rPr>
-        <w:rFonts w:ascii="Wingdings" w:hAnsi="Wingdings" w:hint="default"/>
+        <w:rFonts w:hint="default" w:ascii="Wingdings" w:hAnsi="Wingdings"/>
       </w:rPr>
     </w:lvl>
     <w:lvl w:ilvl="3" w:tplc="040C0001" w:tentative="1">
@@ -4516,7 +5410,7 @@
         <w:ind w:left="5712" w:hanging="360"/>
       </w:pPr>
       <w:rPr>
-        <w:rFonts w:ascii="Symbol" w:hAnsi="Symbol" w:hint="default"/>
+        <w:rFonts w:hint="default" w:ascii="Symbol" w:hAnsi="Symbol"/>
       </w:rPr>
     </w:lvl>
     <w:lvl w:ilvl="4" w:tplc="040C0003" w:tentative="1">
@@ -4528,7 +5422,7 @@
         <w:ind w:left="6432" w:hanging="360"/>
       </w:pPr>
       <w:rPr>
-        <w:rFonts w:ascii="Courier New" w:hAnsi="Courier New" w:cs="Courier New" w:hint="default"/>
+        <w:rFonts w:hint="default" w:ascii="Courier New" w:hAnsi="Courier New" w:cs="Courier New"/>
       </w:rPr>
     </w:lvl>
     <w:lvl w:ilvl="5" w:tplc="040C0005" w:tentative="1">
@@ -4540,7 +5434,7 @@
         <w:ind w:left="7152" w:hanging="360"/>
       </w:pPr>
       <w:rPr>
-        <w:rFonts w:ascii="Wingdings" w:hAnsi="Wingdings" w:hint="default"/>
+        <w:rFonts w:hint="default" w:ascii="Wingdings" w:hAnsi="Wingdings"/>
       </w:rPr>
     </w:lvl>
     <w:lvl w:ilvl="6" w:tplc="040C0001" w:tentative="1">
@@ -4552,7 +5446,7 @@
         <w:ind w:left="7872" w:hanging="360"/>
       </w:pPr>
       <w:rPr>
-        <w:rFonts w:ascii="Symbol" w:hAnsi="Symbol" w:hint="default"/>
+        <w:rFonts w:hint="default" w:ascii="Symbol" w:hAnsi="Symbol"/>
       </w:rPr>
     </w:lvl>
     <w:lvl w:ilvl="7" w:tplc="040C0003" w:tentative="1">
@@ -4564,7 +5458,7 @@
         <w:ind w:left="8592" w:hanging="360"/>
       </w:pPr>
       <w:rPr>
-        <w:rFonts w:ascii="Courier New" w:hAnsi="Courier New" w:cs="Courier New" w:hint="default"/>
+        <w:rFonts w:hint="default" w:ascii="Courier New" w:hAnsi="Courier New" w:cs="Courier New"/>
       </w:rPr>
     </w:lvl>
     <w:lvl w:ilvl="8" w:tplc="040C0005" w:tentative="1">
@@ -4576,7 +5470,7 @@
         <w:ind w:left="9312" w:hanging="360"/>
       </w:pPr>
       <w:rPr>
-        <w:rFonts w:ascii="Wingdings" w:hAnsi="Wingdings" w:hint="default"/>
+        <w:rFonts w:hint="default" w:ascii="Wingdings" w:hAnsi="Wingdings"/>
       </w:rPr>
     </w:lvl>
   </w:abstractNum>
@@ -4593,7 +5487,7 @@
         <w:ind w:left="720" w:hanging="360"/>
       </w:pPr>
       <w:rPr>
-        <w:rFonts w:ascii="Wingdings" w:hAnsi="Wingdings" w:hint="default"/>
+        <w:rFonts w:hint="default" w:ascii="Wingdings" w:hAnsi="Wingdings"/>
       </w:rPr>
     </w:lvl>
     <w:lvl w:ilvl="1" w:tplc="040C0003" w:tentative="1">
@@ -4605,7 +5499,7 @@
         <w:ind w:left="1440" w:hanging="360"/>
       </w:pPr>
       <w:rPr>
-        <w:rFonts w:ascii="Courier New" w:hAnsi="Courier New" w:cs="Courier New" w:hint="default"/>
+        <w:rFonts w:hint="default" w:ascii="Courier New" w:hAnsi="Courier New" w:cs="Courier New"/>
       </w:rPr>
     </w:lvl>
     <w:lvl w:ilvl="2" w:tplc="040C0005" w:tentative="1">
@@ -4617,7 +5511,7 @@
         <w:ind w:left="2160" w:hanging="360"/>
       </w:pPr>
       <w:rPr>
-        <w:rFonts w:ascii="Wingdings" w:hAnsi="Wingdings" w:hint="default"/>
+        <w:rFonts w:hint="default" w:ascii="Wingdings" w:hAnsi="Wingdings"/>
       </w:rPr>
     </w:lvl>
     <w:lvl w:ilvl="3" w:tplc="040C0001" w:tentative="1">
@@ -4629,7 +5523,7 @@
         <w:ind w:left="2880" w:hanging="360"/>
       </w:pPr>
       <w:rPr>
-        <w:rFonts w:ascii="Symbol" w:hAnsi="Symbol" w:hint="default"/>
+        <w:rFonts w:hint="default" w:ascii="Symbol" w:hAnsi="Symbol"/>
       </w:rPr>
     </w:lvl>
     <w:lvl w:ilvl="4" w:tplc="040C0003" w:tentative="1">
@@ -4641,7 +5535,7 @@
         <w:ind w:left="3600" w:hanging="360"/>
       </w:pPr>
       <w:rPr>
-        <w:rFonts w:ascii="Courier New" w:hAnsi="Courier New" w:cs="Courier New" w:hint="default"/>
+        <w:rFonts w:hint="default" w:ascii="Courier New" w:hAnsi="Courier New" w:cs="Courier New"/>
       </w:rPr>
     </w:lvl>
     <w:lvl w:ilvl="5" w:tplc="040C0005" w:tentative="1">
@@ -4653,7 +5547,7 @@
         <w:ind w:left="4320" w:hanging="360"/>
       </w:pPr>
       <w:rPr>
-        <w:rFonts w:ascii="Wingdings" w:hAnsi="Wingdings" w:hint="default"/>
+        <w:rFonts w:hint="default" w:ascii="Wingdings" w:hAnsi="Wingdings"/>
       </w:rPr>
     </w:lvl>
     <w:lvl w:ilvl="6" w:tplc="040C0001" w:tentative="1">
@@ -4665,7 +5559,7 @@
         <w:ind w:left="5040" w:hanging="360"/>
       </w:pPr>
       <w:rPr>
-        <w:rFonts w:ascii="Symbol" w:hAnsi="Symbol" w:hint="default"/>
+        <w:rFonts w:hint="default" w:ascii="Symbol" w:hAnsi="Symbol"/>
       </w:rPr>
     </w:lvl>
     <w:lvl w:ilvl="7" w:tplc="040C0003" w:tentative="1">
@@ -4677,7 +5571,7 @@
         <w:ind w:left="5760" w:hanging="360"/>
       </w:pPr>
       <w:rPr>
-        <w:rFonts w:ascii="Courier New" w:hAnsi="Courier New" w:cs="Courier New" w:hint="default"/>
+        <w:rFonts w:hint="default" w:ascii="Courier New" w:hAnsi="Courier New" w:cs="Courier New"/>
       </w:rPr>
     </w:lvl>
     <w:lvl w:ilvl="8" w:tplc="040C0005" w:tentative="1">
@@ -4689,7 +5583,7 @@
         <w:ind w:left="6480" w:hanging="360"/>
       </w:pPr>
       <w:rPr>
-        <w:rFonts w:ascii="Wingdings" w:hAnsi="Wingdings" w:hint="default"/>
+        <w:rFonts w:hint="default" w:ascii="Wingdings" w:hAnsi="Wingdings"/>
       </w:rPr>
     </w:lvl>
   </w:abstractNum>
@@ -4706,7 +5600,7 @@
         <w:ind w:left="4260" w:hanging="360"/>
       </w:pPr>
       <w:rPr>
-        <w:rFonts w:ascii="Symbol" w:hAnsi="Symbol" w:hint="default"/>
+        <w:rFonts w:hint="default" w:ascii="Symbol" w:hAnsi="Symbol"/>
       </w:rPr>
     </w:lvl>
     <w:lvl w:ilvl="1" w:tplc="040C0003" w:tentative="1">
@@ -4718,7 +5612,7 @@
         <w:ind w:left="4980" w:hanging="360"/>
       </w:pPr>
       <w:rPr>
-        <w:rFonts w:ascii="Courier New" w:hAnsi="Courier New" w:cs="Courier New" w:hint="default"/>
+        <w:rFonts w:hint="default" w:ascii="Courier New" w:hAnsi="Courier New" w:cs="Courier New"/>
       </w:rPr>
     </w:lvl>
     <w:lvl w:ilvl="2" w:tplc="040C0005" w:tentative="1">
@@ -4730,7 +5624,7 @@
         <w:ind w:left="5700" w:hanging="360"/>
       </w:pPr>
       <w:rPr>
-        <w:rFonts w:ascii="Wingdings" w:hAnsi="Wingdings" w:hint="default"/>
+        <w:rFonts w:hint="default" w:ascii="Wingdings" w:hAnsi="Wingdings"/>
       </w:rPr>
     </w:lvl>
     <w:lvl w:ilvl="3" w:tplc="040C0001" w:tentative="1">
@@ -4742,7 +5636,7 @@
         <w:ind w:left="6420" w:hanging="360"/>
       </w:pPr>
       <w:rPr>
-        <w:rFonts w:ascii="Symbol" w:hAnsi="Symbol" w:hint="default"/>
+        <w:rFonts w:hint="default" w:ascii="Symbol" w:hAnsi="Symbol"/>
       </w:rPr>
     </w:lvl>
     <w:lvl w:ilvl="4" w:tplc="040C0003" w:tentative="1">
@@ -4754,7 +5648,7 @@
         <w:ind w:left="7140" w:hanging="360"/>
       </w:pPr>
       <w:rPr>
-        <w:rFonts w:ascii="Courier New" w:hAnsi="Courier New" w:cs="Courier New" w:hint="default"/>
+        <w:rFonts w:hint="default" w:ascii="Courier New" w:hAnsi="Courier New" w:cs="Courier New"/>
       </w:rPr>
     </w:lvl>
     <w:lvl w:ilvl="5" w:tplc="040C0005" w:tentative="1">
@@ -4766,7 +5660,7 @@
         <w:ind w:left="7860" w:hanging="360"/>
       </w:pPr>
       <w:rPr>
-        <w:rFonts w:ascii="Wingdings" w:hAnsi="Wingdings" w:hint="default"/>
+        <w:rFonts w:hint="default" w:ascii="Wingdings" w:hAnsi="Wingdings"/>
       </w:rPr>
     </w:lvl>
     <w:lvl w:ilvl="6" w:tplc="040C0001" w:tentative="1">
@@ -4778,7 +5672,7 @@
         <w:ind w:left="8580" w:hanging="360"/>
       </w:pPr>
       <w:rPr>
-        <w:rFonts w:ascii="Symbol" w:hAnsi="Symbol" w:hint="default"/>
+        <w:rFonts w:hint="default" w:ascii="Symbol" w:hAnsi="Symbol"/>
       </w:rPr>
     </w:lvl>
     <w:lvl w:ilvl="7" w:tplc="040C0003" w:tentative="1">
@@ -4790,7 +5684,7 @@
         <w:ind w:left="9300" w:hanging="360"/>
       </w:pPr>
       <w:rPr>
-        <w:rFonts w:ascii="Courier New" w:hAnsi="Courier New" w:cs="Courier New" w:hint="default"/>
+        <w:rFonts w:hint="default" w:ascii="Courier New" w:hAnsi="Courier New" w:cs="Courier New"/>
       </w:rPr>
     </w:lvl>
     <w:lvl w:ilvl="8" w:tplc="040C0005" w:tentative="1">
@@ -4802,7 +5696,7 @@
         <w:ind w:left="10020" w:hanging="360"/>
       </w:pPr>
       <w:rPr>
-        <w:rFonts w:ascii="Wingdings" w:hAnsi="Wingdings" w:hint="default"/>
+        <w:rFonts w:hint="default" w:ascii="Wingdings" w:hAnsi="Wingdings"/>
       </w:rPr>
     </w:lvl>
   </w:abstractNum>
@@ -4819,7 +5713,7 @@
         <w:ind w:left="4187" w:hanging="360"/>
       </w:pPr>
       <w:rPr>
-        <w:rFonts w:ascii="Symbol" w:hAnsi="Symbol" w:hint="default"/>
+        <w:rFonts w:hint="default" w:ascii="Symbol" w:hAnsi="Symbol"/>
       </w:rPr>
     </w:lvl>
     <w:lvl w:ilvl="1" w:tplc="040C0003" w:tentative="1">
@@ -4831,7 +5725,7 @@
         <w:ind w:left="4907" w:hanging="360"/>
       </w:pPr>
       <w:rPr>
-        <w:rFonts w:ascii="Courier New" w:hAnsi="Courier New" w:cs="Courier New" w:hint="default"/>
+        <w:rFonts w:hint="default" w:ascii="Courier New" w:hAnsi="Courier New" w:cs="Courier New"/>
       </w:rPr>
     </w:lvl>
     <w:lvl w:ilvl="2" w:tplc="040C0005" w:tentative="1">
@@ -4843,7 +5737,7 @@
         <w:ind w:left="5627" w:hanging="360"/>
       </w:pPr>
       <w:rPr>
-        <w:rFonts w:ascii="Wingdings" w:hAnsi="Wingdings" w:hint="default"/>
+        <w:rFonts w:hint="default" w:ascii="Wingdings" w:hAnsi="Wingdings"/>
       </w:rPr>
     </w:lvl>
     <w:lvl w:ilvl="3" w:tplc="040C0001" w:tentative="1">
@@ -4855,7 +5749,7 @@
         <w:ind w:left="6347" w:hanging="360"/>
       </w:pPr>
       <w:rPr>
-        <w:rFonts w:ascii="Symbol" w:hAnsi="Symbol" w:hint="default"/>
+        <w:rFonts w:hint="default" w:ascii="Symbol" w:hAnsi="Symbol"/>
       </w:rPr>
     </w:lvl>
     <w:lvl w:ilvl="4" w:tplc="040C0003" w:tentative="1">
@@ -4867,7 +5761,7 @@
         <w:ind w:left="7067" w:hanging="360"/>
       </w:pPr>
       <w:rPr>
-        <w:rFonts w:ascii="Courier New" w:hAnsi="Courier New" w:cs="Courier New" w:hint="default"/>
+        <w:rFonts w:hint="default" w:ascii="Courier New" w:hAnsi="Courier New" w:cs="Courier New"/>
       </w:rPr>
     </w:lvl>
     <w:lvl w:ilvl="5" w:tplc="040C0005" w:tentative="1">
@@ -4879,7 +5773,7 @@
         <w:ind w:left="7787" w:hanging="360"/>
       </w:pPr>
       <w:rPr>
-        <w:rFonts w:ascii="Wingdings" w:hAnsi="Wingdings" w:hint="default"/>
+        <w:rFonts w:hint="default" w:ascii="Wingdings" w:hAnsi="Wingdings"/>
       </w:rPr>
     </w:lvl>
     <w:lvl w:ilvl="6" w:tplc="040C0001" w:tentative="1">
@@ -4891,7 +5785,7 @@
         <w:ind w:left="8507" w:hanging="360"/>
       </w:pPr>
       <w:rPr>
-        <w:rFonts w:ascii="Symbol" w:hAnsi="Symbol" w:hint="default"/>
+        <w:rFonts w:hint="default" w:ascii="Symbol" w:hAnsi="Symbol"/>
       </w:rPr>
     </w:lvl>
     <w:lvl w:ilvl="7" w:tplc="040C0003" w:tentative="1">
@@ -4903,7 +5797,7 @@
         <w:ind w:left="9227" w:hanging="360"/>
       </w:pPr>
       <w:rPr>
-        <w:rFonts w:ascii="Courier New" w:hAnsi="Courier New" w:cs="Courier New" w:hint="default"/>
+        <w:rFonts w:hint="default" w:ascii="Courier New" w:hAnsi="Courier New" w:cs="Courier New"/>
       </w:rPr>
     </w:lvl>
     <w:lvl w:ilvl="8" w:tplc="040C0005" w:tentative="1">
@@ -4915,7 +5809,7 @@
         <w:ind w:left="9947" w:hanging="360"/>
       </w:pPr>
       <w:rPr>
-        <w:rFonts w:ascii="Wingdings" w:hAnsi="Wingdings" w:hint="default"/>
+        <w:rFonts w:hint="default" w:ascii="Wingdings" w:hAnsi="Wingdings"/>
       </w:rPr>
     </w:lvl>
   </w:abstractNum>
@@ -4932,7 +5826,7 @@
         <w:ind w:left="720" w:hanging="360"/>
       </w:pPr>
       <w:rPr>
-        <w:rFonts w:ascii="Wingdings" w:hAnsi="Wingdings" w:hint="default"/>
+        <w:rFonts w:hint="default" w:ascii="Wingdings" w:hAnsi="Wingdings"/>
       </w:rPr>
     </w:lvl>
     <w:lvl w:ilvl="1" w:tplc="040C0001">
@@ -4944,7 +5838,7 @@
         <w:ind w:left="1440" w:hanging="360"/>
       </w:pPr>
       <w:rPr>
-        <w:rFonts w:ascii="Symbol" w:hAnsi="Symbol" w:hint="default"/>
+        <w:rFonts w:hint="default" w:ascii="Symbol" w:hAnsi="Symbol"/>
       </w:rPr>
     </w:lvl>
     <w:lvl w:ilvl="2" w:tplc="040C0005">
@@ -4956,7 +5850,7 @@
         <w:ind w:left="2160" w:hanging="360"/>
       </w:pPr>
       <w:rPr>
-        <w:rFonts w:ascii="Wingdings" w:hAnsi="Wingdings" w:hint="default"/>
+        <w:rFonts w:hint="default" w:ascii="Wingdings" w:hAnsi="Wingdings"/>
       </w:rPr>
     </w:lvl>
     <w:lvl w:ilvl="3" w:tplc="040C0001">
@@ -4968,7 +5862,7 @@
         <w:ind w:left="2880" w:hanging="360"/>
       </w:pPr>
       <w:rPr>
-        <w:rFonts w:ascii="Symbol" w:hAnsi="Symbol" w:hint="default"/>
+        <w:rFonts w:hint="default" w:ascii="Symbol" w:hAnsi="Symbol"/>
       </w:rPr>
     </w:lvl>
     <w:lvl w:ilvl="4" w:tplc="040C0003">
@@ -4980,7 +5874,7 @@
         <w:ind w:left="3600" w:hanging="360"/>
       </w:pPr>
       <w:rPr>
-        <w:rFonts w:ascii="Courier New" w:hAnsi="Courier New" w:cs="Courier New" w:hint="default"/>
+        <w:rFonts w:hint="default" w:ascii="Courier New" w:hAnsi="Courier New" w:cs="Courier New"/>
       </w:rPr>
     </w:lvl>
     <w:lvl w:ilvl="5" w:tplc="040C0005">
@@ -4992,7 +5886,7 @@
         <w:ind w:left="4320" w:hanging="360"/>
       </w:pPr>
       <w:rPr>
-        <w:rFonts w:ascii="Wingdings" w:hAnsi="Wingdings" w:hint="default"/>
+        <w:rFonts w:hint="default" w:ascii="Wingdings" w:hAnsi="Wingdings"/>
       </w:rPr>
     </w:lvl>
     <w:lvl w:ilvl="6" w:tplc="040C0001">
@@ -5004,7 +5898,7 @@
         <w:ind w:left="5040" w:hanging="360"/>
       </w:pPr>
       <w:rPr>
-        <w:rFonts w:ascii="Symbol" w:hAnsi="Symbol" w:hint="default"/>
+        <w:rFonts w:hint="default" w:ascii="Symbol" w:hAnsi="Symbol"/>
       </w:rPr>
     </w:lvl>
     <w:lvl w:ilvl="7" w:tplc="040C0003">
@@ -5016,7 +5910,7 @@
         <w:ind w:left="5760" w:hanging="360"/>
       </w:pPr>
       <w:rPr>
-        <w:rFonts w:ascii="Courier New" w:hAnsi="Courier New" w:cs="Courier New" w:hint="default"/>
+        <w:rFonts w:hint="default" w:ascii="Courier New" w:hAnsi="Courier New" w:cs="Courier New"/>
       </w:rPr>
     </w:lvl>
     <w:lvl w:ilvl="8" w:tplc="040C0005">
@@ -5028,7 +5922,7 @@
         <w:ind w:left="6480" w:hanging="360"/>
       </w:pPr>
       <w:rPr>
-        <w:rFonts w:ascii="Wingdings" w:hAnsi="Wingdings" w:hint="default"/>
+        <w:rFonts w:hint="default" w:ascii="Wingdings" w:hAnsi="Wingdings"/>
       </w:rPr>
     </w:lvl>
   </w:abstractNum>
@@ -5045,7 +5939,7 @@
         <w:ind w:left="6024" w:hanging="360"/>
       </w:pPr>
       <w:rPr>
-        <w:rFonts w:ascii="Symbol" w:hAnsi="Symbol" w:hint="default"/>
+        <w:rFonts w:hint="default" w:ascii="Symbol" w:hAnsi="Symbol"/>
       </w:rPr>
     </w:lvl>
     <w:lvl w:ilvl="1" w:tplc="040C0003" w:tentative="1">
@@ -5057,7 +5951,7 @@
         <w:ind w:left="6744" w:hanging="360"/>
       </w:pPr>
       <w:rPr>
-        <w:rFonts w:ascii="Courier New" w:hAnsi="Courier New" w:cs="Courier New" w:hint="default"/>
+        <w:rFonts w:hint="default" w:ascii="Courier New" w:hAnsi="Courier New" w:cs="Courier New"/>
       </w:rPr>
     </w:lvl>
     <w:lvl w:ilvl="2" w:tplc="040C0005" w:tentative="1">
@@ -5069,7 +5963,7 @@
         <w:ind w:left="7464" w:hanging="360"/>
       </w:pPr>
       <w:rPr>
-        <w:rFonts w:ascii="Wingdings" w:hAnsi="Wingdings" w:hint="default"/>
+        <w:rFonts w:hint="default" w:ascii="Wingdings" w:hAnsi="Wingdings"/>
       </w:rPr>
     </w:lvl>
     <w:lvl w:ilvl="3" w:tplc="040C0001" w:tentative="1">
@@ -5081,7 +5975,7 @@
         <w:ind w:left="8184" w:hanging="360"/>
       </w:pPr>
       <w:rPr>
-        <w:rFonts w:ascii="Symbol" w:hAnsi="Symbol" w:hint="default"/>
+        <w:rFonts w:hint="default" w:ascii="Symbol" w:hAnsi="Symbol"/>
       </w:rPr>
     </w:lvl>
     <w:lvl w:ilvl="4" w:tplc="040C0003" w:tentative="1">
@@ -5093,7 +5987,7 @@
         <w:ind w:left="8904" w:hanging="360"/>
       </w:pPr>
       <w:rPr>
-        <w:rFonts w:ascii="Courier New" w:hAnsi="Courier New" w:cs="Courier New" w:hint="default"/>
+        <w:rFonts w:hint="default" w:ascii="Courier New" w:hAnsi="Courier New" w:cs="Courier New"/>
       </w:rPr>
     </w:lvl>
     <w:lvl w:ilvl="5" w:tplc="040C0005" w:tentative="1">
@@ -5105,7 +5999,7 @@
         <w:ind w:left="9624" w:hanging="360"/>
       </w:pPr>
       <w:rPr>
-        <w:rFonts w:ascii="Wingdings" w:hAnsi="Wingdings" w:hint="default"/>
+        <w:rFonts w:hint="default" w:ascii="Wingdings" w:hAnsi="Wingdings"/>
       </w:rPr>
     </w:lvl>
     <w:lvl w:ilvl="6" w:tplc="040C0001" w:tentative="1">
@@ -5117,7 +6011,7 @@
         <w:ind w:left="10344" w:hanging="360"/>
       </w:pPr>
       <w:rPr>
-        <w:rFonts w:ascii="Symbol" w:hAnsi="Symbol" w:hint="default"/>
+        <w:rFonts w:hint="default" w:ascii="Symbol" w:hAnsi="Symbol"/>
       </w:rPr>
     </w:lvl>
     <w:lvl w:ilvl="7" w:tplc="040C0003" w:tentative="1">
@@ -5129,7 +6023,7 @@
         <w:ind w:left="11064" w:hanging="360"/>
       </w:pPr>
       <w:rPr>
-        <w:rFonts w:ascii="Courier New" w:hAnsi="Courier New" w:cs="Courier New" w:hint="default"/>
+        <w:rFonts w:hint="default" w:ascii="Courier New" w:hAnsi="Courier New" w:cs="Courier New"/>
       </w:rPr>
     </w:lvl>
     <w:lvl w:ilvl="8" w:tplc="040C0005" w:tentative="1">
@@ -5141,7 +6035,7 @@
         <w:ind w:left="11784" w:hanging="360"/>
       </w:pPr>
       <w:rPr>
-        <w:rFonts w:ascii="Wingdings" w:hAnsi="Wingdings" w:hint="default"/>
+        <w:rFonts w:hint="default" w:ascii="Wingdings" w:hAnsi="Wingdings"/>
       </w:rPr>
     </w:lvl>
   </w:abstractNum>
@@ -5158,7 +6052,7 @@
         <w:ind w:left="720" w:hanging="360"/>
       </w:pPr>
       <w:rPr>
-        <w:rFonts w:ascii="Wingdings" w:hAnsi="Wingdings" w:hint="default"/>
+        <w:rFonts w:hint="default" w:ascii="Wingdings" w:hAnsi="Wingdings"/>
       </w:rPr>
     </w:lvl>
     <w:lvl w:ilvl="1" w:tplc="040C0003" w:tentative="1">
@@ -5170,7 +6064,7 @@
         <w:ind w:left="1440" w:hanging="360"/>
       </w:pPr>
       <w:rPr>
-        <w:rFonts w:ascii="Courier New" w:hAnsi="Courier New" w:cs="Courier New" w:hint="default"/>
+        <w:rFonts w:hint="default" w:ascii="Courier New" w:hAnsi="Courier New" w:cs="Courier New"/>
       </w:rPr>
     </w:lvl>
     <w:lvl w:ilvl="2" w:tplc="040C0005" w:tentative="1">
@@ -5182,7 +6076,7 @@
         <w:ind w:left="2160" w:hanging="360"/>
       </w:pPr>
       <w:rPr>
-        <w:rFonts w:ascii="Wingdings" w:hAnsi="Wingdings" w:hint="default"/>
+        <w:rFonts w:hint="default" w:ascii="Wingdings" w:hAnsi="Wingdings"/>
       </w:rPr>
     </w:lvl>
     <w:lvl w:ilvl="3" w:tplc="040C0001" w:tentative="1">
@@ -5194,7 +6088,7 @@
         <w:ind w:left="2880" w:hanging="360"/>
       </w:pPr>
       <w:rPr>
-        <w:rFonts w:ascii="Symbol" w:hAnsi="Symbol" w:hint="default"/>
+        <w:rFonts w:hint="default" w:ascii="Symbol" w:hAnsi="Symbol"/>
       </w:rPr>
     </w:lvl>
     <w:lvl w:ilvl="4" w:tplc="040C0003" w:tentative="1">
@@ -5206,7 +6100,7 @@
         <w:ind w:left="3600" w:hanging="360"/>
       </w:pPr>
       <w:rPr>
-        <w:rFonts w:ascii="Courier New" w:hAnsi="Courier New" w:cs="Courier New" w:hint="default"/>
+        <w:rFonts w:hint="default" w:ascii="Courier New" w:hAnsi="Courier New" w:cs="Courier New"/>
       </w:rPr>
     </w:lvl>
     <w:lvl w:ilvl="5" w:tplc="040C0005" w:tentative="1">
@@ -5218,7 +6112,7 @@
         <w:ind w:left="4320" w:hanging="360"/>
       </w:pPr>
       <w:rPr>
-        <w:rFonts w:ascii="Wingdings" w:hAnsi="Wingdings" w:hint="default"/>
+        <w:rFonts w:hint="default" w:ascii="Wingdings" w:hAnsi="Wingdings"/>
       </w:rPr>
     </w:lvl>
     <w:lvl w:ilvl="6" w:tplc="040C0001" w:tentative="1">
@@ -5230,7 +6124,7 @@
         <w:ind w:left="5040" w:hanging="360"/>
       </w:pPr>
       <w:rPr>
-        <w:rFonts w:ascii="Symbol" w:hAnsi="Symbol" w:hint="default"/>
+        <w:rFonts w:hint="default" w:ascii="Symbol" w:hAnsi="Symbol"/>
       </w:rPr>
     </w:lvl>
     <w:lvl w:ilvl="7" w:tplc="040C0003" w:tentative="1">
@@ -5242,7 +6136,7 @@
         <w:ind w:left="5760" w:hanging="360"/>
       </w:pPr>
       <w:rPr>
-        <w:rFonts w:ascii="Courier New" w:hAnsi="Courier New" w:cs="Courier New" w:hint="default"/>
+        <w:rFonts w:hint="default" w:ascii="Courier New" w:hAnsi="Courier New" w:cs="Courier New"/>
       </w:rPr>
     </w:lvl>
     <w:lvl w:ilvl="8" w:tplc="040C0005" w:tentative="1">
@@ -5254,7 +6148,7 @@
         <w:ind w:left="6480" w:hanging="360"/>
       </w:pPr>
       <w:rPr>
-        <w:rFonts w:ascii="Wingdings" w:hAnsi="Wingdings" w:hint="default"/>
+        <w:rFonts w:hint="default" w:ascii="Wingdings" w:hAnsi="Wingdings"/>
       </w:rPr>
     </w:lvl>
   </w:abstractNum>
@@ -5271,7 +6165,7 @@
         <w:ind w:left="4260" w:hanging="360"/>
       </w:pPr>
       <w:rPr>
-        <w:rFonts w:ascii="Symbol" w:hAnsi="Symbol" w:hint="default"/>
+        <w:rFonts w:hint="default" w:ascii="Symbol" w:hAnsi="Symbol"/>
       </w:rPr>
     </w:lvl>
     <w:lvl w:ilvl="1" w:tplc="040C0003" w:tentative="1">
@@ -5283,7 +6177,7 @@
         <w:ind w:left="4980" w:hanging="360"/>
       </w:pPr>
       <w:rPr>
-        <w:rFonts w:ascii="Courier New" w:hAnsi="Courier New" w:cs="Courier New" w:hint="default"/>
+        <w:rFonts w:hint="default" w:ascii="Courier New" w:hAnsi="Courier New" w:cs="Courier New"/>
       </w:rPr>
     </w:lvl>
     <w:lvl w:ilvl="2" w:tplc="040C0005" w:tentative="1">
@@ -5295,7 +6189,7 @@
         <w:ind w:left="5700" w:hanging="360"/>
       </w:pPr>
       <w:rPr>
-        <w:rFonts w:ascii="Wingdings" w:hAnsi="Wingdings" w:hint="default"/>
+        <w:rFonts w:hint="default" w:ascii="Wingdings" w:hAnsi="Wingdings"/>
       </w:rPr>
     </w:lvl>
     <w:lvl w:ilvl="3" w:tplc="040C0001" w:tentative="1">
@@ -5307,7 +6201,7 @@
         <w:ind w:left="6420" w:hanging="360"/>
       </w:pPr>
       <w:rPr>
-        <w:rFonts w:ascii="Symbol" w:hAnsi="Symbol" w:hint="default"/>
+        <w:rFonts w:hint="default" w:ascii="Symbol" w:hAnsi="Symbol"/>
       </w:rPr>
     </w:lvl>
     <w:lvl w:ilvl="4" w:tplc="040C0003" w:tentative="1">
@@ -5319,7 +6213,7 @@
         <w:ind w:left="7140" w:hanging="360"/>
       </w:pPr>
       <w:rPr>
-        <w:rFonts w:ascii="Courier New" w:hAnsi="Courier New" w:cs="Courier New" w:hint="default"/>
+        <w:rFonts w:hint="default" w:ascii="Courier New" w:hAnsi="Courier New" w:cs="Courier New"/>
       </w:rPr>
     </w:lvl>
     <w:lvl w:ilvl="5" w:tplc="040C0005" w:tentative="1">
@@ -5331,7 +6225,7 @@
         <w:ind w:left="7860" w:hanging="360"/>
       </w:pPr>
       <w:rPr>
-        <w:rFonts w:ascii="Wingdings" w:hAnsi="Wingdings" w:hint="default"/>
+        <w:rFonts w:hint="default" w:ascii="Wingdings" w:hAnsi="Wingdings"/>
       </w:rPr>
     </w:lvl>
     <w:lvl w:ilvl="6" w:tplc="040C0001" w:tentative="1">
@@ -5343,7 +6237,7 @@
         <w:ind w:left="8580" w:hanging="360"/>
       </w:pPr>
       <w:rPr>
-        <w:rFonts w:ascii="Symbol" w:hAnsi="Symbol" w:hint="default"/>
+        <w:rFonts w:hint="default" w:ascii="Symbol" w:hAnsi="Symbol"/>
       </w:rPr>
     </w:lvl>
     <w:lvl w:ilvl="7" w:tplc="040C0003" w:tentative="1">
@@ -5355,7 +6249,7 @@
         <w:ind w:left="9300" w:hanging="360"/>
       </w:pPr>
       <w:rPr>
-        <w:rFonts w:ascii="Courier New" w:hAnsi="Courier New" w:cs="Courier New" w:hint="default"/>
+        <w:rFonts w:hint="default" w:ascii="Courier New" w:hAnsi="Courier New" w:cs="Courier New"/>
       </w:rPr>
     </w:lvl>
     <w:lvl w:ilvl="8" w:tplc="040C0005" w:tentative="1">
@@ -5367,10 +6261,22 @@
         <w:ind w:left="10020" w:hanging="360"/>
       </w:pPr>
       <w:rPr>
-        <w:rFonts w:ascii="Wingdings" w:hAnsi="Wingdings" w:hint="default"/>
+        <w:rFonts w:hint="default" w:ascii="Wingdings" w:hAnsi="Wingdings"/>
       </w:rPr>
     </w:lvl>
   </w:abstractNum>
+  <w:num w:numId="26">
+    <w:abstractNumId w:val="25"/>
+  </w:num>
+  <w:num w:numId="25">
+    <w:abstractNumId w:val="24"/>
+  </w:num>
+  <w:num w:numId="24">
+    <w:abstractNumId w:val="23"/>
+  </w:num>
+  <w:num w:numId="23">
+    <w:abstractNumId w:val="22"/>
+  </w:num>
   <w:num w:numId="1">
     <w:abstractNumId w:val="15"/>
   </w:num>
@@ -5445,7 +6351,7 @@
   <w:docDefaults>
     <w:rPrDefault>
       <w:rPr>
-        <w:rFonts w:asciiTheme="minorHAnsi" w:eastAsiaTheme="minorHAnsi" w:hAnsiTheme="minorHAnsi" w:cstheme="minorBidi"/>
+        <w:rFonts w:asciiTheme="minorHAnsi" w:hAnsiTheme="minorHAnsi" w:eastAsiaTheme="minorHAnsi" w:cstheme="minorBidi"/>
         <w:sz w:val="22"/>
         <w:szCs w:val="22"/>
         <w:lang w:val="fr-FR" w:eastAsia="en-US" w:bidi="ar-SA"/>
@@ -5460,14 +6366,14 @@
   <w:latentStyles w:defLockedState="0" w:defUIPriority="99" w:defSemiHidden="0" w:defUnhideWhenUsed="0" w:defQFormat="0" w:count="376">
     <w:lsdException w:name="Normal" w:uiPriority="0" w:qFormat="1"/>
     <w:lsdException w:name="heading 1" w:uiPriority="9" w:qFormat="1"/>
-    <w:lsdException w:name="heading 2" w:semiHidden="1" w:uiPriority="9" w:unhideWhenUsed="1" w:qFormat="1"/>
-    <w:lsdException w:name="heading 3" w:semiHidden="1" w:uiPriority="9" w:unhideWhenUsed="1" w:qFormat="1"/>
-    <w:lsdException w:name="heading 4" w:semiHidden="1" w:uiPriority="9" w:unhideWhenUsed="1" w:qFormat="1"/>
-    <w:lsdException w:name="heading 5" w:semiHidden="1" w:uiPriority="9" w:unhideWhenUsed="1" w:qFormat="1"/>
-    <w:lsdException w:name="heading 6" w:semiHidden="1" w:uiPriority="9" w:unhideWhenUsed="1" w:qFormat="1"/>
-    <w:lsdException w:name="heading 7" w:semiHidden="1" w:uiPriority="9" w:unhideWhenUsed="1" w:qFormat="1"/>
-    <w:lsdException w:name="heading 8" w:semiHidden="1" w:uiPriority="9" w:unhideWhenUsed="1" w:qFormat="1"/>
-    <w:lsdException w:name="heading 9" w:semiHidden="1" w:uiPriority="9" w:unhideWhenUsed="1" w:qFormat="1"/>
+    <w:lsdException w:name="heading 2" w:uiPriority="9" w:semiHidden="1" w:unhideWhenUsed="1" w:qFormat="1"/>
+    <w:lsdException w:name="heading 3" w:uiPriority="9" w:semiHidden="1" w:unhideWhenUsed="1" w:qFormat="1"/>
+    <w:lsdException w:name="heading 4" w:uiPriority="9" w:semiHidden="1" w:unhideWhenUsed="1" w:qFormat="1"/>
+    <w:lsdException w:name="heading 5" w:uiPriority="9" w:semiHidden="1" w:unhideWhenUsed="1" w:qFormat="1"/>
+    <w:lsdException w:name="heading 6" w:uiPriority="9" w:semiHidden="1" w:unhideWhenUsed="1" w:qFormat="1"/>
+    <w:lsdException w:name="heading 7" w:uiPriority="9" w:semiHidden="1" w:unhideWhenUsed="1" w:qFormat="1"/>
+    <w:lsdException w:name="heading 8" w:uiPriority="9" w:semiHidden="1" w:unhideWhenUsed="1" w:qFormat="1"/>
+    <w:lsdException w:name="heading 9" w:uiPriority="9" w:semiHidden="1" w:unhideWhenUsed="1" w:qFormat="1"/>
     <w:lsdException w:name="index 1" w:semiHidden="1" w:unhideWhenUsed="1"/>
     <w:lsdException w:name="index 2" w:semiHidden="1" w:unhideWhenUsed="1"/>
     <w:lsdException w:name="index 3" w:semiHidden="1" w:unhideWhenUsed="1"/>
@@ -5477,22 +6383,22 @@
     <w:lsdException w:name="index 7" w:semiHidden="1" w:unhideWhenUsed="1"/>
     <w:lsdException w:name="index 8" w:semiHidden="1" w:unhideWhenUsed="1"/>
     <w:lsdException w:name="index 9" w:semiHidden="1" w:unhideWhenUsed="1"/>
-    <w:lsdException w:name="toc 1" w:semiHidden="1" w:uiPriority="39" w:unhideWhenUsed="1"/>
-    <w:lsdException w:name="toc 2" w:semiHidden="1" w:uiPriority="39" w:unhideWhenUsed="1"/>
-    <w:lsdException w:name="toc 3" w:semiHidden="1" w:uiPriority="39" w:unhideWhenUsed="1"/>
-    <w:lsdException w:name="toc 4" w:semiHidden="1" w:uiPriority="39" w:unhideWhenUsed="1"/>
-    <w:lsdException w:name="toc 5" w:semiHidden="1" w:uiPriority="39" w:unhideWhenUsed="1"/>
-    <w:lsdException w:name="toc 6" w:semiHidden="1" w:uiPriority="39" w:unhideWhenUsed="1"/>
-    <w:lsdException w:name="toc 7" w:semiHidden="1" w:uiPriority="39" w:unhideWhenUsed="1"/>
-    <w:lsdException w:name="toc 8" w:semiHidden="1" w:uiPriority="39" w:unhideWhenUsed="1"/>
-    <w:lsdException w:name="toc 9" w:semiHidden="1" w:uiPriority="39" w:unhideWhenUsed="1"/>
+    <w:lsdException w:name="toc 1" w:uiPriority="39" w:semiHidden="1" w:unhideWhenUsed="1"/>
+    <w:lsdException w:name="toc 2" w:uiPriority="39" w:semiHidden="1" w:unhideWhenUsed="1"/>
+    <w:lsdException w:name="toc 3" w:uiPriority="39" w:semiHidden="1" w:unhideWhenUsed="1"/>
+    <w:lsdException w:name="toc 4" w:uiPriority="39" w:semiHidden="1" w:unhideWhenUsed="1"/>
+    <w:lsdException w:name="toc 5" w:uiPriority="39" w:semiHidden="1" w:unhideWhenUsed="1"/>
+    <w:lsdException w:name="toc 6" w:uiPriority="39" w:semiHidden="1" w:unhideWhenUsed="1"/>
+    <w:lsdException w:name="toc 7" w:uiPriority="39" w:semiHidden="1" w:unhideWhenUsed="1"/>
+    <w:lsdException w:name="toc 8" w:uiPriority="39" w:semiHidden="1" w:unhideWhenUsed="1"/>
+    <w:lsdException w:name="toc 9" w:uiPriority="39" w:semiHidden="1" w:unhideWhenUsed="1"/>
     <w:lsdException w:name="Normal Indent" w:semiHidden="1" w:unhideWhenUsed="1"/>
     <w:lsdException w:name="footnote text" w:semiHidden="1" w:unhideWhenUsed="1"/>
     <w:lsdException w:name="annotation text" w:semiHidden="1" w:unhideWhenUsed="1"/>
     <w:lsdException w:name="header" w:semiHidden="1" w:unhideWhenUsed="1"/>
     <w:lsdException w:name="footer" w:semiHidden="1" w:unhideWhenUsed="1"/>
     <w:lsdException w:name="index heading" w:semiHidden="1" w:unhideWhenUsed="1"/>
-    <w:lsdException w:name="caption" w:semiHidden="1" w:uiPriority="35" w:unhideWhenUsed="1" w:qFormat="1"/>
+    <w:lsdException w:name="caption" w:uiPriority="35" w:semiHidden="1" w:unhideWhenUsed="1" w:qFormat="1"/>
     <w:lsdException w:name="table of figures" w:semiHidden="1" w:unhideWhenUsed="1"/>
     <w:lsdException w:name="envelope address" w:semiHidden="1" w:unhideWhenUsed="1"/>
     <w:lsdException w:name="envelope return" w:semiHidden="1" w:unhideWhenUsed="1"/>
@@ -5523,7 +6429,7 @@
     <w:lsdException w:name="Title" w:uiPriority="10" w:qFormat="1"/>
     <w:lsdException w:name="Closing" w:semiHidden="1" w:unhideWhenUsed="1"/>
     <w:lsdException w:name="Signature" w:semiHidden="1" w:unhideWhenUsed="1"/>
-    <w:lsdException w:name="Default Paragraph Font" w:semiHidden="1" w:uiPriority="1" w:unhideWhenUsed="1"/>
+    <w:lsdException w:name="Default Paragraph Font" w:uiPriority="1" w:semiHidden="1" w:unhideWhenUsed="1"/>
     <w:lsdException w:name="Body Text" w:semiHidden="1" w:unhideWhenUsed="1"/>
     <w:lsdException w:name="Body Text Indent" w:semiHidden="1" w:unhideWhenUsed="1"/>
     <w:lsdException w:name="List Continue" w:semiHidden="1" w:unhideWhenUsed="1"/>
@@ -5719,8 +6625,8 @@
     <w:lsdException w:name="Subtle Reference" w:uiPriority="31" w:qFormat="1"/>
     <w:lsdException w:name="Intense Reference" w:uiPriority="32" w:qFormat="1"/>
     <w:lsdException w:name="Book Title" w:uiPriority="33" w:qFormat="1"/>
-    <w:lsdException w:name="Bibliography" w:semiHidden="1" w:uiPriority="37" w:unhideWhenUsed="1"/>
-    <w:lsdException w:name="TOC Heading" w:semiHidden="1" w:uiPriority="39" w:unhideWhenUsed="1" w:qFormat="1"/>
+    <w:lsdException w:name="Bibliography" w:uiPriority="37" w:semiHidden="1" w:unhideWhenUsed="1"/>
+    <w:lsdException w:name="TOC Heading" w:uiPriority="39" w:semiHidden="1" w:unhideWhenUsed="1" w:qFormat="1"/>
     <w:lsdException w:name="Plain Table 1" w:uiPriority="41"/>
     <w:lsdException w:name="Plain Table 2" w:uiPriority="42"/>
     <w:lsdException w:name="Plain Table 3" w:uiPriority="43"/>
@@ -5831,17 +6737,17 @@
     <w:lsdException w:name="Unresolved Mention" w:semiHidden="1" w:unhideWhenUsed="1"/>
     <w:lsdException w:name="Smart Link" w:semiHidden="1" w:unhideWhenUsed="1"/>
   </w:latentStyles>
-  <w:style w:type="paragraph" w:default="1" w:styleId="Normal">
+  <w:style w:type="paragraph" w:styleId="Normal" w:default="1">
     <w:name w:val="Normal"/>
     <w:qFormat/>
   </w:style>
-  <w:style w:type="character" w:default="1" w:styleId="Policepardfaut">
+  <w:style w:type="character" w:styleId="Policepardfaut" w:default="1">
     <w:name w:val="Default Paragraph Font"/>
     <w:uiPriority w:val="1"/>
     <w:semiHidden/>
     <w:unhideWhenUsed/>
   </w:style>
-  <w:style w:type="table" w:default="1" w:styleId="TableauNormal">
+  <w:style w:type="table" w:styleId="TableauNormal" w:default="1">
     <w:name w:val="Normal Table"/>
     <w:uiPriority w:val="99"/>
     <w:semiHidden/>
@@ -5856,7 +6762,7 @@
       </w:tblCellMar>
     </w:tblPr>
   </w:style>
-  <w:style w:type="numbering" w:default="1" w:styleId="Aucuneliste">
+  <w:style w:type="numbering" w:styleId="Aucuneliste" w:default="1">
     <w:name w:val="No List"/>
     <w:uiPriority w:val="99"/>
     <w:semiHidden/>
@@ -5875,21 +6781,21 @@
       <w:contextualSpacing/>
     </w:pPr>
     <w:rPr>
-      <w:rFonts w:asciiTheme="majorHAnsi" w:eastAsiaTheme="majorEastAsia" w:hAnsiTheme="majorHAnsi" w:cstheme="majorBidi"/>
+      <w:rFonts w:asciiTheme="majorHAnsi" w:hAnsiTheme="majorHAnsi" w:eastAsiaTheme="majorEastAsia" w:cstheme="majorBidi"/>
       <w:spacing w:val="-10"/>
       <w:kern w:val="28"/>
       <w:sz w:val="56"/>
       <w:szCs w:val="56"/>
     </w:rPr>
   </w:style>
-  <w:style w:type="character" w:customStyle="1" w:styleId="TitreCar">
+  <w:style w:type="character" w:styleId="TitreCar" w:customStyle="1">
     <w:name w:val="Titre Car"/>
     <w:basedOn w:val="Policepardfaut"/>
     <w:link w:val="Titre"/>
     <w:uiPriority w:val="10"/>
     <w:rsid w:val="00F80C7D"/>
     <w:rPr>
-      <w:rFonts w:asciiTheme="majorHAnsi" w:eastAsiaTheme="majorEastAsia" w:hAnsiTheme="majorHAnsi" w:cstheme="majorBidi"/>
+      <w:rFonts w:asciiTheme="majorHAnsi" w:hAnsiTheme="majorHAnsi" w:eastAsiaTheme="majorEastAsia" w:cstheme="majorBidi"/>
       <w:spacing w:val="-10"/>
       <w:kern w:val="28"/>
       <w:sz w:val="56"/>
@@ -5915,7 +6821,7 @@
       <w:spacing w:val="15"/>
     </w:rPr>
   </w:style>
-  <w:style w:type="character" w:customStyle="1" w:styleId="Sous-titreCar">
+  <w:style w:type="character" w:styleId="Sous-titreCar" w:customStyle="1">
     <w:name w:val="Sous-titre Car"/>
     <w:basedOn w:val="Policepardfaut"/>
     <w:link w:val="Sous-titre"/>

--- a/Conception_document/Les spécifications détaillées.docx
+++ b/Conception_document/Les spécifications détaillées.docx
@@ -5,63 +5,1513 @@
     <w:p>
       <w:pPr>
         <w:pStyle w:val="Titre"/>
-        <w:jc w:val="center"/>
-        <w:rPr>
-          <w:rFonts w:ascii="High Tower Text" w:hAnsi="High Tower Text" w:cs="Courier New"/>
+      </w:pPr>
+      <w:r>
+        <w:t>Spécifications détaillées</w:t>
+      </w:r>
+    </w:p>
+    <w:p/>
+    <w:p>
+      <w:pPr>
+        <w:pStyle w:val="Titre1"/>
+      </w:pPr>
+      <w:r>
+        <w:t>Rôles :</w:t>
+      </w:r>
+    </w:p>
+    <w:p/>
+    <w:p>
+      <w:pPr>
+        <w:pStyle w:val="Paragraphedeliste"/>
+        <w:numPr>
+          <w:ilvl w:val="0"/>
+          <w:numId w:val="31"/>
+        </w:numPr>
+        <w:rPr>
+          <w:rStyle w:val="lev"/>
+        </w:rPr>
+      </w:pPr>
+      <w:r>
+        <w:rPr>
+          <w:rStyle w:val="lev"/>
+        </w:rPr>
+        <w:t xml:space="preserve">Administrateur : </w:t>
+      </w:r>
+    </w:p>
+    <w:p>
+      <w:pPr>
+        <w:ind w:left="360"/>
+        <w:rPr>
+          <w:rFonts w:ascii="High Tower Text" w:hAnsi="High Tower Text"/>
+          <w:color w:val="595959" w:themeColor="text1" w:themeTint="A6"/>
+        </w:rPr>
+      </w:pPr>
+      <w:r>
+        <w:rPr>
+          <w:rFonts w:ascii="High Tower Text" w:hAnsi="High Tower Text"/>
+          <w:color w:val="595959" w:themeColor="text1" w:themeTint="A6"/>
+        </w:rPr>
+        <w:t>Ce rôle aura un accès au listes</w:t>
+      </w:r>
+      <w:r>
+        <w:rPr>
+          <w:rFonts w:ascii="High Tower Text" w:hAnsi="High Tower Text"/>
+          <w:color w:val="595959" w:themeColor="text1" w:themeTint="A6"/>
+        </w:rPr>
+        <w:t xml:space="preserve"> et fonctionnalités </w:t>
+      </w:r>
+      <w:r>
+        <w:rPr>
+          <w:rFonts w:ascii="High Tower Text" w:hAnsi="High Tower Text"/>
+          <w:color w:val="595959" w:themeColor="text1" w:themeTint="A6"/>
+        </w:rPr>
+        <w:t xml:space="preserve">suivantes : </w:t>
+      </w:r>
+    </w:p>
+    <w:p>
+      <w:pPr>
+        <w:pStyle w:val="Paragraphedeliste"/>
+        <w:numPr>
+          <w:ilvl w:val="0"/>
+          <w:numId w:val="27"/>
+        </w:numPr>
+        <w:ind w:left="1080"/>
+        <w:rPr>
+          <w:rFonts w:ascii="High Tower Text" w:hAnsi="High Tower Text"/>
+          <w:color w:val="595959" w:themeColor="text1" w:themeTint="A6"/>
+        </w:rPr>
+      </w:pPr>
+      <w:r>
+        <w:rPr>
+          <w:rFonts w:ascii="High Tower Text" w:hAnsi="High Tower Text"/>
+          <w:color w:val="595959" w:themeColor="text1" w:themeTint="A6"/>
+        </w:rPr>
+        <w:t xml:space="preserve">Liste des Formateurs </w:t>
+      </w:r>
+    </w:p>
+    <w:p>
+      <w:pPr>
+        <w:pStyle w:val="Paragraphedeliste"/>
+        <w:numPr>
+          <w:ilvl w:val="0"/>
+          <w:numId w:val="27"/>
+        </w:numPr>
+        <w:ind w:left="1080"/>
+        <w:rPr>
+          <w:rFonts w:ascii="High Tower Text" w:hAnsi="High Tower Text"/>
+          <w:color w:val="595959" w:themeColor="text1" w:themeTint="A6"/>
+        </w:rPr>
+      </w:pPr>
+      <w:r>
+        <w:rPr>
+          <w:rFonts w:ascii="High Tower Text" w:hAnsi="High Tower Text"/>
+          <w:color w:val="595959" w:themeColor="text1" w:themeTint="A6"/>
+        </w:rPr>
+        <w:t xml:space="preserve">Liste des Maitres d’apprentissages </w:t>
+      </w:r>
+    </w:p>
+    <w:p>
+      <w:pPr>
+        <w:pStyle w:val="Paragraphedeliste"/>
+        <w:numPr>
+          <w:ilvl w:val="0"/>
+          <w:numId w:val="27"/>
+        </w:numPr>
+        <w:ind w:left="1080"/>
+        <w:rPr>
+          <w:rFonts w:ascii="High Tower Text" w:hAnsi="High Tower Text"/>
+          <w:color w:val="595959" w:themeColor="text1" w:themeTint="A6"/>
+        </w:rPr>
+      </w:pPr>
+      <w:r>
+        <w:rPr>
+          <w:rFonts w:ascii="High Tower Text" w:hAnsi="High Tower Text"/>
+          <w:color w:val="595959" w:themeColor="text1" w:themeTint="A6"/>
+        </w:rPr>
+        <w:t xml:space="preserve">Liste des alternants </w:t>
+      </w:r>
+    </w:p>
+    <w:p>
+      <w:pPr>
+        <w:pStyle w:val="Paragraphedeliste"/>
+        <w:numPr>
+          <w:ilvl w:val="0"/>
+          <w:numId w:val="27"/>
+        </w:numPr>
+        <w:ind w:left="1080"/>
+        <w:rPr>
+          <w:rFonts w:ascii="High Tower Text" w:hAnsi="High Tower Text"/>
+          <w:color w:val="595959" w:themeColor="text1" w:themeTint="A6"/>
+        </w:rPr>
+      </w:pPr>
+      <w:r>
+        <w:rPr>
+          <w:rFonts w:ascii="High Tower Text" w:hAnsi="High Tower Text"/>
+          <w:color w:val="595959" w:themeColor="text1" w:themeTint="A6"/>
+        </w:rPr>
+        <w:t xml:space="preserve">Liste des formations </w:t>
+      </w:r>
+    </w:p>
+    <w:p>
+      <w:pPr>
+        <w:pStyle w:val="Paragraphedeliste"/>
+        <w:numPr>
+          <w:ilvl w:val="0"/>
+          <w:numId w:val="27"/>
+        </w:numPr>
+        <w:ind w:left="1080"/>
+        <w:rPr>
+          <w:rFonts w:ascii="High Tower Text" w:hAnsi="High Tower Text"/>
+          <w:color w:val="595959" w:themeColor="text1" w:themeTint="A6"/>
+        </w:rPr>
+      </w:pPr>
+      <w:r>
+        <w:rPr>
+          <w:rFonts w:ascii="High Tower Text" w:hAnsi="High Tower Text"/>
+          <w:color w:val="595959" w:themeColor="text1" w:themeTint="A6"/>
+        </w:rPr>
+        <w:t>Liste des documents du livret</w:t>
+      </w:r>
+    </w:p>
+    <w:p>
+      <w:pPr>
+        <w:pStyle w:val="Paragraphedeliste"/>
+        <w:numPr>
+          <w:ilvl w:val="0"/>
+          <w:numId w:val="27"/>
+        </w:numPr>
+        <w:ind w:left="1080"/>
+        <w:rPr>
+          <w:rFonts w:ascii="High Tower Text" w:hAnsi="High Tower Text"/>
+          <w:color w:val="595959" w:themeColor="text1" w:themeTint="A6"/>
+        </w:rPr>
+      </w:pPr>
+      <w:r>
+        <w:rPr>
+          <w:rFonts w:ascii="High Tower Text" w:hAnsi="High Tower Text"/>
+          <w:color w:val="595959" w:themeColor="text1" w:themeTint="A6"/>
+        </w:rPr>
+        <w:t>Envoie manuel de notification</w:t>
+      </w:r>
+    </w:p>
+    <w:p>
+      <w:pPr>
+        <w:pStyle w:val="Paragraphedeliste"/>
+        <w:numPr>
+          <w:ilvl w:val="0"/>
+          <w:numId w:val="27"/>
+        </w:numPr>
+        <w:ind w:left="1080"/>
+        <w:rPr>
+          <w:rFonts w:ascii="High Tower Text" w:hAnsi="High Tower Text"/>
+          <w:color w:val="595959" w:themeColor="text1" w:themeTint="A6"/>
+        </w:rPr>
+      </w:pPr>
+      <w:r>
+        <w:rPr>
+          <w:rFonts w:ascii="High Tower Text" w:hAnsi="High Tower Text"/>
+          <w:color w:val="595959" w:themeColor="text1" w:themeTint="A6"/>
+        </w:rPr>
+        <w:t>Editio</w:t>
+      </w:r>
+      <w:r>
+        <w:rPr>
+          <w:rFonts w:ascii="High Tower Text" w:hAnsi="High Tower Text"/>
+          <w:color w:val="595959" w:themeColor="text1" w:themeTint="A6"/>
+        </w:rPr>
+        <w:t>n et téléchargement des livrets</w:t>
+      </w:r>
+    </w:p>
+    <w:p>
+      <w:pPr>
+        <w:ind w:left="360"/>
+        <w:rPr>
+          <w:rFonts w:ascii="High Tower Text" w:hAnsi="High Tower Text"/>
+          <w:color w:val="595959" w:themeColor="text1" w:themeTint="A6"/>
+        </w:rPr>
+      </w:pPr>
+      <w:r>
+        <w:rPr>
+          <w:rFonts w:ascii="High Tower Text" w:hAnsi="High Tower Text"/>
+          <w:color w:val="595959" w:themeColor="text1" w:themeTint="A6"/>
+        </w:rPr>
+        <w:t>Tous les droits seront attribués à ce rôle, ce qui comprend la création, la modification et la suppression des éléments des listes.</w:t>
+      </w:r>
+    </w:p>
+    <w:p>
+      <w:pPr>
+        <w:ind w:left="360"/>
+        <w:rPr>
+          <w:rFonts w:ascii="High Tower Text" w:hAnsi="High Tower Text"/>
+          <w:color w:val="595959" w:themeColor="text1" w:themeTint="A6"/>
+        </w:rPr>
+      </w:pPr>
+    </w:p>
+    <w:p>
+      <w:pPr>
+        <w:pStyle w:val="Paragraphedeliste"/>
+        <w:numPr>
+          <w:ilvl w:val="0"/>
+          <w:numId w:val="31"/>
+        </w:numPr>
+        <w:rPr>
+          <w:rStyle w:val="lev"/>
+        </w:rPr>
+      </w:pPr>
+      <w:r>
+        <w:rPr>
+          <w:rStyle w:val="lev"/>
+        </w:rPr>
+        <w:t>Formateur :</w:t>
+      </w:r>
+    </w:p>
+    <w:p>
+      <w:pPr>
+        <w:ind w:left="360"/>
+        <w:rPr>
+          <w:rFonts w:ascii="High Tower Text" w:hAnsi="High Tower Text"/>
+          <w:color w:val="595959" w:themeColor="text1" w:themeTint="A6"/>
+        </w:rPr>
+      </w:pPr>
+      <w:r>
+        <w:rPr>
+          <w:rFonts w:ascii="High Tower Text" w:hAnsi="High Tower Text"/>
+          <w:color w:val="595959" w:themeColor="text1" w:themeTint="A6"/>
+        </w:rPr>
+        <w:t>Ce rôle aura un accès au listes</w:t>
+      </w:r>
+      <w:r>
+        <w:rPr>
+          <w:rFonts w:ascii="High Tower Text" w:hAnsi="High Tower Text"/>
+          <w:color w:val="595959" w:themeColor="text1" w:themeTint="A6"/>
+        </w:rPr>
+        <w:t xml:space="preserve"> </w:t>
+      </w:r>
+      <w:r>
+        <w:rPr>
+          <w:rFonts w:ascii="High Tower Text" w:hAnsi="High Tower Text"/>
+          <w:color w:val="595959" w:themeColor="text1" w:themeTint="A6"/>
+        </w:rPr>
+        <w:t>fonctionnalités</w:t>
+      </w:r>
+      <w:r>
+        <w:rPr>
+          <w:rFonts w:ascii="High Tower Text" w:hAnsi="High Tower Text"/>
+          <w:color w:val="595959" w:themeColor="text1" w:themeTint="A6"/>
+        </w:rPr>
+        <w:t xml:space="preserve"> suivantes : </w:t>
+      </w:r>
+    </w:p>
+    <w:p>
+      <w:pPr>
+        <w:pStyle w:val="Paragraphedeliste"/>
+        <w:numPr>
+          <w:ilvl w:val="0"/>
+          <w:numId w:val="29"/>
+        </w:numPr>
+        <w:ind w:left="1080"/>
+        <w:rPr>
+          <w:rFonts w:ascii="High Tower Text" w:hAnsi="High Tower Text"/>
+          <w:color w:val="595959" w:themeColor="text1" w:themeTint="A6"/>
+        </w:rPr>
+      </w:pPr>
+      <w:r>
+        <w:rPr>
+          <w:rFonts w:ascii="High Tower Text" w:hAnsi="High Tower Text"/>
+          <w:color w:val="595959" w:themeColor="text1" w:themeTint="A6"/>
+        </w:rPr>
+        <w:t>Liste des formations en charge</w:t>
+      </w:r>
+    </w:p>
+    <w:p>
+      <w:pPr>
+        <w:pStyle w:val="Paragraphedeliste"/>
+        <w:numPr>
+          <w:ilvl w:val="0"/>
+          <w:numId w:val="28"/>
+        </w:numPr>
+        <w:ind w:left="1080"/>
+        <w:rPr>
+          <w:rFonts w:ascii="High Tower Text" w:hAnsi="High Tower Text"/>
+          <w:color w:val="595959" w:themeColor="text1" w:themeTint="A6"/>
+        </w:rPr>
+      </w:pPr>
+      <w:r>
+        <w:rPr>
+          <w:rFonts w:ascii="High Tower Text" w:hAnsi="High Tower Text"/>
+          <w:color w:val="595959" w:themeColor="text1" w:themeTint="A6"/>
+        </w:rPr>
+        <w:t>Liste des alternants en charge</w:t>
+      </w:r>
+    </w:p>
+    <w:p>
+      <w:pPr>
+        <w:pStyle w:val="Paragraphedeliste"/>
+        <w:numPr>
+          <w:ilvl w:val="0"/>
+          <w:numId w:val="28"/>
+        </w:numPr>
+        <w:ind w:left="1080"/>
+        <w:rPr>
+          <w:rFonts w:ascii="High Tower Text" w:hAnsi="High Tower Text"/>
+          <w:color w:val="595959" w:themeColor="text1" w:themeTint="A6"/>
+        </w:rPr>
+      </w:pPr>
+      <w:r>
+        <w:rPr>
+          <w:rFonts w:ascii="High Tower Text" w:eastAsia="High Tower Text" w:hAnsi="High Tower Text" w:cs="High Tower Text"/>
+          <w:color w:val="595959" w:themeColor="text1" w:themeTint="A6"/>
+        </w:rPr>
+        <w:t>Rem</w:t>
+      </w:r>
+      <w:r>
+        <w:rPr>
+          <w:rFonts w:ascii="High Tower Text" w:eastAsia="High Tower Text" w:hAnsi="High Tower Text" w:cs="High Tower Text"/>
+          <w:color w:val="595959" w:themeColor="text1" w:themeTint="A6"/>
+        </w:rPr>
+        <w:t xml:space="preserve">plissage des parties concerné </w:t>
+      </w:r>
+      <w:r>
+        <w:rPr>
+          <w:rFonts w:ascii="High Tower Text" w:eastAsia="High Tower Text" w:hAnsi="High Tower Text" w:cs="High Tower Text"/>
+          <w:color w:val="595959" w:themeColor="text1" w:themeTint="A6"/>
+        </w:rPr>
+        <w:t>sur</w:t>
+      </w:r>
+      <w:r>
+        <w:rPr>
+          <w:rFonts w:ascii="High Tower Text" w:eastAsia="High Tower Text" w:hAnsi="High Tower Text" w:cs="High Tower Text"/>
+          <w:color w:val="595959" w:themeColor="text1" w:themeTint="A6"/>
+        </w:rPr>
+        <w:t xml:space="preserve"> </w:t>
+      </w:r>
+      <w:r>
+        <w:rPr>
+          <w:rFonts w:ascii="High Tower Text" w:eastAsia="High Tower Text" w:hAnsi="High Tower Text" w:cs="High Tower Text"/>
+          <w:color w:val="595959" w:themeColor="text1" w:themeTint="A6"/>
+        </w:rPr>
+        <w:t xml:space="preserve">les </w:t>
+      </w:r>
+      <w:r>
+        <w:rPr>
+          <w:rFonts w:ascii="High Tower Text" w:eastAsia="High Tower Text" w:hAnsi="High Tower Text" w:cs="High Tower Text"/>
+          <w:color w:val="595959" w:themeColor="text1" w:themeTint="A6"/>
+        </w:rPr>
+        <w:t>documents</w:t>
+      </w:r>
+      <w:r>
+        <w:rPr>
+          <w:rFonts w:ascii="High Tower Text" w:eastAsia="High Tower Text" w:hAnsi="High Tower Text" w:cs="High Tower Text"/>
+          <w:color w:val="595959" w:themeColor="text1" w:themeTint="A6"/>
+        </w:rPr>
+        <w:t xml:space="preserve"> de suivi</w:t>
+      </w:r>
+    </w:p>
+    <w:p>
+      <w:pPr>
+        <w:pStyle w:val="Paragraphedeliste"/>
+        <w:numPr>
+          <w:ilvl w:val="0"/>
+          <w:numId w:val="28"/>
+        </w:numPr>
+        <w:ind w:left="1080"/>
+        <w:rPr>
+          <w:rFonts w:ascii="High Tower Text" w:hAnsi="High Tower Text"/>
+          <w:color w:val="595959" w:themeColor="text1" w:themeTint="A6"/>
+        </w:rPr>
+      </w:pPr>
+      <w:r>
+        <w:rPr>
+          <w:rFonts w:ascii="High Tower Text" w:hAnsi="High Tower Text"/>
+          <w:color w:val="595959" w:themeColor="text1" w:themeTint="A6"/>
+        </w:rPr>
+        <w:t>Edition et téléchargement des livrets en charges</w:t>
+      </w:r>
+    </w:p>
+    <w:p>
+      <w:pPr>
+        <w:ind w:left="360"/>
+        <w:rPr>
+          <w:rFonts w:ascii="High Tower Text" w:hAnsi="High Tower Text"/>
+          <w:color w:val="595959" w:themeColor="text1" w:themeTint="A6"/>
+        </w:rPr>
+      </w:pPr>
+      <w:r>
+        <w:rPr>
+          <w:rFonts w:ascii="High Tower Text" w:hAnsi="High Tower Text"/>
+          <w:color w:val="595959" w:themeColor="text1" w:themeTint="A6"/>
+        </w:rPr>
+        <w:t>Ce rôle ne pourra ni créer, modifier, ni supprimer sans passer par l’administrateur les éléments des listes.</w:t>
+      </w:r>
+    </w:p>
+    <w:p>
+      <w:pPr>
+        <w:pStyle w:val="Paragraphedeliste"/>
+        <w:numPr>
+          <w:ilvl w:val="0"/>
+          <w:numId w:val="31"/>
+        </w:numPr>
+        <w:rPr>
+          <w:rStyle w:val="lev"/>
+        </w:rPr>
+      </w:pPr>
+      <w:r>
+        <w:rPr>
+          <w:rStyle w:val="lev"/>
+        </w:rPr>
+        <w:t>Maitre d’apprentissage/Tuteur :</w:t>
+      </w:r>
+    </w:p>
+    <w:p>
+      <w:pPr>
+        <w:ind w:left="360"/>
+        <w:rPr>
+          <w:rFonts w:ascii="High Tower Text" w:hAnsi="High Tower Text"/>
+          <w:color w:val="595959" w:themeColor="text1" w:themeTint="A6"/>
+        </w:rPr>
+      </w:pPr>
+      <w:r>
+        <w:rPr>
+          <w:rFonts w:ascii="High Tower Text" w:hAnsi="High Tower Text"/>
+          <w:color w:val="595959" w:themeColor="text1" w:themeTint="A6"/>
+        </w:rPr>
+        <w:t>Ce rôle aura un accès au listes</w:t>
+      </w:r>
+      <w:r>
+        <w:rPr>
+          <w:rFonts w:ascii="High Tower Text" w:hAnsi="High Tower Text"/>
+          <w:color w:val="595959" w:themeColor="text1" w:themeTint="A6"/>
+        </w:rPr>
+        <w:t xml:space="preserve"> </w:t>
+      </w:r>
+      <w:r>
+        <w:rPr>
+          <w:rFonts w:ascii="High Tower Text" w:hAnsi="High Tower Text"/>
+          <w:color w:val="595959" w:themeColor="text1" w:themeTint="A6"/>
+        </w:rPr>
+        <w:t>fonctionnalités</w:t>
+      </w:r>
+      <w:r>
+        <w:rPr>
+          <w:rFonts w:ascii="High Tower Text" w:hAnsi="High Tower Text"/>
+          <w:color w:val="595959" w:themeColor="text1" w:themeTint="A6"/>
+        </w:rPr>
+        <w:t xml:space="preserve"> suivantes : </w:t>
+      </w:r>
+    </w:p>
+    <w:p>
+      <w:pPr>
+        <w:pStyle w:val="Paragraphedeliste"/>
+        <w:numPr>
+          <w:ilvl w:val="0"/>
+          <w:numId w:val="28"/>
+        </w:numPr>
+        <w:ind w:left="1080"/>
+        <w:rPr>
+          <w:rFonts w:ascii="High Tower Text" w:hAnsi="High Tower Text"/>
+          <w:color w:val="595959" w:themeColor="text1" w:themeTint="A6"/>
+        </w:rPr>
+      </w:pPr>
+      <w:r>
+        <w:rPr>
+          <w:rFonts w:ascii="High Tower Text" w:hAnsi="High Tower Text"/>
+          <w:color w:val="595959" w:themeColor="text1" w:themeTint="A6"/>
+        </w:rPr>
+        <w:t>Liste des alternants en charge</w:t>
+      </w:r>
+    </w:p>
+    <w:p>
+      <w:pPr>
+        <w:pStyle w:val="Paragraphedeliste"/>
+        <w:numPr>
+          <w:ilvl w:val="0"/>
+          <w:numId w:val="28"/>
+        </w:numPr>
+        <w:ind w:left="1080"/>
+        <w:rPr>
+          <w:rFonts w:ascii="High Tower Text" w:hAnsi="High Tower Text"/>
+          <w:color w:val="595959" w:themeColor="text1" w:themeTint="A6"/>
+        </w:rPr>
+      </w:pPr>
+      <w:r>
+        <w:rPr>
+          <w:rFonts w:ascii="High Tower Text" w:eastAsia="High Tower Text" w:hAnsi="High Tower Text" w:cs="High Tower Text"/>
+          <w:color w:val="595959" w:themeColor="text1" w:themeTint="A6"/>
+        </w:rPr>
+        <w:t>Rem</w:t>
+      </w:r>
+      <w:r>
+        <w:rPr>
+          <w:rFonts w:ascii="High Tower Text" w:eastAsia="High Tower Text" w:hAnsi="High Tower Text" w:cs="High Tower Text"/>
+          <w:color w:val="595959" w:themeColor="text1" w:themeTint="A6"/>
+        </w:rPr>
+        <w:t xml:space="preserve">plissage des parties concerné </w:t>
+      </w:r>
+      <w:r>
+        <w:rPr>
+          <w:rFonts w:ascii="High Tower Text" w:eastAsia="High Tower Text" w:hAnsi="High Tower Text" w:cs="High Tower Text"/>
+          <w:color w:val="595959" w:themeColor="text1" w:themeTint="A6"/>
+        </w:rPr>
+        <w:t>sur</w:t>
+      </w:r>
+      <w:r>
+        <w:rPr>
+          <w:rFonts w:ascii="High Tower Text" w:eastAsia="High Tower Text" w:hAnsi="High Tower Text" w:cs="High Tower Text"/>
+          <w:color w:val="595959" w:themeColor="text1" w:themeTint="A6"/>
+        </w:rPr>
+        <w:t xml:space="preserve"> </w:t>
+      </w:r>
+      <w:r>
+        <w:rPr>
+          <w:rFonts w:ascii="High Tower Text" w:eastAsia="High Tower Text" w:hAnsi="High Tower Text" w:cs="High Tower Text"/>
+          <w:color w:val="595959" w:themeColor="text1" w:themeTint="A6"/>
+        </w:rPr>
+        <w:t xml:space="preserve">les </w:t>
+      </w:r>
+      <w:r>
+        <w:rPr>
+          <w:rFonts w:ascii="High Tower Text" w:eastAsia="High Tower Text" w:hAnsi="High Tower Text" w:cs="High Tower Text"/>
+          <w:color w:val="595959" w:themeColor="text1" w:themeTint="A6"/>
+        </w:rPr>
+        <w:t>documents</w:t>
+      </w:r>
+      <w:r>
+        <w:rPr>
+          <w:rFonts w:ascii="High Tower Text" w:eastAsia="High Tower Text" w:hAnsi="High Tower Text" w:cs="High Tower Text"/>
+          <w:color w:val="595959" w:themeColor="text1" w:themeTint="A6"/>
+        </w:rPr>
+        <w:t xml:space="preserve"> de suivi</w:t>
+      </w:r>
+    </w:p>
+    <w:p>
+      <w:pPr>
+        <w:pStyle w:val="Paragraphedeliste"/>
+        <w:numPr>
+          <w:ilvl w:val="0"/>
+          <w:numId w:val="28"/>
+        </w:numPr>
+        <w:ind w:left="1080"/>
+        <w:rPr>
+          <w:rFonts w:ascii="High Tower Text" w:hAnsi="High Tower Text"/>
+          <w:color w:val="595959" w:themeColor="text1" w:themeTint="A6"/>
+        </w:rPr>
+      </w:pPr>
+      <w:r>
+        <w:rPr>
+          <w:rFonts w:ascii="High Tower Text" w:hAnsi="High Tower Text"/>
+          <w:color w:val="595959" w:themeColor="text1" w:themeTint="A6"/>
+        </w:rPr>
+        <w:t>Edition et téléchargement des livrets en charges</w:t>
+      </w:r>
+    </w:p>
+    <w:p>
+      <w:pPr>
+        <w:ind w:left="360"/>
+        <w:rPr>
+          <w:rFonts w:ascii="High Tower Text" w:hAnsi="High Tower Text"/>
+          <w:color w:val="595959" w:themeColor="text1" w:themeTint="A6"/>
+        </w:rPr>
+      </w:pPr>
+      <w:r>
+        <w:rPr>
+          <w:rFonts w:ascii="High Tower Text" w:hAnsi="High Tower Text"/>
+          <w:color w:val="595959" w:themeColor="text1" w:themeTint="A6"/>
+        </w:rPr>
+        <w:t xml:space="preserve">Ce rôle ne pourra ni créer, modifier, ni supprimer sans passer par l’administrateur les éléments </w:t>
+      </w:r>
+      <w:r>
+        <w:rPr>
+          <w:rFonts w:ascii="High Tower Text" w:hAnsi="High Tower Text"/>
+          <w:color w:val="595959" w:themeColor="text1" w:themeTint="A6"/>
+        </w:rPr>
+        <w:t>de la liste</w:t>
+      </w:r>
+      <w:r>
+        <w:rPr>
+          <w:rFonts w:ascii="High Tower Text" w:hAnsi="High Tower Text"/>
+          <w:color w:val="595959" w:themeColor="text1" w:themeTint="A6"/>
+        </w:rPr>
+        <w:t>.</w:t>
+      </w:r>
+    </w:p>
+    <w:p>
+      <w:pPr>
+        <w:pStyle w:val="Paragraphedeliste"/>
+        <w:numPr>
+          <w:ilvl w:val="0"/>
+          <w:numId w:val="31"/>
+        </w:numPr>
+        <w:rPr>
+          <w:rStyle w:val="lev"/>
+        </w:rPr>
+      </w:pPr>
+      <w:r>
+        <w:rPr>
+          <w:rStyle w:val="lev"/>
+        </w:rPr>
+        <w:t>Responsable légal (en cas d’alternant mineure) :</w:t>
+      </w:r>
+    </w:p>
+    <w:p>
+      <w:pPr>
+        <w:ind w:left="360"/>
+        <w:rPr>
+          <w:rFonts w:ascii="High Tower Text" w:hAnsi="High Tower Text"/>
+          <w:color w:val="595959" w:themeColor="text1" w:themeTint="A6"/>
+        </w:rPr>
+      </w:pPr>
+      <w:r>
+        <w:rPr>
+          <w:rFonts w:ascii="High Tower Text" w:hAnsi="High Tower Text"/>
+          <w:color w:val="595959" w:themeColor="text1" w:themeTint="A6"/>
+        </w:rPr>
+        <w:t>Ce rôle aura un accès au listes</w:t>
+      </w:r>
+      <w:r>
+        <w:rPr>
+          <w:rFonts w:ascii="High Tower Text" w:hAnsi="High Tower Text"/>
+          <w:color w:val="595959" w:themeColor="text1" w:themeTint="A6"/>
+        </w:rPr>
+        <w:t xml:space="preserve"> </w:t>
+      </w:r>
+      <w:r>
+        <w:rPr>
+          <w:rFonts w:ascii="High Tower Text" w:hAnsi="High Tower Text"/>
+          <w:color w:val="595959" w:themeColor="text1" w:themeTint="A6"/>
+        </w:rPr>
+        <w:t>fonctionnalités</w:t>
+      </w:r>
+      <w:r>
+        <w:rPr>
+          <w:rFonts w:ascii="High Tower Text" w:hAnsi="High Tower Text"/>
+          <w:color w:val="595959" w:themeColor="text1" w:themeTint="A6"/>
+        </w:rPr>
+        <w:t xml:space="preserve"> suivantes : </w:t>
+      </w:r>
+    </w:p>
+    <w:p>
+      <w:pPr>
+        <w:pStyle w:val="Paragraphedeliste"/>
+        <w:numPr>
+          <w:ilvl w:val="0"/>
+          <w:numId w:val="28"/>
+        </w:numPr>
+        <w:ind w:left="1080"/>
+        <w:rPr>
+          <w:rFonts w:ascii="High Tower Text" w:hAnsi="High Tower Text"/>
+          <w:color w:val="595959" w:themeColor="text1" w:themeTint="A6"/>
+        </w:rPr>
+      </w:pPr>
+      <w:r>
+        <w:rPr>
+          <w:rFonts w:ascii="High Tower Text" w:hAnsi="High Tower Text"/>
+          <w:color w:val="595959" w:themeColor="text1" w:themeTint="A6"/>
+        </w:rPr>
+        <w:t>Liste des alternants en charge</w:t>
+      </w:r>
+    </w:p>
+    <w:p>
+      <w:pPr>
+        <w:pStyle w:val="Paragraphedeliste"/>
+        <w:numPr>
+          <w:ilvl w:val="0"/>
+          <w:numId w:val="28"/>
+        </w:numPr>
+        <w:ind w:left="1080"/>
+        <w:rPr>
+          <w:rFonts w:ascii="High Tower Text" w:hAnsi="High Tower Text"/>
+          <w:color w:val="595959" w:themeColor="text1" w:themeTint="A6"/>
+        </w:rPr>
+      </w:pPr>
+      <w:r>
+        <w:rPr>
+          <w:rFonts w:ascii="High Tower Text" w:eastAsia="High Tower Text" w:hAnsi="High Tower Text" w:cs="High Tower Text"/>
+          <w:color w:val="595959" w:themeColor="text1" w:themeTint="A6"/>
+        </w:rPr>
+        <w:t>Rem</w:t>
+      </w:r>
+      <w:r>
+        <w:rPr>
+          <w:rFonts w:ascii="High Tower Text" w:eastAsia="High Tower Text" w:hAnsi="High Tower Text" w:cs="High Tower Text"/>
+          <w:color w:val="595959" w:themeColor="text1" w:themeTint="A6"/>
+        </w:rPr>
+        <w:t xml:space="preserve">plissage des parties concerné </w:t>
+      </w:r>
+      <w:r>
+        <w:rPr>
+          <w:rFonts w:ascii="High Tower Text" w:eastAsia="High Tower Text" w:hAnsi="High Tower Text" w:cs="High Tower Text"/>
+          <w:color w:val="595959" w:themeColor="text1" w:themeTint="A6"/>
+        </w:rPr>
+        <w:t>sur</w:t>
+      </w:r>
+      <w:r>
+        <w:rPr>
+          <w:rFonts w:ascii="High Tower Text" w:eastAsia="High Tower Text" w:hAnsi="High Tower Text" w:cs="High Tower Text"/>
+          <w:color w:val="595959" w:themeColor="text1" w:themeTint="A6"/>
+        </w:rPr>
+        <w:t xml:space="preserve"> </w:t>
+      </w:r>
+      <w:r>
+        <w:rPr>
+          <w:rFonts w:ascii="High Tower Text" w:eastAsia="High Tower Text" w:hAnsi="High Tower Text" w:cs="High Tower Text"/>
+          <w:color w:val="595959" w:themeColor="text1" w:themeTint="A6"/>
+        </w:rPr>
+        <w:t xml:space="preserve">les </w:t>
+      </w:r>
+      <w:r>
+        <w:rPr>
+          <w:rFonts w:ascii="High Tower Text" w:eastAsia="High Tower Text" w:hAnsi="High Tower Text" w:cs="High Tower Text"/>
+          <w:color w:val="595959" w:themeColor="text1" w:themeTint="A6"/>
+        </w:rPr>
+        <w:t>documents</w:t>
+      </w:r>
+      <w:r>
+        <w:rPr>
+          <w:rFonts w:ascii="High Tower Text" w:eastAsia="High Tower Text" w:hAnsi="High Tower Text" w:cs="High Tower Text"/>
+          <w:color w:val="595959" w:themeColor="text1" w:themeTint="A6"/>
+        </w:rPr>
+        <w:t xml:space="preserve"> de suivi</w:t>
+      </w:r>
+    </w:p>
+    <w:p>
+      <w:pPr>
+        <w:pStyle w:val="Paragraphedeliste"/>
+        <w:numPr>
+          <w:ilvl w:val="0"/>
+          <w:numId w:val="28"/>
+        </w:numPr>
+        <w:ind w:left="1080"/>
+        <w:rPr>
+          <w:rFonts w:ascii="High Tower Text" w:hAnsi="High Tower Text"/>
+          <w:color w:val="595959" w:themeColor="text1" w:themeTint="A6"/>
+        </w:rPr>
+      </w:pPr>
+      <w:r>
+        <w:rPr>
+          <w:rFonts w:ascii="High Tower Text" w:hAnsi="High Tower Text"/>
+          <w:color w:val="595959" w:themeColor="text1" w:themeTint="A6"/>
+        </w:rPr>
+        <w:t>Edition et téléchargement des livrets en charges</w:t>
+      </w:r>
+    </w:p>
+    <w:p>
+      <w:pPr>
+        <w:ind w:left="360"/>
+        <w:rPr>
+          <w:rFonts w:ascii="High Tower Text" w:hAnsi="High Tower Text"/>
+          <w:color w:val="595959" w:themeColor="text1" w:themeTint="A6"/>
+        </w:rPr>
+      </w:pPr>
+      <w:r>
+        <w:rPr>
+          <w:rFonts w:ascii="High Tower Text" w:hAnsi="High Tower Text"/>
+          <w:color w:val="595959" w:themeColor="text1" w:themeTint="A6"/>
+        </w:rPr>
+        <w:t>Ce rôle ne pourra ni créer, modifier, ni supprimer sans passer par l’administrateur les éléments de la liste.</w:t>
+      </w:r>
+    </w:p>
+    <w:p>
+      <w:pPr>
+        <w:pStyle w:val="Paragraphedeliste"/>
+        <w:numPr>
+          <w:ilvl w:val="0"/>
+          <w:numId w:val="31"/>
+        </w:numPr>
+        <w:rPr>
+          <w:rStyle w:val="lev"/>
+        </w:rPr>
+      </w:pPr>
+      <w:r>
+        <w:rPr>
+          <w:rStyle w:val="lev"/>
+        </w:rPr>
+        <w:lastRenderedPageBreak/>
+        <w:t>Alternant :</w:t>
+      </w:r>
+    </w:p>
+    <w:p>
+      <w:pPr>
+        <w:ind w:left="360"/>
+        <w:rPr>
+          <w:rStyle w:val="Rfrenceple"/>
+        </w:rPr>
+      </w:pPr>
+      <w:r>
+        <w:rPr>
+          <w:rStyle w:val="Rfrenceple"/>
+        </w:rPr>
+        <w:t>Ce rôle aura accès à aucune liste.</w:t>
+      </w:r>
+    </w:p>
+    <w:p>
+      <w:pPr>
+        <w:ind w:left="360"/>
+        <w:rPr>
+          <w:rStyle w:val="Rfrenceple"/>
+        </w:rPr>
+      </w:pPr>
+      <w:r>
+        <w:rPr>
+          <w:rFonts w:ascii="High Tower Text" w:hAnsi="High Tower Text"/>
+          <w:color w:val="595959" w:themeColor="text1" w:themeTint="A6"/>
+        </w:rPr>
+        <w:t>Ce rôle aura un accès</w:t>
+      </w:r>
+      <w:r>
+        <w:rPr>
+          <w:rStyle w:val="Rfrenceple"/>
+        </w:rPr>
+        <w:t xml:space="preserve"> aux fonctionnalités suivantes :</w:t>
+      </w:r>
+    </w:p>
+    <w:p>
+      <w:pPr>
+        <w:pStyle w:val="Paragraphedeliste"/>
+        <w:numPr>
+          <w:ilvl w:val="0"/>
+          <w:numId w:val="32"/>
+        </w:numPr>
+        <w:jc w:val="both"/>
+        <w:rPr>
+          <w:rFonts w:eastAsia="Arial"/>
+          <w:color w:val="595959" w:themeColor="text1" w:themeTint="A6"/>
+        </w:rPr>
+      </w:pPr>
+      <w:r>
+        <w:rPr>
+          <w:rFonts w:ascii="High Tower Text" w:eastAsia="High Tower Text" w:hAnsi="High Tower Text" w:cs="High Tower Text"/>
+          <w:color w:val="595959" w:themeColor="text1" w:themeTint="A6"/>
+        </w:rPr>
+        <w:t>Rem</w:t>
+      </w:r>
+      <w:r>
+        <w:rPr>
+          <w:rFonts w:ascii="High Tower Text" w:eastAsia="High Tower Text" w:hAnsi="High Tower Text" w:cs="High Tower Text"/>
+          <w:color w:val="595959" w:themeColor="text1" w:themeTint="A6"/>
+        </w:rPr>
+        <w:t xml:space="preserve">plissage des </w:t>
+      </w:r>
+      <w:r>
+        <w:rPr>
+          <w:rFonts w:ascii="High Tower Text" w:eastAsia="High Tower Text" w:hAnsi="High Tower Text" w:cs="High Tower Text"/>
+          <w:color w:val="595959" w:themeColor="text1" w:themeTint="A6"/>
+        </w:rPr>
+        <w:t>parties concerné</w:t>
+      </w:r>
+      <w:r>
+        <w:rPr>
+          <w:rFonts w:ascii="High Tower Text" w:eastAsia="High Tower Text" w:hAnsi="High Tower Text" w:cs="High Tower Text"/>
+          <w:color w:val="595959" w:themeColor="text1" w:themeTint="A6"/>
+        </w:rPr>
+        <w:t xml:space="preserve"> sur</w:t>
+      </w:r>
+      <w:r>
+        <w:rPr>
+          <w:rFonts w:ascii="High Tower Text" w:eastAsia="High Tower Text" w:hAnsi="High Tower Text" w:cs="High Tower Text"/>
+          <w:color w:val="595959" w:themeColor="text1" w:themeTint="A6"/>
+        </w:rPr>
+        <w:t xml:space="preserve"> </w:t>
+      </w:r>
+      <w:r>
+        <w:rPr>
+          <w:rFonts w:ascii="High Tower Text" w:eastAsia="High Tower Text" w:hAnsi="High Tower Text" w:cs="High Tower Text"/>
+          <w:color w:val="595959" w:themeColor="text1" w:themeTint="A6"/>
+        </w:rPr>
+        <w:t xml:space="preserve">les </w:t>
+      </w:r>
+      <w:r>
+        <w:rPr>
+          <w:rFonts w:ascii="High Tower Text" w:eastAsia="High Tower Text" w:hAnsi="High Tower Text" w:cs="High Tower Text"/>
+          <w:color w:val="595959" w:themeColor="text1" w:themeTint="A6"/>
+        </w:rPr>
+        <w:t>documents</w:t>
+      </w:r>
+      <w:r>
+        <w:rPr>
+          <w:rFonts w:ascii="High Tower Text" w:eastAsia="High Tower Text" w:hAnsi="High Tower Text" w:cs="High Tower Text"/>
+          <w:color w:val="595959" w:themeColor="text1" w:themeTint="A6"/>
+        </w:rPr>
+        <w:t xml:space="preserve"> de suivi</w:t>
+      </w:r>
+    </w:p>
+    <w:p>
+      <w:pPr>
+        <w:jc w:val="both"/>
+        <w:rPr>
+          <w:rFonts w:eastAsia="Arial"/>
+          <w:color w:val="595959" w:themeColor="text1" w:themeTint="A6"/>
+        </w:rPr>
+      </w:pPr>
+    </w:p>
+    <w:p>
+      <w:pPr>
+        <w:pStyle w:val="Titre1"/>
+      </w:pPr>
+      <w:r>
+        <w:t xml:space="preserve">Page </w:t>
+      </w:r>
+      <w:r>
+        <w:t>Comptes</w:t>
+      </w:r>
+      <w:r>
+        <w:t> :</w:t>
+      </w:r>
+    </w:p>
+    <w:p/>
+    <w:p>
+      <w:pPr>
+        <w:jc w:val="both"/>
+        <w:rPr>
+          <w:rStyle w:val="Rfrenceple"/>
+        </w:rPr>
+      </w:pPr>
+      <w:r>
+        <w:rPr>
+          <w:rStyle w:val="Rfrenceple"/>
+        </w:rPr>
+        <w:t>La page sera accessible à l’administrateur seulement, elle permettra la gestion des comptes.</w:t>
+      </w:r>
+    </w:p>
+    <w:p>
+      <w:pPr>
+        <w:pStyle w:val="Paragraphedeliste"/>
+        <w:numPr>
+          <w:ilvl w:val="0"/>
+          <w:numId w:val="31"/>
+        </w:numPr>
+        <w:jc w:val="both"/>
+        <w:rPr>
+          <w:rStyle w:val="lev"/>
+        </w:rPr>
+      </w:pPr>
+      <w:r>
+        <w:rPr>
+          <w:rStyle w:val="lev"/>
+        </w:rPr>
+        <w:t>Boutons Nouveau compte :</w:t>
+      </w:r>
+      <w:r>
+        <w:rPr>
+          <w:rStyle w:val="lev"/>
+        </w:rPr>
+        <w:t xml:space="preserve"> </w:t>
+      </w:r>
+      <w:r>
+        <w:rPr>
+          <w:rStyle w:val="Rfrenceple"/>
+        </w:rPr>
+        <w:t>Ce bouton amènera au formulaire de création de comptes</w:t>
+      </w:r>
+    </w:p>
+    <w:p>
+      <w:pPr>
+        <w:jc w:val="both"/>
+        <w:rPr>
+          <w:rStyle w:val="Rfrenceple"/>
+        </w:rPr>
+      </w:pPr>
+    </w:p>
+    <w:p>
+      <w:pPr>
+        <w:pStyle w:val="Paragraphedeliste"/>
+        <w:numPr>
+          <w:ilvl w:val="0"/>
+          <w:numId w:val="31"/>
+        </w:numPr>
+        <w:jc w:val="both"/>
+        <w:rPr>
+          <w:rStyle w:val="Rfrenceple"/>
           <w:b/>
-          <w:color w:val="2E74B5" w:themeColor="accent1" w:themeShade="BF"/>
-        </w:rPr>
-      </w:pPr>
-      <w:r>
-        <w:rPr>
-          <w:rFonts w:ascii="High Tower Text" w:hAnsi="High Tower Text" w:cs="Courier New"/>
+          <w:i/>
+          <w:color w:val="595959" w:themeColor="text1" w:themeTint="A6"/>
+          <w:shd w:val="clear" w:color="auto" w:fill="auto"/>
+        </w:rPr>
+      </w:pPr>
+      <w:r>
+        <w:rPr>
+          <w:rStyle w:val="lev"/>
+        </w:rPr>
+        <w:t xml:space="preserve">Liste des comptes utilisateurs : </w:t>
+      </w:r>
+      <w:r>
+        <w:rPr>
+          <w:rStyle w:val="lev"/>
+        </w:rPr>
+        <w:t xml:space="preserve"> </w:t>
+      </w:r>
+      <w:r>
+        <w:rPr>
+          <w:rStyle w:val="Rfrenceple"/>
+        </w:rPr>
+        <w:t>Liste de tous les comptes enregistrés.</w:t>
+      </w:r>
+    </w:p>
+    <w:p>
+      <w:pPr>
+        <w:ind w:left="360" w:firstLine="348"/>
+        <w:jc w:val="both"/>
+        <w:rPr>
+          <w:rStyle w:val="Rfrenceple"/>
           <w:b/>
-          <w:color w:val="2E74B5" w:themeColor="accent1" w:themeShade="BF"/>
-        </w:rPr>
-        <w:t>Spécifications détaillées</w:t>
+          <w:i/>
+          <w:color w:val="595959" w:themeColor="text1" w:themeTint="A6"/>
+          <w:shd w:val="clear" w:color="auto" w:fill="auto"/>
+        </w:rPr>
+      </w:pPr>
+      <w:r>
+        <w:rPr>
+          <w:rStyle w:val="Rfrenceple"/>
+        </w:rPr>
+        <w:t xml:space="preserve"> </w:t>
+      </w:r>
+      <w:r>
+        <w:rPr>
+          <w:rStyle w:val="Rfrenceple"/>
+        </w:rPr>
+        <w:t>Cette liste c</w:t>
+      </w:r>
+      <w:r>
+        <w:rPr>
+          <w:rStyle w:val="Rfrenceple"/>
+        </w:rPr>
+        <w:t>ontiendra les colonnes suivantes :</w:t>
+      </w:r>
+      <w:r>
+        <w:rPr>
+          <w:rStyle w:val="Rfrenceple"/>
+        </w:rPr>
+        <w:t xml:space="preserve"> </w:t>
+      </w:r>
+    </w:p>
+    <w:p>
+      <w:pPr>
+        <w:pStyle w:val="Paragraphedeliste"/>
+        <w:numPr>
+          <w:ilvl w:val="3"/>
+          <w:numId w:val="35"/>
+        </w:numPr>
+        <w:jc w:val="both"/>
+        <w:rPr>
+          <w:rStyle w:val="lev"/>
+          <w:b w:val="0"/>
+        </w:rPr>
+      </w:pPr>
+      <w:r>
+        <w:rPr>
+          <w:rStyle w:val="lev"/>
+          <w:b w:val="0"/>
+        </w:rPr>
+        <w:t>L’identifiant de l’utilisateur</w:t>
+      </w:r>
+    </w:p>
+    <w:p>
+      <w:pPr>
+        <w:pStyle w:val="Paragraphedeliste"/>
+        <w:numPr>
+          <w:ilvl w:val="3"/>
+          <w:numId w:val="35"/>
+        </w:numPr>
+        <w:jc w:val="both"/>
+        <w:rPr>
+          <w:rStyle w:val="lev"/>
+          <w:b w:val="0"/>
+        </w:rPr>
+      </w:pPr>
+      <w:r>
+        <w:rPr>
+          <w:rStyle w:val="lev"/>
+          <w:b w:val="0"/>
+        </w:rPr>
+        <w:t xml:space="preserve">Nom </w:t>
+      </w:r>
+      <w:r>
+        <w:rPr>
+          <w:rStyle w:val="lev"/>
+          <w:b w:val="0"/>
+        </w:rPr>
+        <w:t>de l’utilisateur</w:t>
+      </w:r>
+    </w:p>
+    <w:p>
+      <w:pPr>
+        <w:pStyle w:val="Paragraphedeliste"/>
+        <w:numPr>
+          <w:ilvl w:val="3"/>
+          <w:numId w:val="35"/>
+        </w:numPr>
+        <w:jc w:val="both"/>
+        <w:rPr>
+          <w:rStyle w:val="lev"/>
+          <w:b w:val="0"/>
+        </w:rPr>
+      </w:pPr>
+      <w:r>
+        <w:rPr>
+          <w:rStyle w:val="lev"/>
+          <w:b w:val="0"/>
+        </w:rPr>
+        <w:t xml:space="preserve">Prénom </w:t>
+      </w:r>
+      <w:r>
+        <w:rPr>
+          <w:rStyle w:val="lev"/>
+          <w:b w:val="0"/>
+        </w:rPr>
+        <w:t>de l’utilisateur</w:t>
+      </w:r>
+    </w:p>
+    <w:p>
+      <w:pPr>
+        <w:pStyle w:val="Paragraphedeliste"/>
+        <w:numPr>
+          <w:ilvl w:val="3"/>
+          <w:numId w:val="35"/>
+        </w:numPr>
+        <w:jc w:val="both"/>
+        <w:rPr>
+          <w:rStyle w:val="lev"/>
+          <w:b w:val="0"/>
+        </w:rPr>
+      </w:pPr>
+      <w:r>
+        <w:rPr>
+          <w:rStyle w:val="lev"/>
+          <w:b w:val="0"/>
+        </w:rPr>
+        <w:t xml:space="preserve">Numéro </w:t>
+      </w:r>
+      <w:r>
+        <w:rPr>
+          <w:rStyle w:val="lev"/>
+          <w:b w:val="0"/>
+        </w:rPr>
+        <w:t>de l’utilisateur</w:t>
+      </w:r>
+    </w:p>
+    <w:p>
+      <w:pPr>
+        <w:pStyle w:val="Paragraphedeliste"/>
+        <w:numPr>
+          <w:ilvl w:val="3"/>
+          <w:numId w:val="35"/>
+        </w:numPr>
+        <w:jc w:val="both"/>
+        <w:rPr>
+          <w:rStyle w:val="lev"/>
+          <w:b w:val="0"/>
+        </w:rPr>
+      </w:pPr>
+      <w:r>
+        <w:rPr>
+          <w:rStyle w:val="lev"/>
+          <w:b w:val="0"/>
+        </w:rPr>
+        <w:t xml:space="preserve">Rôle </w:t>
+      </w:r>
+      <w:r>
+        <w:rPr>
+          <w:rStyle w:val="lev"/>
+          <w:b w:val="0"/>
+        </w:rPr>
+        <w:t>de l’utilisateur</w:t>
+      </w:r>
+    </w:p>
+    <w:p>
+      <w:pPr>
+        <w:ind w:left="708"/>
+        <w:jc w:val="both"/>
+        <w:rPr>
+          <w:rStyle w:val="lev"/>
+          <w:b w:val="0"/>
+        </w:rPr>
+      </w:pPr>
+      <w:r>
+        <w:rPr>
+          <w:rStyle w:val="lev"/>
+          <w:b w:val="0"/>
+        </w:rPr>
+        <w:t xml:space="preserve">Il sera possible de sélectionné un élément de la liste et d’interagir avec à l’aide des boutons suivant : </w:t>
+      </w:r>
+    </w:p>
+    <w:p>
+      <w:pPr>
+        <w:pStyle w:val="Paragraphedeliste"/>
+        <w:numPr>
+          <w:ilvl w:val="0"/>
+          <w:numId w:val="34"/>
+        </w:numPr>
+        <w:jc w:val="both"/>
+        <w:rPr>
+          <w:rStyle w:val="lev"/>
+        </w:rPr>
+      </w:pPr>
+      <w:r>
+        <w:rPr>
+          <w:rStyle w:val="lev"/>
+        </w:rPr>
+        <w:t xml:space="preserve">Boutons </w:t>
+      </w:r>
+      <w:r>
+        <w:rPr>
+          <w:rStyle w:val="lev"/>
+        </w:rPr>
+        <w:t xml:space="preserve">Editer : </w:t>
+      </w:r>
+      <w:r>
+        <w:rPr>
+          <w:rStyle w:val="Rfrenceple"/>
+        </w:rPr>
+        <w:t xml:space="preserve">Le bouton </w:t>
+      </w:r>
+      <w:r>
+        <w:rPr>
+          <w:rStyle w:val="Rfrenceple"/>
+        </w:rPr>
+        <w:t xml:space="preserve">amènera au formulaire d’édition </w:t>
+      </w:r>
+      <w:r>
+        <w:rPr>
+          <w:rStyle w:val="Rfrenceple"/>
+        </w:rPr>
+        <w:t>de comptes</w:t>
+      </w:r>
+      <w:r>
+        <w:rPr>
+          <w:rStyle w:val="Rfrenceple"/>
+        </w:rPr>
+        <w:t>.</w:t>
+      </w:r>
+    </w:p>
+    <w:p>
+      <w:pPr>
+        <w:pStyle w:val="Paragraphedeliste"/>
+        <w:numPr>
+          <w:ilvl w:val="0"/>
+          <w:numId w:val="34"/>
+        </w:numPr>
+        <w:jc w:val="both"/>
+        <w:rPr>
+          <w:rStyle w:val="lev"/>
+        </w:rPr>
+      </w:pPr>
+      <w:r>
+        <w:rPr>
+          <w:rStyle w:val="lev"/>
+        </w:rPr>
+        <w:t>Boutons Modifier :</w:t>
+      </w:r>
+      <w:r>
+        <w:rPr>
+          <w:rStyle w:val="lev"/>
+        </w:rPr>
+        <w:t xml:space="preserve">  </w:t>
+      </w:r>
+      <w:r>
+        <w:rPr>
+          <w:rStyle w:val="Rfrenceple"/>
+        </w:rPr>
+        <w:t xml:space="preserve">Le bouton amènera au formulaire de modification </w:t>
+      </w:r>
+      <w:r>
+        <w:rPr>
+          <w:rStyle w:val="Rfrenceple"/>
+        </w:rPr>
+        <w:t>de comptes</w:t>
+      </w:r>
+      <w:r>
+        <w:rPr>
+          <w:rStyle w:val="Rfrenceple"/>
+        </w:rPr>
+        <w:t>.</w:t>
+      </w:r>
+    </w:p>
+    <w:p>
+      <w:pPr>
+        <w:pStyle w:val="Paragraphedeliste"/>
+        <w:numPr>
+          <w:ilvl w:val="0"/>
+          <w:numId w:val="34"/>
+        </w:numPr>
+        <w:jc w:val="both"/>
+        <w:rPr>
+          <w:rStyle w:val="Rfrenceple"/>
+          <w:b/>
+          <w:color w:val="595959" w:themeColor="text1" w:themeTint="A6"/>
+          <w:shd w:val="clear" w:color="auto" w:fill="auto"/>
+        </w:rPr>
+      </w:pPr>
+      <w:r>
+        <w:rPr>
+          <w:rStyle w:val="lev"/>
+        </w:rPr>
+        <w:t>Boutons Supprimer :</w:t>
+      </w:r>
+      <w:r>
+        <w:rPr>
+          <w:rStyle w:val="lev"/>
+        </w:rPr>
+        <w:t xml:space="preserve"> </w:t>
+      </w:r>
+      <w:r>
+        <w:rPr>
+          <w:rStyle w:val="Rfrenceple"/>
+        </w:rPr>
+        <w:t>Le bouton amènera au formulaire de suppression</w:t>
+      </w:r>
+      <w:r>
+        <w:rPr>
+          <w:rStyle w:val="Rfrenceple"/>
+        </w:rPr>
+        <w:t xml:space="preserve"> </w:t>
+      </w:r>
+      <w:r>
+        <w:rPr>
+          <w:rStyle w:val="Rfrenceple"/>
+        </w:rPr>
+        <w:t>de comptes</w:t>
+      </w:r>
+      <w:r>
+        <w:rPr>
+          <w:rStyle w:val="Rfrenceple"/>
+        </w:rPr>
+        <w:t>.</w:t>
+      </w:r>
+    </w:p>
+    <w:p>
+      <w:pPr>
+        <w:ind w:left="708"/>
+        <w:jc w:val="both"/>
+        <w:rPr>
+          <w:rStyle w:val="lev"/>
+          <w:b w:val="0"/>
+          <w:color w:val="64676E"/>
+          <w:shd w:val="clear" w:color="auto" w:fill="FFFFFF"/>
+        </w:rPr>
+      </w:pPr>
+      <w:r>
+        <w:rPr>
+          <w:rStyle w:val="Rfrenceple"/>
+        </w:rPr>
+        <w:t>Les boutons servant à la gestion de la liste seront intégrés à la liste pour séparer les fonctionnalités de la page.</w:t>
+      </w:r>
+    </w:p>
+    <w:p>
+      <w:pPr>
+        <w:pStyle w:val="Paragraphedeliste"/>
+        <w:numPr>
+          <w:ilvl w:val="0"/>
+          <w:numId w:val="31"/>
+        </w:numPr>
+        <w:jc w:val="both"/>
+        <w:rPr>
+          <w:rStyle w:val="lev"/>
+        </w:rPr>
+      </w:pPr>
+      <w:r>
+        <w:rPr>
+          <w:rStyle w:val="lev"/>
+        </w:rPr>
+        <w:t>Bouton Suivi :</w:t>
+      </w:r>
+    </w:p>
+    <w:p>
+      <w:pPr>
+        <w:pStyle w:val="Paragraphedeliste"/>
+        <w:numPr>
+          <w:ilvl w:val="0"/>
+          <w:numId w:val="31"/>
+        </w:numPr>
+        <w:jc w:val="both"/>
+        <w:rPr>
+          <w:rStyle w:val="lev"/>
+        </w:rPr>
+      </w:pPr>
+      <w:r>
+        <w:rPr>
+          <w:rStyle w:val="lev"/>
+        </w:rPr>
+        <w:t>Bouton Contacter :</w:t>
+      </w:r>
+    </w:p>
+    <w:p>
+      <w:pPr>
+        <w:rPr>
+          <w:rStyle w:val="lev"/>
+          <w:b w:val="0"/>
+        </w:rPr>
+      </w:pPr>
+      <w:bookmarkStart w:id="0" w:name="_GoBack"/>
+      <w:bookmarkEnd w:id="0"/>
+    </w:p>
+    <w:p>
+      <w:pPr>
+        <w:rPr>
+          <w:rStyle w:val="Rfrenceple"/>
+        </w:rPr>
+      </w:pPr>
+    </w:p>
+    <w:p>
+      <w:pPr>
+        <w:pStyle w:val="Sous-titre"/>
+      </w:pPr>
+      <w:r>
+        <w:t>Formulaire d</w:t>
+      </w:r>
+      <w:r>
+        <w:t>’inscription</w:t>
+      </w:r>
+      <w:r>
+        <w:t> :</w:t>
+      </w:r>
+    </w:p>
+    <w:p>
+      <w:pPr>
+        <w:pStyle w:val="Paragraphedeliste"/>
+        <w:numPr>
+          <w:ilvl w:val="0"/>
+          <w:numId w:val="31"/>
+        </w:numPr>
+      </w:pPr>
+      <w:r>
+        <w:rPr>
+          <w:rStyle w:val="lev"/>
+        </w:rPr>
+        <w:t>Champs identifiant</w:t>
       </w:r>
     </w:p>
     <w:p/>
+    <w:p>
+      <w:pPr>
+        <w:rPr>
+          <w:rStyle w:val="Rfrenceple"/>
+        </w:rPr>
+      </w:pPr>
+    </w:p>
+    <w:p>
+      <w:pPr>
+        <w:pStyle w:val="Sous-titre"/>
+      </w:pPr>
+      <w:r>
+        <w:rPr>
+          <w:rStyle w:val="Titre1Car"/>
+        </w:rPr>
+        <w:t>Page de connexion</w:t>
+      </w:r>
+      <w:r>
+        <w:t> :</w:t>
+      </w:r>
+    </w:p>
     <w:p/>
     <w:p>
       <w:pPr>
         <w:pStyle w:val="Sous-titre"/>
-        <w:jc w:val="both"/>
-        <w:rPr>
-          <w:rFonts w:ascii="Courier New" w:hAnsi="Courier New" w:cs="Courier New"/>
-          <w:b/>
-          <w:sz w:val="24"/>
-          <w:szCs w:val="24"/>
-          <w:u w:val="single"/>
-        </w:rPr>
-      </w:pPr>
-      <w:r>
-        <w:rPr>
-          <w:rFonts w:ascii="Courier New" w:hAnsi="Courier New" w:cs="Courier New"/>
-          <w:b/>
-          <w:sz w:val="24"/>
-          <w:szCs w:val="24"/>
-          <w:u w:val="single"/>
-        </w:rPr>
-        <w:t>Page de connexion :</w:t>
-      </w:r>
-    </w:p>
-    <w:p/>
-    <w:p>
-      <w:pPr>
-        <w:pStyle w:val="Sous-titre"/>
-        <w:jc w:val="both"/>
-        <w:rPr>
-          <w:rFonts w:ascii="Courier New" w:hAnsi="Courier New" w:cs="Courier New"/>
-          <w:u w:val="single"/>
-        </w:rPr>
-      </w:pPr>
-      <w:r>
-        <w:rPr>
-          <w:rFonts w:ascii="Courier New" w:hAnsi="Courier New" w:cs="Courier New"/>
-          <w:u w:val="single"/>
-        </w:rPr>
-        <w:t>Formulaire de connexion :</w:t>
+      </w:pPr>
+      <w:r>
+        <w:lastRenderedPageBreak/>
+        <w:t>Formulaire de connexion</w:t>
+      </w:r>
+      <w:r>
+        <w:t> :</w:t>
       </w:r>
     </w:p>
     <w:p>
@@ -80,34 +1530,36 @@
       </w:pPr>
       <w:r>
         <w:rPr>
-          <w:rFonts w:ascii="High Tower Text" w:hAnsi="High Tower Text"/>
+          <w:rStyle w:val="lev"/>
+        </w:rPr>
+        <w:t>Champ identifiant :</w:t>
+      </w:r>
+      <w:r>
+        <w:rPr>
           <w:b/>
           <w:color w:val="595959" w:themeColor="text1" w:themeTint="A6"/>
         </w:rPr>
-        <w:t>Champ identifiant :</w:t>
-      </w:r>
-      <w:r>
-        <w:rPr>
-          <w:b/>
-          <w:color w:val="595959" w:themeColor="text1" w:themeTint="A6"/>
-        </w:rPr>
         <w:t xml:space="preserve"> </w:t>
       </w:r>
       <w:r>
         <w:rPr>
+          <w:rStyle w:val="Rfrenceple"/>
+        </w:rPr>
+        <w:t>L</w:t>
+      </w:r>
+      <w:r>
+        <w:rPr>
+          <w:rStyle w:val="Rfrenceple"/>
+        </w:rPr>
+        <w:t>’utilisateur devra remplir</w:t>
+      </w:r>
+      <w:r>
+        <w:rPr>
           <w:rFonts w:ascii="High Tower Text" w:hAnsi="High Tower Text"/>
           <w:color w:val="64676E"/>
           <w:shd w:val="clear" w:color="auto" w:fill="FFFFFF"/>
         </w:rPr>
-        <w:t>L</w:t>
-      </w:r>
-      <w:r>
-        <w:rPr>
-          <w:rFonts w:ascii="High Tower Text" w:hAnsi="High Tower Text"/>
-          <w:color w:val="64676E"/>
-          <w:shd w:val="clear" w:color="auto" w:fill="FFFFFF"/>
-        </w:rPr>
-        <w:t>’utilisateur devra remplir ce champ obligatoirement, le champ devra être rempli avec l’adresse mail de l’utilisateur, si son compte a été créé au préalable</w:t>
+        <w:t xml:space="preserve"> ce champ obligatoirement, le champ devra être rempli avec l’adresse mail de l’utilisateur, si son compte a été créé au préalable</w:t>
       </w:r>
       <w:r>
         <w:rPr>
@@ -140,9 +1592,7 @@
       </w:pPr>
       <w:r>
         <w:rPr>
-          <w:rFonts w:ascii="High Tower Text" w:hAnsi="High Tower Text"/>
-          <w:b/>
-          <w:color w:val="595959" w:themeColor="text1" w:themeTint="A6"/>
+          <w:rStyle w:val="lev"/>
         </w:rPr>
         <w:t>Champ mot de passe :</w:t>
       </w:r>
@@ -194,9 +1644,7 @@
       </w:pPr>
       <w:r>
         <w:rPr>
-          <w:rFonts w:ascii="High Tower Text" w:hAnsi="High Tower Text"/>
-          <w:b/>
-          <w:color w:val="595959" w:themeColor="text1" w:themeTint="A6"/>
+          <w:rStyle w:val="lev"/>
         </w:rPr>
         <w:t>Bouton validé :</w:t>
       </w:r>
@@ -271,9 +1719,7 @@
       </w:pPr>
       <w:r>
         <w:rPr>
-          <w:rFonts w:ascii="High Tower Text" w:hAnsi="High Tower Text"/>
-          <w:b/>
-          <w:color w:val="595959" w:themeColor="text1" w:themeTint="A6"/>
+          <w:rStyle w:val="lev"/>
         </w:rPr>
         <w:t>Bouton mot de passe oublié :</w:t>
       </w:r>
@@ -387,83 +1833,71 @@
       </w:pPr>
       <w:r>
         <w:rPr>
-          <w:rFonts w:ascii="High Tower Text" w:hAnsi="High Tower Text"/>
+          <w:rStyle w:val="lev"/>
+        </w:rPr>
+        <w:t>Bouton d’aide :</w:t>
+      </w:r>
+      <w:r>
+        <w:rPr>
           <w:b/>
           <w:color w:val="595959" w:themeColor="text1" w:themeTint="A6"/>
         </w:rPr>
-        <w:t>Bouton d’aide :</w:t>
-      </w:r>
-      <w:r>
+        <w:t xml:space="preserve"> </w:t>
+      </w:r>
+      <w:r>
+        <w:rPr>
+          <w:rFonts w:ascii="High Tower Text" w:hAnsi="High Tower Text"/>
+          <w:color w:val="64676E"/>
+          <w:shd w:val="clear" w:color="auto" w:fill="FFFFFF"/>
+        </w:rPr>
+        <w:t xml:space="preserve">Le bouton </w:t>
+      </w:r>
+      <w:proofErr w:type="spellStart"/>
+      <w:r>
+        <w:rPr>
+          <w:rFonts w:ascii="High Tower Text" w:hAnsi="High Tower Text"/>
+          <w:color w:val="64676E"/>
+          <w:shd w:val="clear" w:color="auto" w:fill="FFFFFF"/>
+        </w:rPr>
+        <w:t>amenera</w:t>
+      </w:r>
+      <w:proofErr w:type="spellEnd"/>
+      <w:r>
+        <w:rPr>
+          <w:rFonts w:ascii="High Tower Text" w:hAnsi="High Tower Text"/>
+          <w:color w:val="64676E"/>
+          <w:shd w:val="clear" w:color="auto" w:fill="FFFFFF"/>
+        </w:rPr>
+        <w:t xml:space="preserve"> l’utilisateur à une page d’aide en cas de non-inscription.</w:t>
+      </w:r>
+    </w:p>
+    <w:p>
+      <w:pPr>
+        <w:pStyle w:val="Paragraphedeliste"/>
+        <w:jc w:val="both"/>
         <w:rPr>
           <w:b/>
-          <w:color w:val="595959" w:themeColor="text1" w:themeTint="A6"/>
-        </w:rPr>
-        <w:t xml:space="preserve"> </w:t>
-      </w:r>
-      <w:r>
-        <w:rPr>
-          <w:rFonts w:ascii="High Tower Text" w:hAnsi="High Tower Text"/>
-          <w:color w:val="64676E"/>
-          <w:shd w:val="clear" w:color="auto" w:fill="FFFFFF"/>
-        </w:rPr>
-        <w:t>Le bouton permettra d’amener l’utilisateur à une page d’aide en cas de non-inscription.</w:t>
-      </w:r>
-    </w:p>
-    <w:p>
-      <w:pPr>
-        <w:pStyle w:val="Paragraphedeliste"/>
-        <w:jc w:val="both"/>
-        <w:rPr>
-          <w:b/>
-        </w:rPr>
-      </w:pPr>
+        </w:rPr>
+      </w:pPr>
+    </w:p>
+    <w:p>
+      <w:pPr>
+        <w:pStyle w:val="Titre1"/>
+      </w:pPr>
+      <w:r>
+        <w:t>Toutes les pages sauf page de connexion et page d’aide :</w:t>
+      </w:r>
     </w:p>
     <w:p>
       <w:pPr>
         <w:pStyle w:val="Sous-titre"/>
-        <w:jc w:val="both"/>
-        <w:rPr>
-          <w:rFonts w:ascii="Courier New" w:hAnsi="Courier New" w:cs="Courier New"/>
-          <w:b/>
-          <w:sz w:val="24"/>
-          <w:szCs w:val="24"/>
-          <w:u w:val="single"/>
-        </w:rPr>
-      </w:pPr>
-      <w:r>
-        <w:rPr>
-          <w:rFonts w:ascii="Courier New" w:hAnsi="Courier New" w:cs="Courier New"/>
-          <w:b/>
-          <w:sz w:val="24"/>
-          <w:szCs w:val="24"/>
-          <w:u w:val="single"/>
-        </w:rPr>
-        <w:t>Toutes les pages sauf page de connexion et page d’aide :</w:t>
-      </w:r>
+      </w:pPr>
     </w:p>
     <w:p>
       <w:pPr>
         <w:pStyle w:val="Sous-titre"/>
-        <w:jc w:val="both"/>
-        <w:rPr>
-          <w:rFonts w:ascii="Courier New" w:hAnsi="Courier New" w:cs="Courier New"/>
-        </w:rPr>
-      </w:pPr>
-    </w:p>
-    <w:p>
-      <w:pPr>
-        <w:pStyle w:val="Sous-titre"/>
-        <w:jc w:val="both"/>
-        <w:rPr>
-          <w:rFonts w:ascii="Courier New" w:hAnsi="Courier New" w:cs="Courier New"/>
-          <w:u w:val="single"/>
-        </w:rPr>
-      </w:pPr>
-      <w:r>
-        <w:rPr>
-          <w:rFonts w:ascii="Courier New" w:hAnsi="Courier New" w:cs="Courier New"/>
-          <w:u w:val="single"/>
-        </w:rPr>
+      </w:pPr>
+      <w:r>
         <w:t>Menu vertical qui regroupe :</w:t>
       </w:r>
     </w:p>
@@ -478,21 +1912,24 @@
       </w:pPr>
       <w:r>
         <w:rPr>
+          <w:rStyle w:val="lev"/>
+        </w:rPr>
+        <w:t xml:space="preserve">Bouton </w:t>
+      </w:r>
+      <w:r>
+        <w:rPr>
+          <w:rStyle w:val="lev"/>
+        </w:rPr>
+        <w:t>Tableau de bord</w:t>
+      </w:r>
+      <w:r>
+        <w:rPr>
           <w:rFonts w:ascii="High Tower Text" w:hAnsi="High Tower Text"/>
           <w:b/>
           <w:i/>
           <w:color w:val="595959" w:themeColor="text1" w:themeTint="A6"/>
         </w:rPr>
-        <w:t xml:space="preserve">Bouton </w:t>
-      </w:r>
-      <w:r>
-        <w:rPr>
-          <w:rFonts w:ascii="High Tower Text" w:hAnsi="High Tower Text"/>
-          <w:b/>
-          <w:i/>
-          <w:color w:val="595959" w:themeColor="text1" w:themeTint="A6"/>
-        </w:rPr>
-        <w:t>Tableau de bord :</w:t>
+        <w:t> :</w:t>
       </w:r>
       <w:r>
         <w:rPr>
@@ -538,30 +1975,9 @@
       </w:pPr>
       <w:r>
         <w:rPr>
-          <w:rFonts w:ascii="High Tower Text" w:hAnsi="High Tower Text"/>
-          <w:b/>
-          <w:i/>
-          <w:color w:val="595959" w:themeColor="text1" w:themeTint="A6"/>
-        </w:rPr>
-        <w:t>Bouton Informations</w:t>
-      </w:r>
-      <w:r>
-        <w:rPr>
-          <w:rFonts w:ascii="High Tower Text" w:hAnsi="High Tower Text"/>
-          <w:b/>
-          <w:i/>
-          <w:color w:val="595959" w:themeColor="text1" w:themeTint="A6"/>
-        </w:rPr>
-        <w:t xml:space="preserve"> générales</w:t>
-      </w:r>
-      <w:r>
-        <w:rPr>
-          <w:rFonts w:ascii="High Tower Text" w:hAnsi="High Tower Text"/>
-          <w:b/>
-          <w:i/>
-          <w:color w:val="595959" w:themeColor="text1" w:themeTint="A6"/>
-        </w:rPr>
-        <w:t> :</w:t>
+          <w:rStyle w:val="lev"/>
+        </w:rPr>
+        <w:t>Bouton Informations générales :</w:t>
       </w:r>
       <w:r>
         <w:rPr>
@@ -593,15 +2009,7 @@
           <w:color w:val="64676E"/>
           <w:shd w:val="clear" w:color="auto" w:fill="FFFFFF"/>
         </w:rPr>
-        <w:t>Informations</w:t>
-      </w:r>
-      <w:r>
-        <w:rPr>
-          <w:rFonts w:ascii="High Tower Text" w:hAnsi="High Tower Text"/>
-          <w:color w:val="64676E"/>
-          <w:shd w:val="clear" w:color="auto" w:fill="FFFFFF"/>
-        </w:rPr>
-        <w:t xml:space="preserve"> générales.</w:t>
+        <w:t>Informations générales.</w:t>
       </w:r>
     </w:p>
     <w:p>
@@ -615,30 +2023,9 @@
       </w:pPr>
       <w:r>
         <w:rPr>
-          <w:rFonts w:ascii="High Tower Text" w:hAnsi="High Tower Text"/>
-          <w:b/>
-          <w:i/>
-          <w:color w:val="595959" w:themeColor="text1" w:themeTint="A6"/>
-        </w:rPr>
-        <w:t xml:space="preserve">Bouton </w:t>
-      </w:r>
-      <w:r>
-        <w:rPr>
-          <w:rFonts w:ascii="High Tower Text" w:hAnsi="High Tower Text"/>
-          <w:b/>
-          <w:i/>
-          <w:color w:val="595959" w:themeColor="text1" w:themeTint="A6"/>
-        </w:rPr>
-        <w:t xml:space="preserve">Suivi </w:t>
-      </w:r>
-      <w:r>
-        <w:rPr>
-          <w:rFonts w:ascii="High Tower Text" w:hAnsi="High Tower Text"/>
-          <w:b/>
-          <w:i/>
-          <w:color w:val="595959" w:themeColor="text1" w:themeTint="A6"/>
-        </w:rPr>
-        <w:t>pédagogique :</w:t>
+          <w:rStyle w:val="lev"/>
+        </w:rPr>
+        <w:t>Bouton Suivi pédagogique :</w:t>
       </w:r>
       <w:r>
         <w:rPr>
@@ -668,15 +2055,7 @@
           <w:color w:val="64676E"/>
           <w:shd w:val="clear" w:color="auto" w:fill="FFFFFF"/>
         </w:rPr>
-        <w:t>Suivi</w:t>
-      </w:r>
-      <w:r>
-        <w:rPr>
-          <w:rFonts w:ascii="High Tower Text" w:hAnsi="High Tower Text"/>
-          <w:color w:val="64676E"/>
-          <w:shd w:val="clear" w:color="auto" w:fill="FFFFFF"/>
-        </w:rPr>
-        <w:t xml:space="preserve"> pédagogique</w:t>
+        <w:t>Suivi pédagogique</w:t>
       </w:r>
       <w:r>
         <w:rPr>
@@ -698,28 +2077,19 @@
       </w:pPr>
       <w:r>
         <w:rPr>
-          <w:rFonts w:ascii="High Tower Text" w:hAnsi="High Tower Text"/>
-          <w:b/>
-          <w:i/>
-          <w:color w:val="595959" w:themeColor="text1" w:themeTint="A6"/>
+          <w:rStyle w:val="lev"/>
         </w:rPr>
         <w:t xml:space="preserve">Bouton </w:t>
       </w:r>
       <w:r>
         <w:rPr>
-          <w:rFonts w:ascii="High Tower Text" w:hAnsi="High Tower Text"/>
-          <w:b/>
-          <w:i/>
-          <w:color w:val="595959" w:themeColor="text1" w:themeTint="A6"/>
+          <w:rStyle w:val="lev"/>
         </w:rPr>
         <w:t>Progression</w:t>
       </w:r>
       <w:r>
         <w:rPr>
-          <w:rFonts w:ascii="High Tower Text" w:hAnsi="High Tower Text"/>
-          <w:b/>
-          <w:i/>
-          <w:color w:val="595959" w:themeColor="text1" w:themeTint="A6"/>
+          <w:rStyle w:val="lev"/>
         </w:rPr>
         <w:t xml:space="preserve"> pédagogique :</w:t>
       </w:r>
@@ -781,19 +2151,9 @@
       </w:pPr>
       <w:r>
         <w:rPr>
-          <w:rFonts w:ascii="High Tower Text" w:hAnsi="High Tower Text"/>
-          <w:b/>
-          <w:i/>
-          <w:color w:val="595959" w:themeColor="text1" w:themeTint="A6"/>
-        </w:rPr>
-        <w:t>Bouton Emploi du temps</w:t>
-      </w:r>
-      <w:r>
-        <w:rPr>
-          <w:b/>
-          <w:color w:val="595959" w:themeColor="text1" w:themeTint="A6"/>
-        </w:rPr>
-        <w:t> :</w:t>
+          <w:rStyle w:val="lev"/>
+        </w:rPr>
+        <w:t>Bouton Emploi du temps :</w:t>
       </w:r>
       <w:r>
         <w:rPr>
@@ -839,153 +2199,132 @@
       </w:pPr>
       <w:r>
         <w:rPr>
-          <w:rFonts w:ascii="High Tower Text" w:hAnsi="High Tower Text"/>
+          <w:rStyle w:val="lev"/>
+        </w:rPr>
+        <w:t xml:space="preserve">Bouton </w:t>
+      </w:r>
+      <w:r>
+        <w:rPr>
+          <w:rStyle w:val="lev"/>
+        </w:rPr>
+        <w:t>FAQ</w:t>
+      </w:r>
+      <w:r>
+        <w:rPr>
+          <w:rStyle w:val="lev"/>
+        </w:rPr>
+        <w:t> :</w:t>
+      </w:r>
+      <w:r>
+        <w:rPr>
+          <w:rFonts w:ascii="High Tower Text" w:hAnsi="High Tower Text"/>
+          <w:color w:val="595959" w:themeColor="text1" w:themeTint="A6"/>
+          <w:shd w:val="clear" w:color="auto" w:fill="FFFFFF"/>
+        </w:rPr>
+        <w:t xml:space="preserve"> </w:t>
+      </w:r>
+      <w:r>
+        <w:rPr>
+          <w:rFonts w:ascii="High Tower Text" w:hAnsi="High Tower Text"/>
+          <w:color w:val="64676E"/>
+          <w:shd w:val="clear" w:color="auto" w:fill="FFFFFF"/>
+        </w:rPr>
+        <w:t>L</w:t>
+      </w:r>
+      <w:r>
+        <w:rPr>
+          <w:rFonts w:ascii="High Tower Text" w:hAnsi="High Tower Text"/>
+          <w:color w:val="64676E"/>
+          <w:shd w:val="clear" w:color="auto" w:fill="FFFFFF"/>
+        </w:rPr>
+        <w:t xml:space="preserve">e bouton permettra la redirection vers la page </w:t>
+      </w:r>
+      <w:r>
+        <w:rPr>
+          <w:rFonts w:ascii="High Tower Text" w:hAnsi="High Tower Text"/>
+          <w:color w:val="64676E"/>
+          <w:shd w:val="clear" w:color="auto" w:fill="FFFFFF"/>
+        </w:rPr>
+        <w:t>Messagerie.</w:t>
+      </w:r>
+    </w:p>
+    <w:p>
+      <w:pPr>
+        <w:pStyle w:val="Paragraphedeliste"/>
+        <w:jc w:val="both"/>
+        <w:rPr>
           <w:b/>
-          <w:i/>
-          <w:color w:val="595959" w:themeColor="text1" w:themeTint="A6"/>
-        </w:rPr>
-        <w:t xml:space="preserve">Bouton </w:t>
-      </w:r>
-      <w:r>
-        <w:rPr>
-          <w:rFonts w:ascii="High Tower Text" w:hAnsi="High Tower Text"/>
+        </w:rPr>
+      </w:pPr>
+    </w:p>
+    <w:p>
+      <w:pPr>
+        <w:pStyle w:val="Paragraphedeliste"/>
+        <w:jc w:val="both"/>
+        <w:rPr>
           <w:b/>
-          <w:i/>
-          <w:color w:val="595959" w:themeColor="text1" w:themeTint="A6"/>
-        </w:rPr>
-        <w:t>FAQ</w:t>
-      </w:r>
-      <w:r>
-        <w:rPr>
-          <w:rFonts w:ascii="High Tower Text" w:hAnsi="High Tower Text"/>
+        </w:rPr>
+      </w:pPr>
+    </w:p>
+    <w:p>
+      <w:pPr>
+        <w:pStyle w:val="Paragraphedeliste"/>
+        <w:jc w:val="both"/>
+        <w:rPr>
           <w:b/>
-          <w:i/>
-          <w:color w:val="595959" w:themeColor="text1" w:themeTint="A6"/>
-        </w:rPr>
-        <w:t> :</w:t>
-      </w:r>
-      <w:r>
-        <w:rPr>
-          <w:rFonts w:ascii="High Tower Text" w:hAnsi="High Tower Text"/>
-          <w:color w:val="595959" w:themeColor="text1" w:themeTint="A6"/>
+        </w:rPr>
+      </w:pPr>
+    </w:p>
+    <w:p>
+      <w:pPr>
+        <w:pStyle w:val="Sous-titre"/>
+      </w:pPr>
+      <w:r>
+        <w:t>Header (haut de page) :</w:t>
+      </w:r>
+    </w:p>
+    <w:p/>
+    <w:p>
+      <w:pPr>
+        <w:rPr>
+          <w:rFonts w:ascii="High Tower Text" w:hAnsi="High Tower Text"/>
+          <w:color w:val="64676E"/>
           <w:shd w:val="clear" w:color="auto" w:fill="FFFFFF"/>
         </w:rPr>
-        <w:t xml:space="preserve"> </w:t>
-      </w:r>
+      </w:pPr>
       <w:r>
         <w:rPr>
           <w:rFonts w:ascii="High Tower Text" w:hAnsi="High Tower Text"/>
           <w:color w:val="64676E"/>
           <w:shd w:val="clear" w:color="auto" w:fill="FFFFFF"/>
         </w:rPr>
-        <w:t>L</w:t>
-      </w:r>
-      <w:r>
+        <w:t>L’entête sera composé du logo de l’AFPA qui se placera au-dessus de la phrase « Connecté en tant que » qui se trouvera à droite de l’entête.</w:t>
+      </w:r>
+    </w:p>
+    <w:p>
+      <w:pPr>
         <w:rPr>
           <w:rFonts w:ascii="High Tower Text" w:hAnsi="High Tower Text"/>
           <w:color w:val="64676E"/>
           <w:shd w:val="clear" w:color="auto" w:fill="FFFFFF"/>
         </w:rPr>
-        <w:t xml:space="preserve">e bouton permettra la redirection vers la page </w:t>
-      </w:r>
+      </w:pPr>
       <w:r>
         <w:rPr>
           <w:rFonts w:ascii="High Tower Text" w:hAnsi="High Tower Text"/>
           <w:color w:val="64676E"/>
           <w:shd w:val="clear" w:color="auto" w:fill="FFFFFF"/>
         </w:rPr>
-        <w:t>Messagerie.</w:t>
-      </w:r>
-    </w:p>
-    <w:p>
-      <w:pPr>
-        <w:pStyle w:val="Paragraphedeliste"/>
-        <w:jc w:val="both"/>
-        <w:rPr>
-          <w:b/>
-        </w:rPr>
-      </w:pPr>
-    </w:p>
-    <w:p>
-      <w:pPr>
-        <w:pStyle w:val="Paragraphedeliste"/>
-        <w:jc w:val="both"/>
-        <w:rPr>
-          <w:b/>
-        </w:rPr>
-      </w:pPr>
-    </w:p>
-    <w:p>
-      <w:pPr>
-        <w:pStyle w:val="Paragraphedeliste"/>
-        <w:jc w:val="both"/>
-        <w:rPr>
-          <w:b/>
-        </w:rPr>
-      </w:pPr>
-    </w:p>
-    <w:p>
-      <w:pPr>
-        <w:pStyle w:val="Sous-titre"/>
-        <w:jc w:val="both"/>
-        <w:rPr>
-          <w:rFonts w:ascii="Courier New" w:hAnsi="Courier New" w:cs="Courier New"/>
-          <w:u w:val="single"/>
-        </w:rPr>
-      </w:pPr>
-      <w:r>
-        <w:rPr>
-          <w:rFonts w:ascii="Courier New" w:hAnsi="Courier New" w:cs="Courier New"/>
-          <w:u w:val="single"/>
-        </w:rPr>
-        <w:t>Header (haut de page) :</w:t>
-      </w:r>
-    </w:p>
-    <w:p/>
-    <w:p>
-      <w:pPr>
+        <w:t xml:space="preserve">Le nom de l’application sera quant à </w:t>
+      </w:r>
+      <w:r>
         <w:rPr>
           <w:rFonts w:ascii="High Tower Text" w:hAnsi="High Tower Text"/>
           <w:color w:val="64676E"/>
           <w:shd w:val="clear" w:color="auto" w:fill="FFFFFF"/>
         </w:rPr>
-      </w:pPr>
-      <w:r>
-        <w:rPr>
-          <w:rFonts w:ascii="High Tower Text" w:hAnsi="High Tower Text"/>
-          <w:color w:val="64676E"/>
-          <w:shd w:val="clear" w:color="auto" w:fill="FFFFFF"/>
-        </w:rPr>
-        <w:lastRenderedPageBreak/>
-        <w:t>L’entête sera composé du logo de l’AFPA qui se placera au-dessus de la phrase « Connecté en tant que » qui se trouvera à droite de l’entête.</w:t>
-      </w:r>
-    </w:p>
-    <w:p>
-      <w:pPr>
-        <w:rPr>
-          <w:rFonts w:ascii="High Tower Text" w:hAnsi="High Tower Text"/>
-          <w:color w:val="64676E"/>
-          <w:shd w:val="clear" w:color="auto" w:fill="FFFFFF"/>
-        </w:rPr>
-      </w:pPr>
-      <w:r>
-        <w:rPr>
-          <w:rFonts w:ascii="High Tower Text" w:hAnsi="High Tower Text"/>
-          <w:color w:val="64676E"/>
-          <w:shd w:val="clear" w:color="auto" w:fill="FFFFFF"/>
-        </w:rPr>
-        <w:t xml:space="preserve">Le nom de l’application sera quant à </w:t>
-      </w:r>
-      <w:proofErr w:type="gramStart"/>
-      <w:r>
-        <w:rPr>
-          <w:rFonts w:ascii="High Tower Text" w:hAnsi="High Tower Text"/>
-          <w:color w:val="64676E"/>
-          <w:shd w:val="clear" w:color="auto" w:fill="FFFFFF"/>
-        </w:rPr>
-        <w:t>lui  à</w:t>
-      </w:r>
-      <w:proofErr w:type="gramEnd"/>
+        <w:t>lui à</w:t>
+      </w:r>
       <w:r>
         <w:rPr>
           <w:rFonts w:ascii="High Tower Text" w:hAnsi="High Tower Text"/>
@@ -1011,22 +2350,16 @@
       </w:pPr>
       <w:r>
         <w:rPr>
-          <w:rFonts w:ascii="High Tower Text" w:hAnsi="High Tower Text"/>
-          <w:b/>
-          <w:bCs/>
-          <w:i/>
-          <w:iCs/>
+          <w:rStyle w:val="lev"/>
+        </w:rPr>
+        <w:t>Bouton déconnexion :</w:t>
+      </w:r>
+      <w:r>
+        <w:rPr>
+          <w:rFonts w:ascii="High Tower Text" w:hAnsi="High Tower Text"/>
           <w:color w:val="64676E"/>
           <w:shd w:val="clear" w:color="auto" w:fill="FFFFFF"/>
         </w:rPr>
-        <w:t>Bouton déconnexion :</w:t>
-      </w:r>
-      <w:r>
-        <w:rPr>
-          <w:rFonts w:ascii="High Tower Text" w:hAnsi="High Tower Text"/>
-          <w:color w:val="64676E"/>
-          <w:shd w:val="clear" w:color="auto" w:fill="FFFFFF"/>
-        </w:rPr>
         <w:t> le bouton permettra de déconnecter l’utilisateur et de le rediriger vers la page de connexion.</w:t>
       </w:r>
     </w:p>
@@ -1043,17 +2376,8 @@
     <w:p>
       <w:pPr>
         <w:pStyle w:val="Sous-titre"/>
-        <w:jc w:val="both"/>
-        <w:rPr>
-          <w:rFonts w:ascii="Courier New" w:hAnsi="Courier New" w:cs="Courier New"/>
-          <w:u w:val="single"/>
-        </w:rPr>
-      </w:pPr>
-      <w:r>
-        <w:rPr>
-          <w:rFonts w:ascii="Courier New" w:hAnsi="Courier New" w:cs="Courier New"/>
-          <w:u w:val="single"/>
-        </w:rPr>
+      </w:pPr>
+      <w:r>
         <w:t>Footer (bas de page) :</w:t>
       </w:r>
     </w:p>
@@ -1073,39 +2397,9 @@
       </w:pPr>
       <w:r>
         <w:rPr>
-          <w:rFonts w:ascii="High Tower Text" w:hAnsi="High Tower Text"/>
-          <w:b/>
-          <w:bCs/>
-          <w:i/>
-          <w:iCs/>
-          <w:color w:val="64676E"/>
-          <w:shd w:val="clear" w:color="auto" w:fill="FFFFFF"/>
-        </w:rPr>
-        <w:t xml:space="preserve">Bouton </w:t>
-      </w:r>
-      <w:r>
-        <w:rPr>
-          <w:rFonts w:ascii="High Tower Text" w:hAnsi="High Tower Text"/>
-          <w:b/>
-          <w:bCs/>
-          <w:i/>
-          <w:iCs/>
-          <w:color w:val="64676E"/>
-          <w:shd w:val="clear" w:color="auto" w:fill="FFFFFF"/>
-        </w:rPr>
-        <w:t>mention légale</w:t>
-      </w:r>
-      <w:r>
-        <w:rPr>
-          <w:rFonts w:ascii="High Tower Text" w:hAnsi="High Tower Text"/>
-          <w:b/>
-          <w:bCs/>
-          <w:i/>
-          <w:iCs/>
-          <w:color w:val="64676E"/>
-          <w:shd w:val="clear" w:color="auto" w:fill="FFFFFF"/>
-        </w:rPr>
-        <w:t xml:space="preserve"> :</w:t>
+          <w:rStyle w:val="lev"/>
+        </w:rPr>
+        <w:t>Bouton mention légale :</w:t>
       </w:r>
       <w:r>
         <w:rPr>
@@ -1212,6 +2506,7 @@
           <w:szCs w:val="24"/>
           <w:u w:val="single"/>
         </w:rPr>
+        <w:lastRenderedPageBreak/>
         <w:t>Page Tableau de bord :</w:t>
       </w:r>
     </w:p>
@@ -1384,9 +2679,7 @@
       </w:pPr>
       <w:r>
         <w:rPr>
-          <w:rFonts w:ascii="High Tower Text" w:hAnsi="High Tower Text"/>
-          <w:b/>
-          <w:color w:val="64676E"/>
+          <w:rStyle w:val="lev"/>
         </w:rPr>
         <w:t>Panneau planning :</w:t>
       </w:r>
@@ -1414,27 +2707,9 @@
       </w:pPr>
       <w:r>
         <w:rPr>
-          <w:rFonts w:ascii="High Tower Text" w:hAnsi="High Tower Text"/>
-          <w:b/>
-          <w:color w:val="64676E"/>
-        </w:rPr>
-        <w:t xml:space="preserve">Panneau </w:t>
-      </w:r>
-      <w:r>
-        <w:rPr>
-          <w:rFonts w:ascii="High Tower Text" w:hAnsi="High Tower Text"/>
-          <w:b/>
-          <w:color w:val="64676E"/>
-        </w:rPr>
-        <w:t>calendrier éphéméride</w:t>
-      </w:r>
-      <w:r>
-        <w:rPr>
-          <w:rFonts w:ascii="High Tower Text" w:hAnsi="High Tower Text"/>
-          <w:b/>
-          <w:color w:val="64676E"/>
-        </w:rPr>
-        <w:t> :</w:t>
+          <w:rStyle w:val="lev"/>
+        </w:rPr>
+        <w:t>Panneau calendrier éphéméride :</w:t>
       </w:r>
       <w:r>
         <w:rPr>
@@ -1468,9 +2743,7 @@
       </w:pPr>
       <w:r>
         <w:rPr>
-          <w:rFonts w:ascii="High Tower Text" w:hAnsi="High Tower Text"/>
-          <w:b/>
-          <w:color w:val="64676E"/>
+          <w:rStyle w:val="lev"/>
         </w:rPr>
         <w:t>Panneau pourcentage de progression :</w:t>
       </w:r>
@@ -1505,11 +2778,17 @@
       </w:pPr>
       <w:r>
         <w:rPr>
+          <w:rStyle w:val="lev"/>
+        </w:rPr>
+        <w:t>Panneau post-it à faire :</w:t>
+      </w:r>
+      <w:r>
+        <w:rPr>
           <w:rFonts w:ascii="High Tower Text" w:hAnsi="High Tower Text"/>
           <w:b/>
           <w:color w:val="595959" w:themeColor="text1" w:themeTint="A6"/>
         </w:rPr>
-        <w:t xml:space="preserve">Panneau post-it à faire : </w:t>
+        <w:t xml:space="preserve"> </w:t>
       </w:r>
       <w:r>
         <w:rPr>
@@ -1550,27 +2829,29 @@
       </w:pPr>
       <w:r>
         <w:rPr>
+          <w:rStyle w:val="lev"/>
+        </w:rPr>
+        <w:t>Panneau</w:t>
+      </w:r>
+      <w:r>
+        <w:rPr>
+          <w:rStyle w:val="lev"/>
+        </w:rPr>
+        <w:t xml:space="preserve"> compteur heure d’a</w:t>
+      </w:r>
+      <w:r>
+        <w:rPr>
+          <w:rStyle w:val="lev"/>
+        </w:rPr>
+        <w:t>bsence :</w:t>
+      </w:r>
+      <w:r>
+        <w:rPr>
           <w:rFonts w:ascii="High Tower Text" w:hAnsi="High Tower Text"/>
           <w:b/>
           <w:color w:val="595959" w:themeColor="text1" w:themeTint="A6"/>
         </w:rPr>
-        <w:t>Panneau</w:t>
-      </w:r>
-      <w:r>
-        <w:rPr>
-          <w:rFonts w:ascii="High Tower Text" w:hAnsi="High Tower Text"/>
-          <w:b/>
-          <w:color w:val="595959" w:themeColor="text1" w:themeTint="A6"/>
-        </w:rPr>
-        <w:t xml:space="preserve"> compteur heure d’a</w:t>
-      </w:r>
-      <w:r>
-        <w:rPr>
-          <w:rFonts w:ascii="High Tower Text" w:hAnsi="High Tower Text"/>
-          <w:b/>
-          <w:color w:val="595959" w:themeColor="text1" w:themeTint="A6"/>
-        </w:rPr>
-        <w:t xml:space="preserve">bsence : </w:t>
+        <w:t xml:space="preserve"> </w:t>
       </w:r>
       <w:r>
         <w:rPr>
@@ -1611,27 +2892,17 @@
       </w:pPr>
       <w:r>
         <w:rPr>
+          <w:rStyle w:val="lev"/>
+        </w:rPr>
+        <w:t>Panneau Editer Livret :</w:t>
+      </w:r>
+      <w:r>
+        <w:rPr>
           <w:rFonts w:ascii="High Tower Text" w:hAnsi="High Tower Text"/>
           <w:b/>
           <w:color w:val="595959" w:themeColor="text1" w:themeTint="A6"/>
         </w:rPr>
-        <w:t xml:space="preserve">Panneau </w:t>
-      </w:r>
-      <w:r>
-        <w:rPr>
-          <w:rFonts w:ascii="High Tower Text" w:hAnsi="High Tower Text"/>
-          <w:b/>
-          <w:color w:val="595959" w:themeColor="text1" w:themeTint="A6"/>
-        </w:rPr>
-        <w:t>Editer Livret</w:t>
-      </w:r>
-      <w:r>
-        <w:rPr>
-          <w:rFonts w:ascii="High Tower Text" w:hAnsi="High Tower Text"/>
-          <w:b/>
-          <w:color w:val="595959" w:themeColor="text1" w:themeTint="A6"/>
-        </w:rPr>
-        <w:t xml:space="preserve"> : </w:t>
+        <w:t xml:space="preserve"> </w:t>
       </w:r>
       <w:r>
         <w:rPr>
@@ -1695,26 +2966,28 @@
       </w:pPr>
       <w:r>
         <w:rPr>
-          <w:rFonts w:ascii="High Tower Text" w:hAnsi="High Tower Text"/>
-          <w:b/>
-          <w:color w:val="595959" w:themeColor="text1" w:themeTint="A6"/>
+          <w:rStyle w:val="lev"/>
         </w:rPr>
         <w:t>Bouton Informations personnelles</w:t>
       </w:r>
       <w:r>
         <w:rPr>
-          <w:rFonts w:ascii="High Tower Text" w:hAnsi="High Tower Text"/>
-          <w:b/>
-          <w:color w:val="595959" w:themeColor="text1" w:themeTint="A6"/>
+          <w:rStyle w:val="lev"/>
         </w:rPr>
         <w:t xml:space="preserve"> (mon profil)</w:t>
       </w:r>
       <w:r>
         <w:rPr>
-          <w:rFonts w:ascii="High Tower Text" w:hAnsi="High Tower Text"/>
-          <w:color w:val="595959" w:themeColor="text1" w:themeTint="A6"/>
-        </w:rPr>
-        <w:t xml:space="preserve"> : Le bouton </w:t>
+          <w:rStyle w:val="lev"/>
+        </w:rPr>
+        <w:t> :</w:t>
+      </w:r>
+      <w:r>
+        <w:rPr>
+          <w:rFonts w:ascii="High Tower Text" w:hAnsi="High Tower Text"/>
+          <w:color w:val="595959" w:themeColor="text1" w:themeTint="A6"/>
+        </w:rPr>
+        <w:t xml:space="preserve"> Le bouton </w:t>
       </w:r>
       <w:r>
         <w:rPr>
@@ -1764,7 +3037,7 @@
         <w:pStyle w:val="Paragraphedeliste"/>
         <w:numPr>
           <w:ilvl w:val="0"/>
-          <w:numId w:val="15"/>
+          <w:numId w:val="36"/>
         </w:numPr>
         <w:spacing w:after="0"/>
         <w:jc w:val="both"/>
@@ -1786,7 +3059,7 @@
         <w:pStyle w:val="Paragraphedeliste"/>
         <w:numPr>
           <w:ilvl w:val="0"/>
-          <w:numId w:val="15"/>
+          <w:numId w:val="36"/>
         </w:numPr>
         <w:spacing w:after="0"/>
         <w:jc w:val="both"/>
@@ -1808,7 +3081,7 @@
         <w:pStyle w:val="Paragraphedeliste"/>
         <w:numPr>
           <w:ilvl w:val="0"/>
-          <w:numId w:val="15"/>
+          <w:numId w:val="36"/>
         </w:numPr>
         <w:spacing w:after="0"/>
         <w:jc w:val="both"/>
@@ -1830,7 +3103,7 @@
         <w:pStyle w:val="Paragraphedeliste"/>
         <w:numPr>
           <w:ilvl w:val="0"/>
-          <w:numId w:val="15"/>
+          <w:numId w:val="36"/>
         </w:numPr>
         <w:spacing w:after="0"/>
         <w:jc w:val="both"/>
@@ -1852,7 +3125,7 @@
         <w:pStyle w:val="Paragraphedeliste"/>
         <w:numPr>
           <w:ilvl w:val="0"/>
-          <w:numId w:val="15"/>
+          <w:numId w:val="36"/>
         </w:numPr>
         <w:spacing w:after="0"/>
         <w:jc w:val="both"/>
@@ -1894,7 +3167,6 @@
           <w:rFonts w:ascii="High Tower Text" w:hAnsi="High Tower Text"/>
           <w:color w:val="595959" w:themeColor="text1" w:themeTint="A6"/>
         </w:rPr>
-        <w:lastRenderedPageBreak/>
         <w:t>Si l’utilisateur est un alternant</w:t>
       </w:r>
       <w:r>
@@ -1924,7 +3196,7 @@
         <w:pStyle w:val="Paragraphedeliste"/>
         <w:numPr>
           <w:ilvl w:val="0"/>
-          <w:numId w:val="21"/>
+          <w:numId w:val="36"/>
         </w:numPr>
         <w:spacing w:after="0"/>
         <w:jc w:val="both"/>
@@ -1946,7 +3218,7 @@
         <w:pStyle w:val="Paragraphedeliste"/>
         <w:numPr>
           <w:ilvl w:val="0"/>
-          <w:numId w:val="20"/>
+          <w:numId w:val="36"/>
         </w:numPr>
         <w:spacing w:after="0"/>
         <w:jc w:val="both"/>
@@ -1968,7 +3240,7 @@
         <w:pStyle w:val="Paragraphedeliste"/>
         <w:numPr>
           <w:ilvl w:val="0"/>
-          <w:numId w:val="20"/>
+          <w:numId w:val="36"/>
         </w:numPr>
         <w:spacing w:after="0"/>
         <w:jc w:val="both"/>
@@ -1990,7 +3262,7 @@
         <w:pStyle w:val="Paragraphedeliste"/>
         <w:numPr>
           <w:ilvl w:val="0"/>
-          <w:numId w:val="20"/>
+          <w:numId w:val="36"/>
         </w:numPr>
         <w:spacing w:after="0"/>
         <w:jc w:val="both"/>
@@ -2051,7 +3323,7 @@
         <w:pStyle w:val="Paragraphedeliste"/>
         <w:numPr>
           <w:ilvl w:val="0"/>
-          <w:numId w:val="21"/>
+          <w:numId w:val="36"/>
         </w:numPr>
         <w:spacing w:after="0"/>
         <w:jc w:val="both"/>
@@ -2073,7 +3345,7 @@
         <w:pStyle w:val="Paragraphedeliste"/>
         <w:numPr>
           <w:ilvl w:val="0"/>
-          <w:numId w:val="21"/>
+          <w:numId w:val="36"/>
         </w:numPr>
         <w:spacing w:after="0"/>
         <w:jc w:val="both"/>
@@ -2095,7 +3367,7 @@
         <w:pStyle w:val="Paragraphedeliste"/>
         <w:numPr>
           <w:ilvl w:val="0"/>
-          <w:numId w:val="21"/>
+          <w:numId w:val="36"/>
         </w:numPr>
         <w:spacing w:after="0"/>
         <w:jc w:val="both"/>
@@ -2117,7 +3389,7 @@
         <w:pStyle w:val="Paragraphedeliste"/>
         <w:numPr>
           <w:ilvl w:val="0"/>
-          <w:numId w:val="21"/>
+          <w:numId w:val="36"/>
         </w:numPr>
         <w:spacing w:after="0"/>
         <w:jc w:val="both"/>
@@ -2139,7 +3411,7 @@
         <w:pStyle w:val="Paragraphedeliste"/>
         <w:numPr>
           <w:ilvl w:val="0"/>
-          <w:numId w:val="21"/>
+          <w:numId w:val="36"/>
         </w:numPr>
         <w:spacing w:after="0"/>
         <w:jc w:val="both"/>
@@ -2161,7 +3433,7 @@
         <w:pStyle w:val="Paragraphedeliste"/>
         <w:numPr>
           <w:ilvl w:val="0"/>
-          <w:numId w:val="21"/>
+          <w:numId w:val="36"/>
         </w:numPr>
         <w:spacing w:after="0"/>
         <w:jc w:val="both"/>
@@ -2175,6 +3447,7 @@
           <w:rFonts w:ascii="High Tower Text" w:hAnsi="High Tower Text"/>
           <w:color w:val="595959" w:themeColor="text1" w:themeTint="A6"/>
         </w:rPr>
+        <w:lastRenderedPageBreak/>
         <w:t>Mon alternant</w:t>
       </w:r>
     </w:p>
@@ -2253,7 +3526,7 @@
         <w:pStyle w:val="Paragraphedeliste"/>
         <w:numPr>
           <w:ilvl w:val="0"/>
-          <w:numId w:val="21"/>
+          <w:numId w:val="36"/>
         </w:numPr>
         <w:spacing w:after="0"/>
         <w:jc w:val="both"/>
@@ -2275,7 +3548,7 @@
         <w:pStyle w:val="Paragraphedeliste"/>
         <w:numPr>
           <w:ilvl w:val="0"/>
-          <w:numId w:val="21"/>
+          <w:numId w:val="36"/>
         </w:numPr>
         <w:spacing w:after="0"/>
         <w:jc w:val="both"/>
@@ -2297,7 +3570,7 @@
         <w:pStyle w:val="Paragraphedeliste"/>
         <w:numPr>
           <w:ilvl w:val="0"/>
-          <w:numId w:val="21"/>
+          <w:numId w:val="36"/>
         </w:numPr>
         <w:spacing w:after="0"/>
         <w:jc w:val="both"/>
@@ -2319,7 +3592,7 @@
         <w:pStyle w:val="Paragraphedeliste"/>
         <w:numPr>
           <w:ilvl w:val="0"/>
-          <w:numId w:val="21"/>
+          <w:numId w:val="36"/>
         </w:numPr>
         <w:spacing w:after="0"/>
         <w:jc w:val="both"/>
@@ -2362,19 +3635,9 @@
       </w:pPr>
       <w:r>
         <w:rPr>
-          <w:rFonts w:ascii="High Tower Text" w:hAnsi="High Tower Text"/>
-          <w:b/>
-          <w:color w:val="595959" w:themeColor="text1" w:themeTint="A6"/>
-        </w:rPr>
-        <w:t xml:space="preserve">Bouton Informations </w:t>
-      </w:r>
-      <w:r>
-        <w:rPr>
-          <w:rFonts w:ascii="High Tower Text" w:hAnsi="High Tower Text"/>
-          <w:b/>
-          <w:color w:val="595959" w:themeColor="text1" w:themeTint="A6"/>
-        </w:rPr>
-        <w:t>relationnelles :</w:t>
+          <w:rStyle w:val="lev"/>
+        </w:rPr>
+        <w:t>Bouton Informations relationnelles :</w:t>
       </w:r>
       <w:r>
         <w:rPr>
@@ -2456,19 +3719,17 @@
       </w:pPr>
       <w:r>
         <w:rPr>
+          <w:rStyle w:val="lev"/>
+        </w:rPr>
+        <w:t>Bouton Messagerie :</w:t>
+      </w:r>
+      <w:r>
+        <w:rPr>
           <w:rFonts w:ascii="High Tower Text" w:hAnsi="High Tower Text"/>
           <w:b/>
           <w:color w:val="595959" w:themeColor="text1" w:themeTint="A6"/>
         </w:rPr>
-        <w:t>Bouton </w:t>
-      </w:r>
-      <w:r>
-        <w:rPr>
-          <w:rFonts w:ascii="High Tower Text" w:hAnsi="High Tower Text"/>
-          <w:b/>
-          <w:color w:val="595959" w:themeColor="text1" w:themeTint="A6"/>
-        </w:rPr>
-        <w:t xml:space="preserve">Messagerie : </w:t>
+        <w:t xml:space="preserve"> </w:t>
       </w:r>
       <w:r>
         <w:rPr>
@@ -2822,10 +4083,7 @@
       </w:pPr>
       <w:r>
         <w:rPr>
-          <w:rFonts w:ascii="High Tower Text" w:hAnsi="High Tower Text"/>
-          <w:b/>
-          <w:bCs/>
-          <w:color w:val="595959" w:themeColor="text1" w:themeTint="A6"/>
+          <w:rStyle w:val="lev"/>
         </w:rPr>
         <w:t>Bouton modifier :</w:t>
       </w:r>
@@ -2861,10 +4119,7 @@
       </w:pPr>
       <w:r>
         <w:rPr>
-          <w:rFonts w:ascii="High Tower Text" w:hAnsi="High Tower Text"/>
-          <w:b/>
-          <w:bCs/>
-          <w:color w:val="595959" w:themeColor="text1" w:themeTint="A6"/>
+          <w:rStyle w:val="lev"/>
         </w:rPr>
         <w:t>Champ libellé :</w:t>
       </w:r>
@@ -2909,12 +4164,8 @@
       </w:pPr>
       <w:r>
         <w:rPr>
-          <w:rFonts w:ascii="High Tower Text" w:hAnsi="High Tower Text"/>
-          <w:b/>
-          <w:bCs/>
-          <w:color w:val="595959" w:themeColor="text1" w:themeTint="A6"/>
-        </w:rPr>
-        <w:lastRenderedPageBreak/>
+          <w:rStyle w:val="lev"/>
+        </w:rPr>
         <w:t>Champ heure début :</w:t>
       </w:r>
       <w:r>
@@ -2958,10 +4209,7 @@
       </w:pPr>
       <w:r>
         <w:rPr>
-          <w:rFonts w:ascii="High Tower Text" w:hAnsi="High Tower Text"/>
-          <w:b/>
-          <w:bCs/>
-          <w:color w:val="595959" w:themeColor="text1" w:themeTint="A6"/>
+          <w:rStyle w:val="lev"/>
         </w:rPr>
         <w:t>Champ durée :</w:t>
       </w:r>
@@ -2998,10 +4246,7 @@
       </w:pPr>
       <w:r>
         <w:rPr>
-          <w:rFonts w:ascii="High Tower Text" w:hAnsi="High Tower Text"/>
-          <w:b/>
-          <w:bCs/>
-          <w:color w:val="595959" w:themeColor="text1" w:themeTint="A6"/>
+          <w:rStyle w:val="lev"/>
         </w:rPr>
         <w:t>Liste des couleurs :</w:t>
       </w:r>
@@ -3037,10 +4282,7 @@
       </w:pPr>
       <w:r>
         <w:rPr>
-          <w:rFonts w:ascii="High Tower Text" w:hAnsi="High Tower Text"/>
-          <w:b/>
-          <w:bCs/>
-          <w:color w:val="595959" w:themeColor="text1" w:themeTint="A6"/>
+          <w:rStyle w:val="lev"/>
         </w:rPr>
         <w:t>Bouton validé :</w:t>
       </w:r>
@@ -3055,16 +4297,23 @@
           <w:rFonts w:ascii="High Tower Text" w:hAnsi="High Tower Text"/>
           <w:color w:val="64676E"/>
         </w:rPr>
-        <w:t>Le bouton sera par défaut désactivé et sera activé quand tous les champs seront bien remplis, si la connexion s’est bien déroulée, alors l’utilisateur sera renvoyé sur la page Tableau de bord. Si le JavaScript est désactivé et que le formulaire n’est pas correct, renvoie vers une page d’erreur.</w:t>
-      </w:r>
-    </w:p>
-    <w:p>
-      <w:pPr>
-        <w:spacing w:after="0"/>
-        <w:jc w:val="both"/>
-        <w:rPr>
-          <w:rFonts w:ascii="High Tower Text" w:hAnsi="High Tower Text"/>
-          <w:color w:val="595959" w:themeColor="text1" w:themeTint="A6"/>
+        <w:t xml:space="preserve">Le bouton sera par défaut désactivé et sera activé quand tous les champs seront bien remplis, si la connexion s’est bien déroulée, alors l’utilisateur sera renvoyé sur la page Tableau de bord. Si le JavaScript est </w:t>
+      </w:r>
+      <w:r>
+        <w:rPr>
+          <w:rFonts w:ascii="High Tower Text" w:hAnsi="High Tower Text"/>
+          <w:color w:val="64676E"/>
+        </w:rPr>
+        <w:lastRenderedPageBreak/>
+        <w:t>désactivé et que le formulaire n’est pas correct, renvoie vers une page d’erreur.</w:t>
+      </w:r>
+    </w:p>
+    <w:p>
+      <w:pPr>
+        <w:spacing w:after="0"/>
+        <w:jc w:val="both"/>
+        <w:rPr>
+          <w:rStyle w:val="lev"/>
         </w:rPr>
       </w:pPr>
     </w:p>
@@ -3086,10 +4335,7 @@
       </w:pPr>
       <w:r>
         <w:rPr>
-          <w:rFonts w:ascii="High Tower Text" w:hAnsi="High Tower Text"/>
-          <w:b/>
-          <w:bCs/>
-          <w:color w:val="595959" w:themeColor="text1" w:themeTint="A6"/>
+          <w:rStyle w:val="lev"/>
         </w:rPr>
         <w:t>Bouton validé :</w:t>
       </w:r>
@@ -3399,19 +4645,17 @@
       </w:pPr>
       <w:r>
         <w:rPr>
+          <w:rStyle w:val="lev"/>
+        </w:rPr>
+        <w:t>Bouton Transfert de fichier :</w:t>
+      </w:r>
+      <w:r>
+        <w:rPr>
           <w:rFonts w:ascii="High Tower Text" w:hAnsi="High Tower Text"/>
           <w:b/>
           <w:color w:val="595959" w:themeColor="text1" w:themeTint="A6"/>
         </w:rPr>
-        <w:t>Bouton </w:t>
-      </w:r>
-      <w:r>
-        <w:rPr>
-          <w:rFonts w:ascii="High Tower Text" w:hAnsi="High Tower Text"/>
-          <w:b/>
-          <w:color w:val="595959" w:themeColor="text1" w:themeTint="A6"/>
-        </w:rPr>
-        <w:t xml:space="preserve">Transfert de fichier : </w:t>
+        <w:t xml:space="preserve"> </w:t>
       </w:r>
       <w:r>
         <w:rPr>
@@ -3437,27 +4681,29 @@
       </w:pPr>
       <w:r>
         <w:rPr>
+          <w:rStyle w:val="lev"/>
+        </w:rPr>
+        <w:t xml:space="preserve">Case à cocher </w:t>
+      </w:r>
+      <w:r>
+        <w:rPr>
+          <w:rStyle w:val="lev"/>
+        </w:rPr>
+        <w:t>Notification</w:t>
+      </w:r>
+      <w:r>
+        <w:rPr>
+          <w:rStyle w:val="lev"/>
+        </w:rPr>
+        <w:t> :</w:t>
+      </w:r>
+      <w:r>
+        <w:rPr>
           <w:rFonts w:ascii="High Tower Text" w:hAnsi="High Tower Text"/>
           <w:b/>
           <w:color w:val="595959" w:themeColor="text1" w:themeTint="A6"/>
         </w:rPr>
-        <w:t xml:space="preserve">Case à cocher </w:t>
-      </w:r>
-      <w:r>
-        <w:rPr>
-          <w:rFonts w:ascii="High Tower Text" w:hAnsi="High Tower Text"/>
-          <w:b/>
-          <w:color w:val="595959" w:themeColor="text1" w:themeTint="A6"/>
-        </w:rPr>
-        <w:t>Notification</w:t>
-      </w:r>
-      <w:r>
-        <w:rPr>
-          <w:rFonts w:ascii="High Tower Text" w:hAnsi="High Tower Text"/>
-          <w:b/>
-          <w:color w:val="595959" w:themeColor="text1" w:themeTint="A6"/>
-        </w:rPr>
-        <w:t xml:space="preserve"> : </w:t>
+        <w:t xml:space="preserve"> </w:t>
       </w:r>
       <w:r>
         <w:rPr>
@@ -3568,464 +4814,6 @@
           <w:color w:val="595959" w:themeColor="text1" w:themeTint="A6"/>
         </w:rPr>
       </w:pPr>
-    </w:p>
-    <w:p>
-      <w:pPr>
-        <w:jc w:val="both"/>
-        <w:rPr>
-          <w:rFonts w:ascii="High Tower Text" w:hAnsi="High Tower Text"/>
-          <w:b/>
-          <w:i/>
-          <w:color w:val="7F7F7F" w:themeColor="text1" w:themeTint="80"/>
-          <w:u w:val="single"/>
-        </w:rPr>
-      </w:pPr>
-      <w:r>
-        <w:rPr>
-          <w:rFonts w:ascii="High Tower Text" w:hAnsi="High Tower Text"/>
-          <w:b/>
-          <w:i/>
-          <w:color w:val="7F7F7F" w:themeColor="text1" w:themeTint="80"/>
-          <w:u w:val="single"/>
-        </w:rPr>
-        <w:lastRenderedPageBreak/>
-        <w:t xml:space="preserve">Administrateur : </w:t>
-      </w:r>
-    </w:p>
-    <w:p>
-      <w:pPr>
-        <w:jc w:val="both"/>
-        <w:rPr>
-          <w:rFonts w:ascii="High Tower Text" w:hAnsi="High Tower Text"/>
-          <w:color w:val="595959" w:themeColor="text1" w:themeTint="A6"/>
-        </w:rPr>
-      </w:pPr>
-      <w:r>
-        <w:rPr>
-          <w:rFonts w:ascii="High Tower Text" w:hAnsi="High Tower Text"/>
-          <w:color w:val="595959" w:themeColor="text1" w:themeTint="A6"/>
-        </w:rPr>
-        <w:t xml:space="preserve">Ce rôle aura un accès au listes suivantes : </w:t>
-      </w:r>
-    </w:p>
-    <w:p>
-      <w:pPr>
-        <w:pStyle w:val="Paragraphedeliste"/>
-        <w:numPr>
-          <w:ilvl w:val="0"/>
-          <w:numId w:val="27"/>
-        </w:numPr>
-        <w:jc w:val="both"/>
-        <w:rPr>
-          <w:rFonts w:ascii="High Tower Text" w:hAnsi="High Tower Text"/>
-          <w:color w:val="595959" w:themeColor="text1" w:themeTint="A6"/>
-        </w:rPr>
-      </w:pPr>
-      <w:r>
-        <w:rPr>
-          <w:rFonts w:ascii="High Tower Text" w:hAnsi="High Tower Text"/>
-          <w:color w:val="595959" w:themeColor="text1" w:themeTint="A6"/>
-        </w:rPr>
-        <w:t xml:space="preserve">Liste des Formateurs </w:t>
-      </w:r>
-    </w:p>
-    <w:p>
-      <w:pPr>
-        <w:pStyle w:val="Paragraphedeliste"/>
-        <w:numPr>
-          <w:ilvl w:val="0"/>
-          <w:numId w:val="27"/>
-        </w:numPr>
-        <w:jc w:val="both"/>
-        <w:rPr>
-          <w:rFonts w:ascii="High Tower Text" w:hAnsi="High Tower Text"/>
-          <w:color w:val="595959" w:themeColor="text1" w:themeTint="A6"/>
-        </w:rPr>
-      </w:pPr>
-      <w:r>
-        <w:rPr>
-          <w:rFonts w:ascii="High Tower Text" w:hAnsi="High Tower Text"/>
-          <w:color w:val="595959" w:themeColor="text1" w:themeTint="A6"/>
-        </w:rPr>
-        <w:t xml:space="preserve">Liste des Maitres d’apprentissages </w:t>
-      </w:r>
-    </w:p>
-    <w:p>
-      <w:pPr>
-        <w:pStyle w:val="Paragraphedeliste"/>
-        <w:numPr>
-          <w:ilvl w:val="0"/>
-          <w:numId w:val="27"/>
-        </w:numPr>
-        <w:jc w:val="both"/>
-        <w:rPr>
-          <w:rFonts w:ascii="High Tower Text" w:hAnsi="High Tower Text"/>
-          <w:color w:val="595959" w:themeColor="text1" w:themeTint="A6"/>
-        </w:rPr>
-      </w:pPr>
-      <w:r>
-        <w:rPr>
-          <w:rFonts w:ascii="High Tower Text" w:hAnsi="High Tower Text"/>
-          <w:color w:val="595959" w:themeColor="text1" w:themeTint="A6"/>
-        </w:rPr>
-        <w:t xml:space="preserve">Liste des alternants </w:t>
-      </w:r>
-    </w:p>
-    <w:p>
-      <w:pPr>
-        <w:pStyle w:val="Paragraphedeliste"/>
-        <w:numPr>
-          <w:ilvl w:val="0"/>
-          <w:numId w:val="27"/>
-        </w:numPr>
-        <w:jc w:val="both"/>
-        <w:rPr>
-          <w:rFonts w:ascii="High Tower Text" w:hAnsi="High Tower Text"/>
-          <w:color w:val="595959" w:themeColor="text1" w:themeTint="A6"/>
-        </w:rPr>
-      </w:pPr>
-      <w:r>
-        <w:rPr>
-          <w:rFonts w:ascii="High Tower Text" w:hAnsi="High Tower Text"/>
-          <w:color w:val="595959" w:themeColor="text1" w:themeTint="A6"/>
-        </w:rPr>
-        <w:t xml:space="preserve">Liste des formations </w:t>
-      </w:r>
-    </w:p>
-    <w:p>
-      <w:pPr>
-        <w:pStyle w:val="Paragraphedeliste"/>
-        <w:numPr>
-          <w:ilvl w:val="0"/>
-          <w:numId w:val="27"/>
-        </w:numPr>
-        <w:jc w:val="both"/>
-        <w:rPr>
-          <w:rFonts w:ascii="High Tower Text" w:hAnsi="High Tower Text"/>
-          <w:color w:val="595959" w:themeColor="text1" w:themeTint="A6"/>
-        </w:rPr>
-      </w:pPr>
-      <w:r>
-        <w:rPr>
-          <w:rFonts w:ascii="High Tower Text" w:hAnsi="High Tower Text"/>
-          <w:color w:val="595959" w:themeColor="text1" w:themeTint="A6"/>
-        </w:rPr>
-        <w:t>Liste des documents du livret</w:t>
-      </w:r>
-    </w:p>
-    <w:p>
-      <w:pPr>
-        <w:jc w:val="both"/>
-        <w:rPr>
-          <w:rFonts w:ascii="High Tower Text" w:hAnsi="High Tower Text"/>
-          <w:color w:val="595959" w:themeColor="text1" w:themeTint="A6"/>
-        </w:rPr>
-      </w:pPr>
-      <w:r>
-        <w:rPr>
-          <w:rFonts w:ascii="High Tower Text" w:hAnsi="High Tower Text"/>
-          <w:color w:val="595959" w:themeColor="text1" w:themeTint="A6"/>
-        </w:rPr>
-        <w:t>Tous les droits seront attribués à ce rôle, ce qui comprend la création, la modification et la suppression des éléments des listes.</w:t>
-      </w:r>
-    </w:p>
-    <w:p>
-      <w:pPr>
-        <w:jc w:val="both"/>
-        <w:rPr>
-          <w:rFonts w:ascii="High Tower Text" w:hAnsi="High Tower Text"/>
-          <w:b/>
-          <w:i/>
-          <w:color w:val="7F7F7F" w:themeColor="text1" w:themeTint="80"/>
-          <w:u w:val="single"/>
-        </w:rPr>
-      </w:pPr>
-      <w:r>
-        <w:rPr>
-          <w:rFonts w:ascii="High Tower Text" w:hAnsi="High Tower Text"/>
-          <w:b/>
-          <w:i/>
-          <w:color w:val="7F7F7F" w:themeColor="text1" w:themeTint="80"/>
-          <w:u w:val="single"/>
-        </w:rPr>
-        <w:t>Formateur :</w:t>
-      </w:r>
-    </w:p>
-    <w:p>
-      <w:pPr>
-        <w:jc w:val="both"/>
-        <w:rPr>
-          <w:rFonts w:ascii="High Tower Text" w:hAnsi="High Tower Text"/>
-          <w:color w:val="595959" w:themeColor="text1" w:themeTint="A6"/>
-        </w:rPr>
-      </w:pPr>
-      <w:r>
-        <w:rPr>
-          <w:rFonts w:ascii="High Tower Text" w:hAnsi="High Tower Text"/>
-          <w:color w:val="595959" w:themeColor="text1" w:themeTint="A6"/>
-        </w:rPr>
-        <w:t xml:space="preserve">Ce rôle aura un accès au listes suivantes : </w:t>
-      </w:r>
-    </w:p>
-    <w:p>
-      <w:pPr>
-        <w:pStyle w:val="Paragraphedeliste"/>
-        <w:numPr>
-          <w:ilvl w:val="0"/>
-          <w:numId w:val="29"/>
-        </w:numPr>
-        <w:jc w:val="both"/>
-        <w:rPr>
-          <w:rFonts w:ascii="High Tower Text" w:hAnsi="High Tower Text"/>
-          <w:color w:val="595959" w:themeColor="text1" w:themeTint="A6"/>
-        </w:rPr>
-      </w:pPr>
-      <w:r>
-        <w:rPr>
-          <w:rFonts w:ascii="High Tower Text" w:hAnsi="High Tower Text"/>
-          <w:color w:val="595959" w:themeColor="text1" w:themeTint="A6"/>
-        </w:rPr>
-        <w:t>Liste des formations en charge</w:t>
-      </w:r>
-    </w:p>
-    <w:p>
-      <w:pPr>
-        <w:pStyle w:val="Paragraphedeliste"/>
-        <w:numPr>
-          <w:ilvl w:val="0"/>
-          <w:numId w:val="28"/>
-        </w:numPr>
-        <w:jc w:val="both"/>
-        <w:rPr>
-          <w:rFonts w:ascii="High Tower Text" w:hAnsi="High Tower Text"/>
-          <w:color w:val="595959" w:themeColor="text1" w:themeTint="A6"/>
-        </w:rPr>
-      </w:pPr>
-      <w:r>
-        <w:rPr>
-          <w:rFonts w:ascii="High Tower Text" w:hAnsi="High Tower Text"/>
-          <w:color w:val="595959" w:themeColor="text1" w:themeTint="A6"/>
-        </w:rPr>
-        <w:t>Liste des alternants en charge</w:t>
-      </w:r>
-    </w:p>
-    <w:p>
-      <w:pPr>
-        <w:jc w:val="both"/>
-        <w:rPr>
-          <w:rFonts w:ascii="High Tower Text" w:hAnsi="High Tower Text"/>
-          <w:color w:val="595959" w:themeColor="text1" w:themeTint="A6"/>
-        </w:rPr>
-      </w:pPr>
-      <w:r>
-        <w:rPr>
-          <w:rFonts w:ascii="High Tower Text" w:hAnsi="High Tower Text"/>
-          <w:color w:val="595959" w:themeColor="text1" w:themeTint="A6"/>
-        </w:rPr>
-        <w:t>Ce rôle ne pourra ni créer, modifier, ni supprimer sans passer par l’administrateur les éléments des listes.</w:t>
-      </w:r>
-    </w:p>
-    <w:p>
-      <w:pPr>
-        <w:jc w:val="both"/>
-        <w:rPr>
-          <w:rFonts w:ascii="High Tower Text" w:hAnsi="High Tower Text"/>
-          <w:b/>
-          <w:i/>
-          <w:color w:val="7F7F7F" w:themeColor="text1" w:themeTint="80"/>
-          <w:u w:val="single"/>
-        </w:rPr>
-      </w:pPr>
-      <w:r>
-        <w:rPr>
-          <w:rFonts w:ascii="High Tower Text" w:hAnsi="High Tower Text"/>
-          <w:b/>
-          <w:i/>
-          <w:color w:val="7F7F7F" w:themeColor="text1" w:themeTint="80"/>
-          <w:u w:val="single"/>
-        </w:rPr>
-        <w:t>Maitre d’apprentissage/Tuteur :</w:t>
-      </w:r>
-    </w:p>
-    <w:p>
-      <w:pPr>
-        <w:jc w:val="both"/>
-        <w:rPr>
-          <w:rFonts w:ascii="High Tower Text" w:hAnsi="High Tower Text"/>
-          <w:color w:val="595959" w:themeColor="text1" w:themeTint="A6"/>
-        </w:rPr>
-      </w:pPr>
-      <w:r>
-        <w:rPr>
-          <w:rFonts w:ascii="High Tower Text" w:hAnsi="High Tower Text"/>
-          <w:color w:val="595959" w:themeColor="text1" w:themeTint="A6"/>
-        </w:rPr>
-        <w:t xml:space="preserve">Ce rôle aura un accès au listes suivantes : </w:t>
-      </w:r>
-    </w:p>
-    <w:p>
-      <w:pPr>
-        <w:pStyle w:val="Paragraphedeliste"/>
-        <w:numPr>
-          <w:ilvl w:val="0"/>
-          <w:numId w:val="28"/>
-        </w:numPr>
-        <w:jc w:val="both"/>
-        <w:rPr>
-          <w:rFonts w:ascii="High Tower Text" w:hAnsi="High Tower Text"/>
-          <w:color w:val="595959" w:themeColor="text1" w:themeTint="A6"/>
-        </w:rPr>
-      </w:pPr>
-      <w:r>
-        <w:rPr>
-          <w:rFonts w:ascii="High Tower Text" w:hAnsi="High Tower Text"/>
-          <w:color w:val="595959" w:themeColor="text1" w:themeTint="A6"/>
-        </w:rPr>
-        <w:t>Liste des alternants en charge</w:t>
-      </w:r>
-    </w:p>
-    <w:p>
-      <w:pPr>
-        <w:jc w:val="both"/>
-        <w:rPr>
-          <w:rFonts w:ascii="High Tower Text" w:hAnsi="High Tower Text"/>
-          <w:color w:val="595959" w:themeColor="text1" w:themeTint="A6"/>
-        </w:rPr>
-      </w:pPr>
-      <w:r>
-        <w:rPr>
-          <w:rFonts w:ascii="High Tower Text" w:hAnsi="High Tower Text"/>
-          <w:color w:val="595959" w:themeColor="text1" w:themeTint="A6"/>
-        </w:rPr>
-        <w:t>Ce rôle ne pourra ni créer, modif</w:t>
-      </w:r>
-      <w:bookmarkStart w:id="0" w:name="_GoBack"/>
-      <w:r>
-        <w:rPr>
-          <w:rFonts w:ascii="High Tower Text" w:hAnsi="High Tower Text"/>
-          <w:color w:val="595959" w:themeColor="text1" w:themeTint="A6"/>
-        </w:rPr>
-        <w:t>ie</w:t>
-      </w:r>
-      <w:bookmarkEnd w:id="0"/>
-      <w:r>
-        <w:rPr>
-          <w:rFonts w:ascii="High Tower Text" w:hAnsi="High Tower Text"/>
-          <w:color w:val="595959" w:themeColor="text1" w:themeTint="A6"/>
-        </w:rPr>
-        <w:t xml:space="preserve">r, ni supprimer sans passer par l’administrateur les éléments </w:t>
-      </w:r>
-      <w:r>
-        <w:rPr>
-          <w:rFonts w:ascii="High Tower Text" w:hAnsi="High Tower Text"/>
-          <w:color w:val="595959" w:themeColor="text1" w:themeTint="A6"/>
-        </w:rPr>
-        <w:t>de la liste</w:t>
-      </w:r>
-      <w:r>
-        <w:rPr>
-          <w:rFonts w:ascii="High Tower Text" w:hAnsi="High Tower Text"/>
-          <w:color w:val="595959" w:themeColor="text1" w:themeTint="A6"/>
-        </w:rPr>
-        <w:t>.</w:t>
-      </w:r>
-    </w:p>
-    <w:p>
-      <w:pPr>
-        <w:jc w:val="both"/>
-        <w:rPr>
-          <w:rFonts w:ascii="High Tower Text" w:hAnsi="High Tower Text"/>
-          <w:b/>
-          <w:i/>
-          <w:color w:val="7F7F7F" w:themeColor="text1" w:themeTint="80"/>
-          <w:u w:val="single"/>
-        </w:rPr>
-      </w:pPr>
-      <w:r>
-        <w:rPr>
-          <w:rFonts w:ascii="High Tower Text" w:hAnsi="High Tower Text"/>
-          <w:b/>
-          <w:i/>
-          <w:color w:val="7F7F7F" w:themeColor="text1" w:themeTint="80"/>
-          <w:u w:val="single"/>
-        </w:rPr>
-        <w:t>Responsable légal (en cas d’alternant mineure) :</w:t>
-      </w:r>
-    </w:p>
-    <w:p>
-      <w:pPr>
-        <w:jc w:val="both"/>
-        <w:rPr>
-          <w:rFonts w:ascii="High Tower Text" w:hAnsi="High Tower Text"/>
-          <w:color w:val="595959" w:themeColor="text1" w:themeTint="A6"/>
-        </w:rPr>
-      </w:pPr>
-      <w:r>
-        <w:rPr>
-          <w:rFonts w:ascii="High Tower Text" w:hAnsi="High Tower Text"/>
-          <w:color w:val="595959" w:themeColor="text1" w:themeTint="A6"/>
-        </w:rPr>
-        <w:t xml:space="preserve">Ce rôle aura un accès au listes suivantes : </w:t>
-      </w:r>
-    </w:p>
-    <w:p>
-      <w:pPr>
-        <w:pStyle w:val="Paragraphedeliste"/>
-        <w:numPr>
-          <w:ilvl w:val="0"/>
-          <w:numId w:val="28"/>
-        </w:numPr>
-        <w:jc w:val="both"/>
-        <w:rPr>
-          <w:rFonts w:ascii="High Tower Text" w:hAnsi="High Tower Text"/>
-          <w:color w:val="595959" w:themeColor="text1" w:themeTint="A6"/>
-        </w:rPr>
-      </w:pPr>
-      <w:r>
-        <w:rPr>
-          <w:rFonts w:ascii="High Tower Text" w:hAnsi="High Tower Text"/>
-          <w:color w:val="595959" w:themeColor="text1" w:themeTint="A6"/>
-        </w:rPr>
-        <w:t>Liste des alternants en charge</w:t>
-      </w:r>
-    </w:p>
-    <w:p>
-      <w:pPr>
-        <w:jc w:val="both"/>
-        <w:rPr>
-          <w:rFonts w:ascii="High Tower Text" w:hAnsi="High Tower Text"/>
-          <w:color w:val="595959" w:themeColor="text1" w:themeTint="A6"/>
-        </w:rPr>
-      </w:pPr>
-      <w:r>
-        <w:rPr>
-          <w:rFonts w:ascii="High Tower Text" w:hAnsi="High Tower Text"/>
-          <w:color w:val="595959" w:themeColor="text1" w:themeTint="A6"/>
-        </w:rPr>
-        <w:t>Ce rôle ne pourra ni créer, modifier, ni supprimer sans passer par l’administrateur les éléments de la liste.</w:t>
-      </w:r>
-    </w:p>
-    <w:p>
-      <w:pPr>
-        <w:jc w:val="both"/>
-        <w:rPr>
-          <w:rFonts w:ascii="High Tower Text" w:hAnsi="High Tower Text"/>
-          <w:b/>
-          <w:i/>
-          <w:color w:val="7F7F7F" w:themeColor="text1" w:themeTint="80"/>
-          <w:u w:val="single"/>
-        </w:rPr>
-      </w:pPr>
-      <w:r>
-        <w:rPr>
-          <w:rFonts w:ascii="High Tower Text" w:hAnsi="High Tower Text"/>
-          <w:b/>
-          <w:i/>
-          <w:color w:val="7F7F7F" w:themeColor="text1" w:themeTint="80"/>
-          <w:u w:val="single"/>
-        </w:rPr>
-        <w:t>Alternant :</w:t>
-      </w:r>
     </w:p>
     <w:p>
       <w:pPr>
@@ -4138,7 +4926,7 @@
         <v:path o:extrusionok="f" gradientshapeok="t" o:connecttype="rect"/>
         <o:lock v:ext="edit" aspectratio="t"/>
       </v:shapetype>
-      <v:shape id="_x0000_i1037" type="#_x0000_t75" style="width:384pt;height:384pt" o:bullet="t">
+      <v:shape id="_x0000_i1154" type="#_x0000_t75" style="width:384pt;height:384pt" o:bullet="t">
         <v:imagedata r:id="rId1" o:title="spider"/>
       </v:shape>
     </w:pict>
@@ -4258,6 +5046,119 @@
     </w:lvl>
   </w:abstractNum>
   <w:abstractNum w:abstractNumId="1" w15:restartNumberingAfterBreak="0">
+    <w:nsid w:val="0F630636"/>
+    <w:multiLevelType w:val="hybridMultilevel"/>
+    <w:tmpl w:val="04B01C0C"/>
+    <w:lvl w:ilvl="0" w:tplc="040C0009">
+      <w:start w:val="1"/>
+      <w:numFmt w:val="bullet"/>
+      <w:lvlText w:val=""/>
+      <w:lvlJc w:val="left"/>
+      <w:pPr>
+        <w:ind w:left="1080" w:hanging="360"/>
+      </w:pPr>
+      <w:rPr>
+        <w:rFonts w:ascii="Wingdings" w:hAnsi="Wingdings" w:hint="default"/>
+      </w:rPr>
+    </w:lvl>
+    <w:lvl w:ilvl="1" w:tplc="040C0003">
+      <w:start w:val="1"/>
+      <w:numFmt w:val="bullet"/>
+      <w:lvlText w:val="o"/>
+      <w:lvlJc w:val="left"/>
+      <w:pPr>
+        <w:ind w:left="1800" w:hanging="360"/>
+      </w:pPr>
+      <w:rPr>
+        <w:rFonts w:ascii="Courier New" w:hAnsi="Courier New" w:cs="Courier New" w:hint="default"/>
+      </w:rPr>
+    </w:lvl>
+    <w:lvl w:ilvl="2" w:tplc="040C0005">
+      <w:start w:val="1"/>
+      <w:numFmt w:val="bullet"/>
+      <w:lvlText w:val=""/>
+      <w:lvlJc w:val="left"/>
+      <w:pPr>
+        <w:ind w:left="2520" w:hanging="360"/>
+      </w:pPr>
+      <w:rPr>
+        <w:rFonts w:ascii="Wingdings" w:hAnsi="Wingdings" w:hint="default"/>
+      </w:rPr>
+    </w:lvl>
+    <w:lvl w:ilvl="3" w:tplc="040C0005">
+      <w:start w:val="1"/>
+      <w:numFmt w:val="bullet"/>
+      <w:lvlText w:val=""/>
+      <w:lvlJc w:val="left"/>
+      <w:pPr>
+        <w:ind w:left="3240" w:hanging="360"/>
+      </w:pPr>
+      <w:rPr>
+        <w:rFonts w:ascii="Wingdings" w:hAnsi="Wingdings" w:hint="default"/>
+      </w:rPr>
+    </w:lvl>
+    <w:lvl w:ilvl="4" w:tplc="040C0003" w:tentative="1">
+      <w:start w:val="1"/>
+      <w:numFmt w:val="bullet"/>
+      <w:lvlText w:val="o"/>
+      <w:lvlJc w:val="left"/>
+      <w:pPr>
+        <w:ind w:left="3960" w:hanging="360"/>
+      </w:pPr>
+      <w:rPr>
+        <w:rFonts w:ascii="Courier New" w:hAnsi="Courier New" w:cs="Courier New" w:hint="default"/>
+      </w:rPr>
+    </w:lvl>
+    <w:lvl w:ilvl="5" w:tplc="040C0005" w:tentative="1">
+      <w:start w:val="1"/>
+      <w:numFmt w:val="bullet"/>
+      <w:lvlText w:val=""/>
+      <w:lvlJc w:val="left"/>
+      <w:pPr>
+        <w:ind w:left="4680" w:hanging="360"/>
+      </w:pPr>
+      <w:rPr>
+        <w:rFonts w:ascii="Wingdings" w:hAnsi="Wingdings" w:hint="default"/>
+      </w:rPr>
+    </w:lvl>
+    <w:lvl w:ilvl="6" w:tplc="040C0001" w:tentative="1">
+      <w:start w:val="1"/>
+      <w:numFmt w:val="bullet"/>
+      <w:lvlText w:val=""/>
+      <w:lvlJc w:val="left"/>
+      <w:pPr>
+        <w:ind w:left="5400" w:hanging="360"/>
+      </w:pPr>
+      <w:rPr>
+        <w:rFonts w:ascii="Symbol" w:hAnsi="Symbol" w:hint="default"/>
+      </w:rPr>
+    </w:lvl>
+    <w:lvl w:ilvl="7" w:tplc="040C0003" w:tentative="1">
+      <w:start w:val="1"/>
+      <w:numFmt w:val="bullet"/>
+      <w:lvlText w:val="o"/>
+      <w:lvlJc w:val="left"/>
+      <w:pPr>
+        <w:ind w:left="6120" w:hanging="360"/>
+      </w:pPr>
+      <w:rPr>
+        <w:rFonts w:ascii="Courier New" w:hAnsi="Courier New" w:cs="Courier New" w:hint="default"/>
+      </w:rPr>
+    </w:lvl>
+    <w:lvl w:ilvl="8" w:tplc="040C0005" w:tentative="1">
+      <w:start w:val="1"/>
+      <w:numFmt w:val="bullet"/>
+      <w:lvlText w:val=""/>
+      <w:lvlJc w:val="left"/>
+      <w:pPr>
+        <w:ind w:left="6840" w:hanging="360"/>
+      </w:pPr>
+      <w:rPr>
+        <w:rFonts w:ascii="Wingdings" w:hAnsi="Wingdings" w:hint="default"/>
+      </w:rPr>
+    </w:lvl>
+  </w:abstractNum>
+  <w:abstractNum w:abstractNumId="2" w15:restartNumberingAfterBreak="0">
     <w:nsid w:val="15A6411D"/>
     <w:multiLevelType w:val="hybridMultilevel"/>
     <w:tmpl w:val="4CB2C340"/>
@@ -4370,7 +5271,7 @@
       </w:rPr>
     </w:lvl>
   </w:abstractNum>
-  <w:abstractNum w:abstractNumId="2" w15:restartNumberingAfterBreak="0">
+  <w:abstractNum w:abstractNumId="3" w15:restartNumberingAfterBreak="0">
     <w:nsid w:val="16736108"/>
     <w:multiLevelType w:val="hybridMultilevel"/>
     <w:tmpl w:val="40427564"/>
@@ -4386,7 +5287,7 @@
         <w:rFonts w:ascii="Wingdings" w:hAnsi="Wingdings" w:hint="default"/>
       </w:rPr>
     </w:lvl>
-    <w:lvl w:ilvl="1" w:tplc="040C0003" w:tentative="1">
+    <w:lvl w:ilvl="1" w:tplc="040C0003">
       <w:start w:val="1"/>
       <w:numFmt w:val="bullet"/>
       <w:lvlText w:val="o"/>
@@ -4483,7 +5384,7 @@
       </w:rPr>
     </w:lvl>
   </w:abstractNum>
-  <w:abstractNum w:abstractNumId="3" w15:restartNumberingAfterBreak="0">
+  <w:abstractNum w:abstractNumId="4" w15:restartNumberingAfterBreak="0">
     <w:nsid w:val="170E23FE"/>
     <w:multiLevelType w:val="hybridMultilevel"/>
     <w:tmpl w:val="DCE0381A"/>
@@ -4596,7 +5497,7 @@
       </w:rPr>
     </w:lvl>
   </w:abstractNum>
-  <w:abstractNum w:abstractNumId="4" w15:restartNumberingAfterBreak="0">
+  <w:abstractNum w:abstractNumId="5" w15:restartNumberingAfterBreak="0">
     <w:nsid w:val="182B550A"/>
     <w:multiLevelType w:val="hybridMultilevel"/>
     <w:tmpl w:val="497451F0"/>
@@ -4710,7 +5611,120 @@
       </w:rPr>
     </w:lvl>
   </w:abstractNum>
-  <w:abstractNum w:abstractNumId="5" w15:restartNumberingAfterBreak="0">
+  <w:abstractNum w:abstractNumId="6" w15:restartNumberingAfterBreak="0">
+    <w:nsid w:val="1D017886"/>
+    <w:multiLevelType w:val="hybridMultilevel"/>
+    <w:tmpl w:val="F33AB21C"/>
+    <w:lvl w:ilvl="0" w:tplc="040C0001">
+      <w:start w:val="1"/>
+      <w:numFmt w:val="bullet"/>
+      <w:lvlText w:val=""/>
+      <w:lvlJc w:val="left"/>
+      <w:pPr>
+        <w:ind w:left="2130" w:hanging="360"/>
+      </w:pPr>
+      <w:rPr>
+        <w:rFonts w:ascii="Symbol" w:hAnsi="Symbol" w:hint="default"/>
+      </w:rPr>
+    </w:lvl>
+    <w:lvl w:ilvl="1" w:tplc="040C0003" w:tentative="1">
+      <w:start w:val="1"/>
+      <w:numFmt w:val="bullet"/>
+      <w:lvlText w:val="o"/>
+      <w:lvlJc w:val="left"/>
+      <w:pPr>
+        <w:ind w:left="2850" w:hanging="360"/>
+      </w:pPr>
+      <w:rPr>
+        <w:rFonts w:ascii="Courier New" w:hAnsi="Courier New" w:cs="Courier New" w:hint="default"/>
+      </w:rPr>
+    </w:lvl>
+    <w:lvl w:ilvl="2" w:tplc="040C0005" w:tentative="1">
+      <w:start w:val="1"/>
+      <w:numFmt w:val="bullet"/>
+      <w:lvlText w:val=""/>
+      <w:lvlJc w:val="left"/>
+      <w:pPr>
+        <w:ind w:left="3570" w:hanging="360"/>
+      </w:pPr>
+      <w:rPr>
+        <w:rFonts w:ascii="Wingdings" w:hAnsi="Wingdings" w:hint="default"/>
+      </w:rPr>
+    </w:lvl>
+    <w:lvl w:ilvl="3" w:tplc="040C0001" w:tentative="1">
+      <w:start w:val="1"/>
+      <w:numFmt w:val="bullet"/>
+      <w:lvlText w:val=""/>
+      <w:lvlJc w:val="left"/>
+      <w:pPr>
+        <w:ind w:left="4290" w:hanging="360"/>
+      </w:pPr>
+      <w:rPr>
+        <w:rFonts w:ascii="Symbol" w:hAnsi="Symbol" w:hint="default"/>
+      </w:rPr>
+    </w:lvl>
+    <w:lvl w:ilvl="4" w:tplc="040C0003" w:tentative="1">
+      <w:start w:val="1"/>
+      <w:numFmt w:val="bullet"/>
+      <w:lvlText w:val="o"/>
+      <w:lvlJc w:val="left"/>
+      <w:pPr>
+        <w:ind w:left="5010" w:hanging="360"/>
+      </w:pPr>
+      <w:rPr>
+        <w:rFonts w:ascii="Courier New" w:hAnsi="Courier New" w:cs="Courier New" w:hint="default"/>
+      </w:rPr>
+    </w:lvl>
+    <w:lvl w:ilvl="5" w:tplc="040C0005" w:tentative="1">
+      <w:start w:val="1"/>
+      <w:numFmt w:val="bullet"/>
+      <w:lvlText w:val=""/>
+      <w:lvlJc w:val="left"/>
+      <w:pPr>
+        <w:ind w:left="5730" w:hanging="360"/>
+      </w:pPr>
+      <w:rPr>
+        <w:rFonts w:ascii="Wingdings" w:hAnsi="Wingdings" w:hint="default"/>
+      </w:rPr>
+    </w:lvl>
+    <w:lvl w:ilvl="6" w:tplc="040C0001" w:tentative="1">
+      <w:start w:val="1"/>
+      <w:numFmt w:val="bullet"/>
+      <w:lvlText w:val=""/>
+      <w:lvlJc w:val="left"/>
+      <w:pPr>
+        <w:ind w:left="6450" w:hanging="360"/>
+      </w:pPr>
+      <w:rPr>
+        <w:rFonts w:ascii="Symbol" w:hAnsi="Symbol" w:hint="default"/>
+      </w:rPr>
+    </w:lvl>
+    <w:lvl w:ilvl="7" w:tplc="040C0003" w:tentative="1">
+      <w:start w:val="1"/>
+      <w:numFmt w:val="bullet"/>
+      <w:lvlText w:val="o"/>
+      <w:lvlJc w:val="left"/>
+      <w:pPr>
+        <w:ind w:left="7170" w:hanging="360"/>
+      </w:pPr>
+      <w:rPr>
+        <w:rFonts w:ascii="Courier New" w:hAnsi="Courier New" w:cs="Courier New" w:hint="default"/>
+      </w:rPr>
+    </w:lvl>
+    <w:lvl w:ilvl="8" w:tplc="040C0005" w:tentative="1">
+      <w:start w:val="1"/>
+      <w:numFmt w:val="bullet"/>
+      <w:lvlText w:val=""/>
+      <w:lvlJc w:val="left"/>
+      <w:pPr>
+        <w:ind w:left="7890" w:hanging="360"/>
+      </w:pPr>
+      <w:rPr>
+        <w:rFonts w:ascii="Wingdings" w:hAnsi="Wingdings" w:hint="default"/>
+      </w:rPr>
+    </w:lvl>
+  </w:abstractNum>
+  <w:abstractNum w:abstractNumId="7" w15:restartNumberingAfterBreak="0">
     <w:nsid w:val="1EA26E86"/>
     <w:multiLevelType w:val="hybridMultilevel"/>
     <w:tmpl w:val="14FC65CA"/>
@@ -4823,7 +5837,7 @@
       </w:rPr>
     </w:lvl>
   </w:abstractNum>
-  <w:abstractNum w:abstractNumId="6" w15:restartNumberingAfterBreak="0">
+  <w:abstractNum w:abstractNumId="8" w15:restartNumberingAfterBreak="0">
     <w:nsid w:val="21CE0AF0"/>
     <w:multiLevelType w:val="hybridMultilevel"/>
     <w:tmpl w:val="7396CA5C"/>
@@ -4936,7 +5950,7 @@
       </w:rPr>
     </w:lvl>
   </w:abstractNum>
-  <w:abstractNum w:abstractNumId="7" w15:restartNumberingAfterBreak="0">
+  <w:abstractNum w:abstractNumId="9" w15:restartNumberingAfterBreak="0">
     <w:nsid w:val="306F5A03"/>
     <w:multiLevelType w:val="hybridMultilevel"/>
     <w:tmpl w:val="EA485142"/>
@@ -5049,7 +6063,7 @@
       </w:rPr>
     </w:lvl>
   </w:abstractNum>
-  <w:abstractNum w:abstractNumId="8" w15:restartNumberingAfterBreak="0">
+  <w:abstractNum w:abstractNumId="10" w15:restartNumberingAfterBreak="0">
     <w:nsid w:val="32935EBF"/>
     <w:multiLevelType w:val="hybridMultilevel"/>
     <w:tmpl w:val="8BEC47C4"/>
@@ -5162,7 +6176,120 @@
       </w:rPr>
     </w:lvl>
   </w:abstractNum>
-  <w:abstractNum w:abstractNumId="9" w15:restartNumberingAfterBreak="0">
+  <w:abstractNum w:abstractNumId="11" w15:restartNumberingAfterBreak="0">
+    <w:nsid w:val="32D016E7"/>
+    <w:multiLevelType w:val="hybridMultilevel"/>
+    <w:tmpl w:val="2A16FC90"/>
+    <w:lvl w:ilvl="0" w:tplc="19005CFC">
+      <w:start w:val="1"/>
+      <w:numFmt w:val="bullet"/>
+      <w:lvlText w:val=""/>
+      <w:lvlJc w:val="left"/>
+      <w:pPr>
+        <w:ind w:left="1428" w:hanging="360"/>
+      </w:pPr>
+      <w:rPr>
+        <w:rFonts w:ascii="Wingdings" w:hAnsi="Wingdings" w:hint="default"/>
+      </w:rPr>
+    </w:lvl>
+    <w:lvl w:ilvl="1" w:tplc="040C0003" w:tentative="1">
+      <w:start w:val="1"/>
+      <w:numFmt w:val="bullet"/>
+      <w:lvlText w:val="o"/>
+      <w:lvlJc w:val="left"/>
+      <w:pPr>
+        <w:ind w:left="2148" w:hanging="360"/>
+      </w:pPr>
+      <w:rPr>
+        <w:rFonts w:ascii="Courier New" w:hAnsi="Courier New" w:cs="Courier New" w:hint="default"/>
+      </w:rPr>
+    </w:lvl>
+    <w:lvl w:ilvl="2" w:tplc="040C0005" w:tentative="1">
+      <w:start w:val="1"/>
+      <w:numFmt w:val="bullet"/>
+      <w:lvlText w:val=""/>
+      <w:lvlJc w:val="left"/>
+      <w:pPr>
+        <w:ind w:left="2868" w:hanging="360"/>
+      </w:pPr>
+      <w:rPr>
+        <w:rFonts w:ascii="Wingdings" w:hAnsi="Wingdings" w:hint="default"/>
+      </w:rPr>
+    </w:lvl>
+    <w:lvl w:ilvl="3" w:tplc="040C0001" w:tentative="1">
+      <w:start w:val="1"/>
+      <w:numFmt w:val="bullet"/>
+      <w:lvlText w:val=""/>
+      <w:lvlJc w:val="left"/>
+      <w:pPr>
+        <w:ind w:left="3588" w:hanging="360"/>
+      </w:pPr>
+      <w:rPr>
+        <w:rFonts w:ascii="Symbol" w:hAnsi="Symbol" w:hint="default"/>
+      </w:rPr>
+    </w:lvl>
+    <w:lvl w:ilvl="4" w:tplc="040C0003" w:tentative="1">
+      <w:start w:val="1"/>
+      <w:numFmt w:val="bullet"/>
+      <w:lvlText w:val="o"/>
+      <w:lvlJc w:val="left"/>
+      <w:pPr>
+        <w:ind w:left="4308" w:hanging="360"/>
+      </w:pPr>
+      <w:rPr>
+        <w:rFonts w:ascii="Courier New" w:hAnsi="Courier New" w:cs="Courier New" w:hint="default"/>
+      </w:rPr>
+    </w:lvl>
+    <w:lvl w:ilvl="5" w:tplc="040C0005" w:tentative="1">
+      <w:start w:val="1"/>
+      <w:numFmt w:val="bullet"/>
+      <w:lvlText w:val=""/>
+      <w:lvlJc w:val="left"/>
+      <w:pPr>
+        <w:ind w:left="5028" w:hanging="360"/>
+      </w:pPr>
+      <w:rPr>
+        <w:rFonts w:ascii="Wingdings" w:hAnsi="Wingdings" w:hint="default"/>
+      </w:rPr>
+    </w:lvl>
+    <w:lvl w:ilvl="6" w:tplc="040C0001" w:tentative="1">
+      <w:start w:val="1"/>
+      <w:numFmt w:val="bullet"/>
+      <w:lvlText w:val=""/>
+      <w:lvlJc w:val="left"/>
+      <w:pPr>
+        <w:ind w:left="5748" w:hanging="360"/>
+      </w:pPr>
+      <w:rPr>
+        <w:rFonts w:ascii="Symbol" w:hAnsi="Symbol" w:hint="default"/>
+      </w:rPr>
+    </w:lvl>
+    <w:lvl w:ilvl="7" w:tplc="040C0003" w:tentative="1">
+      <w:start w:val="1"/>
+      <w:numFmt w:val="bullet"/>
+      <w:lvlText w:val="o"/>
+      <w:lvlJc w:val="left"/>
+      <w:pPr>
+        <w:ind w:left="6468" w:hanging="360"/>
+      </w:pPr>
+      <w:rPr>
+        <w:rFonts w:ascii="Courier New" w:hAnsi="Courier New" w:cs="Courier New" w:hint="default"/>
+      </w:rPr>
+    </w:lvl>
+    <w:lvl w:ilvl="8" w:tplc="040C0005" w:tentative="1">
+      <w:start w:val="1"/>
+      <w:numFmt w:val="bullet"/>
+      <w:lvlText w:val=""/>
+      <w:lvlJc w:val="left"/>
+      <w:pPr>
+        <w:ind w:left="7188" w:hanging="360"/>
+      </w:pPr>
+      <w:rPr>
+        <w:rFonts w:ascii="Wingdings" w:hAnsi="Wingdings" w:hint="default"/>
+      </w:rPr>
+    </w:lvl>
+  </w:abstractNum>
+  <w:abstractNum w:abstractNumId="12" w15:restartNumberingAfterBreak="0">
     <w:nsid w:val="336D18F3"/>
     <w:multiLevelType w:val="hybridMultilevel"/>
     <w:tmpl w:val="C5722EA0"/>
@@ -5275,7 +6402,120 @@
       </w:rPr>
     </w:lvl>
   </w:abstractNum>
-  <w:abstractNum w:abstractNumId="10" w15:restartNumberingAfterBreak="0">
+  <w:abstractNum w:abstractNumId="13" w15:restartNumberingAfterBreak="0">
+    <w:nsid w:val="33754593"/>
+    <w:multiLevelType w:val="hybridMultilevel"/>
+    <w:tmpl w:val="B46C0F1C"/>
+    <w:lvl w:ilvl="0" w:tplc="040C0001">
+      <w:start w:val="1"/>
+      <w:numFmt w:val="bullet"/>
+      <w:lvlText w:val=""/>
+      <w:lvlJc w:val="left"/>
+      <w:pPr>
+        <w:ind w:left="720" w:hanging="360"/>
+      </w:pPr>
+      <w:rPr>
+        <w:rFonts w:ascii="Symbol" w:hAnsi="Symbol" w:hint="default"/>
+      </w:rPr>
+    </w:lvl>
+    <w:lvl w:ilvl="1" w:tplc="040C0003" w:tentative="1">
+      <w:start w:val="1"/>
+      <w:numFmt w:val="bullet"/>
+      <w:lvlText w:val="o"/>
+      <w:lvlJc w:val="left"/>
+      <w:pPr>
+        <w:ind w:left="1440" w:hanging="360"/>
+      </w:pPr>
+      <w:rPr>
+        <w:rFonts w:ascii="Courier New" w:hAnsi="Courier New" w:cs="Courier New" w:hint="default"/>
+      </w:rPr>
+    </w:lvl>
+    <w:lvl w:ilvl="2" w:tplc="040C0005" w:tentative="1">
+      <w:start w:val="1"/>
+      <w:numFmt w:val="bullet"/>
+      <w:lvlText w:val=""/>
+      <w:lvlJc w:val="left"/>
+      <w:pPr>
+        <w:ind w:left="2160" w:hanging="360"/>
+      </w:pPr>
+      <w:rPr>
+        <w:rFonts w:ascii="Wingdings" w:hAnsi="Wingdings" w:hint="default"/>
+      </w:rPr>
+    </w:lvl>
+    <w:lvl w:ilvl="3" w:tplc="040C0001" w:tentative="1">
+      <w:start w:val="1"/>
+      <w:numFmt w:val="bullet"/>
+      <w:lvlText w:val=""/>
+      <w:lvlJc w:val="left"/>
+      <w:pPr>
+        <w:ind w:left="2880" w:hanging="360"/>
+      </w:pPr>
+      <w:rPr>
+        <w:rFonts w:ascii="Symbol" w:hAnsi="Symbol" w:hint="default"/>
+      </w:rPr>
+    </w:lvl>
+    <w:lvl w:ilvl="4" w:tplc="040C0003" w:tentative="1">
+      <w:start w:val="1"/>
+      <w:numFmt w:val="bullet"/>
+      <w:lvlText w:val="o"/>
+      <w:lvlJc w:val="left"/>
+      <w:pPr>
+        <w:ind w:left="3600" w:hanging="360"/>
+      </w:pPr>
+      <w:rPr>
+        <w:rFonts w:ascii="Courier New" w:hAnsi="Courier New" w:cs="Courier New" w:hint="default"/>
+      </w:rPr>
+    </w:lvl>
+    <w:lvl w:ilvl="5" w:tplc="040C0005" w:tentative="1">
+      <w:start w:val="1"/>
+      <w:numFmt w:val="bullet"/>
+      <w:lvlText w:val=""/>
+      <w:lvlJc w:val="left"/>
+      <w:pPr>
+        <w:ind w:left="4320" w:hanging="360"/>
+      </w:pPr>
+      <w:rPr>
+        <w:rFonts w:ascii="Wingdings" w:hAnsi="Wingdings" w:hint="default"/>
+      </w:rPr>
+    </w:lvl>
+    <w:lvl w:ilvl="6" w:tplc="040C0001" w:tentative="1">
+      <w:start w:val="1"/>
+      <w:numFmt w:val="bullet"/>
+      <w:lvlText w:val=""/>
+      <w:lvlJc w:val="left"/>
+      <w:pPr>
+        <w:ind w:left="5040" w:hanging="360"/>
+      </w:pPr>
+      <w:rPr>
+        <w:rFonts w:ascii="Symbol" w:hAnsi="Symbol" w:hint="default"/>
+      </w:rPr>
+    </w:lvl>
+    <w:lvl w:ilvl="7" w:tplc="040C0003" w:tentative="1">
+      <w:start w:val="1"/>
+      <w:numFmt w:val="bullet"/>
+      <w:lvlText w:val="o"/>
+      <w:lvlJc w:val="left"/>
+      <w:pPr>
+        <w:ind w:left="5760" w:hanging="360"/>
+      </w:pPr>
+      <w:rPr>
+        <w:rFonts w:ascii="Courier New" w:hAnsi="Courier New" w:cs="Courier New" w:hint="default"/>
+      </w:rPr>
+    </w:lvl>
+    <w:lvl w:ilvl="8" w:tplc="040C0005" w:tentative="1">
+      <w:start w:val="1"/>
+      <w:numFmt w:val="bullet"/>
+      <w:lvlText w:val=""/>
+      <w:lvlJc w:val="left"/>
+      <w:pPr>
+        <w:ind w:left="6480" w:hanging="360"/>
+      </w:pPr>
+      <w:rPr>
+        <w:rFonts w:ascii="Wingdings" w:hAnsi="Wingdings" w:hint="default"/>
+      </w:rPr>
+    </w:lvl>
+  </w:abstractNum>
+  <w:abstractNum w:abstractNumId="14" w15:restartNumberingAfterBreak="0">
     <w:nsid w:val="3DC55E92"/>
     <w:multiLevelType w:val="hybridMultilevel"/>
     <w:tmpl w:val="252A0392"/>
@@ -5388,7 +6628,7 @@
       </w:rPr>
     </w:lvl>
   </w:abstractNum>
-  <w:abstractNum w:abstractNumId="11" w15:restartNumberingAfterBreak="0">
+  <w:abstractNum w:abstractNumId="15" w15:restartNumberingAfterBreak="0">
     <w:nsid w:val="42381A44"/>
     <w:multiLevelType w:val="hybridMultilevel"/>
     <w:tmpl w:val="C8A27B6E"/>
@@ -5501,7 +6741,7 @@
       </w:rPr>
     </w:lvl>
   </w:abstractNum>
-  <w:abstractNum w:abstractNumId="12" w15:restartNumberingAfterBreak="0">
+  <w:abstractNum w:abstractNumId="16" w15:restartNumberingAfterBreak="0">
     <w:nsid w:val="43A0091E"/>
     <w:multiLevelType w:val="hybridMultilevel"/>
     <w:tmpl w:val="E53497F8"/>
@@ -5587,7 +6827,120 @@
       </w:pPr>
     </w:lvl>
   </w:abstractNum>
-  <w:abstractNum w:abstractNumId="13" w15:restartNumberingAfterBreak="0">
+  <w:abstractNum w:abstractNumId="17" w15:restartNumberingAfterBreak="0">
+    <w:nsid w:val="4E16679E"/>
+    <w:multiLevelType w:val="hybridMultilevel"/>
+    <w:tmpl w:val="10BAF34E"/>
+    <w:lvl w:ilvl="0" w:tplc="040C0009">
+      <w:start w:val="1"/>
+      <w:numFmt w:val="bullet"/>
+      <w:lvlText w:val=""/>
+      <w:lvlJc w:val="left"/>
+      <w:pPr>
+        <w:ind w:left="1080" w:hanging="360"/>
+      </w:pPr>
+      <w:rPr>
+        <w:rFonts w:ascii="Wingdings" w:hAnsi="Wingdings" w:hint="default"/>
+      </w:rPr>
+    </w:lvl>
+    <w:lvl w:ilvl="1" w:tplc="040C0003">
+      <w:start w:val="1"/>
+      <w:numFmt w:val="bullet"/>
+      <w:lvlText w:val="o"/>
+      <w:lvlJc w:val="left"/>
+      <w:pPr>
+        <w:ind w:left="1800" w:hanging="360"/>
+      </w:pPr>
+      <w:rPr>
+        <w:rFonts w:ascii="Courier New" w:hAnsi="Courier New" w:cs="Courier New" w:hint="default"/>
+      </w:rPr>
+    </w:lvl>
+    <w:lvl w:ilvl="2" w:tplc="040C0005">
+      <w:start w:val="1"/>
+      <w:numFmt w:val="bullet"/>
+      <w:lvlText w:val=""/>
+      <w:lvlJc w:val="left"/>
+      <w:pPr>
+        <w:ind w:left="2520" w:hanging="360"/>
+      </w:pPr>
+      <w:rPr>
+        <w:rFonts w:ascii="Wingdings" w:hAnsi="Wingdings" w:hint="default"/>
+      </w:rPr>
+    </w:lvl>
+    <w:lvl w:ilvl="3" w:tplc="040C0001">
+      <w:start w:val="1"/>
+      <w:numFmt w:val="bullet"/>
+      <w:lvlText w:val=""/>
+      <w:lvlJc w:val="left"/>
+      <w:pPr>
+        <w:ind w:left="3240" w:hanging="360"/>
+      </w:pPr>
+      <w:rPr>
+        <w:rFonts w:ascii="Symbol" w:hAnsi="Symbol" w:hint="default"/>
+      </w:rPr>
+    </w:lvl>
+    <w:lvl w:ilvl="4" w:tplc="040C0003" w:tentative="1">
+      <w:start w:val="1"/>
+      <w:numFmt w:val="bullet"/>
+      <w:lvlText w:val="o"/>
+      <w:lvlJc w:val="left"/>
+      <w:pPr>
+        <w:ind w:left="3960" w:hanging="360"/>
+      </w:pPr>
+      <w:rPr>
+        <w:rFonts w:ascii="Courier New" w:hAnsi="Courier New" w:cs="Courier New" w:hint="default"/>
+      </w:rPr>
+    </w:lvl>
+    <w:lvl w:ilvl="5" w:tplc="040C0005" w:tentative="1">
+      <w:start w:val="1"/>
+      <w:numFmt w:val="bullet"/>
+      <w:lvlText w:val=""/>
+      <w:lvlJc w:val="left"/>
+      <w:pPr>
+        <w:ind w:left="4680" w:hanging="360"/>
+      </w:pPr>
+      <w:rPr>
+        <w:rFonts w:ascii="Wingdings" w:hAnsi="Wingdings" w:hint="default"/>
+      </w:rPr>
+    </w:lvl>
+    <w:lvl w:ilvl="6" w:tplc="040C0001" w:tentative="1">
+      <w:start w:val="1"/>
+      <w:numFmt w:val="bullet"/>
+      <w:lvlText w:val=""/>
+      <w:lvlJc w:val="left"/>
+      <w:pPr>
+        <w:ind w:left="5400" w:hanging="360"/>
+      </w:pPr>
+      <w:rPr>
+        <w:rFonts w:ascii="Symbol" w:hAnsi="Symbol" w:hint="default"/>
+      </w:rPr>
+    </w:lvl>
+    <w:lvl w:ilvl="7" w:tplc="040C0003" w:tentative="1">
+      <w:start w:val="1"/>
+      <w:numFmt w:val="bullet"/>
+      <w:lvlText w:val="o"/>
+      <w:lvlJc w:val="left"/>
+      <w:pPr>
+        <w:ind w:left="6120" w:hanging="360"/>
+      </w:pPr>
+      <w:rPr>
+        <w:rFonts w:ascii="Courier New" w:hAnsi="Courier New" w:cs="Courier New" w:hint="default"/>
+      </w:rPr>
+    </w:lvl>
+    <w:lvl w:ilvl="8" w:tplc="040C0005" w:tentative="1">
+      <w:start w:val="1"/>
+      <w:numFmt w:val="bullet"/>
+      <w:lvlText w:val=""/>
+      <w:lvlJc w:val="left"/>
+      <w:pPr>
+        <w:ind w:left="6840" w:hanging="360"/>
+      </w:pPr>
+      <w:rPr>
+        <w:rFonts w:ascii="Wingdings" w:hAnsi="Wingdings" w:hint="default"/>
+      </w:rPr>
+    </w:lvl>
+  </w:abstractNum>
+  <w:abstractNum w:abstractNumId="18" w15:restartNumberingAfterBreak="0">
     <w:nsid w:val="4F0B1550"/>
     <w:multiLevelType w:val="hybridMultilevel"/>
     <w:tmpl w:val="9AB0DE74"/>
@@ -5700,7 +7053,7 @@
       </w:rPr>
     </w:lvl>
   </w:abstractNum>
-  <w:abstractNum w:abstractNumId="14" w15:restartNumberingAfterBreak="0">
+  <w:abstractNum w:abstractNumId="19" w15:restartNumberingAfterBreak="0">
     <w:nsid w:val="53AC246D"/>
     <w:multiLevelType w:val="hybridMultilevel"/>
     <w:tmpl w:val="4894CBBE"/>
@@ -5813,7 +7166,7 @@
       </w:rPr>
     </w:lvl>
   </w:abstractNum>
-  <w:abstractNum w:abstractNumId="15" w15:restartNumberingAfterBreak="0">
+  <w:abstractNum w:abstractNumId="20" w15:restartNumberingAfterBreak="0">
     <w:nsid w:val="5577757D"/>
     <w:multiLevelType w:val="hybridMultilevel"/>
     <w:tmpl w:val="1BCA7D5C"/>
@@ -5926,7 +7279,120 @@
       </w:rPr>
     </w:lvl>
   </w:abstractNum>
-  <w:abstractNum w:abstractNumId="16" w15:restartNumberingAfterBreak="0">
+  <w:abstractNum w:abstractNumId="21" w15:restartNumberingAfterBreak="0">
+    <w:nsid w:val="55FB591B"/>
+    <w:multiLevelType w:val="hybridMultilevel"/>
+    <w:tmpl w:val="7320F316"/>
+    <w:lvl w:ilvl="0" w:tplc="040C0005">
+      <w:start w:val="1"/>
+      <w:numFmt w:val="bullet"/>
+      <w:lvlText w:val=""/>
+      <w:lvlJc w:val="left"/>
+      <w:pPr>
+        <w:ind w:left="4260" w:hanging="360"/>
+      </w:pPr>
+      <w:rPr>
+        <w:rFonts w:ascii="Wingdings" w:hAnsi="Wingdings" w:hint="default"/>
+      </w:rPr>
+    </w:lvl>
+    <w:lvl w:ilvl="1" w:tplc="040C0003" w:tentative="1">
+      <w:start w:val="1"/>
+      <w:numFmt w:val="bullet"/>
+      <w:lvlText w:val="o"/>
+      <w:lvlJc w:val="left"/>
+      <w:pPr>
+        <w:ind w:left="4980" w:hanging="360"/>
+      </w:pPr>
+      <w:rPr>
+        <w:rFonts w:ascii="Courier New" w:hAnsi="Courier New" w:cs="Courier New" w:hint="default"/>
+      </w:rPr>
+    </w:lvl>
+    <w:lvl w:ilvl="2" w:tplc="040C0005" w:tentative="1">
+      <w:start w:val="1"/>
+      <w:numFmt w:val="bullet"/>
+      <w:lvlText w:val=""/>
+      <w:lvlJc w:val="left"/>
+      <w:pPr>
+        <w:ind w:left="5700" w:hanging="360"/>
+      </w:pPr>
+      <w:rPr>
+        <w:rFonts w:ascii="Wingdings" w:hAnsi="Wingdings" w:hint="default"/>
+      </w:rPr>
+    </w:lvl>
+    <w:lvl w:ilvl="3" w:tplc="040C0001" w:tentative="1">
+      <w:start w:val="1"/>
+      <w:numFmt w:val="bullet"/>
+      <w:lvlText w:val=""/>
+      <w:lvlJc w:val="left"/>
+      <w:pPr>
+        <w:ind w:left="6420" w:hanging="360"/>
+      </w:pPr>
+      <w:rPr>
+        <w:rFonts w:ascii="Symbol" w:hAnsi="Symbol" w:hint="default"/>
+      </w:rPr>
+    </w:lvl>
+    <w:lvl w:ilvl="4" w:tplc="040C0003" w:tentative="1">
+      <w:start w:val="1"/>
+      <w:numFmt w:val="bullet"/>
+      <w:lvlText w:val="o"/>
+      <w:lvlJc w:val="left"/>
+      <w:pPr>
+        <w:ind w:left="7140" w:hanging="360"/>
+      </w:pPr>
+      <w:rPr>
+        <w:rFonts w:ascii="Courier New" w:hAnsi="Courier New" w:cs="Courier New" w:hint="default"/>
+      </w:rPr>
+    </w:lvl>
+    <w:lvl w:ilvl="5" w:tplc="040C0005" w:tentative="1">
+      <w:start w:val="1"/>
+      <w:numFmt w:val="bullet"/>
+      <w:lvlText w:val=""/>
+      <w:lvlJc w:val="left"/>
+      <w:pPr>
+        <w:ind w:left="7860" w:hanging="360"/>
+      </w:pPr>
+      <w:rPr>
+        <w:rFonts w:ascii="Wingdings" w:hAnsi="Wingdings" w:hint="default"/>
+      </w:rPr>
+    </w:lvl>
+    <w:lvl w:ilvl="6" w:tplc="040C0001" w:tentative="1">
+      <w:start w:val="1"/>
+      <w:numFmt w:val="bullet"/>
+      <w:lvlText w:val=""/>
+      <w:lvlJc w:val="left"/>
+      <w:pPr>
+        <w:ind w:left="8580" w:hanging="360"/>
+      </w:pPr>
+      <w:rPr>
+        <w:rFonts w:ascii="Symbol" w:hAnsi="Symbol" w:hint="default"/>
+      </w:rPr>
+    </w:lvl>
+    <w:lvl w:ilvl="7" w:tplc="040C0003" w:tentative="1">
+      <w:start w:val="1"/>
+      <w:numFmt w:val="bullet"/>
+      <w:lvlText w:val="o"/>
+      <w:lvlJc w:val="left"/>
+      <w:pPr>
+        <w:ind w:left="9300" w:hanging="360"/>
+      </w:pPr>
+      <w:rPr>
+        <w:rFonts w:ascii="Courier New" w:hAnsi="Courier New" w:cs="Courier New" w:hint="default"/>
+      </w:rPr>
+    </w:lvl>
+    <w:lvl w:ilvl="8" w:tplc="040C0005" w:tentative="1">
+      <w:start w:val="1"/>
+      <w:numFmt w:val="bullet"/>
+      <w:lvlText w:val=""/>
+      <w:lvlJc w:val="left"/>
+      <w:pPr>
+        <w:ind w:left="10020" w:hanging="360"/>
+      </w:pPr>
+      <w:rPr>
+        <w:rFonts w:ascii="Wingdings" w:hAnsi="Wingdings" w:hint="default"/>
+      </w:rPr>
+    </w:lvl>
+  </w:abstractNum>
+  <w:abstractNum w:abstractNumId="22" w15:restartNumberingAfterBreak="0">
     <w:nsid w:val="588D5E1D"/>
     <w:multiLevelType w:val="hybridMultilevel"/>
     <w:tmpl w:val="7F08DA4A"/>
@@ -6012,7 +7478,7 @@
       </w:pPr>
     </w:lvl>
   </w:abstractNum>
-  <w:abstractNum w:abstractNumId="17" w15:restartNumberingAfterBreak="0">
+  <w:abstractNum w:abstractNumId="23" w15:restartNumberingAfterBreak="0">
     <w:nsid w:val="58C676D6"/>
     <w:multiLevelType w:val="hybridMultilevel"/>
     <w:tmpl w:val="9A7C12C6"/>
@@ -6022,7 +7488,7 @@
       <w:lvlText w:val=""/>
       <w:lvlJc w:val="left"/>
       <w:pPr>
-        <w:ind w:left="3552" w:hanging="360"/>
+        <w:ind w:left="3900" w:hanging="360"/>
       </w:pPr>
       <w:rPr>
         <w:rFonts w:ascii="Symbol" w:hAnsi="Symbol" w:hint="default"/>
@@ -6034,7 +7500,7 @@
       <w:lvlText w:val="o"/>
       <w:lvlJc w:val="left"/>
       <w:pPr>
-        <w:ind w:left="4272" w:hanging="360"/>
+        <w:ind w:left="4620" w:hanging="360"/>
       </w:pPr>
       <w:rPr>
         <w:rFonts w:ascii="Courier New" w:hAnsi="Courier New" w:cs="Courier New" w:hint="default"/>
@@ -6046,7 +7512,7 @@
       <w:lvlText w:val=""/>
       <w:lvlJc w:val="left"/>
       <w:pPr>
-        <w:ind w:left="4992" w:hanging="360"/>
+        <w:ind w:left="5340" w:hanging="360"/>
       </w:pPr>
       <w:rPr>
         <w:rFonts w:ascii="Wingdings" w:hAnsi="Wingdings" w:hint="default"/>
@@ -6058,7 +7524,7 @@
       <w:lvlText w:val=""/>
       <w:lvlJc w:val="left"/>
       <w:pPr>
-        <w:ind w:left="5712" w:hanging="360"/>
+        <w:ind w:left="6060" w:hanging="360"/>
       </w:pPr>
       <w:rPr>
         <w:rFonts w:ascii="Symbol" w:hAnsi="Symbol" w:hint="default"/>
@@ -6070,7 +7536,7 @@
       <w:lvlText w:val="o"/>
       <w:lvlJc w:val="left"/>
       <w:pPr>
-        <w:ind w:left="6432" w:hanging="360"/>
+        <w:ind w:left="6780" w:hanging="360"/>
       </w:pPr>
       <w:rPr>
         <w:rFonts w:ascii="Courier New" w:hAnsi="Courier New" w:cs="Courier New" w:hint="default"/>
@@ -6082,7 +7548,7 @@
       <w:lvlText w:val=""/>
       <w:lvlJc w:val="left"/>
       <w:pPr>
-        <w:ind w:left="7152" w:hanging="360"/>
+        <w:ind w:left="7500" w:hanging="360"/>
       </w:pPr>
       <w:rPr>
         <w:rFonts w:ascii="Wingdings" w:hAnsi="Wingdings" w:hint="default"/>
@@ -6094,7 +7560,7 @@
       <w:lvlText w:val=""/>
       <w:lvlJc w:val="left"/>
       <w:pPr>
-        <w:ind w:left="7872" w:hanging="360"/>
+        <w:ind w:left="8220" w:hanging="360"/>
       </w:pPr>
       <w:rPr>
         <w:rFonts w:ascii="Symbol" w:hAnsi="Symbol" w:hint="default"/>
@@ -6106,7 +7572,7 @@
       <w:lvlText w:val="o"/>
       <w:lvlJc w:val="left"/>
       <w:pPr>
-        <w:ind w:left="8592" w:hanging="360"/>
+        <w:ind w:left="8940" w:hanging="360"/>
       </w:pPr>
       <w:rPr>
         <w:rFonts w:ascii="Courier New" w:hAnsi="Courier New" w:cs="Courier New" w:hint="default"/>
@@ -6118,14 +7584,14 @@
       <w:lvlText w:val=""/>
       <w:lvlJc w:val="left"/>
       <w:pPr>
-        <w:ind w:left="9312" w:hanging="360"/>
+        <w:ind w:left="9660" w:hanging="360"/>
       </w:pPr>
       <w:rPr>
         <w:rFonts w:ascii="Wingdings" w:hAnsi="Wingdings" w:hint="default"/>
       </w:rPr>
     </w:lvl>
   </w:abstractNum>
-  <w:abstractNum w:abstractNumId="18" w15:restartNumberingAfterBreak="0">
+  <w:abstractNum w:abstractNumId="24" w15:restartNumberingAfterBreak="0">
     <w:nsid w:val="5F6F67A6"/>
     <w:multiLevelType w:val="hybridMultilevel"/>
     <w:tmpl w:val="3DF8DE0A"/>
@@ -6238,7 +7704,7 @@
       </w:rPr>
     </w:lvl>
   </w:abstractNum>
-  <w:abstractNum w:abstractNumId="19" w15:restartNumberingAfterBreak="0">
+  <w:abstractNum w:abstractNumId="25" w15:restartNumberingAfterBreak="0">
     <w:nsid w:val="60FA2E93"/>
     <w:multiLevelType w:val="hybridMultilevel"/>
     <w:tmpl w:val="D5C0E838"/>
@@ -6254,7 +7720,7 @@
         <w:rFonts w:ascii="Wingdings" w:hAnsi="Wingdings" w:hint="default"/>
       </w:rPr>
     </w:lvl>
-    <w:lvl w:ilvl="1" w:tplc="040C0003" w:tentative="1">
+    <w:lvl w:ilvl="1" w:tplc="040C0003">
       <w:start w:val="1"/>
       <w:numFmt w:val="bullet"/>
       <w:lvlText w:val="o"/>
@@ -6351,7 +7817,7 @@
       </w:rPr>
     </w:lvl>
   </w:abstractNum>
-  <w:abstractNum w:abstractNumId="20" w15:restartNumberingAfterBreak="0">
+  <w:abstractNum w:abstractNumId="26" w15:restartNumberingAfterBreak="0">
     <w:nsid w:val="628966D0"/>
     <w:multiLevelType w:val="hybridMultilevel"/>
     <w:tmpl w:val="F51E2F48"/>
@@ -6464,7 +7930,7 @@
       </w:rPr>
     </w:lvl>
   </w:abstractNum>
-  <w:abstractNum w:abstractNumId="21" w15:restartNumberingAfterBreak="0">
+  <w:abstractNum w:abstractNumId="27" w15:restartNumberingAfterBreak="0">
     <w:nsid w:val="636A1E93"/>
     <w:multiLevelType w:val="hybridMultilevel"/>
     <w:tmpl w:val="6FA2FA3C"/>
@@ -6577,7 +8043,7 @@
       </w:rPr>
     </w:lvl>
   </w:abstractNum>
-  <w:abstractNum w:abstractNumId="22" w15:restartNumberingAfterBreak="0">
+  <w:abstractNum w:abstractNumId="28" w15:restartNumberingAfterBreak="0">
     <w:nsid w:val="66871005"/>
     <w:multiLevelType w:val="hybridMultilevel"/>
     <w:tmpl w:val="7860622A"/>
@@ -6690,7 +8156,7 @@
       </w:rPr>
     </w:lvl>
   </w:abstractNum>
-  <w:abstractNum w:abstractNumId="23" w15:restartNumberingAfterBreak="0">
+  <w:abstractNum w:abstractNumId="29" w15:restartNumberingAfterBreak="0">
     <w:nsid w:val="6C2D3D39"/>
     <w:multiLevelType w:val="hybridMultilevel"/>
     <w:tmpl w:val="F0AA5A3A"/>
@@ -6803,7 +8269,7 @@
       </w:rPr>
     </w:lvl>
   </w:abstractNum>
-  <w:abstractNum w:abstractNumId="24" w15:restartNumberingAfterBreak="0">
+  <w:abstractNum w:abstractNumId="30" w15:restartNumberingAfterBreak="0">
     <w:nsid w:val="6C971BD6"/>
     <w:multiLevelType w:val="hybridMultilevel"/>
     <w:tmpl w:val="0C92AEA6"/>
@@ -6916,7 +8382,7 @@
       </w:rPr>
     </w:lvl>
   </w:abstractNum>
-  <w:abstractNum w:abstractNumId="25" w15:restartNumberingAfterBreak="0">
+  <w:abstractNum w:abstractNumId="31" w15:restartNumberingAfterBreak="0">
     <w:nsid w:val="71D30EA2"/>
     <w:multiLevelType w:val="hybridMultilevel"/>
     <w:tmpl w:val="6100AB0A"/>
@@ -7029,7 +8495,7 @@
       </w:rPr>
     </w:lvl>
   </w:abstractNum>
-  <w:abstractNum w:abstractNumId="26" w15:restartNumberingAfterBreak="0">
+  <w:abstractNum w:abstractNumId="32" w15:restartNumberingAfterBreak="0">
     <w:nsid w:val="73A4287C"/>
     <w:multiLevelType w:val="hybridMultilevel"/>
     <w:tmpl w:val="B8D432B8"/>
@@ -7142,7 +8608,121 @@
       </w:rPr>
     </w:lvl>
   </w:abstractNum>
-  <w:abstractNum w:abstractNumId="27" w15:restartNumberingAfterBreak="0">
+  <w:abstractNum w:abstractNumId="33" w15:restartNumberingAfterBreak="0">
+    <w:nsid w:val="761C6360"/>
+    <w:multiLevelType w:val="hybridMultilevel"/>
+    <w:tmpl w:val="D2164B8C"/>
+    <w:lvl w:ilvl="0" w:tplc="040C000B">
+      <w:start w:val="1"/>
+      <w:numFmt w:val="bullet"/>
+      <w:lvlText w:val=""/>
+      <w:lvlJc w:val="left"/>
+      <w:pPr>
+        <w:ind w:left="720" w:hanging="360"/>
+      </w:pPr>
+      <w:rPr>
+        <w:rFonts w:ascii="Wingdings" w:hAnsi="Wingdings" w:hint="default"/>
+        <w:color w:val="auto"/>
+      </w:rPr>
+    </w:lvl>
+    <w:lvl w:ilvl="1" w:tplc="040C0003" w:tentative="1">
+      <w:start w:val="1"/>
+      <w:numFmt w:val="bullet"/>
+      <w:lvlText w:val="o"/>
+      <w:lvlJc w:val="left"/>
+      <w:pPr>
+        <w:ind w:left="1440" w:hanging="360"/>
+      </w:pPr>
+      <w:rPr>
+        <w:rFonts w:ascii="Courier New" w:hAnsi="Courier New" w:cs="Courier New" w:hint="default"/>
+      </w:rPr>
+    </w:lvl>
+    <w:lvl w:ilvl="2" w:tplc="040C0005" w:tentative="1">
+      <w:start w:val="1"/>
+      <w:numFmt w:val="bullet"/>
+      <w:lvlText w:val=""/>
+      <w:lvlJc w:val="left"/>
+      <w:pPr>
+        <w:ind w:left="2160" w:hanging="360"/>
+      </w:pPr>
+      <w:rPr>
+        <w:rFonts w:ascii="Wingdings" w:hAnsi="Wingdings" w:hint="default"/>
+      </w:rPr>
+    </w:lvl>
+    <w:lvl w:ilvl="3" w:tplc="040C0001" w:tentative="1">
+      <w:start w:val="1"/>
+      <w:numFmt w:val="bullet"/>
+      <w:lvlText w:val=""/>
+      <w:lvlJc w:val="left"/>
+      <w:pPr>
+        <w:ind w:left="2880" w:hanging="360"/>
+      </w:pPr>
+      <w:rPr>
+        <w:rFonts w:ascii="Symbol" w:hAnsi="Symbol" w:hint="default"/>
+      </w:rPr>
+    </w:lvl>
+    <w:lvl w:ilvl="4" w:tplc="040C0003" w:tentative="1">
+      <w:start w:val="1"/>
+      <w:numFmt w:val="bullet"/>
+      <w:lvlText w:val="o"/>
+      <w:lvlJc w:val="left"/>
+      <w:pPr>
+        <w:ind w:left="3600" w:hanging="360"/>
+      </w:pPr>
+      <w:rPr>
+        <w:rFonts w:ascii="Courier New" w:hAnsi="Courier New" w:cs="Courier New" w:hint="default"/>
+      </w:rPr>
+    </w:lvl>
+    <w:lvl w:ilvl="5" w:tplc="040C0005" w:tentative="1">
+      <w:start w:val="1"/>
+      <w:numFmt w:val="bullet"/>
+      <w:lvlText w:val=""/>
+      <w:lvlJc w:val="left"/>
+      <w:pPr>
+        <w:ind w:left="4320" w:hanging="360"/>
+      </w:pPr>
+      <w:rPr>
+        <w:rFonts w:ascii="Wingdings" w:hAnsi="Wingdings" w:hint="default"/>
+      </w:rPr>
+    </w:lvl>
+    <w:lvl w:ilvl="6" w:tplc="040C0001" w:tentative="1">
+      <w:start w:val="1"/>
+      <w:numFmt w:val="bullet"/>
+      <w:lvlText w:val=""/>
+      <w:lvlJc w:val="left"/>
+      <w:pPr>
+        <w:ind w:left="5040" w:hanging="360"/>
+      </w:pPr>
+      <w:rPr>
+        <w:rFonts w:ascii="Symbol" w:hAnsi="Symbol" w:hint="default"/>
+      </w:rPr>
+    </w:lvl>
+    <w:lvl w:ilvl="7" w:tplc="040C0003" w:tentative="1">
+      <w:start w:val="1"/>
+      <w:numFmt w:val="bullet"/>
+      <w:lvlText w:val="o"/>
+      <w:lvlJc w:val="left"/>
+      <w:pPr>
+        <w:ind w:left="5760" w:hanging="360"/>
+      </w:pPr>
+      <w:rPr>
+        <w:rFonts w:ascii="Courier New" w:hAnsi="Courier New" w:cs="Courier New" w:hint="default"/>
+      </w:rPr>
+    </w:lvl>
+    <w:lvl w:ilvl="8" w:tplc="040C0005" w:tentative="1">
+      <w:start w:val="1"/>
+      <w:numFmt w:val="bullet"/>
+      <w:lvlText w:val=""/>
+      <w:lvlJc w:val="left"/>
+      <w:pPr>
+        <w:ind w:left="6480" w:hanging="360"/>
+      </w:pPr>
+      <w:rPr>
+        <w:rFonts w:ascii="Wingdings" w:hAnsi="Wingdings" w:hint="default"/>
+      </w:rPr>
+    </w:lvl>
+  </w:abstractNum>
+  <w:abstractNum w:abstractNumId="34" w15:restartNumberingAfterBreak="0">
     <w:nsid w:val="7852410E"/>
     <w:multiLevelType w:val="hybridMultilevel"/>
     <w:tmpl w:val="FBCC473A"/>
@@ -7255,7 +8835,7 @@
       </w:rPr>
     </w:lvl>
   </w:abstractNum>
-  <w:abstractNum w:abstractNumId="28" w15:restartNumberingAfterBreak="0">
+  <w:abstractNum w:abstractNumId="35" w15:restartNumberingAfterBreak="0">
     <w:nsid w:val="7C825217"/>
     <w:multiLevelType w:val="hybridMultilevel"/>
     <w:tmpl w:val="04385240"/>
@@ -7369,91 +8949,112 @@
     </w:lvl>
   </w:abstractNum>
   <w:num w:numId="1">
-    <w:abstractNumId w:val="22"/>
+    <w:abstractNumId w:val="28"/>
   </w:num>
   <w:num w:numId="2">
-    <w:abstractNumId w:val="12"/>
+    <w:abstractNumId w:val="16"/>
   </w:num>
   <w:num w:numId="3">
-    <w:abstractNumId w:val="23"/>
+    <w:abstractNumId w:val="29"/>
   </w:num>
   <w:num w:numId="4">
+    <w:abstractNumId w:val="30"/>
+  </w:num>
+  <w:num w:numId="5">
     <w:abstractNumId w:val="24"/>
   </w:num>
-  <w:num w:numId="5">
-    <w:abstractNumId w:val="18"/>
-  </w:num>
   <w:num w:numId="6">
-    <w:abstractNumId w:val="4"/>
+    <w:abstractNumId w:val="5"/>
   </w:num>
   <w:num w:numId="7">
-    <w:abstractNumId w:val="27"/>
+    <w:abstractNumId w:val="34"/>
   </w:num>
   <w:num w:numId="8">
     <w:abstractNumId w:val="0"/>
   </w:num>
   <w:num w:numId="9">
+    <w:abstractNumId w:val="15"/>
+  </w:num>
+  <w:num w:numId="10">
+    <w:abstractNumId w:val="7"/>
+  </w:num>
+  <w:num w:numId="11">
+    <w:abstractNumId w:val="8"/>
+  </w:num>
+  <w:num w:numId="12">
+    <w:abstractNumId w:val="22"/>
+  </w:num>
+  <w:num w:numId="13">
+    <w:abstractNumId w:val="31"/>
+  </w:num>
+  <w:num w:numId="14">
+    <w:abstractNumId w:val="27"/>
+  </w:num>
+  <w:num w:numId="15">
+    <w:abstractNumId w:val="23"/>
+  </w:num>
+  <w:num w:numId="16">
+    <w:abstractNumId w:val="35"/>
+  </w:num>
+  <w:num w:numId="17">
+    <w:abstractNumId w:val="19"/>
+  </w:num>
+  <w:num w:numId="18">
+    <w:abstractNumId w:val="26"/>
+  </w:num>
+  <w:num w:numId="19">
+    <w:abstractNumId w:val="2"/>
+  </w:num>
+  <w:num w:numId="20">
+    <w:abstractNumId w:val="12"/>
+  </w:num>
+  <w:num w:numId="21">
+    <w:abstractNumId w:val="10"/>
+  </w:num>
+  <w:num w:numId="22">
+    <w:abstractNumId w:val="20"/>
+  </w:num>
+  <w:num w:numId="23">
+    <w:abstractNumId w:val="18"/>
+  </w:num>
+  <w:num w:numId="24">
+    <w:abstractNumId w:val="32"/>
+  </w:num>
+  <w:num w:numId="25">
+    <w:abstractNumId w:val="14"/>
+  </w:num>
+  <w:num w:numId="26">
+    <w:abstractNumId w:val="4"/>
+  </w:num>
+  <w:num w:numId="27">
+    <w:abstractNumId w:val="25"/>
+  </w:num>
+  <w:num w:numId="28">
+    <w:abstractNumId w:val="3"/>
+  </w:num>
+  <w:num w:numId="29">
+    <w:abstractNumId w:val="9"/>
+  </w:num>
+  <w:num w:numId="30">
+    <w:abstractNumId w:val="13"/>
+  </w:num>
+  <w:num w:numId="31">
+    <w:abstractNumId w:val="33"/>
+  </w:num>
+  <w:num w:numId="32">
+    <w:abstractNumId w:val="17"/>
+  </w:num>
+  <w:num w:numId="33">
     <w:abstractNumId w:val="11"/>
   </w:num>
-  <w:num w:numId="10">
-    <w:abstractNumId w:val="5"/>
-  </w:num>
-  <w:num w:numId="11">
+  <w:num w:numId="34">
     <w:abstractNumId w:val="6"/>
   </w:num>
-  <w:num w:numId="12">
-    <w:abstractNumId w:val="16"/>
-  </w:num>
-  <w:num w:numId="13">
-    <w:abstractNumId w:val="25"/>
-  </w:num>
-  <w:num w:numId="14">
-    <w:abstractNumId w:val="21"/>
-  </w:num>
-  <w:num w:numId="15">
-    <w:abstractNumId w:val="17"/>
-  </w:num>
-  <w:num w:numId="16">
-    <w:abstractNumId w:val="28"/>
-  </w:num>
-  <w:num w:numId="17">
-    <w:abstractNumId w:val="14"/>
-  </w:num>
-  <w:num w:numId="18">
-    <w:abstractNumId w:val="20"/>
-  </w:num>
-  <w:num w:numId="19">
+  <w:num w:numId="35">
     <w:abstractNumId w:val="1"/>
   </w:num>
-  <w:num w:numId="20">
-    <w:abstractNumId w:val="9"/>
-  </w:num>
-  <w:num w:numId="21">
-    <w:abstractNumId w:val="8"/>
-  </w:num>
-  <w:num w:numId="22">
-    <w:abstractNumId w:val="15"/>
-  </w:num>
-  <w:num w:numId="23">
-    <w:abstractNumId w:val="13"/>
-  </w:num>
-  <w:num w:numId="24">
-    <w:abstractNumId w:val="26"/>
-  </w:num>
-  <w:num w:numId="25">
-    <w:abstractNumId w:val="10"/>
-  </w:num>
-  <w:num w:numId="26">
-    <w:abstractNumId w:val="3"/>
-  </w:num>
-  <w:num w:numId="27">
-    <w:abstractNumId w:val="19"/>
-  </w:num>
-  <w:num w:numId="28">
-    <w:abstractNumId w:val="2"/>
-  </w:num>
-  <w:num w:numId="29">
-    <w:abstractNumId w:val="7"/>
+  <w:num w:numId="36">
+    <w:abstractNumId w:val="21"/>
   </w:num>
 </w:numbering>
 </file>
@@ -7852,10 +9453,26 @@
     <w:name w:val="Normal"/>
     <w:qFormat/>
   </w:style>
+  <w:style w:type="paragraph" w:styleId="Titre1">
+    <w:name w:val="heading 1"/>
+    <w:basedOn w:val="Sous-titre"/>
+    <w:next w:val="Normal"/>
+    <w:link w:val="Titre1Car"/>
+    <w:uiPriority w:val="9"/>
+    <w:qFormat/>
+    <w:rsid w:val="000F433F"/>
+    <w:pPr>
+      <w:outlineLvl w:val="0"/>
+    </w:pPr>
+    <w:rPr>
+      <w:b/>
+      <w:sz w:val="24"/>
+      <w:szCs w:val="24"/>
+    </w:rPr>
+  </w:style>
   <w:style w:type="character" w:default="1" w:styleId="Policepardfaut">
     <w:name w:val="Default Paragraph Font"/>
     <w:uiPriority w:val="1"/>
-    <w:semiHidden/>
     <w:unhideWhenUsed/>
   </w:style>
   <w:style w:type="table" w:default="1" w:styleId="TableauNormal">
@@ -7886,13 +9503,16 @@
     <w:link w:val="TitreCar"/>
     <w:uiPriority w:val="10"/>
     <w:qFormat/>
-    <w:rsid w:val="00F80C7D"/>
+    <w:rsid w:val="000F433F"/>
     <w:pPr>
       <w:spacing w:after="0" w:line="240" w:lineRule="auto"/>
       <w:contextualSpacing/>
+      <w:jc w:val="center"/>
     </w:pPr>
     <w:rPr>
-      <w:rFonts w:asciiTheme="majorHAnsi" w:eastAsiaTheme="majorEastAsia" w:hAnsiTheme="majorHAnsi" w:cstheme="majorBidi"/>
+      <w:rFonts w:ascii="High Tower Text" w:eastAsiaTheme="majorEastAsia" w:hAnsi="High Tower Text" w:cs="Courier New"/>
+      <w:b/>
+      <w:color w:val="2E74B5" w:themeColor="accent1" w:themeShade="BF"/>
       <w:spacing w:val="-10"/>
       <w:kern w:val="28"/>
       <w:sz w:val="56"/>
@@ -7904,9 +9524,11 @@
     <w:basedOn w:val="Policepardfaut"/>
     <w:link w:val="Titre"/>
     <w:uiPriority w:val="10"/>
-    <w:rsid w:val="00F80C7D"/>
+    <w:rsid w:val="000F433F"/>
     <w:rPr>
-      <w:rFonts w:asciiTheme="majorHAnsi" w:eastAsiaTheme="majorEastAsia" w:hAnsiTheme="majorHAnsi" w:cstheme="majorBidi"/>
+      <w:rFonts w:ascii="High Tower Text" w:eastAsiaTheme="majorEastAsia" w:hAnsi="High Tower Text" w:cs="Courier New"/>
+      <w:b/>
+      <w:color w:val="2E74B5" w:themeColor="accent1" w:themeShade="BF"/>
       <w:spacing w:val="-10"/>
       <w:kern w:val="28"/>
       <w:sz w:val="56"/>
@@ -7920,16 +9542,18 @@
     <w:link w:val="Sous-titreCar"/>
     <w:uiPriority w:val="11"/>
     <w:qFormat/>
-    <w:rsid w:val="00F80C7D"/>
+    <w:rsid w:val="000F433F"/>
     <w:pPr>
       <w:numPr>
         <w:ilvl w:val="1"/>
       </w:numPr>
+      <w:jc w:val="both"/>
     </w:pPr>
     <w:rPr>
-      <w:rFonts w:eastAsiaTheme="minorEastAsia"/>
+      <w:rFonts w:ascii="Courier New" w:eastAsiaTheme="minorEastAsia" w:hAnsi="Courier New" w:cs="Courier New"/>
       <w:color w:val="5A5A5A" w:themeColor="text1" w:themeTint="A5"/>
       <w:spacing w:val="15"/>
+      <w:u w:val="single"/>
     </w:rPr>
   </w:style>
   <w:style w:type="character" w:customStyle="1" w:styleId="Sous-titreCar">
@@ -7937,11 +9561,12 @@
     <w:basedOn w:val="Policepardfaut"/>
     <w:link w:val="Sous-titre"/>
     <w:uiPriority w:val="11"/>
-    <w:rsid w:val="00F80C7D"/>
+    <w:rsid w:val="000F433F"/>
     <w:rPr>
-      <w:rFonts w:eastAsiaTheme="minorEastAsia"/>
+      <w:rFonts w:ascii="Courier New" w:eastAsiaTheme="minorEastAsia" w:hAnsi="Courier New" w:cs="Courier New"/>
       <w:color w:val="5A5A5A" w:themeColor="text1" w:themeTint="A5"/>
       <w:spacing w:val="15"/>
+      <w:u w:val="single"/>
     </w:rPr>
   </w:style>
   <w:style w:type="paragraph" w:styleId="Paragraphedeliste">
@@ -7954,6 +9579,44 @@
       <w:ind w:left="720"/>
       <w:contextualSpacing/>
     </w:pPr>
+  </w:style>
+  <w:style w:type="character" w:customStyle="1" w:styleId="Titre1Car">
+    <w:name w:val="Titre 1 Car"/>
+    <w:basedOn w:val="Policepardfaut"/>
+    <w:link w:val="Titre1"/>
+    <w:uiPriority w:val="9"/>
+    <w:rsid w:val="000F433F"/>
+    <w:rPr>
+      <w:rFonts w:ascii="Courier New" w:eastAsiaTheme="minorEastAsia" w:hAnsi="Courier New" w:cs="Courier New"/>
+      <w:b/>
+      <w:color w:val="5A5A5A" w:themeColor="text1" w:themeTint="A5"/>
+      <w:spacing w:val="15"/>
+      <w:sz w:val="24"/>
+      <w:szCs w:val="24"/>
+      <w:u w:val="single"/>
+    </w:rPr>
+  </w:style>
+  <w:style w:type="character" w:styleId="lev">
+    <w:name w:val="Strong"/>
+    <w:uiPriority w:val="22"/>
+    <w:qFormat/>
+    <w:rsid w:val="00751D60"/>
+    <w:rPr>
+      <w:rFonts w:ascii="High Tower Text" w:hAnsi="High Tower Text"/>
+      <w:b/>
+      <w:color w:val="595959" w:themeColor="text1" w:themeTint="A6"/>
+    </w:rPr>
+  </w:style>
+  <w:style w:type="character" w:styleId="Rfrenceple">
+    <w:name w:val="Subtle Reference"/>
+    <w:uiPriority w:val="31"/>
+    <w:qFormat/>
+    <w:rsid w:val="000F433F"/>
+    <w:rPr>
+      <w:rFonts w:ascii="High Tower Text" w:hAnsi="High Tower Text"/>
+      <w:color w:val="64676E"/>
+      <w:shd w:val="clear" w:color="auto" w:fill="FFFFFF"/>
+    </w:rPr>
   </w:style>
 </w:styles>
 </file>

--- a/Conception_document/Les spécifications détaillées.docx
+++ b/Conception_document/Les spécifications détaillées.docx
@@ -1,25 +1,51 @@
 
 <file path=word/document.xml><?xml version="1.0" encoding="utf-8"?>
-<w:document xmlns:wpc="http://schemas.microsoft.com/office/word/2010/wordprocessingCanvas" xmlns:cx="http://schemas.microsoft.com/office/drawing/2014/chartex" xmlns:cx1="http://schemas.microsoft.com/office/drawing/2015/9/8/chartex" xmlns:mc="http://schemas.openxmlformats.org/markup-compatibility/2006" xmlns:o="urn:schemas-microsoft-com:office:office" xmlns:r="http://schemas.openxmlformats.org/officeDocument/2006/relationships" xmlns:m="http://schemas.openxmlformats.org/officeDocument/2006/math" xmlns:v="urn:schemas-microsoft-com:vml" xmlns:wp14="http://schemas.microsoft.com/office/word/2010/wordprocessingDrawing" xmlns:wp="http://schemas.openxmlformats.org/drawingml/2006/wordprocessingDrawing" xmlns:w10="urn:schemas-microsoft-com:office:word" xmlns:w="http://schemas.openxmlformats.org/wordprocessingml/2006/main" xmlns:w14="http://schemas.microsoft.com/office/word/2010/wordml" xmlns:w15="http://schemas.microsoft.com/office/word/2012/wordml" xmlns:w16se="http://schemas.microsoft.com/office/word/2015/wordml/symex" xmlns:wpg="http://schemas.microsoft.com/office/word/2010/wordprocessingGroup" xmlns:wpi="http://schemas.microsoft.com/office/word/2010/wordprocessingInk" xmlns:wne="http://schemas.microsoft.com/office/word/2006/wordml" xmlns:wps="http://schemas.microsoft.com/office/word/2010/wordprocessingShape" mc:Ignorable="w14 w15 w16se wp14">
+<w:document xmlns:wpc="http://schemas.microsoft.com/office/word/2010/wordprocessingCanvas" xmlns:cx="http://schemas.microsoft.com/office/drawing/2014/chartex" xmlns:cx1="http://schemas.microsoft.com/office/drawing/2015/9/8/chartex" xmlns:cx2="http://schemas.microsoft.com/office/drawing/2015/10/21/chartex" xmlns:cx3="http://schemas.microsoft.com/office/drawing/2016/5/9/chartex" xmlns:cx4="http://schemas.microsoft.com/office/drawing/2016/5/10/chartex" xmlns:cx5="http://schemas.microsoft.com/office/drawing/2016/5/11/chartex" xmlns:cx6="http://schemas.microsoft.com/office/drawing/2016/5/12/chartex" xmlns:cx7="http://schemas.microsoft.com/office/drawing/2016/5/13/chartex" xmlns:cx8="http://schemas.microsoft.com/office/drawing/2016/5/14/chartex" xmlns:mc="http://schemas.openxmlformats.org/markup-compatibility/2006" xmlns:aink="http://schemas.microsoft.com/office/drawing/2016/ink" xmlns:am3d="http://schemas.microsoft.com/office/drawing/2017/model3d" xmlns:o="urn:schemas-microsoft-com:office:office" xmlns:r="http://schemas.openxmlformats.org/officeDocument/2006/relationships" xmlns:m="http://schemas.openxmlformats.org/officeDocument/2006/math" xmlns:v="urn:schemas-microsoft-com:vml" xmlns:wp14="http://schemas.microsoft.com/office/word/2010/wordprocessingDrawing" xmlns:wp="http://schemas.openxmlformats.org/drawingml/2006/wordprocessingDrawing" xmlns:w10="urn:schemas-microsoft-com:office:word" xmlns:w="http://schemas.openxmlformats.org/wordprocessingml/2006/main" xmlns:w14="http://schemas.microsoft.com/office/word/2010/wordml" xmlns:w15="http://schemas.microsoft.com/office/word/2012/wordml" xmlns:w16cex="http://schemas.microsoft.com/office/word/2018/wordml/cex" xmlns:w16cid="http://schemas.microsoft.com/office/word/2016/wordml/cid" xmlns:w16="http://schemas.microsoft.com/office/word/2018/wordml" xmlns:w16sdtdh="http://schemas.microsoft.com/office/word/2020/wordml/sdtdatahash" xmlns:w16se="http://schemas.microsoft.com/office/word/2015/wordml/symex" xmlns:wpg="http://schemas.microsoft.com/office/word/2010/wordprocessingGroup" xmlns:wpi="http://schemas.microsoft.com/office/word/2010/wordprocessingInk" xmlns:wne="http://schemas.microsoft.com/office/word/2006/wordml" xmlns:wps="http://schemas.microsoft.com/office/word/2010/wordprocessingShape" mc:Ignorable="w14 w15 w16se w16cid w16 w16cex w16sdtdh wp14">
   <w:body>
     <w:p>
       <w:pPr>
         <w:pStyle w:val="Titre"/>
-      </w:pPr>
-      <w:r>
+        <w:rPr>
+          <w:color w:val="9CC2E5" w:themeColor="accent1" w:themeTint="99"/>
+        </w:rPr>
+      </w:pPr>
+      <w:r>
+        <w:rPr>
+          <w:color w:val="9CC2E5" w:themeColor="accent1" w:themeTint="99"/>
+        </w:rPr>
         <w:t>Spécifications détaillées</w:t>
       </w:r>
     </w:p>
-    <w:p/>
+    <w:p>
+      <w:pPr>
+        <w:jc w:val="both"/>
+        <w:rPr>
+          <w:color w:val="595959" w:themeColor="text1" w:themeTint="A6"/>
+        </w:rPr>
+      </w:pPr>
+    </w:p>
     <w:p>
       <w:pPr>
         <w:pStyle w:val="Titre1"/>
-      </w:pPr>
-      <w:r>
+        <w:rPr>
+          <w:color w:val="595959" w:themeColor="text1" w:themeTint="A6"/>
+        </w:rPr>
+      </w:pPr>
+      <w:r>
+        <w:rPr>
+          <w:color w:val="595959" w:themeColor="text1" w:themeTint="A6"/>
+        </w:rPr>
         <w:t>Rôles :</w:t>
       </w:r>
     </w:p>
-    <w:p/>
+    <w:p>
+      <w:pPr>
+        <w:jc w:val="both"/>
+        <w:rPr>
+          <w:color w:val="595959" w:themeColor="text1" w:themeTint="A6"/>
+        </w:rPr>
+      </w:pPr>
+    </w:p>
     <w:p>
       <w:pPr>
         <w:pStyle w:val="Paragraphedeliste"/>
@@ -27,20 +53,24 @@
           <w:ilvl w:val="0"/>
           <w:numId w:val="31"/>
         </w:numPr>
-        <w:rPr>
-          <w:rStyle w:val="lev"/>
-        </w:rPr>
-      </w:pPr>
-      <w:r>
-        <w:rPr>
-          <w:rStyle w:val="lev"/>
-        </w:rPr>
-        <w:t xml:space="preserve">Administrateur : </w:t>
+        <w:jc w:val="both"/>
+        <w:rPr>
+          <w:rStyle w:val="lev"/>
+          <w:color w:val="595959" w:themeColor="text1" w:themeTint="A6"/>
+        </w:rPr>
+      </w:pPr>
+      <w:r>
+        <w:rPr>
+          <w:rStyle w:val="lev"/>
+          <w:color w:val="595959" w:themeColor="text1" w:themeTint="A6"/>
+        </w:rPr>
+        <w:t>Administrateur :</w:t>
       </w:r>
     </w:p>
     <w:p>
       <w:pPr>
         <w:ind w:left="360"/>
+        <w:jc w:val="both"/>
         <w:rPr>
           <w:rFonts w:ascii="High Tower Text" w:hAnsi="High Tower Text"/>
           <w:color w:val="595959" w:themeColor="text1" w:themeTint="A6"/>
@@ -65,7 +95,7 @@
           <w:rFonts w:ascii="High Tower Text" w:hAnsi="High Tower Text"/>
           <w:color w:val="595959" w:themeColor="text1" w:themeTint="A6"/>
         </w:rPr>
-        <w:t xml:space="preserve">suivantes : </w:t>
+        <w:t>suivantes :</w:t>
       </w:r>
     </w:p>
     <w:p>
@@ -76,17 +106,18 @@
           <w:numId w:val="27"/>
         </w:numPr>
         <w:ind w:left="1080"/>
-        <w:rPr>
-          <w:rFonts w:ascii="High Tower Text" w:hAnsi="High Tower Text"/>
-          <w:color w:val="595959" w:themeColor="text1" w:themeTint="A6"/>
-        </w:rPr>
-      </w:pPr>
-      <w:r>
-        <w:rPr>
-          <w:rFonts w:ascii="High Tower Text" w:hAnsi="High Tower Text"/>
-          <w:color w:val="595959" w:themeColor="text1" w:themeTint="A6"/>
-        </w:rPr>
-        <w:t xml:space="preserve">Liste des Formateurs </w:t>
+        <w:jc w:val="both"/>
+        <w:rPr>
+          <w:rFonts w:ascii="High Tower Text" w:hAnsi="High Tower Text"/>
+          <w:color w:val="595959" w:themeColor="text1" w:themeTint="A6"/>
+        </w:rPr>
+      </w:pPr>
+      <w:r>
+        <w:rPr>
+          <w:rFonts w:ascii="High Tower Text" w:hAnsi="High Tower Text"/>
+          <w:color w:val="595959" w:themeColor="text1" w:themeTint="A6"/>
+        </w:rPr>
+        <w:t>Liste des Formateurs</w:t>
       </w:r>
     </w:p>
     <w:p>
@@ -97,17 +128,18 @@
           <w:numId w:val="27"/>
         </w:numPr>
         <w:ind w:left="1080"/>
-        <w:rPr>
-          <w:rFonts w:ascii="High Tower Text" w:hAnsi="High Tower Text"/>
-          <w:color w:val="595959" w:themeColor="text1" w:themeTint="A6"/>
-        </w:rPr>
-      </w:pPr>
-      <w:r>
-        <w:rPr>
-          <w:rFonts w:ascii="High Tower Text" w:hAnsi="High Tower Text"/>
-          <w:color w:val="595959" w:themeColor="text1" w:themeTint="A6"/>
-        </w:rPr>
-        <w:t xml:space="preserve">Liste des Maitres d’apprentissages </w:t>
+        <w:jc w:val="both"/>
+        <w:rPr>
+          <w:rFonts w:ascii="High Tower Text" w:hAnsi="High Tower Text"/>
+          <w:color w:val="595959" w:themeColor="text1" w:themeTint="A6"/>
+        </w:rPr>
+      </w:pPr>
+      <w:r>
+        <w:rPr>
+          <w:rFonts w:ascii="High Tower Text" w:hAnsi="High Tower Text"/>
+          <w:color w:val="595959" w:themeColor="text1" w:themeTint="A6"/>
+        </w:rPr>
+        <w:t>Liste des Maitres d’apprentissages</w:t>
       </w:r>
     </w:p>
     <w:p>
@@ -118,17 +150,18 @@
           <w:numId w:val="27"/>
         </w:numPr>
         <w:ind w:left="1080"/>
-        <w:rPr>
-          <w:rFonts w:ascii="High Tower Text" w:hAnsi="High Tower Text"/>
-          <w:color w:val="595959" w:themeColor="text1" w:themeTint="A6"/>
-        </w:rPr>
-      </w:pPr>
-      <w:r>
-        <w:rPr>
-          <w:rFonts w:ascii="High Tower Text" w:hAnsi="High Tower Text"/>
-          <w:color w:val="595959" w:themeColor="text1" w:themeTint="A6"/>
-        </w:rPr>
-        <w:t xml:space="preserve">Liste des alternants </w:t>
+        <w:jc w:val="both"/>
+        <w:rPr>
+          <w:rFonts w:ascii="High Tower Text" w:hAnsi="High Tower Text"/>
+          <w:color w:val="595959" w:themeColor="text1" w:themeTint="A6"/>
+        </w:rPr>
+      </w:pPr>
+      <w:r>
+        <w:rPr>
+          <w:rFonts w:ascii="High Tower Text" w:hAnsi="High Tower Text"/>
+          <w:color w:val="595959" w:themeColor="text1" w:themeTint="A6"/>
+        </w:rPr>
+        <w:t>Liste des alternants</w:t>
       </w:r>
     </w:p>
     <w:p>
@@ -139,17 +172,18 @@
           <w:numId w:val="27"/>
         </w:numPr>
         <w:ind w:left="1080"/>
-        <w:rPr>
-          <w:rFonts w:ascii="High Tower Text" w:hAnsi="High Tower Text"/>
-          <w:color w:val="595959" w:themeColor="text1" w:themeTint="A6"/>
-        </w:rPr>
-      </w:pPr>
-      <w:r>
-        <w:rPr>
-          <w:rFonts w:ascii="High Tower Text" w:hAnsi="High Tower Text"/>
-          <w:color w:val="595959" w:themeColor="text1" w:themeTint="A6"/>
-        </w:rPr>
-        <w:t xml:space="preserve">Liste des formations </w:t>
+        <w:jc w:val="both"/>
+        <w:rPr>
+          <w:rFonts w:ascii="High Tower Text" w:hAnsi="High Tower Text"/>
+          <w:color w:val="595959" w:themeColor="text1" w:themeTint="A6"/>
+        </w:rPr>
+      </w:pPr>
+      <w:r>
+        <w:rPr>
+          <w:rFonts w:ascii="High Tower Text" w:hAnsi="High Tower Text"/>
+          <w:color w:val="595959" w:themeColor="text1" w:themeTint="A6"/>
+        </w:rPr>
+        <w:t>Liste des formations</w:t>
       </w:r>
     </w:p>
     <w:p>
@@ -160,6 +194,7 @@
           <w:numId w:val="27"/>
         </w:numPr>
         <w:ind w:left="1080"/>
+        <w:jc w:val="both"/>
         <w:rPr>
           <w:rFonts w:ascii="High Tower Text" w:hAnsi="High Tower Text"/>
           <w:color w:val="595959" w:themeColor="text1" w:themeTint="A6"/>
@@ -181,6 +216,7 @@
           <w:numId w:val="27"/>
         </w:numPr>
         <w:ind w:left="1080"/>
+        <w:jc w:val="both"/>
         <w:rPr>
           <w:rFonts w:ascii="High Tower Text" w:hAnsi="High Tower Text"/>
           <w:color w:val="595959" w:themeColor="text1" w:themeTint="A6"/>
@@ -202,29 +238,24 @@
           <w:numId w:val="27"/>
         </w:numPr>
         <w:ind w:left="1080"/>
-        <w:rPr>
-          <w:rFonts w:ascii="High Tower Text" w:hAnsi="High Tower Text"/>
-          <w:color w:val="595959" w:themeColor="text1" w:themeTint="A6"/>
-        </w:rPr>
-      </w:pPr>
-      <w:r>
-        <w:rPr>
-          <w:rFonts w:ascii="High Tower Text" w:hAnsi="High Tower Text"/>
-          <w:color w:val="595959" w:themeColor="text1" w:themeTint="A6"/>
-        </w:rPr>
-        <w:t>Editio</w:t>
-      </w:r>
-      <w:r>
-        <w:rPr>
-          <w:rFonts w:ascii="High Tower Text" w:hAnsi="High Tower Text"/>
-          <w:color w:val="595959" w:themeColor="text1" w:themeTint="A6"/>
-        </w:rPr>
-        <w:t>n et téléchargement des livrets</w:t>
+        <w:jc w:val="both"/>
+        <w:rPr>
+          <w:rFonts w:ascii="High Tower Text" w:hAnsi="High Tower Text"/>
+          <w:color w:val="595959" w:themeColor="text1" w:themeTint="A6"/>
+        </w:rPr>
+      </w:pPr>
+      <w:r>
+        <w:rPr>
+          <w:rFonts w:ascii="High Tower Text" w:hAnsi="High Tower Text"/>
+          <w:color w:val="595959" w:themeColor="text1" w:themeTint="A6"/>
+        </w:rPr>
+        <w:t>Edition et téléchargement des livrets</w:t>
       </w:r>
     </w:p>
     <w:p>
       <w:pPr>
         <w:ind w:left="360"/>
+        <w:jc w:val="both"/>
         <w:rPr>
           <w:rFonts w:ascii="High Tower Text" w:hAnsi="High Tower Text"/>
           <w:color w:val="595959" w:themeColor="text1" w:themeTint="A6"/>
@@ -241,6 +272,7 @@
     <w:p>
       <w:pPr>
         <w:ind w:left="360"/>
+        <w:jc w:val="both"/>
         <w:rPr>
           <w:rFonts w:ascii="High Tower Text" w:hAnsi="High Tower Text"/>
           <w:color w:val="595959" w:themeColor="text1" w:themeTint="A6"/>
@@ -254,13 +286,16 @@
           <w:ilvl w:val="0"/>
           <w:numId w:val="31"/>
         </w:numPr>
-        <w:rPr>
-          <w:rStyle w:val="lev"/>
-        </w:rPr>
-      </w:pPr>
-      <w:r>
-        <w:rPr>
-          <w:rStyle w:val="lev"/>
+        <w:jc w:val="both"/>
+        <w:rPr>
+          <w:rStyle w:val="lev"/>
+          <w:color w:val="595959" w:themeColor="text1" w:themeTint="A6"/>
+        </w:rPr>
+      </w:pPr>
+      <w:r>
+        <w:rPr>
+          <w:rStyle w:val="lev"/>
+          <w:color w:val="595959" w:themeColor="text1" w:themeTint="A6"/>
         </w:rPr>
         <w:t>Formateur :</w:t>
       </w:r>
@@ -268,6 +303,7 @@
     <w:p>
       <w:pPr>
         <w:ind w:left="360"/>
+        <w:jc w:val="both"/>
         <w:rPr>
           <w:rFonts w:ascii="High Tower Text" w:hAnsi="High Tower Text"/>
           <w:color w:val="595959" w:themeColor="text1" w:themeTint="A6"/>
@@ -285,21 +321,14 @@
           <w:rFonts w:ascii="High Tower Text" w:hAnsi="High Tower Text"/>
           <w:color w:val="595959" w:themeColor="text1" w:themeTint="A6"/>
         </w:rPr>
-        <w:t xml:space="preserve"> </w:t>
-      </w:r>
-      <w:r>
-        <w:rPr>
-          <w:rFonts w:ascii="High Tower Text" w:hAnsi="High Tower Text"/>
-          <w:color w:val="595959" w:themeColor="text1" w:themeTint="A6"/>
-        </w:rPr>
-        <w:t>fonctionnalités</w:t>
-      </w:r>
-      <w:r>
-        <w:rPr>
-          <w:rFonts w:ascii="High Tower Text" w:hAnsi="High Tower Text"/>
-          <w:color w:val="595959" w:themeColor="text1" w:themeTint="A6"/>
-        </w:rPr>
-        <w:t xml:space="preserve"> suivantes : </w:t>
+        <w:t xml:space="preserve"> fonctionnalités</w:t>
+      </w:r>
+      <w:r>
+        <w:rPr>
+          <w:rFonts w:ascii="High Tower Text" w:hAnsi="High Tower Text"/>
+          <w:color w:val="595959" w:themeColor="text1" w:themeTint="A6"/>
+        </w:rPr>
+        <w:t xml:space="preserve"> suivantes :</w:t>
       </w:r>
     </w:p>
     <w:p>
@@ -310,6 +339,7 @@
           <w:numId w:val="29"/>
         </w:numPr>
         <w:ind w:left="1080"/>
+        <w:jc w:val="both"/>
         <w:rPr>
           <w:rFonts w:ascii="High Tower Text" w:hAnsi="High Tower Text"/>
           <w:color w:val="595959" w:themeColor="text1" w:themeTint="A6"/>
@@ -331,6 +361,7 @@
           <w:numId w:val="28"/>
         </w:numPr>
         <w:ind w:left="1080"/>
+        <w:jc w:val="both"/>
         <w:rPr>
           <w:rFonts w:ascii="High Tower Text" w:hAnsi="High Tower Text"/>
           <w:color w:val="595959" w:themeColor="text1" w:themeTint="A6"/>
@@ -352,6 +383,7 @@
           <w:numId w:val="28"/>
         </w:numPr>
         <w:ind w:left="1080"/>
+        <w:jc w:val="both"/>
         <w:rPr>
           <w:rFonts w:ascii="High Tower Text" w:hAnsi="High Tower Text"/>
           <w:color w:val="595959" w:themeColor="text1" w:themeTint="A6"/>
@@ -362,49 +394,7 @@
           <w:rFonts w:ascii="High Tower Text" w:eastAsia="High Tower Text" w:hAnsi="High Tower Text" w:cs="High Tower Text"/>
           <w:color w:val="595959" w:themeColor="text1" w:themeTint="A6"/>
         </w:rPr>
-        <w:t>Rem</w:t>
-      </w:r>
-      <w:r>
-        <w:rPr>
-          <w:rFonts w:ascii="High Tower Text" w:eastAsia="High Tower Text" w:hAnsi="High Tower Text" w:cs="High Tower Text"/>
-          <w:color w:val="595959" w:themeColor="text1" w:themeTint="A6"/>
-        </w:rPr>
-        <w:t xml:space="preserve">plissage des parties concerné </w:t>
-      </w:r>
-      <w:r>
-        <w:rPr>
-          <w:rFonts w:ascii="High Tower Text" w:eastAsia="High Tower Text" w:hAnsi="High Tower Text" w:cs="High Tower Text"/>
-          <w:color w:val="595959" w:themeColor="text1" w:themeTint="A6"/>
-        </w:rPr>
-        <w:t>sur</w:t>
-      </w:r>
-      <w:r>
-        <w:rPr>
-          <w:rFonts w:ascii="High Tower Text" w:eastAsia="High Tower Text" w:hAnsi="High Tower Text" w:cs="High Tower Text"/>
-          <w:color w:val="595959" w:themeColor="text1" w:themeTint="A6"/>
-        </w:rPr>
-        <w:t xml:space="preserve"> </w:t>
-      </w:r>
-      <w:r>
-        <w:rPr>
-          <w:rFonts w:ascii="High Tower Text" w:eastAsia="High Tower Text" w:hAnsi="High Tower Text" w:cs="High Tower Text"/>
-          <w:color w:val="595959" w:themeColor="text1" w:themeTint="A6"/>
-        </w:rPr>
-        <w:t xml:space="preserve">les </w:t>
-      </w:r>
-      <w:r>
-        <w:rPr>
-          <w:rFonts w:ascii="High Tower Text" w:eastAsia="High Tower Text" w:hAnsi="High Tower Text" w:cs="High Tower Text"/>
-          <w:color w:val="595959" w:themeColor="text1" w:themeTint="A6"/>
-        </w:rPr>
-        <w:t>documents</w:t>
-      </w:r>
-      <w:r>
-        <w:rPr>
-          <w:rFonts w:ascii="High Tower Text" w:eastAsia="High Tower Text" w:hAnsi="High Tower Text" w:cs="High Tower Text"/>
-          <w:color w:val="595959" w:themeColor="text1" w:themeTint="A6"/>
-        </w:rPr>
-        <w:t xml:space="preserve"> de suivi</w:t>
+        <w:t>Remplissage des parties concerné sur les documents de suivi</w:t>
       </w:r>
     </w:p>
     <w:p>
@@ -415,6 +405,7 @@
           <w:numId w:val="28"/>
         </w:numPr>
         <w:ind w:left="1080"/>
+        <w:jc w:val="both"/>
         <w:rPr>
           <w:rFonts w:ascii="High Tower Text" w:hAnsi="High Tower Text"/>
           <w:color w:val="595959" w:themeColor="text1" w:themeTint="A6"/>
@@ -431,6 +422,7 @@
     <w:p>
       <w:pPr>
         <w:ind w:left="360"/>
+        <w:jc w:val="both"/>
         <w:rPr>
           <w:rFonts w:ascii="High Tower Text" w:hAnsi="High Tower Text"/>
           <w:color w:val="595959" w:themeColor="text1" w:themeTint="A6"/>
@@ -451,13 +443,16 @@
           <w:ilvl w:val="0"/>
           <w:numId w:val="31"/>
         </w:numPr>
-        <w:rPr>
-          <w:rStyle w:val="lev"/>
-        </w:rPr>
-      </w:pPr>
-      <w:r>
-        <w:rPr>
-          <w:rStyle w:val="lev"/>
+        <w:jc w:val="both"/>
+        <w:rPr>
+          <w:rStyle w:val="lev"/>
+          <w:color w:val="595959" w:themeColor="text1" w:themeTint="A6"/>
+        </w:rPr>
+      </w:pPr>
+      <w:r>
+        <w:rPr>
+          <w:rStyle w:val="lev"/>
+          <w:color w:val="595959" w:themeColor="text1" w:themeTint="A6"/>
         </w:rPr>
         <w:t>Maitre d’apprentissage/Tuteur :</w:t>
       </w:r>
@@ -465,6 +460,7 @@
     <w:p>
       <w:pPr>
         <w:ind w:left="360"/>
+        <w:jc w:val="both"/>
         <w:rPr>
           <w:rFonts w:ascii="High Tower Text" w:hAnsi="High Tower Text"/>
           <w:color w:val="595959" w:themeColor="text1" w:themeTint="A6"/>
@@ -482,21 +478,14 @@
           <w:rFonts w:ascii="High Tower Text" w:hAnsi="High Tower Text"/>
           <w:color w:val="595959" w:themeColor="text1" w:themeTint="A6"/>
         </w:rPr>
-        <w:t xml:space="preserve"> </w:t>
-      </w:r>
-      <w:r>
-        <w:rPr>
-          <w:rFonts w:ascii="High Tower Text" w:hAnsi="High Tower Text"/>
-          <w:color w:val="595959" w:themeColor="text1" w:themeTint="A6"/>
-        </w:rPr>
-        <w:t>fonctionnalités</w:t>
-      </w:r>
-      <w:r>
-        <w:rPr>
-          <w:rFonts w:ascii="High Tower Text" w:hAnsi="High Tower Text"/>
-          <w:color w:val="595959" w:themeColor="text1" w:themeTint="A6"/>
-        </w:rPr>
-        <w:t xml:space="preserve"> suivantes : </w:t>
+        <w:t xml:space="preserve"> fonctionnalités</w:t>
+      </w:r>
+      <w:r>
+        <w:rPr>
+          <w:rFonts w:ascii="High Tower Text" w:hAnsi="High Tower Text"/>
+          <w:color w:val="595959" w:themeColor="text1" w:themeTint="A6"/>
+        </w:rPr>
+        <w:t xml:space="preserve"> suivantes :</w:t>
       </w:r>
     </w:p>
     <w:p>
@@ -507,6 +496,7 @@
           <w:numId w:val="28"/>
         </w:numPr>
         <w:ind w:left="1080"/>
+        <w:jc w:val="both"/>
         <w:rPr>
           <w:rFonts w:ascii="High Tower Text" w:hAnsi="High Tower Text"/>
           <w:color w:val="595959" w:themeColor="text1" w:themeTint="A6"/>
@@ -528,6 +518,7 @@
           <w:numId w:val="28"/>
         </w:numPr>
         <w:ind w:left="1080"/>
+        <w:jc w:val="both"/>
         <w:rPr>
           <w:rFonts w:ascii="High Tower Text" w:hAnsi="High Tower Text"/>
           <w:color w:val="595959" w:themeColor="text1" w:themeTint="A6"/>
@@ -538,49 +529,7 @@
           <w:rFonts w:ascii="High Tower Text" w:eastAsia="High Tower Text" w:hAnsi="High Tower Text" w:cs="High Tower Text"/>
           <w:color w:val="595959" w:themeColor="text1" w:themeTint="A6"/>
         </w:rPr>
-        <w:t>Rem</w:t>
-      </w:r>
-      <w:r>
-        <w:rPr>
-          <w:rFonts w:ascii="High Tower Text" w:eastAsia="High Tower Text" w:hAnsi="High Tower Text" w:cs="High Tower Text"/>
-          <w:color w:val="595959" w:themeColor="text1" w:themeTint="A6"/>
-        </w:rPr>
-        <w:t xml:space="preserve">plissage des parties concerné </w:t>
-      </w:r>
-      <w:r>
-        <w:rPr>
-          <w:rFonts w:ascii="High Tower Text" w:eastAsia="High Tower Text" w:hAnsi="High Tower Text" w:cs="High Tower Text"/>
-          <w:color w:val="595959" w:themeColor="text1" w:themeTint="A6"/>
-        </w:rPr>
-        <w:t>sur</w:t>
-      </w:r>
-      <w:r>
-        <w:rPr>
-          <w:rFonts w:ascii="High Tower Text" w:eastAsia="High Tower Text" w:hAnsi="High Tower Text" w:cs="High Tower Text"/>
-          <w:color w:val="595959" w:themeColor="text1" w:themeTint="A6"/>
-        </w:rPr>
-        <w:t xml:space="preserve"> </w:t>
-      </w:r>
-      <w:r>
-        <w:rPr>
-          <w:rFonts w:ascii="High Tower Text" w:eastAsia="High Tower Text" w:hAnsi="High Tower Text" w:cs="High Tower Text"/>
-          <w:color w:val="595959" w:themeColor="text1" w:themeTint="A6"/>
-        </w:rPr>
-        <w:t xml:space="preserve">les </w:t>
-      </w:r>
-      <w:r>
-        <w:rPr>
-          <w:rFonts w:ascii="High Tower Text" w:eastAsia="High Tower Text" w:hAnsi="High Tower Text" w:cs="High Tower Text"/>
-          <w:color w:val="595959" w:themeColor="text1" w:themeTint="A6"/>
-        </w:rPr>
-        <w:t>documents</w:t>
-      </w:r>
-      <w:r>
-        <w:rPr>
-          <w:rFonts w:ascii="High Tower Text" w:eastAsia="High Tower Text" w:hAnsi="High Tower Text" w:cs="High Tower Text"/>
-          <w:color w:val="595959" w:themeColor="text1" w:themeTint="A6"/>
-        </w:rPr>
-        <w:t xml:space="preserve"> de suivi</w:t>
+        <w:t>Remplissage des parties concerné sur les documents de suivi</w:t>
       </w:r>
     </w:p>
     <w:p>
@@ -591,6 +540,7 @@
           <w:numId w:val="28"/>
         </w:numPr>
         <w:ind w:left="1080"/>
+        <w:jc w:val="both"/>
         <w:rPr>
           <w:rFonts w:ascii="High Tower Text" w:hAnsi="High Tower Text"/>
           <w:color w:val="595959" w:themeColor="text1" w:themeTint="A6"/>
@@ -607,31 +557,18 @@
     <w:p>
       <w:pPr>
         <w:ind w:left="360"/>
-        <w:rPr>
-          <w:rFonts w:ascii="High Tower Text" w:hAnsi="High Tower Text"/>
-          <w:color w:val="595959" w:themeColor="text1" w:themeTint="A6"/>
-        </w:rPr>
-      </w:pPr>
-      <w:r>
-        <w:rPr>
-          <w:rFonts w:ascii="High Tower Text" w:hAnsi="High Tower Text"/>
-          <w:color w:val="595959" w:themeColor="text1" w:themeTint="A6"/>
-        </w:rPr>
-        <w:t xml:space="preserve">Ce rôle ne pourra ni créer, modifier, ni supprimer sans passer par l’administrateur les éléments </w:t>
-      </w:r>
-      <w:r>
-        <w:rPr>
-          <w:rFonts w:ascii="High Tower Text" w:hAnsi="High Tower Text"/>
-          <w:color w:val="595959" w:themeColor="text1" w:themeTint="A6"/>
-        </w:rPr>
-        <w:t>de la liste</w:t>
-      </w:r>
-      <w:r>
-        <w:rPr>
-          <w:rFonts w:ascii="High Tower Text" w:hAnsi="High Tower Text"/>
-          <w:color w:val="595959" w:themeColor="text1" w:themeTint="A6"/>
-        </w:rPr>
-        <w:t>.</w:t>
+        <w:jc w:val="both"/>
+        <w:rPr>
+          <w:rFonts w:ascii="High Tower Text" w:hAnsi="High Tower Text"/>
+          <w:color w:val="595959" w:themeColor="text1" w:themeTint="A6"/>
+        </w:rPr>
+      </w:pPr>
+      <w:r>
+        <w:rPr>
+          <w:rFonts w:ascii="High Tower Text" w:hAnsi="High Tower Text"/>
+          <w:color w:val="595959" w:themeColor="text1" w:themeTint="A6"/>
+        </w:rPr>
+        <w:t>Ce rôle ne pourra ni créer, modifier, ni supprimer sans passer par l’administrateur les éléments de la liste.</w:t>
       </w:r>
     </w:p>
     <w:p>
@@ -641,13 +578,16 @@
           <w:ilvl w:val="0"/>
           <w:numId w:val="31"/>
         </w:numPr>
-        <w:rPr>
-          <w:rStyle w:val="lev"/>
-        </w:rPr>
-      </w:pPr>
-      <w:r>
-        <w:rPr>
-          <w:rStyle w:val="lev"/>
+        <w:jc w:val="both"/>
+        <w:rPr>
+          <w:rStyle w:val="lev"/>
+          <w:color w:val="595959" w:themeColor="text1" w:themeTint="A6"/>
+        </w:rPr>
+      </w:pPr>
+      <w:r>
+        <w:rPr>
+          <w:rStyle w:val="lev"/>
+          <w:color w:val="595959" w:themeColor="text1" w:themeTint="A6"/>
         </w:rPr>
         <w:t>Responsable légal (en cas d’alternant mineure) :</w:t>
       </w:r>
@@ -655,6 +595,7 @@
     <w:p>
       <w:pPr>
         <w:ind w:left="360"/>
+        <w:jc w:val="both"/>
         <w:rPr>
           <w:rFonts w:ascii="High Tower Text" w:hAnsi="High Tower Text"/>
           <w:color w:val="595959" w:themeColor="text1" w:themeTint="A6"/>
@@ -672,21 +613,14 @@
           <w:rFonts w:ascii="High Tower Text" w:hAnsi="High Tower Text"/>
           <w:color w:val="595959" w:themeColor="text1" w:themeTint="A6"/>
         </w:rPr>
-        <w:t xml:space="preserve"> </w:t>
-      </w:r>
-      <w:r>
-        <w:rPr>
-          <w:rFonts w:ascii="High Tower Text" w:hAnsi="High Tower Text"/>
-          <w:color w:val="595959" w:themeColor="text1" w:themeTint="A6"/>
-        </w:rPr>
-        <w:t>fonctionnalités</w:t>
-      </w:r>
-      <w:r>
-        <w:rPr>
-          <w:rFonts w:ascii="High Tower Text" w:hAnsi="High Tower Text"/>
-          <w:color w:val="595959" w:themeColor="text1" w:themeTint="A6"/>
-        </w:rPr>
-        <w:t xml:space="preserve"> suivantes : </w:t>
+        <w:t xml:space="preserve"> fonctionnalités</w:t>
+      </w:r>
+      <w:r>
+        <w:rPr>
+          <w:rFonts w:ascii="High Tower Text" w:hAnsi="High Tower Text"/>
+          <w:color w:val="595959" w:themeColor="text1" w:themeTint="A6"/>
+        </w:rPr>
+        <w:t xml:space="preserve"> suivantes :</w:t>
       </w:r>
     </w:p>
     <w:p>
@@ -697,6 +631,7 @@
           <w:numId w:val="28"/>
         </w:numPr>
         <w:ind w:left="1080"/>
+        <w:jc w:val="both"/>
         <w:rPr>
           <w:rFonts w:ascii="High Tower Text" w:hAnsi="High Tower Text"/>
           <w:color w:val="595959" w:themeColor="text1" w:themeTint="A6"/>
@@ -718,6 +653,7 @@
           <w:numId w:val="28"/>
         </w:numPr>
         <w:ind w:left="1080"/>
+        <w:jc w:val="both"/>
         <w:rPr>
           <w:rFonts w:ascii="High Tower Text" w:hAnsi="High Tower Text"/>
           <w:color w:val="595959" w:themeColor="text1" w:themeTint="A6"/>
@@ -728,49 +664,7 @@
           <w:rFonts w:ascii="High Tower Text" w:eastAsia="High Tower Text" w:hAnsi="High Tower Text" w:cs="High Tower Text"/>
           <w:color w:val="595959" w:themeColor="text1" w:themeTint="A6"/>
         </w:rPr>
-        <w:t>Rem</w:t>
-      </w:r>
-      <w:r>
-        <w:rPr>
-          <w:rFonts w:ascii="High Tower Text" w:eastAsia="High Tower Text" w:hAnsi="High Tower Text" w:cs="High Tower Text"/>
-          <w:color w:val="595959" w:themeColor="text1" w:themeTint="A6"/>
-        </w:rPr>
-        <w:t xml:space="preserve">plissage des parties concerné </w:t>
-      </w:r>
-      <w:r>
-        <w:rPr>
-          <w:rFonts w:ascii="High Tower Text" w:eastAsia="High Tower Text" w:hAnsi="High Tower Text" w:cs="High Tower Text"/>
-          <w:color w:val="595959" w:themeColor="text1" w:themeTint="A6"/>
-        </w:rPr>
-        <w:t>sur</w:t>
-      </w:r>
-      <w:r>
-        <w:rPr>
-          <w:rFonts w:ascii="High Tower Text" w:eastAsia="High Tower Text" w:hAnsi="High Tower Text" w:cs="High Tower Text"/>
-          <w:color w:val="595959" w:themeColor="text1" w:themeTint="A6"/>
-        </w:rPr>
-        <w:t xml:space="preserve"> </w:t>
-      </w:r>
-      <w:r>
-        <w:rPr>
-          <w:rFonts w:ascii="High Tower Text" w:eastAsia="High Tower Text" w:hAnsi="High Tower Text" w:cs="High Tower Text"/>
-          <w:color w:val="595959" w:themeColor="text1" w:themeTint="A6"/>
-        </w:rPr>
-        <w:t xml:space="preserve">les </w:t>
-      </w:r>
-      <w:r>
-        <w:rPr>
-          <w:rFonts w:ascii="High Tower Text" w:eastAsia="High Tower Text" w:hAnsi="High Tower Text" w:cs="High Tower Text"/>
-          <w:color w:val="595959" w:themeColor="text1" w:themeTint="A6"/>
-        </w:rPr>
-        <w:t>documents</w:t>
-      </w:r>
-      <w:r>
-        <w:rPr>
-          <w:rFonts w:ascii="High Tower Text" w:eastAsia="High Tower Text" w:hAnsi="High Tower Text" w:cs="High Tower Text"/>
-          <w:color w:val="595959" w:themeColor="text1" w:themeTint="A6"/>
-        </w:rPr>
-        <w:t xml:space="preserve"> de suivi</w:t>
+        <w:t>Remplissage des parties concerné sur les documents de suivi</w:t>
       </w:r>
     </w:p>
     <w:p>
@@ -781,6 +675,7 @@
           <w:numId w:val="28"/>
         </w:numPr>
         <w:ind w:left="1080"/>
+        <w:jc w:val="both"/>
         <w:rPr>
           <w:rFonts w:ascii="High Tower Text" w:hAnsi="High Tower Text"/>
           <w:color w:val="595959" w:themeColor="text1" w:themeTint="A6"/>
@@ -797,6 +692,7 @@
     <w:p>
       <w:pPr>
         <w:ind w:left="360"/>
+        <w:jc w:val="both"/>
         <w:rPr>
           <w:rFonts w:ascii="High Tower Text" w:hAnsi="High Tower Text"/>
           <w:color w:val="595959" w:themeColor="text1" w:themeTint="A6"/>
@@ -817,13 +713,16 @@
           <w:ilvl w:val="0"/>
           <w:numId w:val="31"/>
         </w:numPr>
-        <w:rPr>
-          <w:rStyle w:val="lev"/>
-        </w:rPr>
-      </w:pPr>
-      <w:r>
-        <w:rPr>
-          <w:rStyle w:val="lev"/>
+        <w:jc w:val="both"/>
+        <w:rPr>
+          <w:rStyle w:val="lev"/>
+          <w:color w:val="595959" w:themeColor="text1" w:themeTint="A6"/>
+        </w:rPr>
+      </w:pPr>
+      <w:r>
+        <w:rPr>
+          <w:rStyle w:val="lev"/>
+          <w:color w:val="595959" w:themeColor="text1" w:themeTint="A6"/>
         </w:rPr>
         <w:lastRenderedPageBreak/>
         <w:t>Alternant :</w:t>
@@ -832,13 +731,16 @@
     <w:p>
       <w:pPr>
         <w:ind w:left="360"/>
-        <w:rPr>
-          <w:rStyle w:val="Rfrenceple"/>
-        </w:rPr>
-      </w:pPr>
-      <w:r>
-        <w:rPr>
-          <w:rStyle w:val="Rfrenceple"/>
+        <w:jc w:val="both"/>
+        <w:rPr>
+          <w:rStyle w:val="Rfrencelgre"/>
+          <w:color w:val="595959" w:themeColor="text1" w:themeTint="A6"/>
+        </w:rPr>
+      </w:pPr>
+      <w:r>
+        <w:rPr>
+          <w:rStyle w:val="Rfrencelgre"/>
+          <w:color w:val="595959" w:themeColor="text1" w:themeTint="A6"/>
         </w:rPr>
         <w:t>Ce rôle aura accès à aucune liste.</w:t>
       </w:r>
@@ -846,8 +748,10 @@
     <w:p>
       <w:pPr>
         <w:ind w:left="360"/>
-        <w:rPr>
-          <w:rStyle w:val="Rfrenceple"/>
+        <w:jc w:val="both"/>
+        <w:rPr>
+          <w:rStyle w:val="Rfrencelgre"/>
+          <w:color w:val="595959" w:themeColor="text1" w:themeTint="A6"/>
         </w:rPr>
       </w:pPr>
       <w:r>
@@ -859,7 +763,8 @@
       </w:r>
       <w:r>
         <w:rPr>
-          <w:rStyle w:val="Rfrenceple"/>
+          <w:rStyle w:val="Rfrencelgre"/>
+          <w:color w:val="595959" w:themeColor="text1" w:themeTint="A6"/>
         </w:rPr>
         <w:t xml:space="preserve"> aux fonctionnalités suivantes :</w:t>
       </w:r>
@@ -889,49 +794,7 @@
           <w:rFonts w:ascii="High Tower Text" w:eastAsia="High Tower Text" w:hAnsi="High Tower Text" w:cs="High Tower Text"/>
           <w:color w:val="595959" w:themeColor="text1" w:themeTint="A6"/>
         </w:rPr>
-        <w:t xml:space="preserve">plissage des </w:t>
-      </w:r>
-      <w:r>
-        <w:rPr>
-          <w:rFonts w:ascii="High Tower Text" w:eastAsia="High Tower Text" w:hAnsi="High Tower Text" w:cs="High Tower Text"/>
-          <w:color w:val="595959" w:themeColor="text1" w:themeTint="A6"/>
-        </w:rPr>
-        <w:t>parties concerné</w:t>
-      </w:r>
-      <w:r>
-        <w:rPr>
-          <w:rFonts w:ascii="High Tower Text" w:eastAsia="High Tower Text" w:hAnsi="High Tower Text" w:cs="High Tower Text"/>
-          <w:color w:val="595959" w:themeColor="text1" w:themeTint="A6"/>
-        </w:rPr>
-        <w:t xml:space="preserve"> sur</w:t>
-      </w:r>
-      <w:r>
-        <w:rPr>
-          <w:rFonts w:ascii="High Tower Text" w:eastAsia="High Tower Text" w:hAnsi="High Tower Text" w:cs="High Tower Text"/>
-          <w:color w:val="595959" w:themeColor="text1" w:themeTint="A6"/>
-        </w:rPr>
-        <w:t xml:space="preserve"> </w:t>
-      </w:r>
-      <w:r>
-        <w:rPr>
-          <w:rFonts w:ascii="High Tower Text" w:eastAsia="High Tower Text" w:hAnsi="High Tower Text" w:cs="High Tower Text"/>
-          <w:color w:val="595959" w:themeColor="text1" w:themeTint="A6"/>
-        </w:rPr>
-        <w:t xml:space="preserve">les </w:t>
-      </w:r>
-      <w:r>
-        <w:rPr>
-          <w:rFonts w:ascii="High Tower Text" w:eastAsia="High Tower Text" w:hAnsi="High Tower Text" w:cs="High Tower Text"/>
-          <w:color w:val="595959" w:themeColor="text1" w:themeTint="A6"/>
-        </w:rPr>
-        <w:t>documents</w:t>
-      </w:r>
-      <w:r>
-        <w:rPr>
-          <w:rFonts w:ascii="High Tower Text" w:eastAsia="High Tower Text" w:hAnsi="High Tower Text" w:cs="High Tower Text"/>
-          <w:color w:val="595959" w:themeColor="text1" w:themeTint="A6"/>
-        </w:rPr>
-        <w:t xml:space="preserve"> de suivi</w:t>
+        <w:t>plissage des parties concerné sur les documents de suivi</w:t>
       </w:r>
     </w:p>
     <w:p>
@@ -946,28 +809,49 @@
     <w:p>
       <w:pPr>
         <w:pStyle w:val="Titre1"/>
-      </w:pPr>
-      <w:r>
+        <w:rPr>
+          <w:color w:val="595959" w:themeColor="text1" w:themeTint="A6"/>
+        </w:rPr>
+      </w:pPr>
+      <w:r>
+        <w:rPr>
+          <w:color w:val="595959" w:themeColor="text1" w:themeTint="A6"/>
+        </w:rPr>
         <w:t xml:space="preserve">Page </w:t>
       </w:r>
       <w:r>
+        <w:rPr>
+          <w:color w:val="595959" w:themeColor="text1" w:themeTint="A6"/>
+        </w:rPr>
         <w:t>Comptes</w:t>
       </w:r>
       <w:r>
+        <w:rPr>
+          <w:color w:val="595959" w:themeColor="text1" w:themeTint="A6"/>
+        </w:rPr>
         <w:t> :</w:t>
       </w:r>
     </w:p>
-    <w:p/>
-    <w:p>
-      <w:pPr>
-        <w:jc w:val="both"/>
-        <w:rPr>
-          <w:rStyle w:val="Rfrenceple"/>
-        </w:rPr>
-      </w:pPr>
-      <w:r>
-        <w:rPr>
-          <w:rStyle w:val="Rfrenceple"/>
+    <w:p>
+      <w:pPr>
+        <w:jc w:val="both"/>
+        <w:rPr>
+          <w:color w:val="595959" w:themeColor="text1" w:themeTint="A6"/>
+        </w:rPr>
+      </w:pPr>
+    </w:p>
+    <w:p>
+      <w:pPr>
+        <w:jc w:val="both"/>
+        <w:rPr>
+          <w:rStyle w:val="Rfrencelgre"/>
+          <w:color w:val="595959" w:themeColor="text1" w:themeTint="A6"/>
+        </w:rPr>
+      </w:pPr>
+      <w:r>
+        <w:rPr>
+          <w:rStyle w:val="Rfrencelgre"/>
+          <w:color w:val="595959" w:themeColor="text1" w:themeTint="A6"/>
         </w:rPr>
         <w:t>La page sera accessible à l’administrateur seulement, elle permettra la gestion des comptes.</w:t>
       </w:r>
@@ -982,32 +866,51 @@
         <w:jc w:val="both"/>
         <w:rPr>
           <w:rStyle w:val="lev"/>
-        </w:rPr>
-      </w:pPr>
-      <w:r>
-        <w:rPr>
-          <w:rStyle w:val="lev"/>
-        </w:rPr>
-        <w:t>Boutons Nouveau compte :</w:t>
-      </w:r>
-      <w:r>
-        <w:rPr>
-          <w:rStyle w:val="lev"/>
-        </w:rPr>
-        <w:t xml:space="preserve"> </w:t>
-      </w:r>
-      <w:r>
-        <w:rPr>
-          <w:rStyle w:val="Rfrenceple"/>
+          <w:color w:val="595959" w:themeColor="text1" w:themeTint="A6"/>
+        </w:rPr>
+      </w:pPr>
+      <w:r>
+        <w:rPr>
+          <w:rStyle w:val="lev"/>
+          <w:color w:val="595959" w:themeColor="text1" w:themeTint="A6"/>
+        </w:rPr>
+        <w:t xml:space="preserve">Boutons </w:t>
+      </w:r>
+      <w:r>
+        <w:rPr>
+          <w:rStyle w:val="lev"/>
+          <w:color w:val="595959" w:themeColor="text1" w:themeTint="A6"/>
+        </w:rPr>
+        <w:t>nouveau</w:t>
+      </w:r>
+      <w:r>
+        <w:rPr>
+          <w:rStyle w:val="lev"/>
+          <w:color w:val="595959" w:themeColor="text1" w:themeTint="A6"/>
+        </w:rPr>
+        <w:t xml:space="preserve"> compte : </w:t>
+      </w:r>
+      <w:r>
+        <w:rPr>
+          <w:rStyle w:val="Rfrencelgre"/>
+          <w:color w:val="595959" w:themeColor="text1" w:themeTint="A6"/>
         </w:rPr>
         <w:t>Ce bouton amènera au formulaire de création de comptes</w:t>
       </w:r>
-    </w:p>
-    <w:p>
-      <w:pPr>
-        <w:jc w:val="both"/>
-        <w:rPr>
-          <w:rStyle w:val="Rfrenceple"/>
+      <w:r>
+        <w:rPr>
+          <w:rStyle w:val="Rfrencelgre"/>
+          <w:color w:val="595959" w:themeColor="text1" w:themeTint="A6"/>
+        </w:rPr>
+        <w:t>.</w:t>
+      </w:r>
+    </w:p>
+    <w:p>
+      <w:pPr>
+        <w:jc w:val="both"/>
+        <w:rPr>
+          <w:rStyle w:val="Rfrencelgre"/>
+          <w:color w:val="595959" w:themeColor="text1" w:themeTint="A6"/>
         </w:rPr>
       </w:pPr>
     </w:p>
@@ -1020,7 +923,7 @@
         </w:numPr>
         <w:jc w:val="both"/>
         <w:rPr>
-          <w:rStyle w:val="Rfrenceple"/>
+          <w:rStyle w:val="Rfrencelgre"/>
           <w:b/>
           <w:i/>
           <w:color w:val="595959" w:themeColor="text1" w:themeTint="A6"/>
@@ -1030,18 +933,14 @@
       <w:r>
         <w:rPr>
           <w:rStyle w:val="lev"/>
-        </w:rPr>
-        <w:t xml:space="preserve">Liste des comptes utilisateurs : </w:t>
-      </w:r>
-      <w:r>
-        <w:rPr>
-          <w:rStyle w:val="lev"/>
-        </w:rPr>
-        <w:t xml:space="preserve"> </w:t>
-      </w:r>
-      <w:r>
-        <w:rPr>
-          <w:rStyle w:val="Rfrenceple"/>
+          <w:color w:val="595959" w:themeColor="text1" w:themeTint="A6"/>
+        </w:rPr>
+        <w:t xml:space="preserve">Liste des comptes utilisateurs :  </w:t>
+      </w:r>
+      <w:r>
+        <w:rPr>
+          <w:rStyle w:val="Rfrencelgre"/>
+          <w:color w:val="595959" w:themeColor="text1" w:themeTint="A6"/>
         </w:rPr>
         <w:t>Liste de tous les comptes enregistrés.</w:t>
       </w:r>
@@ -1051,7 +950,7 @@
         <w:ind w:left="360" w:firstLine="348"/>
         <w:jc w:val="both"/>
         <w:rPr>
-          <w:rStyle w:val="Rfrenceple"/>
+          <w:rStyle w:val="Rfrencelgre"/>
           <w:b/>
           <w:i/>
           <w:color w:val="595959" w:themeColor="text1" w:themeTint="A6"/>
@@ -1060,27 +959,17 @@
       </w:pPr>
       <w:r>
         <w:rPr>
-          <w:rStyle w:val="Rfrenceple"/>
-        </w:rPr>
-        <w:t xml:space="preserve"> </w:t>
-      </w:r>
-      <w:r>
-        <w:rPr>
-          <w:rStyle w:val="Rfrenceple"/>
+          <w:rStyle w:val="Rfrencelgre"/>
+          <w:color w:val="595959" w:themeColor="text1" w:themeTint="A6"/>
         </w:rPr>
         <w:t>Cette liste c</w:t>
       </w:r>
       <w:r>
         <w:rPr>
-          <w:rStyle w:val="Rfrenceple"/>
+          <w:rStyle w:val="Rfrencelgre"/>
+          <w:color w:val="595959" w:themeColor="text1" w:themeTint="A6"/>
         </w:rPr>
         <w:t>ontiendra les colonnes suivantes :</w:t>
-      </w:r>
-      <w:r>
-        <w:rPr>
-          <w:rStyle w:val="Rfrenceple"/>
-        </w:rPr>
-        <w:t xml:space="preserve"> </w:t>
       </w:r>
     </w:p>
     <w:p>
@@ -1094,12 +983,14 @@
         <w:rPr>
           <w:rStyle w:val="lev"/>
           <w:b w:val="0"/>
+          <w:color w:val="595959" w:themeColor="text1" w:themeTint="A6"/>
         </w:rPr>
       </w:pPr>
       <w:r>
         <w:rPr>
           <w:rStyle w:val="lev"/>
           <w:b w:val="0"/>
+          <w:color w:val="595959" w:themeColor="text1" w:themeTint="A6"/>
         </w:rPr>
         <w:t>L’identifiant de l’utilisateur</w:t>
       </w:r>
@@ -1115,21 +1006,16 @@
         <w:rPr>
           <w:rStyle w:val="lev"/>
           <w:b w:val="0"/>
+          <w:color w:val="595959" w:themeColor="text1" w:themeTint="A6"/>
         </w:rPr>
       </w:pPr>
       <w:r>
         <w:rPr>
           <w:rStyle w:val="lev"/>
           <w:b w:val="0"/>
-        </w:rPr>
-        <w:t xml:space="preserve">Nom </w:t>
-      </w:r>
-      <w:r>
-        <w:rPr>
-          <w:rStyle w:val="lev"/>
-          <w:b w:val="0"/>
-        </w:rPr>
-        <w:t>de l’utilisateur</w:t>
+          <w:color w:val="595959" w:themeColor="text1" w:themeTint="A6"/>
+        </w:rPr>
+        <w:t>Nom de l’utilisateur</w:t>
       </w:r>
     </w:p>
     <w:p>
@@ -1143,21 +1029,16 @@
         <w:rPr>
           <w:rStyle w:val="lev"/>
           <w:b w:val="0"/>
+          <w:color w:val="595959" w:themeColor="text1" w:themeTint="A6"/>
         </w:rPr>
       </w:pPr>
       <w:r>
         <w:rPr>
           <w:rStyle w:val="lev"/>
           <w:b w:val="0"/>
-        </w:rPr>
-        <w:t xml:space="preserve">Prénom </w:t>
-      </w:r>
-      <w:r>
-        <w:rPr>
-          <w:rStyle w:val="lev"/>
-          <w:b w:val="0"/>
-        </w:rPr>
-        <w:t>de l’utilisateur</w:t>
+          <w:color w:val="595959" w:themeColor="text1" w:themeTint="A6"/>
+        </w:rPr>
+        <w:t>Prénom de l’utilisateur</w:t>
       </w:r>
     </w:p>
     <w:p>
@@ -1171,21 +1052,16 @@
         <w:rPr>
           <w:rStyle w:val="lev"/>
           <w:b w:val="0"/>
+          <w:color w:val="595959" w:themeColor="text1" w:themeTint="A6"/>
         </w:rPr>
       </w:pPr>
       <w:r>
         <w:rPr>
           <w:rStyle w:val="lev"/>
           <w:b w:val="0"/>
-        </w:rPr>
-        <w:t xml:space="preserve">Numéro </w:t>
-      </w:r>
-      <w:r>
-        <w:rPr>
-          <w:rStyle w:val="lev"/>
-          <w:b w:val="0"/>
-        </w:rPr>
-        <w:t>de l’utilisateur</w:t>
+          <w:color w:val="595959" w:themeColor="text1" w:themeTint="A6"/>
+        </w:rPr>
+        <w:t>Numéro de l’utilisateur</w:t>
       </w:r>
     </w:p>
     <w:p>
@@ -1199,38 +1075,51 @@
         <w:rPr>
           <w:rStyle w:val="lev"/>
           <w:b w:val="0"/>
+          <w:color w:val="595959" w:themeColor="text1" w:themeTint="A6"/>
         </w:rPr>
       </w:pPr>
       <w:r>
         <w:rPr>
           <w:rStyle w:val="lev"/>
           <w:b w:val="0"/>
-        </w:rPr>
-        <w:t xml:space="preserve">Rôle </w:t>
-      </w:r>
-      <w:r>
+          <w:color w:val="595959" w:themeColor="text1" w:themeTint="A6"/>
+        </w:rPr>
+        <w:t>Rôle de l’utilisateur</w:t>
+      </w:r>
+    </w:p>
+    <w:p>
+      <w:pPr>
+        <w:ind w:left="708"/>
+        <w:jc w:val="both"/>
         <w:rPr>
           <w:rStyle w:val="lev"/>
           <w:b w:val="0"/>
-        </w:rPr>
-        <w:t>de l’utilisateur</w:t>
-      </w:r>
-    </w:p>
-    <w:p>
-      <w:pPr>
-        <w:ind w:left="708"/>
-        <w:jc w:val="both"/>
+          <w:color w:val="595959" w:themeColor="text1" w:themeTint="A6"/>
+        </w:rPr>
+      </w:pPr>
+      <w:r>
         <w:rPr>
           <w:rStyle w:val="lev"/>
           <w:b w:val="0"/>
-        </w:rPr>
-      </w:pPr>
+          <w:color w:val="595959" w:themeColor="text1" w:themeTint="A6"/>
+        </w:rPr>
+        <w:t xml:space="preserve">Il sera possible de </w:t>
+      </w:r>
       <w:r>
         <w:rPr>
           <w:rStyle w:val="lev"/>
           <w:b w:val="0"/>
-        </w:rPr>
-        <w:t xml:space="preserve">Il sera possible de sélectionné un élément de la liste et d’interagir avec à l’aide des boutons suivant : </w:t>
+          <w:color w:val="595959" w:themeColor="text1" w:themeTint="A6"/>
+        </w:rPr>
+        <w:t>sélectionner</w:t>
+      </w:r>
+      <w:r>
+        <w:rPr>
+          <w:rStyle w:val="lev"/>
+          <w:b w:val="0"/>
+          <w:color w:val="595959" w:themeColor="text1" w:themeTint="A6"/>
+        </w:rPr>
+        <w:t xml:space="preserve"> un élément de la liste et d’interagir avec à l’aide des boutons suivant :</w:t>
       </w:r>
     </w:p>
     <w:p>
@@ -1243,43 +1132,50 @@
         <w:jc w:val="both"/>
         <w:rPr>
           <w:rStyle w:val="lev"/>
-        </w:rPr>
-      </w:pPr>
-      <w:r>
-        <w:rPr>
-          <w:rStyle w:val="lev"/>
+          <w:color w:val="595959" w:themeColor="text1" w:themeTint="A6"/>
+        </w:rPr>
+      </w:pPr>
+      <w:r>
+        <w:rPr>
+          <w:rStyle w:val="lev"/>
+          <w:color w:val="595959" w:themeColor="text1" w:themeTint="A6"/>
         </w:rPr>
         <w:t xml:space="preserve">Boutons </w:t>
       </w:r>
       <w:r>
         <w:rPr>
           <w:rStyle w:val="lev"/>
-        </w:rPr>
-        <w:t xml:space="preserve">Editer : </w:t>
-      </w:r>
-      <w:r>
-        <w:rPr>
-          <w:rStyle w:val="Rfrenceple"/>
+          <w:color w:val="595959" w:themeColor="text1" w:themeTint="A6"/>
+        </w:rPr>
+        <w:t>é</w:t>
+      </w:r>
+      <w:r>
+        <w:rPr>
+          <w:rStyle w:val="lev"/>
+          <w:color w:val="595959" w:themeColor="text1" w:themeTint="A6"/>
+        </w:rPr>
+        <w:t>diter</w:t>
+      </w:r>
+      <w:r>
+        <w:rPr>
+          <w:rStyle w:val="lev"/>
+          <w:color w:val="595959" w:themeColor="text1" w:themeTint="A6"/>
+        </w:rPr>
+        <w:t xml:space="preserve"> : </w:t>
+      </w:r>
+      <w:r>
+        <w:rPr>
+          <w:rStyle w:val="Rfrencelgre"/>
+          <w:color w:val="595959" w:themeColor="text1" w:themeTint="A6"/>
         </w:rPr>
         <w:t xml:space="preserve">Le bouton </w:t>
       </w:r>
       <w:r>
         <w:rPr>
-          <w:rStyle w:val="Rfrenceple"/>
-        </w:rPr>
-        <w:t xml:space="preserve">amènera au formulaire d’édition </w:t>
-      </w:r>
-      <w:r>
-        <w:rPr>
-          <w:rStyle w:val="Rfrenceple"/>
-        </w:rPr>
-        <w:t>de comptes</w:t>
-      </w:r>
-      <w:r>
-        <w:rPr>
-          <w:rStyle w:val="Rfrenceple"/>
-        </w:rPr>
-        <w:t>.</w:t>
+          <w:rStyle w:val="Rfrencelgre"/>
+          <w:color w:val="595959" w:themeColor="text1" w:themeTint="A6"/>
+        </w:rPr>
+        <w:t>amènera au formulaire d’édition de comptes.</w:t>
       </w:r>
     </w:p>
     <w:p>
@@ -1292,37 +1188,43 @@
         <w:jc w:val="both"/>
         <w:rPr>
           <w:rStyle w:val="lev"/>
-        </w:rPr>
-      </w:pPr>
-      <w:r>
-        <w:rPr>
-          <w:rStyle w:val="lev"/>
-        </w:rPr>
-        <w:t>Boutons Modifier :</w:t>
-      </w:r>
-      <w:r>
-        <w:rPr>
-          <w:rStyle w:val="lev"/>
+          <w:color w:val="595959" w:themeColor="text1" w:themeTint="A6"/>
+        </w:rPr>
+      </w:pPr>
+      <w:r>
+        <w:rPr>
+          <w:rStyle w:val="lev"/>
+          <w:color w:val="595959" w:themeColor="text1" w:themeTint="A6"/>
+        </w:rPr>
+        <w:t xml:space="preserve">Boutons </w:t>
+      </w:r>
+      <w:r>
+        <w:rPr>
+          <w:rStyle w:val="lev"/>
+          <w:color w:val="595959" w:themeColor="text1" w:themeTint="A6"/>
+        </w:rPr>
+        <w:t>m</w:t>
+      </w:r>
+      <w:r>
+        <w:rPr>
+          <w:rStyle w:val="lev"/>
+          <w:color w:val="595959" w:themeColor="text1" w:themeTint="A6"/>
+        </w:rPr>
+        <w:t>odifier :</w:t>
+      </w:r>
+      <w:r>
+        <w:rPr>
+          <w:rStyle w:val="lev"/>
+          <w:color w:val="595959" w:themeColor="text1" w:themeTint="A6"/>
         </w:rPr>
         <w:t xml:space="preserve">  </w:t>
       </w:r>
       <w:r>
         <w:rPr>
-          <w:rStyle w:val="Rfrenceple"/>
-        </w:rPr>
-        <w:t xml:space="preserve">Le bouton amènera au formulaire de modification </w:t>
-      </w:r>
-      <w:r>
-        <w:rPr>
-          <w:rStyle w:val="Rfrenceple"/>
-        </w:rPr>
-        <w:t>de comptes</w:t>
-      </w:r>
-      <w:r>
-        <w:rPr>
-          <w:rStyle w:val="Rfrenceple"/>
-        </w:rPr>
-        <w:t>.</w:t>
+          <w:rStyle w:val="Rfrencelgre"/>
+          <w:color w:val="595959" w:themeColor="text1" w:themeTint="A6"/>
+        </w:rPr>
+        <w:t>Le bouton amènera au formulaire de modification de comptes.</w:t>
       </w:r>
     </w:p>
     <w:p>
@@ -1334,7 +1236,7 @@
         </w:numPr>
         <w:jc w:val="both"/>
         <w:rPr>
-          <w:rStyle w:val="Rfrenceple"/>
+          <w:rStyle w:val="Rfrencelgre"/>
           <w:b/>
           <w:color w:val="595959" w:themeColor="text1" w:themeTint="A6"/>
           <w:shd w:val="clear" w:color="auto" w:fill="auto"/>
@@ -1343,38 +1245,37 @@
       <w:r>
         <w:rPr>
           <w:rStyle w:val="lev"/>
-        </w:rPr>
-        <w:t>Boutons Supprimer :</w:t>
-      </w:r>
-      <w:r>
-        <w:rPr>
-          <w:rStyle w:val="lev"/>
+          <w:color w:val="595959" w:themeColor="text1" w:themeTint="A6"/>
+        </w:rPr>
+        <w:t xml:space="preserve">Boutons </w:t>
+      </w:r>
+      <w:r>
+        <w:rPr>
+          <w:rStyle w:val="lev"/>
+          <w:color w:val="595959" w:themeColor="text1" w:themeTint="A6"/>
+        </w:rPr>
+        <w:t>s</w:t>
+      </w:r>
+      <w:r>
+        <w:rPr>
+          <w:rStyle w:val="lev"/>
+          <w:color w:val="595959" w:themeColor="text1" w:themeTint="A6"/>
+        </w:rPr>
+        <w:t>upprimer :</w:t>
+      </w:r>
+      <w:r>
+        <w:rPr>
+          <w:rStyle w:val="lev"/>
+          <w:color w:val="595959" w:themeColor="text1" w:themeTint="A6"/>
         </w:rPr>
         <w:t xml:space="preserve"> </w:t>
       </w:r>
       <w:r>
         <w:rPr>
-          <w:rStyle w:val="Rfrenceple"/>
-        </w:rPr>
-        <w:t>Le bouton amènera au formulaire de suppression</w:t>
-      </w:r>
-      <w:r>
-        <w:rPr>
-          <w:rStyle w:val="Rfrenceple"/>
-        </w:rPr>
-        <w:t xml:space="preserve"> </w:t>
-      </w:r>
-      <w:r>
-        <w:rPr>
-          <w:rStyle w:val="Rfrenceple"/>
-        </w:rPr>
-        <w:t>de comptes</w:t>
-      </w:r>
-      <w:r>
-        <w:rPr>
-          <w:rStyle w:val="Rfrenceple"/>
-        </w:rPr>
-        <w:t>.</w:t>
+          <w:rStyle w:val="Rfrencelgre"/>
+          <w:color w:val="595959" w:themeColor="text1" w:themeTint="A6"/>
+        </w:rPr>
+        <w:t>Le bouton amènera au formulaire de suppression de comptes.</w:t>
       </w:r>
     </w:p>
     <w:p>
@@ -1384,13 +1285,14 @@
         <w:rPr>
           <w:rStyle w:val="lev"/>
           <w:b w:val="0"/>
-          <w:color w:val="64676E"/>
+          <w:color w:val="595959" w:themeColor="text1" w:themeTint="A6"/>
           <w:shd w:val="clear" w:color="auto" w:fill="FFFFFF"/>
         </w:rPr>
       </w:pPr>
       <w:r>
         <w:rPr>
-          <w:rStyle w:val="Rfrenceple"/>
+          <w:rStyle w:val="Rfrencelgre"/>
+          <w:color w:val="595959" w:themeColor="text1" w:themeTint="A6"/>
         </w:rPr>
         <w:t>Les boutons servant à la gestion de la liste seront intégrés à la liste pour séparer les fonctionnalités de la page.</w:t>
       </w:r>
@@ -1405,13 +1307,29 @@
         <w:jc w:val="both"/>
         <w:rPr>
           <w:rStyle w:val="lev"/>
-        </w:rPr>
-      </w:pPr>
-      <w:r>
-        <w:rPr>
-          <w:rStyle w:val="lev"/>
-        </w:rPr>
-        <w:t>Bouton Suivi :</w:t>
+          <w:color w:val="595959" w:themeColor="text1" w:themeTint="A6"/>
+        </w:rPr>
+      </w:pPr>
+      <w:r>
+        <w:rPr>
+          <w:rStyle w:val="lev"/>
+          <w:color w:val="595959" w:themeColor="text1" w:themeTint="A6"/>
+        </w:rPr>
+        <w:t xml:space="preserve">Bouton </w:t>
+      </w:r>
+      <w:r>
+        <w:rPr>
+          <w:rStyle w:val="lev"/>
+          <w:color w:val="595959" w:themeColor="text1" w:themeTint="A6"/>
+        </w:rPr>
+        <w:t>s</w:t>
+      </w:r>
+      <w:r>
+        <w:rPr>
+          <w:rStyle w:val="lev"/>
+          <w:color w:val="595959" w:themeColor="text1" w:themeTint="A6"/>
+        </w:rPr>
+        <w:t>uivi :</w:t>
       </w:r>
     </w:p>
     <w:p>
@@ -1424,43 +1342,73 @@
         <w:jc w:val="both"/>
         <w:rPr>
           <w:rStyle w:val="lev"/>
-        </w:rPr>
-      </w:pPr>
-      <w:r>
-        <w:rPr>
-          <w:rStyle w:val="lev"/>
-        </w:rPr>
-        <w:t>Bouton Contacter :</w:t>
-      </w:r>
-    </w:p>
-    <w:p>
-      <w:pPr>
+          <w:color w:val="595959" w:themeColor="text1" w:themeTint="A6"/>
+        </w:rPr>
+      </w:pPr>
+      <w:r>
+        <w:rPr>
+          <w:rStyle w:val="lev"/>
+          <w:color w:val="595959" w:themeColor="text1" w:themeTint="A6"/>
+        </w:rPr>
+        <w:t xml:space="preserve">Bouton </w:t>
+      </w:r>
+      <w:r>
+        <w:rPr>
+          <w:rStyle w:val="lev"/>
+          <w:color w:val="595959" w:themeColor="text1" w:themeTint="A6"/>
+        </w:rPr>
+        <w:t>c</w:t>
+      </w:r>
+      <w:r>
+        <w:rPr>
+          <w:rStyle w:val="lev"/>
+          <w:color w:val="595959" w:themeColor="text1" w:themeTint="A6"/>
+        </w:rPr>
+        <w:t>ontacter :</w:t>
+      </w:r>
+    </w:p>
+    <w:p>
+      <w:pPr>
+        <w:jc w:val="both"/>
         <w:rPr>
           <w:rStyle w:val="lev"/>
           <w:b w:val="0"/>
-        </w:rPr>
-      </w:pPr>
-      <w:bookmarkStart w:id="0" w:name="_GoBack"/>
-      <w:bookmarkEnd w:id="0"/>
-    </w:p>
-    <w:p>
-      <w:pPr>
-        <w:rPr>
-          <w:rStyle w:val="Rfrenceple"/>
+          <w:color w:val="595959" w:themeColor="text1" w:themeTint="A6"/>
+        </w:rPr>
+      </w:pPr>
+    </w:p>
+    <w:p>
+      <w:pPr>
+        <w:jc w:val="both"/>
+        <w:rPr>
+          <w:rStyle w:val="Rfrencelgre"/>
+          <w:color w:val="595959" w:themeColor="text1" w:themeTint="A6"/>
         </w:rPr>
       </w:pPr>
     </w:p>
     <w:p>
       <w:pPr>
         <w:pStyle w:val="Sous-titre"/>
-      </w:pPr>
-      <w:r>
+        <w:rPr>
+          <w:color w:val="595959" w:themeColor="text1" w:themeTint="A6"/>
+        </w:rPr>
+      </w:pPr>
+      <w:r>
+        <w:rPr>
+          <w:color w:val="595959" w:themeColor="text1" w:themeTint="A6"/>
+        </w:rPr>
         <w:t>Formulaire d</w:t>
       </w:r>
       <w:r>
+        <w:rPr>
+          <w:color w:val="595959" w:themeColor="text1" w:themeTint="A6"/>
+        </w:rPr>
         <w:t>’inscription</w:t>
       </w:r>
       <w:r>
+        <w:rPr>
+          <w:color w:val="595959" w:themeColor="text1" w:themeTint="A6"/>
+        </w:rPr>
         <w:t> :</w:t>
       </w:r>
     </w:p>
@@ -1471,47 +1419,78 @@
           <w:ilvl w:val="0"/>
           <w:numId w:val="31"/>
         </w:numPr>
-      </w:pPr>
-      <w:r>
-        <w:rPr>
-          <w:rStyle w:val="lev"/>
-        </w:rPr>
-        <w:t>Champs identifiant</w:t>
-      </w:r>
-    </w:p>
-    <w:p/>
-    <w:p>
-      <w:pPr>
-        <w:rPr>
-          <w:rStyle w:val="Rfrenceple"/>
+        <w:jc w:val="both"/>
+        <w:rPr>
+          <w:color w:val="595959" w:themeColor="text1" w:themeTint="A6"/>
+        </w:rPr>
+      </w:pPr>
+      <w:r>
+        <w:rPr>
+          <w:rStyle w:val="lev"/>
+          <w:color w:val="595959" w:themeColor="text1" w:themeTint="A6"/>
+        </w:rPr>
+        <w:t>Champ identifiant</w:t>
+      </w:r>
+    </w:p>
+    <w:p>
+      <w:pPr>
+        <w:jc w:val="both"/>
+        <w:rPr>
+          <w:color w:val="595959" w:themeColor="text1" w:themeTint="A6"/>
+        </w:rPr>
+      </w:pPr>
+    </w:p>
+    <w:p>
+      <w:pPr>
+        <w:jc w:val="both"/>
+        <w:rPr>
+          <w:rStyle w:val="Rfrencelgre"/>
+          <w:color w:val="595959" w:themeColor="text1" w:themeTint="A6"/>
         </w:rPr>
       </w:pPr>
     </w:p>
     <w:p>
       <w:pPr>
         <w:pStyle w:val="Sous-titre"/>
+        <w:rPr>
+          <w:color w:val="595959" w:themeColor="text1" w:themeTint="A6"/>
+        </w:rPr>
       </w:pPr>
       <w:r>
         <w:rPr>
           <w:rStyle w:val="Titre1Car"/>
+          <w:color w:val="595959" w:themeColor="text1" w:themeTint="A6"/>
         </w:rPr>
         <w:t>Page de connexion</w:t>
       </w:r>
       <w:r>
+        <w:rPr>
+          <w:color w:val="595959" w:themeColor="text1" w:themeTint="A6"/>
+        </w:rPr>
         <w:t> :</w:t>
       </w:r>
     </w:p>
-    <w:p/>
+    <w:p>
+      <w:pPr>
+        <w:jc w:val="both"/>
+        <w:rPr>
+          <w:color w:val="595959" w:themeColor="text1" w:themeTint="A6"/>
+        </w:rPr>
+      </w:pPr>
+    </w:p>
     <w:p>
       <w:pPr>
         <w:pStyle w:val="Sous-titre"/>
-      </w:pPr>
-      <w:r>
+        <w:rPr>
+          <w:color w:val="595959" w:themeColor="text1" w:themeTint="A6"/>
+        </w:rPr>
+      </w:pPr>
+      <w:r>
+        <w:rPr>
+          <w:color w:val="595959" w:themeColor="text1" w:themeTint="A6"/>
+        </w:rPr>
         <w:lastRenderedPageBreak/>
-        <w:t>Formulaire de connexion</w:t>
-      </w:r>
-      <w:r>
-        <w:t> :</w:t>
+        <w:t>Formulaire de connexion :</w:t>
       </w:r>
     </w:p>
     <w:p>
@@ -1525,12 +1504,13 @@
         <w:jc w:val="both"/>
         <w:rPr>
           <w:rFonts w:ascii="High Tower Text" w:hAnsi="High Tower Text"/>
-          <w:color w:val="64676E"/>
-        </w:rPr>
-      </w:pPr>
-      <w:r>
-        <w:rPr>
-          <w:rStyle w:val="lev"/>
+          <w:color w:val="595959" w:themeColor="text1" w:themeTint="A6"/>
+        </w:rPr>
+      </w:pPr>
+      <w:r>
+        <w:rPr>
+          <w:rStyle w:val="lev"/>
+          <w:color w:val="595959" w:themeColor="text1" w:themeTint="A6"/>
         </w:rPr>
         <w:t>Champ identifiant :</w:t>
       </w:r>
@@ -1543,39 +1523,25 @@
       </w:r>
       <w:r>
         <w:rPr>
-          <w:rStyle w:val="Rfrenceple"/>
+          <w:rStyle w:val="Rfrencelgre"/>
+          <w:color w:val="595959" w:themeColor="text1" w:themeTint="A6"/>
         </w:rPr>
         <w:t>L</w:t>
       </w:r>
       <w:r>
         <w:rPr>
-          <w:rStyle w:val="Rfrenceple"/>
+          <w:rStyle w:val="Rfrencelgre"/>
+          <w:color w:val="595959" w:themeColor="text1" w:themeTint="A6"/>
         </w:rPr>
         <w:t>’utilisateur devra remplir</w:t>
       </w:r>
       <w:r>
         <w:rPr>
           <w:rFonts w:ascii="High Tower Text" w:hAnsi="High Tower Text"/>
-          <w:color w:val="64676E"/>
+          <w:color w:val="595959" w:themeColor="text1" w:themeTint="A6"/>
           <w:shd w:val="clear" w:color="auto" w:fill="FFFFFF"/>
         </w:rPr>
-        <w:t xml:space="preserve"> ce champ obligatoirement, le champ devra être rempli avec l’adresse mail de l’utilisateur, si son compte a été créé au préalable</w:t>
-      </w:r>
-      <w:r>
-        <w:rPr>
-          <w:rFonts w:ascii="High Tower Text" w:hAnsi="High Tower Text"/>
-          <w:color w:val="64676E"/>
-          <w:shd w:val="clear" w:color="auto" w:fill="FFFFFF"/>
-        </w:rPr>
-        <w:t xml:space="preserve"> par l’administrateur</w:t>
-      </w:r>
-      <w:r>
-        <w:rPr>
-          <w:rFonts w:ascii="High Tower Text" w:hAnsi="High Tower Text"/>
-          <w:color w:val="64676E"/>
-          <w:shd w:val="clear" w:color="auto" w:fill="FFFFFF"/>
-        </w:rPr>
-        <w:t>.</w:t>
+        <w:t xml:space="preserve"> ce champ obligatoirement, le champ devra être rempli avec l’adresse mail de l’utilisateur, si son compte a été créé au préalable par l’administrateur.</w:t>
       </w:r>
     </w:p>
     <w:p>
@@ -1588,11 +1554,13 @@
         <w:jc w:val="both"/>
         <w:rPr>
           <w:b/>
-        </w:rPr>
-      </w:pPr>
-      <w:r>
-        <w:rPr>
-          <w:rStyle w:val="lev"/>
+          <w:color w:val="595959" w:themeColor="text1" w:themeTint="A6"/>
+        </w:rPr>
+      </w:pPr>
+      <w:r>
+        <w:rPr>
+          <w:rStyle w:val="lev"/>
+          <w:color w:val="595959" w:themeColor="text1" w:themeTint="A6"/>
         </w:rPr>
         <w:t>Champ mot de passe :</w:t>
       </w:r>
@@ -1606,26 +1574,10 @@
       <w:r>
         <w:rPr>
           <w:rFonts w:ascii="High Tower Text" w:hAnsi="High Tower Text"/>
-          <w:color w:val="64676E"/>
+          <w:color w:val="595959" w:themeColor="text1" w:themeTint="A6"/>
           <w:shd w:val="clear" w:color="auto" w:fill="FFFFFF"/>
         </w:rPr>
-        <w:t>L</w:t>
-      </w:r>
-      <w:r>
-        <w:rPr>
-          <w:rFonts w:ascii="High Tower Text" w:hAnsi="High Tower Text"/>
-          <w:color w:val="64676E"/>
-          <w:shd w:val="clear" w:color="auto" w:fill="FFFFFF"/>
-        </w:rPr>
-        <w:t>’utilisateur devra remplir ce champ obligatoirement, le champ devra être rempli avec le mot de passe de l’utilisateur, si son</w:t>
-      </w:r>
-      <w:r>
-        <w:rPr>
-          <w:rFonts w:ascii="High Tower Text" w:hAnsi="High Tower Text"/>
-          <w:color w:val="64676E"/>
-          <w:shd w:val="clear" w:color="auto" w:fill="FFFFFF"/>
-        </w:rPr>
-        <w:t xml:space="preserve"> compte a été créé au préalable par l’administrateur. Un changement de mot de passe sera demandé lors de la première connexion.</w:t>
+        <w:t>L’utilisateur devra remplir ce champ obligatoirement, le champ devra être rempli avec le mot de passe de l’utilisateur, si son compte a été créé au préalable par l’administrateur. Un changement de mot de passe sera demandé lors de la première connexion.</w:t>
       </w:r>
     </w:p>
     <w:p>
@@ -1639,12 +1591,13 @@
         <w:jc w:val="both"/>
         <w:rPr>
           <w:rFonts w:ascii="High Tower Text" w:hAnsi="High Tower Text"/>
-          <w:color w:val="64676E"/>
-        </w:rPr>
-      </w:pPr>
-      <w:r>
-        <w:rPr>
-          <w:rStyle w:val="lev"/>
+          <w:color w:val="595959" w:themeColor="text1" w:themeTint="A6"/>
+        </w:rPr>
+      </w:pPr>
+      <w:r>
+        <w:rPr>
+          <w:rStyle w:val="lev"/>
+          <w:color w:val="595959" w:themeColor="text1" w:themeTint="A6"/>
         </w:rPr>
         <w:t>Bouton validé :</w:t>
       </w:r>
@@ -1657,50 +1610,26 @@
       <w:r>
         <w:rPr>
           <w:rFonts w:ascii="High Tower Text" w:hAnsi="High Tower Text"/>
-          <w:color w:val="64676E"/>
+          <w:color w:val="595959" w:themeColor="text1" w:themeTint="A6"/>
           <w:shd w:val="clear" w:color="auto" w:fill="FFFFFF"/>
         </w:rPr>
-        <w:t>L</w:t>
-      </w:r>
-      <w:r>
-        <w:rPr>
-          <w:rFonts w:ascii="High Tower Text" w:hAnsi="High Tower Text"/>
-          <w:color w:val="64676E"/>
+        <w:t xml:space="preserve">Le bouton sera par défaut désactivé et sera activé quand tous les champs seront bien remplis, si la connexion s’est bien déroulée, alors l’utilisateur sera renvoyé sur la page </w:t>
+      </w:r>
+      <w:r>
+        <w:rPr>
+          <w:rFonts w:ascii="High Tower Text" w:hAnsi="High Tower Text"/>
+          <w:color w:val="595959" w:themeColor="text1" w:themeTint="A6"/>
           <w:shd w:val="clear" w:color="auto" w:fill="FFFFFF"/>
         </w:rPr>
-        <w:t xml:space="preserve">e bouton sera par défaut désactivé et sera activé quand tous les champs seront bien remplis, si la connexion s’est bien déroulée, alors l’utilisateur sera renvoyé sur la page </w:t>
-      </w:r>
-      <w:r>
-        <w:rPr>
-          <w:rFonts w:ascii="High Tower Text" w:hAnsi="High Tower Text"/>
-          <w:color w:val="64676E"/>
+        <w:t>Tableau de bord</w:t>
+      </w:r>
+      <w:r>
+        <w:rPr>
+          <w:rFonts w:ascii="High Tower Text" w:hAnsi="High Tower Text"/>
+          <w:color w:val="595959" w:themeColor="text1" w:themeTint="A6"/>
           <w:shd w:val="clear" w:color="auto" w:fill="FFFFFF"/>
         </w:rPr>
-        <w:t>Tableau de bord</w:t>
-      </w:r>
-      <w:r>
-        <w:rPr>
-          <w:rFonts w:ascii="High Tower Text" w:hAnsi="High Tower Text"/>
-          <w:color w:val="64676E"/>
-          <w:shd w:val="clear" w:color="auto" w:fill="FFFFFF"/>
-        </w:rPr>
-        <w:t xml:space="preserve">. Si le JavaScript est désactivé et que le formulaire </w:t>
-      </w:r>
-      <w:r>
-        <w:rPr>
-          <w:rFonts w:ascii="High Tower Text" w:hAnsi="High Tower Text"/>
-          <w:color w:val="64676E"/>
-          <w:shd w:val="clear" w:color="auto" w:fill="FFFFFF"/>
-        </w:rPr>
-        <w:t>n’est</w:t>
-      </w:r>
-      <w:r>
-        <w:rPr>
-          <w:rFonts w:ascii="High Tower Text" w:hAnsi="High Tower Text"/>
-          <w:color w:val="64676E"/>
-          <w:shd w:val="clear" w:color="auto" w:fill="FFFFFF"/>
-        </w:rPr>
-        <w:t xml:space="preserve"> pas correct, renvoie vers une page d’erreur.</w:t>
+        <w:t>. Si le JavaScript est désactivé et que le formulaire n’est pas correct, renvoie vers une page d’erreur.</w:t>
       </w:r>
     </w:p>
     <w:p>
@@ -1714,12 +1643,13 @@
         <w:jc w:val="both"/>
         <w:rPr>
           <w:rFonts w:ascii="High Tower Text" w:hAnsi="High Tower Text"/>
-          <w:color w:val="64676E"/>
-        </w:rPr>
-      </w:pPr>
-      <w:r>
-        <w:rPr>
-          <w:rStyle w:val="lev"/>
+          <w:color w:val="595959" w:themeColor="text1" w:themeTint="A6"/>
+        </w:rPr>
+      </w:pPr>
+      <w:r>
+        <w:rPr>
+          <w:rStyle w:val="lev"/>
+          <w:color w:val="595959" w:themeColor="text1" w:themeTint="A6"/>
         </w:rPr>
         <w:t>Bouton mot de passe oublié :</w:t>
       </w:r>
@@ -1733,87 +1663,31 @@
       <w:r>
         <w:rPr>
           <w:rFonts w:ascii="High Tower Text" w:hAnsi="High Tower Text"/>
-          <w:color w:val="64676E"/>
+          <w:color w:val="595959" w:themeColor="text1" w:themeTint="A6"/>
           <w:shd w:val="clear" w:color="auto" w:fill="FFFFFF"/>
         </w:rPr>
-        <w:t>L</w:t>
-      </w:r>
-      <w:r>
-        <w:rPr>
-          <w:rFonts w:ascii="High Tower Text" w:hAnsi="High Tower Text"/>
-          <w:color w:val="64676E"/>
+        <w:t>Le bouton permettra d’amener sur une page mot de passe oublié, lorsque l’utilisateur aura saisi son email, un lien lui sera renvoyé pour l</w:t>
+      </w:r>
+      <w:r>
+        <w:rPr>
+          <w:rFonts w:ascii="High Tower Text" w:hAnsi="High Tower Text"/>
+          <w:color w:val="595959" w:themeColor="text1" w:themeTint="A6"/>
           <w:shd w:val="clear" w:color="auto" w:fill="FFFFFF"/>
         </w:rPr>
-        <w:t xml:space="preserve">e bouton </w:t>
-      </w:r>
-      <w:r>
-        <w:rPr>
-          <w:rFonts w:ascii="High Tower Text" w:hAnsi="High Tower Text"/>
-          <w:color w:val="64676E"/>
+        <w:t>ui</w:t>
+      </w:r>
+      <w:r>
+        <w:rPr>
+          <w:rFonts w:ascii="High Tower Text" w:hAnsi="High Tower Text"/>
+          <w:color w:val="595959" w:themeColor="text1" w:themeTint="A6"/>
           <w:shd w:val="clear" w:color="auto" w:fill="FFFFFF"/>
         </w:rPr>
-        <w:t xml:space="preserve">permettra d’amener sur une page mot de passe oublié, lorsque </w:t>
-      </w:r>
-      <w:r>
-        <w:rPr>
-          <w:rFonts w:ascii="High Tower Text" w:hAnsi="High Tower Text"/>
-          <w:color w:val="64676E"/>
-          <w:shd w:val="clear" w:color="auto" w:fill="FFFFFF"/>
-        </w:rPr>
-        <w:t xml:space="preserve">l’utilisateur </w:t>
-      </w:r>
-      <w:r>
-        <w:rPr>
-          <w:rFonts w:ascii="High Tower Text" w:hAnsi="High Tower Text"/>
-          <w:color w:val="64676E"/>
-          <w:shd w:val="clear" w:color="auto" w:fill="FFFFFF"/>
-        </w:rPr>
-        <w:t>aura saisi son email, un lien lui sera renvoyé pour l</w:t>
-      </w:r>
-      <w:r>
-        <w:rPr>
-          <w:rFonts w:ascii="High Tower Text" w:hAnsi="High Tower Text"/>
-          <w:color w:val="64676E"/>
-          <w:shd w:val="clear" w:color="auto" w:fill="FFFFFF"/>
-        </w:rPr>
-        <w:t>ui</w:t>
-      </w:r>
-      <w:r>
-        <w:rPr>
-          <w:rFonts w:ascii="High Tower Text" w:hAnsi="High Tower Text"/>
-          <w:color w:val="64676E"/>
-          <w:shd w:val="clear" w:color="auto" w:fill="FFFFFF"/>
-        </w:rPr>
-        <w:t xml:space="preserve"> permettre de changer de mot de passe</w:t>
-      </w:r>
-      <w:r>
-        <w:rPr>
-          <w:rFonts w:ascii="High Tower Text" w:hAnsi="High Tower Text"/>
-          <w:color w:val="64676E"/>
-          <w:shd w:val="clear" w:color="auto" w:fill="FFFFFF"/>
-        </w:rPr>
-        <w:t xml:space="preserve">. Si le JavaScript est désactivé et que le formulaire </w:t>
-      </w:r>
-      <w:r>
-        <w:rPr>
-          <w:rFonts w:ascii="High Tower Text" w:hAnsi="High Tower Text"/>
-          <w:color w:val="64676E"/>
-          <w:shd w:val="clear" w:color="auto" w:fill="FFFFFF"/>
-        </w:rPr>
-        <w:t>n’est</w:t>
-      </w:r>
-      <w:r>
-        <w:rPr>
-          <w:rFonts w:ascii="High Tower Text" w:hAnsi="High Tower Text"/>
-          <w:color w:val="64676E"/>
-          <w:shd w:val="clear" w:color="auto" w:fill="FFFFFF"/>
-        </w:rPr>
-        <w:t xml:space="preserve"> pas correct, ren</w:t>
-      </w:r>
-      <w:r>
-        <w:rPr>
-          <w:rFonts w:ascii="High Tower Text" w:hAnsi="High Tower Text"/>
-          <w:color w:val="64676E"/>
+        <w:t xml:space="preserve"> permettre de changer de mot de passe. Si le JavaScript est désactivé et que le formulaire n’est pas correct, ren</w:t>
+      </w:r>
+      <w:r>
+        <w:rPr>
+          <w:rFonts w:ascii="High Tower Text" w:hAnsi="High Tower Text"/>
+          <w:color w:val="595959" w:themeColor="text1" w:themeTint="A6"/>
           <w:shd w:val="clear" w:color="auto" w:fill="FFFFFF"/>
         </w:rPr>
         <w:t>voie vers une page d’erreur.</w:t>
@@ -1829,11 +1703,13 @@
         <w:jc w:val="both"/>
         <w:rPr>
           <w:b/>
-        </w:rPr>
-      </w:pPr>
-      <w:r>
-        <w:rPr>
-          <w:rStyle w:val="lev"/>
+          <w:color w:val="595959" w:themeColor="text1" w:themeTint="A6"/>
+        </w:rPr>
+      </w:pPr>
+      <w:r>
+        <w:rPr>
+          <w:rStyle w:val="lev"/>
+          <w:color w:val="595959" w:themeColor="text1" w:themeTint="A6"/>
         </w:rPr>
         <w:t>Bouton d’aide :</w:t>
       </w:r>
@@ -1847,25 +1723,23 @@
       <w:r>
         <w:rPr>
           <w:rFonts w:ascii="High Tower Text" w:hAnsi="High Tower Text"/>
-          <w:color w:val="64676E"/>
+          <w:color w:val="595959" w:themeColor="text1" w:themeTint="A6"/>
           <w:shd w:val="clear" w:color="auto" w:fill="FFFFFF"/>
         </w:rPr>
         <w:t xml:space="preserve">Le bouton </w:t>
       </w:r>
-      <w:proofErr w:type="spellStart"/>
-      <w:r>
-        <w:rPr>
-          <w:rFonts w:ascii="High Tower Text" w:hAnsi="High Tower Text"/>
-          <w:color w:val="64676E"/>
+      <w:r>
+        <w:rPr>
+          <w:rFonts w:ascii="High Tower Text" w:hAnsi="High Tower Text"/>
+          <w:color w:val="595959" w:themeColor="text1" w:themeTint="A6"/>
           <w:shd w:val="clear" w:color="auto" w:fill="FFFFFF"/>
         </w:rPr>
-        <w:t>amenera</w:t>
-      </w:r>
-      <w:proofErr w:type="spellEnd"/>
-      <w:r>
-        <w:rPr>
-          <w:rFonts w:ascii="High Tower Text" w:hAnsi="High Tower Text"/>
-          <w:color w:val="64676E"/>
+        <w:t>amènera</w:t>
+      </w:r>
+      <w:r>
+        <w:rPr>
+          <w:rFonts w:ascii="High Tower Text" w:hAnsi="High Tower Text"/>
+          <w:color w:val="595959" w:themeColor="text1" w:themeTint="A6"/>
           <w:shd w:val="clear" w:color="auto" w:fill="FFFFFF"/>
         </w:rPr>
         <w:t xml:space="preserve"> l’utilisateur à une page d’aide en cas de non-inscription.</w:t>
@@ -1877,27 +1751,43 @@
         <w:jc w:val="both"/>
         <w:rPr>
           <w:b/>
+          <w:color w:val="595959" w:themeColor="text1" w:themeTint="A6"/>
         </w:rPr>
       </w:pPr>
     </w:p>
     <w:p>
       <w:pPr>
         <w:pStyle w:val="Titre1"/>
-      </w:pPr>
-      <w:r>
+        <w:rPr>
+          <w:color w:val="595959" w:themeColor="text1" w:themeTint="A6"/>
+        </w:rPr>
+      </w:pPr>
+      <w:r>
+        <w:rPr>
+          <w:color w:val="595959" w:themeColor="text1" w:themeTint="A6"/>
+        </w:rPr>
         <w:t>Toutes les pages sauf page de connexion et page d’aide :</w:t>
       </w:r>
     </w:p>
     <w:p>
       <w:pPr>
         <w:pStyle w:val="Sous-titre"/>
+        <w:rPr>
+          <w:color w:val="595959" w:themeColor="text1" w:themeTint="A6"/>
+        </w:rPr>
       </w:pPr>
     </w:p>
     <w:p>
       <w:pPr>
         <w:pStyle w:val="Sous-titre"/>
-      </w:pPr>
-      <w:r>
+        <w:rPr>
+          <w:color w:val="595959" w:themeColor="text1" w:themeTint="A6"/>
+        </w:rPr>
+      </w:pPr>
+      <w:r>
+        <w:rPr>
+          <w:color w:val="595959" w:themeColor="text1" w:themeTint="A6"/>
+        </w:rPr>
         <w:t>Menu vertical qui regroupe :</w:t>
       </w:r>
     </w:p>
@@ -1909,16 +1799,21 @@
           <w:numId w:val="5"/>
         </w:numPr>
         <w:jc w:val="both"/>
-      </w:pPr>
-      <w:r>
-        <w:rPr>
-          <w:rStyle w:val="lev"/>
+        <w:rPr>
+          <w:color w:val="595959" w:themeColor="text1" w:themeTint="A6"/>
+        </w:rPr>
+      </w:pPr>
+      <w:r>
+        <w:rPr>
+          <w:rStyle w:val="lev"/>
+          <w:color w:val="595959" w:themeColor="text1" w:themeTint="A6"/>
         </w:rPr>
         <w:t xml:space="preserve">Bouton </w:t>
       </w:r>
       <w:r>
         <w:rPr>
           <w:rStyle w:val="lev"/>
+          <w:color w:val="595959" w:themeColor="text1" w:themeTint="A6"/>
         </w:rPr>
         <w:t>Tableau de bord</w:t>
       </w:r>
@@ -1937,28 +1832,12 @@
           <w:color w:val="595959" w:themeColor="text1" w:themeTint="A6"/>
           <w:shd w:val="clear" w:color="auto" w:fill="FFFFFF"/>
         </w:rPr>
-        <w:t xml:space="preserve"> </w:t>
-      </w:r>
-      <w:r>
-        <w:rPr>
-          <w:rFonts w:ascii="High Tower Text" w:hAnsi="High Tower Text"/>
-          <w:color w:val="64676E"/>
-          <w:shd w:val="clear" w:color="auto" w:fill="FFFFFF"/>
-        </w:rPr>
-        <w:t>L</w:t>
-      </w:r>
-      <w:r>
-        <w:rPr>
-          <w:rFonts w:ascii="High Tower Text" w:hAnsi="High Tower Text"/>
-          <w:color w:val="64676E"/>
-          <w:shd w:val="clear" w:color="auto" w:fill="FFFFFF"/>
-        </w:rPr>
-        <w:t xml:space="preserve">e bouton permettra la redirection vers la page </w:t>
-      </w:r>
-      <w:r>
-        <w:rPr>
-          <w:rFonts w:ascii="High Tower Text" w:hAnsi="High Tower Text"/>
-          <w:color w:val="64676E"/>
+        <w:t xml:space="preserve"> Le bouton permettra la redirection vers la page </w:t>
+      </w:r>
+      <w:r>
+        <w:rPr>
+          <w:rFonts w:ascii="High Tower Text" w:hAnsi="High Tower Text"/>
+          <w:color w:val="595959" w:themeColor="text1" w:themeTint="A6"/>
           <w:shd w:val="clear" w:color="auto" w:fill="FFFFFF"/>
         </w:rPr>
         <w:t>Tableau de bord.</w:t>
@@ -1972,10 +1851,14 @@
           <w:numId w:val="5"/>
         </w:numPr>
         <w:jc w:val="both"/>
-      </w:pPr>
-      <w:r>
-        <w:rPr>
-          <w:rStyle w:val="lev"/>
+        <w:rPr>
+          <w:color w:val="595959" w:themeColor="text1" w:themeTint="A6"/>
+        </w:rPr>
+      </w:pPr>
+      <w:r>
+        <w:rPr>
+          <w:rStyle w:val="lev"/>
+          <w:color w:val="595959" w:themeColor="text1" w:themeTint="A6"/>
         </w:rPr>
         <w:t>Bouton Informations générales :</w:t>
       </w:r>
@@ -1985,31 +1868,7 @@
           <w:color w:val="595959" w:themeColor="text1" w:themeTint="A6"/>
           <w:shd w:val="clear" w:color="auto" w:fill="FFFFFF"/>
         </w:rPr>
-        <w:t xml:space="preserve"> </w:t>
-      </w:r>
-      <w:r>
-        <w:rPr>
-          <w:rFonts w:ascii="High Tower Text" w:hAnsi="High Tower Text"/>
-          <w:color w:val="64676E"/>
-          <w:shd w:val="clear" w:color="auto" w:fill="FFFFFF"/>
-        </w:rPr>
-        <w:t>L</w:t>
-      </w:r>
-      <w:r>
-        <w:rPr>
-          <w:rFonts w:ascii="High Tower Text" w:hAnsi="High Tower Text"/>
-          <w:color w:val="64676E"/>
-          <w:shd w:val="clear" w:color="auto" w:fill="FFFFFF"/>
-        </w:rPr>
-        <w:t xml:space="preserve">e bouton permettra la redirection vers la page </w:t>
-      </w:r>
-      <w:r>
-        <w:rPr>
-          <w:rFonts w:ascii="High Tower Text" w:hAnsi="High Tower Text"/>
-          <w:color w:val="64676E"/>
-          <w:shd w:val="clear" w:color="auto" w:fill="FFFFFF"/>
-        </w:rPr>
-        <w:t>Informations générales.</w:t>
+        <w:t xml:space="preserve"> Le bouton permettra la redirection vers la page Informations générales.</w:t>
       </w:r>
     </w:p>
     <w:p>
@@ -2020,10 +1879,14 @@
           <w:numId w:val="5"/>
         </w:numPr>
         <w:jc w:val="both"/>
-      </w:pPr>
-      <w:r>
-        <w:rPr>
-          <w:rStyle w:val="lev"/>
+        <w:rPr>
+          <w:color w:val="595959" w:themeColor="text1" w:themeTint="A6"/>
+        </w:rPr>
+      </w:pPr>
+      <w:r>
+        <w:rPr>
+          <w:rStyle w:val="lev"/>
+          <w:color w:val="595959" w:themeColor="text1" w:themeTint="A6"/>
         </w:rPr>
         <w:t>Bouton Suivi pédagogique :</w:t>
       </w:r>
@@ -2036,34 +1899,10 @@
       <w:r>
         <w:rPr>
           <w:rFonts w:ascii="High Tower Text" w:hAnsi="High Tower Text"/>
-          <w:color w:val="64676E"/>
+          <w:color w:val="595959" w:themeColor="text1" w:themeTint="A6"/>
           <w:shd w:val="clear" w:color="auto" w:fill="FFFFFF"/>
         </w:rPr>
-        <w:t>L</w:t>
-      </w:r>
-      <w:r>
-        <w:rPr>
-          <w:rFonts w:ascii="High Tower Text" w:hAnsi="High Tower Text"/>
-          <w:color w:val="64676E"/>
-          <w:shd w:val="clear" w:color="auto" w:fill="FFFFFF"/>
-        </w:rPr>
-        <w:t xml:space="preserve">e bouton permettra la redirection vers la page </w:t>
-      </w:r>
-      <w:r>
-        <w:rPr>
-          <w:rFonts w:ascii="High Tower Text" w:hAnsi="High Tower Text"/>
-          <w:color w:val="64676E"/>
-          <w:shd w:val="clear" w:color="auto" w:fill="FFFFFF"/>
-        </w:rPr>
-        <w:t>Suivi pédagogique</w:t>
-      </w:r>
-      <w:r>
-        <w:rPr>
-          <w:rFonts w:ascii="High Tower Text" w:hAnsi="High Tower Text"/>
-          <w:color w:val="64676E"/>
-          <w:shd w:val="clear" w:color="auto" w:fill="FFFFFF"/>
-        </w:rPr>
-        <w:t>.</w:t>
+        <w:t>Le bouton permettra la redirection vers la page Suivi pédagogique.</w:t>
       </w:r>
     </w:p>
     <w:p>
@@ -2074,22 +1913,28 @@
           <w:numId w:val="5"/>
         </w:numPr>
         <w:jc w:val="both"/>
-      </w:pPr>
-      <w:r>
-        <w:rPr>
-          <w:rStyle w:val="lev"/>
+        <w:rPr>
+          <w:color w:val="595959" w:themeColor="text1" w:themeTint="A6"/>
+        </w:rPr>
+      </w:pPr>
+      <w:r>
+        <w:rPr>
+          <w:rStyle w:val="lev"/>
+          <w:color w:val="595959" w:themeColor="text1" w:themeTint="A6"/>
         </w:rPr>
         <w:t xml:space="preserve">Bouton </w:t>
       </w:r>
       <w:r>
         <w:rPr>
           <w:rStyle w:val="lev"/>
+          <w:color w:val="595959" w:themeColor="text1" w:themeTint="A6"/>
         </w:rPr>
         <w:t>Progression</w:t>
       </w:r>
       <w:r>
         <w:rPr>
           <w:rStyle w:val="lev"/>
+          <w:color w:val="595959" w:themeColor="text1" w:themeTint="A6"/>
         </w:rPr>
         <w:t xml:space="preserve"> pédagogique :</w:t>
       </w:r>
@@ -2102,39 +1947,31 @@
       <w:r>
         <w:rPr>
           <w:rFonts w:ascii="High Tower Text" w:hAnsi="High Tower Text"/>
-          <w:color w:val="64676E"/>
+          <w:color w:val="595959" w:themeColor="text1" w:themeTint="A6"/>
           <w:shd w:val="clear" w:color="auto" w:fill="FFFFFF"/>
         </w:rPr>
-        <w:t>L</w:t>
-      </w:r>
-      <w:r>
-        <w:rPr>
-          <w:rFonts w:ascii="High Tower Text" w:hAnsi="High Tower Text"/>
-          <w:color w:val="64676E"/>
+        <w:t xml:space="preserve">Le bouton permettra la redirection vers la page </w:t>
+      </w:r>
+      <w:r>
+        <w:rPr>
+          <w:rFonts w:ascii="High Tower Text" w:hAnsi="High Tower Text"/>
+          <w:color w:val="595959" w:themeColor="text1" w:themeTint="A6"/>
           <w:shd w:val="clear" w:color="auto" w:fill="FFFFFF"/>
         </w:rPr>
-        <w:t xml:space="preserve">e bouton permettra la redirection vers la page </w:t>
-      </w:r>
-      <w:r>
-        <w:rPr>
-          <w:rFonts w:ascii="High Tower Text" w:hAnsi="High Tower Text"/>
-          <w:color w:val="64676E"/>
+        <w:t xml:space="preserve">Progression </w:t>
+      </w:r>
+      <w:r>
+        <w:rPr>
+          <w:rFonts w:ascii="High Tower Text" w:hAnsi="High Tower Text"/>
+          <w:color w:val="595959" w:themeColor="text1" w:themeTint="A6"/>
           <w:shd w:val="clear" w:color="auto" w:fill="FFFFFF"/>
         </w:rPr>
-        <w:t xml:space="preserve">Progression </w:t>
-      </w:r>
-      <w:r>
-        <w:rPr>
-          <w:rFonts w:ascii="High Tower Text" w:hAnsi="High Tower Text"/>
-          <w:color w:val="64676E"/>
-          <w:shd w:val="clear" w:color="auto" w:fill="FFFFFF"/>
-        </w:rPr>
         <w:t>pédagogique</w:t>
       </w:r>
       <w:r>
         <w:rPr>
           <w:rFonts w:ascii="High Tower Text" w:hAnsi="High Tower Text"/>
-          <w:color w:val="64676E"/>
+          <w:color w:val="595959" w:themeColor="text1" w:themeTint="A6"/>
           <w:shd w:val="clear" w:color="auto" w:fill="FFFFFF"/>
         </w:rPr>
         <w:t>.</w:t>
@@ -2148,10 +1985,14 @@
           <w:numId w:val="5"/>
         </w:numPr>
         <w:jc w:val="both"/>
-      </w:pPr>
-      <w:r>
-        <w:rPr>
-          <w:rStyle w:val="lev"/>
+        <w:rPr>
+          <w:color w:val="595959" w:themeColor="text1" w:themeTint="A6"/>
+        </w:rPr>
+      </w:pPr>
+      <w:r>
+        <w:rPr>
+          <w:rStyle w:val="lev"/>
+          <w:color w:val="595959" w:themeColor="text1" w:themeTint="A6"/>
         </w:rPr>
         <w:t>Bouton Emploi du temps :</w:t>
       </w:r>
@@ -2161,28 +2002,12 @@
           <w:color w:val="595959" w:themeColor="text1" w:themeTint="A6"/>
           <w:shd w:val="clear" w:color="auto" w:fill="FFFFFF"/>
         </w:rPr>
-        <w:t xml:space="preserve"> </w:t>
-      </w:r>
-      <w:r>
-        <w:rPr>
-          <w:rFonts w:ascii="High Tower Text" w:hAnsi="High Tower Text"/>
-          <w:color w:val="64676E"/>
-          <w:shd w:val="clear" w:color="auto" w:fill="FFFFFF"/>
-        </w:rPr>
-        <w:t>L</w:t>
-      </w:r>
-      <w:r>
-        <w:rPr>
-          <w:rFonts w:ascii="High Tower Text" w:hAnsi="High Tower Text"/>
-          <w:color w:val="64676E"/>
-          <w:shd w:val="clear" w:color="auto" w:fill="FFFFFF"/>
-        </w:rPr>
-        <w:t xml:space="preserve">e bouton permettra la redirection vers la page </w:t>
-      </w:r>
-      <w:r>
-        <w:rPr>
-          <w:rFonts w:ascii="High Tower Text" w:hAnsi="High Tower Text"/>
-          <w:color w:val="64676E"/>
+        <w:t xml:space="preserve"> Le bouton permettra la redirection vers la page </w:t>
+      </w:r>
+      <w:r>
+        <w:rPr>
+          <w:rFonts w:ascii="High Tower Text" w:hAnsi="High Tower Text"/>
+          <w:color w:val="595959" w:themeColor="text1" w:themeTint="A6"/>
           <w:shd w:val="clear" w:color="auto" w:fill="FFFFFF"/>
         </w:rPr>
         <w:t>Emploi du temps</w:t>
@@ -2196,22 +2021,28 @@
           <w:numId w:val="5"/>
         </w:numPr>
         <w:jc w:val="both"/>
-      </w:pPr>
-      <w:r>
-        <w:rPr>
-          <w:rStyle w:val="lev"/>
+        <w:rPr>
+          <w:color w:val="595959" w:themeColor="text1" w:themeTint="A6"/>
+        </w:rPr>
+      </w:pPr>
+      <w:r>
+        <w:rPr>
+          <w:rStyle w:val="lev"/>
+          <w:color w:val="595959" w:themeColor="text1" w:themeTint="A6"/>
         </w:rPr>
         <w:t xml:space="preserve">Bouton </w:t>
       </w:r>
       <w:r>
         <w:rPr>
           <w:rStyle w:val="lev"/>
+          <w:color w:val="595959" w:themeColor="text1" w:themeTint="A6"/>
         </w:rPr>
         <w:t>FAQ</w:t>
       </w:r>
       <w:r>
         <w:rPr>
           <w:rStyle w:val="lev"/>
+          <w:color w:val="595959" w:themeColor="text1" w:themeTint="A6"/>
         </w:rPr>
         <w:t> :</w:t>
       </w:r>
@@ -2221,114 +2052,116 @@
           <w:color w:val="595959" w:themeColor="text1" w:themeTint="A6"/>
           <w:shd w:val="clear" w:color="auto" w:fill="FFFFFF"/>
         </w:rPr>
-        <w:t xml:space="preserve"> </w:t>
-      </w:r>
-      <w:r>
-        <w:rPr>
-          <w:rFonts w:ascii="High Tower Text" w:hAnsi="High Tower Text"/>
-          <w:color w:val="64676E"/>
+        <w:t xml:space="preserve"> Le bouton permettra la redirection vers la page </w:t>
+      </w:r>
+      <w:r>
+        <w:rPr>
+          <w:rFonts w:ascii="High Tower Text" w:hAnsi="High Tower Text"/>
+          <w:color w:val="595959" w:themeColor="text1" w:themeTint="A6"/>
           <w:shd w:val="clear" w:color="auto" w:fill="FFFFFF"/>
         </w:rPr>
-        <w:t>L</w:t>
-      </w:r>
-      <w:r>
-        <w:rPr>
-          <w:rFonts w:ascii="High Tower Text" w:hAnsi="High Tower Text"/>
-          <w:color w:val="64676E"/>
+        <w:t>Messagerie.</w:t>
+      </w:r>
+    </w:p>
+    <w:p>
+      <w:pPr>
+        <w:pStyle w:val="Paragraphedeliste"/>
+        <w:jc w:val="both"/>
+        <w:rPr>
+          <w:b/>
+          <w:color w:val="595959" w:themeColor="text1" w:themeTint="A6"/>
+        </w:rPr>
+      </w:pPr>
+    </w:p>
+    <w:p>
+      <w:pPr>
+        <w:pStyle w:val="Paragraphedeliste"/>
+        <w:jc w:val="both"/>
+        <w:rPr>
+          <w:b/>
+          <w:color w:val="595959" w:themeColor="text1" w:themeTint="A6"/>
+        </w:rPr>
+      </w:pPr>
+    </w:p>
+    <w:p>
+      <w:pPr>
+        <w:pStyle w:val="Paragraphedeliste"/>
+        <w:jc w:val="both"/>
+        <w:rPr>
+          <w:b/>
+          <w:color w:val="595959" w:themeColor="text1" w:themeTint="A6"/>
+        </w:rPr>
+      </w:pPr>
+    </w:p>
+    <w:p>
+      <w:pPr>
+        <w:pStyle w:val="Sous-titre"/>
+        <w:rPr>
+          <w:color w:val="595959" w:themeColor="text1" w:themeTint="A6"/>
+        </w:rPr>
+      </w:pPr>
+      <w:r>
+        <w:rPr>
+          <w:color w:val="595959" w:themeColor="text1" w:themeTint="A6"/>
+        </w:rPr>
+        <w:t>Header (haut de page) :</w:t>
+      </w:r>
+    </w:p>
+    <w:p>
+      <w:pPr>
+        <w:jc w:val="both"/>
+        <w:rPr>
+          <w:color w:val="595959" w:themeColor="text1" w:themeTint="A6"/>
+        </w:rPr>
+      </w:pPr>
+    </w:p>
+    <w:p>
+      <w:pPr>
+        <w:jc w:val="both"/>
+        <w:rPr>
+          <w:rFonts w:ascii="High Tower Text" w:hAnsi="High Tower Text"/>
+          <w:color w:val="595959" w:themeColor="text1" w:themeTint="A6"/>
           <w:shd w:val="clear" w:color="auto" w:fill="FFFFFF"/>
         </w:rPr>
-        <w:t xml:space="preserve">e bouton permettra la redirection vers la page </w:t>
-      </w:r>
-      <w:r>
-        <w:rPr>
-          <w:rFonts w:ascii="High Tower Text" w:hAnsi="High Tower Text"/>
-          <w:color w:val="64676E"/>
+      </w:pPr>
+      <w:r>
+        <w:rPr>
+          <w:rFonts w:ascii="High Tower Text" w:hAnsi="High Tower Text"/>
+          <w:color w:val="595959" w:themeColor="text1" w:themeTint="A6"/>
           <w:shd w:val="clear" w:color="auto" w:fill="FFFFFF"/>
         </w:rPr>
-        <w:t>Messagerie.</w:t>
-      </w:r>
-    </w:p>
-    <w:p>
-      <w:pPr>
-        <w:pStyle w:val="Paragraphedeliste"/>
-        <w:jc w:val="both"/>
-        <w:rPr>
-          <w:b/>
-        </w:rPr>
-      </w:pPr>
-    </w:p>
-    <w:p>
-      <w:pPr>
-        <w:pStyle w:val="Paragraphedeliste"/>
-        <w:jc w:val="both"/>
-        <w:rPr>
-          <w:b/>
-        </w:rPr>
-      </w:pPr>
-    </w:p>
-    <w:p>
-      <w:pPr>
-        <w:pStyle w:val="Paragraphedeliste"/>
-        <w:jc w:val="both"/>
-        <w:rPr>
-          <w:b/>
-        </w:rPr>
-      </w:pPr>
-    </w:p>
-    <w:p>
-      <w:pPr>
-        <w:pStyle w:val="Sous-titre"/>
-      </w:pPr>
-      <w:r>
-        <w:t>Header (haut de page) :</w:t>
-      </w:r>
-    </w:p>
-    <w:p/>
-    <w:p>
-      <w:pPr>
-        <w:rPr>
-          <w:rFonts w:ascii="High Tower Text" w:hAnsi="High Tower Text"/>
-          <w:color w:val="64676E"/>
+        <w:t>L’entête sera composé du logo de l’AFPA qui se placera au-dessus de la phrase « Connecté en tant que » qui se trouvera à droite de l’entête.</w:t>
+      </w:r>
+    </w:p>
+    <w:p>
+      <w:pPr>
+        <w:jc w:val="both"/>
+        <w:rPr>
+          <w:rFonts w:ascii="High Tower Text" w:hAnsi="High Tower Text"/>
+          <w:color w:val="595959" w:themeColor="text1" w:themeTint="A6"/>
           <w:shd w:val="clear" w:color="auto" w:fill="FFFFFF"/>
         </w:rPr>
       </w:pPr>
       <w:r>
         <w:rPr>
           <w:rFonts w:ascii="High Tower Text" w:hAnsi="High Tower Text"/>
-          <w:color w:val="64676E"/>
+          <w:color w:val="595959" w:themeColor="text1" w:themeTint="A6"/>
           <w:shd w:val="clear" w:color="auto" w:fill="FFFFFF"/>
         </w:rPr>
-        <w:t>L’entête sera composé du logo de l’AFPA qui se placera au-dessus de la phrase « Connecté en tant que » qui se trouvera à droite de l’entête.</w:t>
-      </w:r>
-    </w:p>
-    <w:p>
-      <w:pPr>
-        <w:rPr>
-          <w:rFonts w:ascii="High Tower Text" w:hAnsi="High Tower Text"/>
-          <w:color w:val="64676E"/>
+        <w:t xml:space="preserve">Le nom de l’application sera quant à </w:t>
+      </w:r>
+      <w:r>
+        <w:rPr>
+          <w:rFonts w:ascii="High Tower Text" w:hAnsi="High Tower Text"/>
+          <w:color w:val="595959" w:themeColor="text1" w:themeTint="A6"/>
           <w:shd w:val="clear" w:color="auto" w:fill="FFFFFF"/>
         </w:rPr>
-      </w:pPr>
-      <w:r>
-        <w:rPr>
-          <w:rFonts w:ascii="High Tower Text" w:hAnsi="High Tower Text"/>
-          <w:color w:val="64676E"/>
-          <w:shd w:val="clear" w:color="auto" w:fill="FFFFFF"/>
-        </w:rPr>
-        <w:t xml:space="preserve">Le nom de l’application sera quant à </w:t>
-      </w:r>
-      <w:r>
-        <w:rPr>
-          <w:rFonts w:ascii="High Tower Text" w:hAnsi="High Tower Text"/>
-          <w:color w:val="64676E"/>
-          <w:shd w:val="clear" w:color="auto" w:fill="FFFFFF"/>
-        </w:rPr>
         <w:t>lui à</w:t>
       </w:r>
       <w:r>
         <w:rPr>
           <w:rFonts w:ascii="High Tower Text" w:hAnsi="High Tower Text"/>
-          <w:color w:val="64676E"/>
+          <w:color w:val="595959" w:themeColor="text1" w:themeTint="A6"/>
           <w:shd w:val="clear" w:color="auto" w:fill="FFFFFF"/>
         </w:rPr>
         <w:t xml:space="preserve"> gauche.</w:t>
@@ -2345,19 +2178,20 @@
         <w:jc w:val="both"/>
         <w:rPr>
           <w:rFonts w:ascii="High Tower Text" w:hAnsi="High Tower Text"/>
-          <w:color w:val="64676E"/>
-        </w:rPr>
-      </w:pPr>
-      <w:r>
-        <w:rPr>
-          <w:rStyle w:val="lev"/>
+          <w:color w:val="595959" w:themeColor="text1" w:themeTint="A6"/>
+        </w:rPr>
+      </w:pPr>
+      <w:r>
+        <w:rPr>
+          <w:rStyle w:val="lev"/>
+          <w:color w:val="595959" w:themeColor="text1" w:themeTint="A6"/>
         </w:rPr>
         <w:t>Bouton déconnexion :</w:t>
       </w:r>
       <w:r>
         <w:rPr>
           <w:rFonts w:ascii="High Tower Text" w:hAnsi="High Tower Text"/>
-          <w:color w:val="64676E"/>
+          <w:color w:val="595959" w:themeColor="text1" w:themeTint="A6"/>
           <w:shd w:val="clear" w:color="auto" w:fill="FFFFFF"/>
         </w:rPr>
         <w:t> le bouton permettra de déconnecter l’utilisateur et de le rediriger vers la page de connexion.</w:t>
@@ -2369,15 +2203,21 @@
         <w:jc w:val="both"/>
         <w:rPr>
           <w:rFonts w:ascii="High Tower Text" w:hAnsi="High Tower Text"/>
-          <w:color w:val="64676E"/>
+          <w:color w:val="595959" w:themeColor="text1" w:themeTint="A6"/>
         </w:rPr>
       </w:pPr>
     </w:p>
     <w:p>
       <w:pPr>
         <w:pStyle w:val="Sous-titre"/>
-      </w:pPr>
-      <w:r>
+        <w:rPr>
+          <w:color w:val="595959" w:themeColor="text1" w:themeTint="A6"/>
+        </w:rPr>
+      </w:pPr>
+      <w:r>
+        <w:rPr>
+          <w:color w:val="595959" w:themeColor="text1" w:themeTint="A6"/>
+        </w:rPr>
         <w:t>Footer (bas de page) :</w:t>
       </w:r>
     </w:p>
@@ -2392,95 +2232,32 @@
         <w:jc w:val="both"/>
         <w:rPr>
           <w:rFonts w:ascii="High Tower Text" w:hAnsi="High Tower Text"/>
-          <w:color w:val="64676E"/>
-        </w:rPr>
-      </w:pPr>
-      <w:r>
-        <w:rPr>
-          <w:rStyle w:val="lev"/>
+          <w:color w:val="595959" w:themeColor="text1" w:themeTint="A6"/>
+        </w:rPr>
+      </w:pPr>
+      <w:r>
+        <w:rPr>
+          <w:rStyle w:val="lev"/>
+          <w:color w:val="595959" w:themeColor="text1" w:themeTint="A6"/>
         </w:rPr>
         <w:t>Bouton mention légale :</w:t>
       </w:r>
       <w:r>
         <w:rPr>
           <w:rFonts w:ascii="High Tower Text" w:hAnsi="High Tower Text"/>
-          <w:color w:val="64676E"/>
+          <w:color w:val="595959" w:themeColor="text1" w:themeTint="A6"/>
           <w:shd w:val="clear" w:color="auto" w:fill="FFFFFF"/>
         </w:rPr>
-        <w:t> le bouton</w:t>
-      </w:r>
-      <w:r>
-        <w:rPr>
-          <w:rFonts w:ascii="High Tower Text" w:hAnsi="High Tower Text"/>
-          <w:color w:val="64676E"/>
-          <w:shd w:val="clear" w:color="auto" w:fill="FFFFFF"/>
-        </w:rPr>
-        <w:t xml:space="preserve"> permettra</w:t>
-      </w:r>
-      <w:r>
-        <w:rPr>
-          <w:rFonts w:ascii="High Tower Text" w:hAnsi="High Tower Text"/>
-          <w:color w:val="64676E"/>
-          <w:shd w:val="clear" w:color="auto" w:fill="FFFFFF"/>
-        </w:rPr>
-        <w:t xml:space="preserve"> </w:t>
-      </w:r>
-      <w:r>
-        <w:rPr>
-          <w:rFonts w:ascii="High Tower Text" w:hAnsi="High Tower Text"/>
-          <w:color w:val="64676E"/>
-          <w:shd w:val="clear" w:color="auto" w:fill="FFFFFF"/>
-        </w:rPr>
-        <w:t>de</w:t>
-      </w:r>
-      <w:r>
-        <w:rPr>
-          <w:rFonts w:ascii="High Tower Text" w:hAnsi="High Tower Text"/>
-          <w:color w:val="64676E"/>
-          <w:shd w:val="clear" w:color="auto" w:fill="FFFFFF"/>
-        </w:rPr>
-        <w:t xml:space="preserve"> rediriger vers la page de</w:t>
-      </w:r>
-      <w:r>
-        <w:rPr>
-          <w:rFonts w:ascii="High Tower Text" w:hAnsi="High Tower Text"/>
-          <w:color w:val="64676E"/>
-          <w:shd w:val="clear" w:color="auto" w:fill="FFFFFF"/>
-        </w:rPr>
-        <w:t>s</w:t>
-      </w:r>
-      <w:r>
-        <w:rPr>
-          <w:rFonts w:ascii="High Tower Text" w:hAnsi="High Tower Text"/>
-          <w:color w:val="64676E"/>
-          <w:shd w:val="clear" w:color="auto" w:fill="FFFFFF"/>
-        </w:rPr>
-        <w:t xml:space="preserve"> </w:t>
-      </w:r>
-      <w:r>
-        <w:rPr>
-          <w:rFonts w:ascii="High Tower Text" w:hAnsi="High Tower Text"/>
-          <w:color w:val="64676E"/>
-          <w:shd w:val="clear" w:color="auto" w:fill="FFFFFF"/>
-        </w:rPr>
-        <w:t>mentions légales</w:t>
-      </w:r>
-      <w:r>
-        <w:rPr>
-          <w:rFonts w:ascii="High Tower Text" w:hAnsi="High Tower Text"/>
-          <w:color w:val="64676E"/>
-          <w:shd w:val="clear" w:color="auto" w:fill="FFFFFF"/>
-        </w:rPr>
-        <w:t>.</w:t>
-      </w:r>
-    </w:p>
-    <w:p>
-      <w:pPr>
-        <w:spacing w:after="0"/>
-        <w:jc w:val="both"/>
-        <w:rPr>
-          <w:rFonts w:ascii="High Tower Text" w:hAnsi="High Tower Text"/>
-          <w:color w:val="64676E"/>
+        <w:t> le bouton permettra de rediriger vers la page des mentions légales.</w:t>
+      </w:r>
+    </w:p>
+    <w:p>
+      <w:pPr>
+        <w:spacing w:after="0"/>
+        <w:jc w:val="both"/>
+        <w:rPr>
+          <w:rFonts w:ascii="High Tower Text" w:hAnsi="High Tower Text"/>
+          <w:color w:val="595959" w:themeColor="text1" w:themeTint="A6"/>
         </w:rPr>
       </w:pPr>
     </w:p>
@@ -2491,7 +2268,7 @@
         <w:rPr>
           <w:rFonts w:ascii="Courier New" w:hAnsi="Courier New" w:cs="Courier New"/>
           <w:b/>
-          <w:color w:val="64676E"/>
+          <w:color w:val="595959" w:themeColor="text1" w:themeTint="A6"/>
           <w:sz w:val="24"/>
           <w:szCs w:val="24"/>
           <w:u w:val="single"/>
@@ -2501,12 +2278,11 @@
         <w:rPr>
           <w:rFonts w:ascii="Courier New" w:hAnsi="Courier New" w:cs="Courier New"/>
           <w:b/>
-          <w:color w:val="64676E"/>
+          <w:color w:val="595959" w:themeColor="text1" w:themeTint="A6"/>
           <w:sz w:val="24"/>
           <w:szCs w:val="24"/>
           <w:u w:val="single"/>
         </w:rPr>
-        <w:lastRenderedPageBreak/>
         <w:t>Page Tableau de bord :</w:t>
       </w:r>
     </w:p>
@@ -2516,23 +2292,23 @@
         <w:jc w:val="both"/>
         <w:rPr>
           <w:rFonts w:ascii="High Tower Text" w:hAnsi="High Tower Text"/>
-          <w:color w:val="64676E"/>
-        </w:rPr>
-      </w:pPr>
-    </w:p>
-    <w:p>
-      <w:pPr>
-        <w:spacing w:after="0"/>
-        <w:jc w:val="both"/>
-        <w:rPr>
-          <w:rFonts w:ascii="High Tower Text" w:hAnsi="High Tower Text"/>
-          <w:color w:val="64676E"/>
-        </w:rPr>
-      </w:pPr>
-      <w:r>
-        <w:rPr>
-          <w:rFonts w:ascii="High Tower Text" w:hAnsi="High Tower Text"/>
-          <w:color w:val="64676E"/>
+          <w:color w:val="595959" w:themeColor="text1" w:themeTint="A6"/>
+        </w:rPr>
+      </w:pPr>
+    </w:p>
+    <w:p>
+      <w:pPr>
+        <w:spacing w:after="0"/>
+        <w:jc w:val="both"/>
+        <w:rPr>
+          <w:rFonts w:ascii="High Tower Text" w:hAnsi="High Tower Text"/>
+          <w:color w:val="595959" w:themeColor="text1" w:themeTint="A6"/>
+        </w:rPr>
+      </w:pPr>
+      <w:r>
+        <w:rPr>
+          <w:rFonts w:ascii="High Tower Text" w:hAnsi="High Tower Text"/>
+          <w:color w:val="595959" w:themeColor="text1" w:themeTint="A6"/>
         </w:rPr>
         <w:t>Sur la page Tableau de bord se trouvera un ensemble d’informations liée à l’utilisateur connecté.</w:t>
       </w:r>
@@ -2543,51 +2319,65 @@
         <w:jc w:val="both"/>
         <w:rPr>
           <w:rFonts w:ascii="High Tower Text" w:hAnsi="High Tower Text"/>
-          <w:color w:val="64676E"/>
-        </w:rPr>
-      </w:pPr>
-    </w:p>
-    <w:p>
-      <w:pPr>
-        <w:spacing w:after="0"/>
-        <w:jc w:val="both"/>
-        <w:rPr>
-          <w:rFonts w:ascii="High Tower Text" w:hAnsi="High Tower Text"/>
-          <w:color w:val="64676E"/>
-        </w:rPr>
-      </w:pPr>
-      <w:r>
-        <w:rPr>
-          <w:rFonts w:ascii="High Tower Text" w:hAnsi="High Tower Text"/>
-          <w:color w:val="64676E"/>
+          <w:color w:val="595959" w:themeColor="text1" w:themeTint="A6"/>
+        </w:rPr>
+      </w:pPr>
+    </w:p>
+    <w:p>
+      <w:pPr>
+        <w:spacing w:after="0"/>
+        <w:jc w:val="both"/>
+        <w:rPr>
+          <w:rFonts w:ascii="High Tower Text" w:hAnsi="High Tower Text"/>
+          <w:color w:val="595959" w:themeColor="text1" w:themeTint="A6"/>
+        </w:rPr>
+      </w:pPr>
+      <w:r>
+        <w:rPr>
+          <w:rFonts w:ascii="High Tower Text" w:hAnsi="High Tower Text"/>
+          <w:color w:val="595959" w:themeColor="text1" w:themeTint="A6"/>
         </w:rPr>
         <w:t xml:space="preserve">Les informations seront </w:t>
       </w:r>
       <w:r>
         <w:rPr>
           <w:rFonts w:ascii="High Tower Text" w:hAnsi="High Tower Text"/>
-          <w:color w:val="64676E"/>
+          <w:color w:val="595959" w:themeColor="text1" w:themeTint="A6"/>
         </w:rPr>
         <w:t>affichées</w:t>
       </w:r>
       <w:r>
         <w:rPr>
           <w:rFonts w:ascii="High Tower Text" w:hAnsi="High Tower Text"/>
-          <w:color w:val="64676E"/>
+          <w:color w:val="595959" w:themeColor="text1" w:themeTint="A6"/>
         </w:rPr>
         <w:t xml:space="preserve"> </w:t>
       </w:r>
       <w:r>
         <w:rPr>
           <w:rFonts w:ascii="High Tower Text" w:hAnsi="High Tower Text"/>
-          <w:color w:val="64676E"/>
-        </w:rPr>
-        <w:t xml:space="preserve">sous la formes de panneaux </w:t>
-      </w:r>
-      <w:r>
-        <w:rPr>
-          <w:rFonts w:ascii="High Tower Text" w:hAnsi="High Tower Text"/>
-          <w:color w:val="64676E"/>
+          <w:color w:val="595959" w:themeColor="text1" w:themeTint="A6"/>
+        </w:rPr>
+        <w:t xml:space="preserve">sous </w:t>
+      </w:r>
+      <w:r>
+        <w:rPr>
+          <w:rFonts w:ascii="High Tower Text" w:hAnsi="High Tower Text"/>
+          <w:color w:val="595959" w:themeColor="text1" w:themeTint="A6"/>
+        </w:rPr>
+        <w:t>la forme</w:t>
+      </w:r>
+      <w:r>
+        <w:rPr>
+          <w:rFonts w:ascii="High Tower Text" w:hAnsi="High Tower Text"/>
+          <w:color w:val="595959" w:themeColor="text1" w:themeTint="A6"/>
+        </w:rPr>
+        <w:t xml:space="preserve"> de panneaux </w:t>
+      </w:r>
+      <w:r>
+        <w:rPr>
+          <w:rFonts w:ascii="High Tower Text" w:hAnsi="High Tower Text"/>
+          <w:color w:val="595959" w:themeColor="text1" w:themeTint="A6"/>
         </w:rPr>
         <w:t>qui s’emboiteront les uns sur les autres.</w:t>
       </w:r>
@@ -2598,30 +2388,44 @@
         <w:jc w:val="both"/>
         <w:rPr>
           <w:rFonts w:ascii="High Tower Text" w:hAnsi="High Tower Text"/>
-          <w:color w:val="64676E"/>
-        </w:rPr>
-      </w:pPr>
-    </w:p>
-    <w:p>
-      <w:pPr>
-        <w:spacing w:after="0"/>
-        <w:jc w:val="both"/>
-        <w:rPr>
-          <w:rFonts w:ascii="High Tower Text" w:hAnsi="High Tower Text"/>
-          <w:color w:val="64676E"/>
-        </w:rPr>
-      </w:pPr>
-      <w:r>
-        <w:rPr>
-          <w:rFonts w:ascii="High Tower Text" w:hAnsi="High Tower Text"/>
-          <w:color w:val="64676E"/>
-        </w:rPr>
-        <w:t>Au clic sue l’un des panneaux, soit l’utilisateur sera dirigé vers la pages détaillé soit une pop-up informatifs apparaitra pour plus de détails</w:t>
-      </w:r>
-      <w:r>
-        <w:rPr>
-          <w:rFonts w:ascii="High Tower Text" w:hAnsi="High Tower Text"/>
-          <w:color w:val="64676E"/>
+          <w:color w:val="595959" w:themeColor="text1" w:themeTint="A6"/>
+        </w:rPr>
+      </w:pPr>
+    </w:p>
+    <w:p>
+      <w:pPr>
+        <w:spacing w:after="0"/>
+        <w:jc w:val="both"/>
+        <w:rPr>
+          <w:rFonts w:ascii="High Tower Text" w:hAnsi="High Tower Text"/>
+          <w:color w:val="595959" w:themeColor="text1" w:themeTint="A6"/>
+        </w:rPr>
+      </w:pPr>
+      <w:r>
+        <w:rPr>
+          <w:rFonts w:ascii="High Tower Text" w:hAnsi="High Tower Text"/>
+          <w:color w:val="595959" w:themeColor="text1" w:themeTint="A6"/>
+        </w:rPr>
+        <w:t xml:space="preserve">Au clic sue l’un des panneaux, soit l’utilisateur sera dirigé vers la pages détaillé soit </w:t>
+      </w:r>
+      <w:r>
+        <w:rPr>
+          <w:rFonts w:ascii="High Tower Text" w:hAnsi="High Tower Text"/>
+          <w:color w:val="595959" w:themeColor="text1" w:themeTint="A6"/>
+        </w:rPr>
+        <w:t>un pop-up informatif</w:t>
+      </w:r>
+      <w:r>
+        <w:rPr>
+          <w:rFonts w:ascii="High Tower Text" w:hAnsi="High Tower Text"/>
+          <w:color w:val="595959" w:themeColor="text1" w:themeTint="A6"/>
+        </w:rPr>
+        <w:t xml:space="preserve"> apparaitra pour plus de détails</w:t>
+      </w:r>
+      <w:r>
+        <w:rPr>
+          <w:rFonts w:ascii="High Tower Text" w:hAnsi="High Tower Text"/>
+          <w:color w:val="595959" w:themeColor="text1" w:themeTint="A6"/>
         </w:rPr>
         <w:t>.</w:t>
       </w:r>
@@ -2632,23 +2436,23 @@
         <w:jc w:val="both"/>
         <w:rPr>
           <w:rFonts w:ascii="High Tower Text" w:hAnsi="High Tower Text"/>
-          <w:color w:val="64676E"/>
-        </w:rPr>
-      </w:pPr>
-    </w:p>
-    <w:p>
-      <w:pPr>
-        <w:spacing w:after="0"/>
-        <w:jc w:val="both"/>
-        <w:rPr>
-          <w:rFonts w:ascii="High Tower Text" w:hAnsi="High Tower Text"/>
-          <w:color w:val="64676E"/>
-        </w:rPr>
-      </w:pPr>
-      <w:r>
-        <w:rPr>
-          <w:rFonts w:ascii="High Tower Text" w:hAnsi="High Tower Text"/>
-          <w:color w:val="64676E"/>
+          <w:color w:val="595959" w:themeColor="text1" w:themeTint="A6"/>
+        </w:rPr>
+      </w:pPr>
+    </w:p>
+    <w:p>
+      <w:pPr>
+        <w:spacing w:after="0"/>
+        <w:jc w:val="both"/>
+        <w:rPr>
+          <w:rFonts w:ascii="High Tower Text" w:hAnsi="High Tower Text"/>
+          <w:color w:val="595959" w:themeColor="text1" w:themeTint="A6"/>
+        </w:rPr>
+      </w:pPr>
+      <w:r>
+        <w:rPr>
+          <w:rFonts w:ascii="High Tower Text" w:hAnsi="High Tower Text"/>
+          <w:color w:val="595959" w:themeColor="text1" w:themeTint="A6"/>
         </w:rPr>
         <w:t>Les différents panneaux seront :</w:t>
       </w:r>
@@ -2659,7 +2463,7 @@
         <w:jc w:val="both"/>
         <w:rPr>
           <w:rFonts w:ascii="High Tower Text" w:hAnsi="High Tower Text"/>
-          <w:color w:val="64676E"/>
+          <w:color w:val="595959" w:themeColor="text1" w:themeTint="A6"/>
         </w:rPr>
       </w:pPr>
     </w:p>
@@ -2674,21 +2478,36 @@
         <w:jc w:val="both"/>
         <w:rPr>
           <w:rFonts w:ascii="High Tower Text" w:hAnsi="High Tower Text"/>
-          <w:color w:val="64676E"/>
-        </w:rPr>
-      </w:pPr>
-      <w:r>
-        <w:rPr>
-          <w:rStyle w:val="lev"/>
+          <w:color w:val="595959" w:themeColor="text1" w:themeTint="A6"/>
+        </w:rPr>
+      </w:pPr>
+      <w:r>
+        <w:rPr>
+          <w:rStyle w:val="lev"/>
+          <w:color w:val="595959" w:themeColor="text1" w:themeTint="A6"/>
         </w:rPr>
         <w:t>Panneau planning :</w:t>
       </w:r>
       <w:r>
         <w:rPr>
           <w:rFonts w:ascii="High Tower Text" w:hAnsi="High Tower Text"/>
-          <w:color w:val="64676E"/>
-        </w:rPr>
-        <w:t xml:space="preserve"> L’utilisateur pourra voir les évènements important sur la semaine en cours, possibilité de naviguer entre les semaines.</w:t>
+          <w:color w:val="595959" w:themeColor="text1" w:themeTint="A6"/>
+        </w:rPr>
+        <w:t xml:space="preserve"> L’utilisateur pourra voir </w:t>
+      </w:r>
+      <w:r>
+        <w:rPr>
+          <w:rFonts w:ascii="High Tower Text" w:hAnsi="High Tower Text"/>
+          <w:color w:val="595959" w:themeColor="text1" w:themeTint="A6"/>
+        </w:rPr>
+        <w:t>les évènements importants</w:t>
+      </w:r>
+      <w:r>
+        <w:rPr>
+          <w:rFonts w:ascii="High Tower Text" w:hAnsi="High Tower Text"/>
+          <w:color w:val="595959" w:themeColor="text1" w:themeTint="A6"/>
+        </w:rPr>
+        <w:t xml:space="preserve"> sur la semaine en cours, possibilité de naviguer entre les semaines.</w:t>
       </w:r>
     </w:p>
     <w:p>
@@ -2702,12 +2521,13 @@
         <w:jc w:val="both"/>
         <w:rPr>
           <w:rFonts w:ascii="High Tower Text" w:hAnsi="High Tower Text"/>
-          <w:color w:val="64676E"/>
-        </w:rPr>
-      </w:pPr>
-      <w:r>
-        <w:rPr>
-          <w:rStyle w:val="lev"/>
+          <w:color w:val="595959" w:themeColor="text1" w:themeTint="A6"/>
+        </w:rPr>
+      </w:pPr>
+      <w:r>
+        <w:rPr>
+          <w:rStyle w:val="lev"/>
+          <w:color w:val="595959" w:themeColor="text1" w:themeTint="A6"/>
         </w:rPr>
         <w:t>Panneau calendrier éphéméride :</w:t>
       </w:r>
@@ -2715,14 +2535,14 @@
         <w:rPr>
           <w:rFonts w:ascii="High Tower Text" w:hAnsi="High Tower Text"/>
           <w:b/>
-          <w:color w:val="64676E"/>
+          <w:color w:val="595959" w:themeColor="text1" w:themeTint="A6"/>
         </w:rPr>
         <w:t xml:space="preserve"> </w:t>
       </w:r>
       <w:r>
         <w:rPr>
           <w:rFonts w:ascii="High Tower Text" w:hAnsi="High Tower Text"/>
-          <w:color w:val="64676E"/>
+          <w:color w:val="595959" w:themeColor="text1" w:themeTint="A6"/>
         </w:rPr>
         <w:t>Ce calendrier permettra à l’utilisateur de voir le nombre de jour qui le sépare d’un évènement particulier qu’il pourra choisir à l’aide d’une liste déroulante.</w:t>
       </w:r>
@@ -2738,27 +2558,36 @@
         <w:jc w:val="both"/>
         <w:rPr>
           <w:rFonts w:ascii="High Tower Text" w:hAnsi="High Tower Text"/>
-          <w:color w:val="64676E"/>
-        </w:rPr>
-      </w:pPr>
-      <w:r>
-        <w:rPr>
-          <w:rStyle w:val="lev"/>
+          <w:color w:val="595959" w:themeColor="text1" w:themeTint="A6"/>
+        </w:rPr>
+      </w:pPr>
+      <w:r>
+        <w:rPr>
+          <w:rStyle w:val="lev"/>
+          <w:color w:val="595959" w:themeColor="text1" w:themeTint="A6"/>
         </w:rPr>
         <w:t>Panneau pourcentage de progression :</w:t>
       </w:r>
       <w:r>
         <w:rPr>
           <w:rFonts w:ascii="High Tower Text" w:hAnsi="High Tower Text"/>
-        </w:rPr>
-        <w:t xml:space="preserve"> </w:t>
-      </w:r>
-      <w:r>
-        <w:rPr>
-          <w:rFonts w:ascii="High Tower Text" w:hAnsi="High Tower Text"/>
-          <w:color w:val="64676E"/>
-        </w:rPr>
-        <w:t>Cette fonctionnalité permettra à l’utilisateur de voir les différentes progression (centre-entreprise) sous la formes d’un pourcentage, qui augmentera à chaque étape accomplie lors du parcours de l’alternant.</w:t>
+          <w:color w:val="595959" w:themeColor="text1" w:themeTint="A6"/>
+        </w:rPr>
+        <w:t xml:space="preserve"> Cette fonctionnalité permettra à l’utilisateur de voir les différentes progression (centre-entreprise) sous </w:t>
+      </w:r>
+      <w:r>
+        <w:rPr>
+          <w:rFonts w:ascii="High Tower Text" w:hAnsi="High Tower Text"/>
+          <w:color w:val="595959" w:themeColor="text1" w:themeTint="A6"/>
+        </w:rPr>
+        <w:t>la forme</w:t>
+      </w:r>
+      <w:r>
+        <w:rPr>
+          <w:rFonts w:ascii="High Tower Text" w:hAnsi="High Tower Text"/>
+          <w:color w:val="595959" w:themeColor="text1" w:themeTint="A6"/>
+        </w:rPr>
+        <w:t xml:space="preserve"> d’un pourcentage, qui augmentera à chaque étape accomplie lors du parcours de l’alternant.</w:t>
       </w:r>
     </w:p>
     <w:p>
@@ -2779,6 +2608,7 @@
       <w:r>
         <w:rPr>
           <w:rStyle w:val="lev"/>
+          <w:color w:val="595959" w:themeColor="text1" w:themeTint="A6"/>
         </w:rPr>
         <w:t>Panneau post-it à faire :</w:t>
       </w:r>
@@ -2830,18 +2660,21 @@
       <w:r>
         <w:rPr>
           <w:rStyle w:val="lev"/>
+          <w:color w:val="595959" w:themeColor="text1" w:themeTint="A6"/>
         </w:rPr>
         <w:t>Panneau</w:t>
       </w:r>
       <w:r>
         <w:rPr>
           <w:rStyle w:val="lev"/>
+          <w:color w:val="595959" w:themeColor="text1" w:themeTint="A6"/>
         </w:rPr>
         <w:t xml:space="preserve"> compteur heure d’a</w:t>
       </w:r>
       <w:r>
         <w:rPr>
           <w:rStyle w:val="lev"/>
+          <w:color w:val="595959" w:themeColor="text1" w:themeTint="A6"/>
         </w:rPr>
         <w:t>bsence :</w:t>
       </w:r>
@@ -2893,8 +2726,37 @@
       <w:r>
         <w:rPr>
           <w:rStyle w:val="lev"/>
-        </w:rPr>
-        <w:t>Panneau Editer Livret :</w:t>
+          <w:color w:val="595959" w:themeColor="text1" w:themeTint="A6"/>
+        </w:rPr>
+        <w:t xml:space="preserve">Panneau </w:t>
+      </w:r>
+      <w:r>
+        <w:rPr>
+          <w:rStyle w:val="lev"/>
+          <w:color w:val="595959" w:themeColor="text1" w:themeTint="A6"/>
+        </w:rPr>
+        <w:t>éditer</w:t>
+      </w:r>
+      <w:r>
+        <w:rPr>
+          <w:rStyle w:val="lev"/>
+          <w:color w:val="595959" w:themeColor="text1" w:themeTint="A6"/>
+        </w:rPr>
+        <w:t xml:space="preserve"> </w:t>
+      </w:r>
+      <w:r>
+        <w:rPr>
+          <w:rStyle w:val="lev"/>
+          <w:color w:val="595959" w:themeColor="text1" w:themeTint="A6"/>
+        </w:rPr>
+        <w:t>l</w:t>
+      </w:r>
+      <w:r>
+        <w:rPr>
+          <w:rStyle w:val="lev"/>
+          <w:color w:val="595959" w:themeColor="text1" w:themeTint="A6"/>
+        </w:rPr>
+        <w:t>ivret :</w:t>
       </w:r>
       <w:r>
         <w:rPr>
@@ -2937,7 +2799,7 @@
           <w:rFonts w:ascii="High Tower Text" w:hAnsi="High Tower Text"/>
           <w:color w:val="595959" w:themeColor="text1" w:themeTint="A6"/>
         </w:rPr>
-        <w:t xml:space="preserve">Cette page accueillera aussi des boutons qui permettront d’avoir accès à des informations spécifiques, celles-ci étant : </w:t>
+        <w:t>Cette page accueillera aussi des boutons qui permettront d’avoir accès à des informations spécifiques, celles-ci étant :</w:t>
       </w:r>
     </w:p>
     <w:p>
@@ -2967,18 +2829,35 @@
       <w:r>
         <w:rPr>
           <w:rStyle w:val="lev"/>
-        </w:rPr>
-        <w:t>Bouton Informations personnelles</w:t>
-      </w:r>
-      <w:r>
-        <w:rPr>
-          <w:rStyle w:val="lev"/>
+          <w:color w:val="595959" w:themeColor="text1" w:themeTint="A6"/>
+        </w:rPr>
+        <w:t>Bouton </w:t>
+      </w:r>
+      <w:r>
+        <w:rPr>
+          <w:rStyle w:val="lev"/>
+          <w:color w:val="595959" w:themeColor="text1" w:themeTint="A6"/>
+        </w:rPr>
+        <w:t>i</w:t>
+      </w:r>
+      <w:r>
+        <w:rPr>
+          <w:rStyle w:val="lev"/>
+          <w:color w:val="595959" w:themeColor="text1" w:themeTint="A6"/>
+        </w:rPr>
+        <w:t>nformations personnelles</w:t>
+      </w:r>
+      <w:r>
+        <w:rPr>
+          <w:rStyle w:val="lev"/>
+          <w:color w:val="595959" w:themeColor="text1" w:themeTint="A6"/>
         </w:rPr>
         <w:t xml:space="preserve"> (mon profil)</w:t>
       </w:r>
       <w:r>
         <w:rPr>
           <w:rStyle w:val="lev"/>
+          <w:color w:val="595959" w:themeColor="text1" w:themeTint="A6"/>
         </w:rPr>
         <w:t> :</w:t>
       </w:r>
@@ -3008,14 +2887,7 @@
           <w:rFonts w:ascii="High Tower Text" w:hAnsi="High Tower Text"/>
           <w:color w:val="595959" w:themeColor="text1" w:themeTint="A6"/>
         </w:rPr>
-        <w:t xml:space="preserve">informations </w:t>
-      </w:r>
-      <w:r>
-        <w:rPr>
-          <w:rFonts w:ascii="High Tower Text" w:hAnsi="High Tower Text"/>
-          <w:color w:val="595959" w:themeColor="text1" w:themeTint="A6"/>
-        </w:rPr>
-        <w:t>du</w:t>
+        <w:t>informations du</w:t>
       </w:r>
       <w:r>
         <w:rPr>
@@ -3029,7 +2901,7 @@
           <w:rFonts w:ascii="High Tower Text" w:hAnsi="High Tower Text"/>
           <w:color w:val="595959" w:themeColor="text1" w:themeTint="A6"/>
         </w:rPr>
-        <w:t xml:space="preserve">, c’est-à-dire :  </w:t>
+        <w:t>, c’est-à-dire :</w:t>
       </w:r>
     </w:p>
     <w:p>
@@ -3051,7 +2923,7 @@
           <w:rFonts w:ascii="High Tower Text" w:hAnsi="High Tower Text"/>
           <w:color w:val="595959" w:themeColor="text1" w:themeTint="A6"/>
         </w:rPr>
-        <w:t xml:space="preserve">Le nom </w:t>
+        <w:t>Le nom</w:t>
       </w:r>
     </w:p>
     <w:p>
@@ -3095,7 +2967,7 @@
           <w:rFonts w:ascii="High Tower Text" w:hAnsi="High Tower Text"/>
           <w:color w:val="595959" w:themeColor="text1" w:themeTint="A6"/>
         </w:rPr>
-        <w:t xml:space="preserve">L’adresse mail </w:t>
+        <w:t>L’adresse mail</w:t>
       </w:r>
     </w:p>
     <w:p>
@@ -3174,14 +3046,7 @@
           <w:rFonts w:ascii="High Tower Text" w:hAnsi="High Tower Text"/>
           <w:color w:val="595959" w:themeColor="text1" w:themeTint="A6"/>
         </w:rPr>
-        <w:t>, l</w:t>
-      </w:r>
-      <w:r>
-        <w:rPr>
-          <w:rFonts w:ascii="High Tower Text" w:hAnsi="High Tower Text"/>
-          <w:color w:val="595959" w:themeColor="text1" w:themeTint="A6"/>
-        </w:rPr>
-        <w:t xml:space="preserve">es informations liées au contrat </w:t>
+        <w:t xml:space="preserve">, les informations liées au contrat </w:t>
       </w:r>
       <w:r>
         <w:rPr>
@@ -3210,7 +3075,7 @@
           <w:rFonts w:ascii="High Tower Text" w:hAnsi="High Tower Text"/>
           <w:color w:val="595959" w:themeColor="text1" w:themeTint="A6"/>
         </w:rPr>
-        <w:t xml:space="preserve">Le poste occupé </w:t>
+        <w:t>Le poste occupé</w:t>
       </w:r>
     </w:p>
     <w:p>
@@ -3232,7 +3097,7 @@
           <w:rFonts w:ascii="High Tower Text" w:hAnsi="High Tower Text"/>
           <w:color w:val="595959" w:themeColor="text1" w:themeTint="A6"/>
         </w:rPr>
-        <w:t xml:space="preserve">La date de début de contrat </w:t>
+        <w:t>La date de début de contrat</w:t>
       </w:r>
     </w:p>
     <w:p>
@@ -3294,28 +3159,7 @@
           <w:rFonts w:ascii="High Tower Text" w:hAnsi="High Tower Text"/>
           <w:color w:val="595959" w:themeColor="text1" w:themeTint="A6"/>
         </w:rPr>
-        <w:t xml:space="preserve">Si l’utilisateur est un </w:t>
-      </w:r>
-      <w:r>
-        <w:rPr>
-          <w:rFonts w:ascii="High Tower Text" w:hAnsi="High Tower Text"/>
-          <w:color w:val="595959" w:themeColor="text1" w:themeTint="A6"/>
-        </w:rPr>
-        <w:t>maitre d’apprentissage, l</w:t>
-      </w:r>
-      <w:r>
-        <w:rPr>
-          <w:rFonts w:ascii="High Tower Text" w:hAnsi="High Tower Text"/>
-          <w:color w:val="595959" w:themeColor="text1" w:themeTint="A6"/>
-        </w:rPr>
-        <w:t xml:space="preserve">es informations liées </w:t>
-      </w:r>
-      <w:r>
-        <w:rPr>
-          <w:rFonts w:ascii="High Tower Text" w:hAnsi="High Tower Text"/>
-          <w:color w:val="595959" w:themeColor="text1" w:themeTint="A6"/>
-        </w:rPr>
-        <w:t>l’entreprise :</w:t>
+        <w:t>Si l’utilisateur est un maitre d’apprentissage, les informations liées l’entreprise :</w:t>
       </w:r>
     </w:p>
     <w:p>
@@ -3337,7 +3181,7 @@
           <w:rFonts w:ascii="High Tower Text" w:hAnsi="High Tower Text"/>
           <w:color w:val="595959" w:themeColor="text1" w:themeTint="A6"/>
         </w:rPr>
-        <w:t xml:space="preserve">Le numéro SIRET de l’entreprise </w:t>
+        <w:t>Le numéro SIRET de l’entreprise</w:t>
       </w:r>
     </w:p>
     <w:p>
@@ -3359,7 +3203,7 @@
           <w:rFonts w:ascii="High Tower Text" w:hAnsi="High Tower Text"/>
           <w:color w:val="595959" w:themeColor="text1" w:themeTint="A6"/>
         </w:rPr>
-        <w:t xml:space="preserve">Le nom de l’entreprise </w:t>
+        <w:t>Le nom de l’entreprise</w:t>
       </w:r>
     </w:p>
     <w:p>
@@ -3447,7 +3291,6 @@
           <w:rFonts w:ascii="High Tower Text" w:hAnsi="High Tower Text"/>
           <w:color w:val="595959" w:themeColor="text1" w:themeTint="A6"/>
         </w:rPr>
-        <w:lastRenderedPageBreak/>
         <w:t>Mon alternant</w:t>
       </w:r>
     </w:p>
@@ -3497,28 +3340,7 @@
           <w:rFonts w:ascii="High Tower Text" w:hAnsi="High Tower Text"/>
           <w:color w:val="595959" w:themeColor="text1" w:themeTint="A6"/>
         </w:rPr>
-        <w:t xml:space="preserve">Si l’utilisateur est un </w:t>
-      </w:r>
-      <w:r>
-        <w:rPr>
-          <w:rFonts w:ascii="High Tower Text" w:hAnsi="High Tower Text"/>
-          <w:color w:val="595959" w:themeColor="text1" w:themeTint="A6"/>
-        </w:rPr>
-        <w:t>formateur, l</w:t>
-      </w:r>
-      <w:r>
-        <w:rPr>
-          <w:rFonts w:ascii="High Tower Text" w:hAnsi="High Tower Text"/>
-          <w:color w:val="595959" w:themeColor="text1" w:themeTint="A6"/>
-        </w:rPr>
-        <w:t xml:space="preserve">es informations liées </w:t>
-      </w:r>
-      <w:r>
-        <w:rPr>
-          <w:rFonts w:ascii="High Tower Text" w:hAnsi="High Tower Text"/>
-          <w:color w:val="595959" w:themeColor="text1" w:themeTint="A6"/>
-        </w:rPr>
-        <w:t>l’AFPA :</w:t>
+        <w:t>Si l’utilisateur est un formateur, les informations liées l’AFPA :</w:t>
       </w:r>
     </w:p>
     <w:p>
@@ -3562,7 +3384,7 @@
           <w:rFonts w:ascii="High Tower Text" w:hAnsi="High Tower Text"/>
           <w:color w:val="595959" w:themeColor="text1" w:themeTint="A6"/>
         </w:rPr>
-        <w:t xml:space="preserve">L’adresse du centre </w:t>
+        <w:t>L’adresse du centre</w:t>
       </w:r>
     </w:p>
     <w:p>
@@ -3584,7 +3406,7 @@
           <w:rFonts w:ascii="High Tower Text" w:hAnsi="High Tower Text"/>
           <w:color w:val="595959" w:themeColor="text1" w:themeTint="A6"/>
         </w:rPr>
-        <w:t xml:space="preserve">Le téléphone du centre </w:t>
+        <w:t>Le téléphone du centre</w:t>
       </w:r>
     </w:p>
     <w:p>
@@ -3606,7 +3428,7 @@
           <w:rFonts w:ascii="High Tower Text" w:hAnsi="High Tower Text"/>
           <w:color w:val="595959" w:themeColor="text1" w:themeTint="A6"/>
         </w:rPr>
-        <w:t xml:space="preserve">Le nom de la formation en cours </w:t>
+        <w:t>Le nom de la formation en cours</w:t>
       </w:r>
     </w:p>
     <w:p>
@@ -3636,6 +3458,7 @@
       <w:r>
         <w:rPr>
           <w:rStyle w:val="lev"/>
+          <w:color w:val="595959" w:themeColor="text1" w:themeTint="A6"/>
         </w:rPr>
         <w:t>Bouton Informations relationnelles :</w:t>
       </w:r>
@@ -3644,63 +3467,14 @@
           <w:rFonts w:ascii="High Tower Text" w:hAnsi="High Tower Text"/>
           <w:color w:val="595959" w:themeColor="text1" w:themeTint="A6"/>
         </w:rPr>
-        <w:t xml:space="preserve"> </w:t>
-      </w:r>
-      <w:r>
-        <w:rPr>
-          <w:rFonts w:ascii="High Tower Text" w:hAnsi="High Tower Text"/>
-          <w:color w:val="595959" w:themeColor="text1" w:themeTint="A6"/>
-        </w:rPr>
-        <w:t xml:space="preserve">Le bouton </w:t>
-      </w:r>
-      <w:r>
-        <w:rPr>
-          <w:rFonts w:ascii="High Tower Text" w:hAnsi="High Tower Text"/>
-          <w:color w:val="595959" w:themeColor="text1" w:themeTint="A6"/>
-        </w:rPr>
-        <w:t xml:space="preserve">amènera à la page qui </w:t>
-      </w:r>
-      <w:r>
-        <w:rPr>
-          <w:rFonts w:ascii="High Tower Text" w:hAnsi="High Tower Text"/>
-          <w:color w:val="595959" w:themeColor="text1" w:themeTint="A6"/>
-        </w:rPr>
-        <w:t>permettra de visualiser les informations</w:t>
-      </w:r>
-      <w:r>
-        <w:rPr>
-          <w:rFonts w:ascii="High Tower Text" w:hAnsi="High Tower Text"/>
-          <w:color w:val="595959" w:themeColor="text1" w:themeTint="A6"/>
-        </w:rPr>
-        <w:t xml:space="preserve"> des relations</w:t>
-      </w:r>
-      <w:r>
-        <w:rPr>
-          <w:rFonts w:ascii="High Tower Text" w:hAnsi="High Tower Text"/>
-          <w:color w:val="595959" w:themeColor="text1" w:themeTint="A6"/>
-        </w:rPr>
-        <w:t xml:space="preserve"> </w:t>
-      </w:r>
-      <w:r>
-        <w:rPr>
-          <w:rFonts w:ascii="High Tower Text" w:hAnsi="High Tower Text"/>
-          <w:color w:val="595959" w:themeColor="text1" w:themeTint="A6"/>
-        </w:rPr>
-        <w:t>du compte</w:t>
-      </w:r>
-      <w:r>
-        <w:rPr>
-          <w:rFonts w:ascii="High Tower Text" w:hAnsi="High Tower Text"/>
-          <w:color w:val="595959" w:themeColor="text1" w:themeTint="A6"/>
-        </w:rPr>
-        <w:t xml:space="preserve"> soit l</w:t>
-      </w:r>
-      <w:r>
-        <w:rPr>
-          <w:rFonts w:ascii="High Tower Text" w:hAnsi="High Tower Text"/>
-          <w:color w:val="595959" w:themeColor="text1" w:themeTint="A6"/>
-        </w:rPr>
-        <w:t>es informations des deux autres parties ainsi que les informations de l’administrateurs et du personnel de l’AFPA.</w:t>
+        <w:t xml:space="preserve"> Le bouton amènera à la page qui permettra de visualiser les informations des relations du compte</w:t>
+      </w:r>
+      <w:r>
+        <w:rPr>
+          <w:rFonts w:ascii="High Tower Text" w:hAnsi="High Tower Text"/>
+          <w:color w:val="595959" w:themeColor="text1" w:themeTint="A6"/>
+        </w:rPr>
+        <w:t xml:space="preserve"> soit les informations des deux autres parties ainsi que les informations de l’administrateurs et du personnel de l’AFPA.</w:t>
       </w:r>
     </w:p>
     <w:p>
@@ -3720,6 +3494,7 @@
       <w:r>
         <w:rPr>
           <w:rStyle w:val="lev"/>
+          <w:color w:val="595959" w:themeColor="text1" w:themeTint="A6"/>
         </w:rPr>
         <w:t>Bouton Messagerie :</w:t>
       </w:r>
@@ -3744,14 +3519,6 @@
           <w:color w:val="595959" w:themeColor="text1" w:themeTint="A6"/>
         </w:rPr>
         <w:t>alerte des nouveaux messages grâce à une pastille de couleurs et un compteur qui s’implémentera sur le logo du bouton.</w:t>
-      </w:r>
-      <w:r>
-        <w:rPr>
-          <w:rFonts w:ascii="High Tower Text" w:hAnsi="High Tower Text"/>
-          <w:b/>
-          <w:color w:val="595959" w:themeColor="text1" w:themeTint="A6"/>
-        </w:rPr>
-        <w:t> </w:t>
       </w:r>
     </w:p>
     <w:p>
@@ -3771,7 +3538,7 @@
         <w:rPr>
           <w:rFonts w:ascii="Courier New" w:hAnsi="Courier New" w:cs="Courier New"/>
           <w:b/>
-          <w:color w:val="64676E"/>
+          <w:color w:val="595959" w:themeColor="text1" w:themeTint="A6"/>
           <w:sz w:val="24"/>
           <w:szCs w:val="24"/>
           <w:u w:val="single"/>
@@ -3781,7 +3548,7 @@
         <w:rPr>
           <w:rFonts w:ascii="Courier New" w:hAnsi="Courier New" w:cs="Courier New"/>
           <w:b/>
-          <w:color w:val="64676E"/>
+          <w:color w:val="595959" w:themeColor="text1" w:themeTint="A6"/>
           <w:sz w:val="24"/>
           <w:szCs w:val="24"/>
           <w:u w:val="single"/>
@@ -3792,7 +3559,7 @@
         <w:rPr>
           <w:rFonts w:ascii="Courier New" w:hAnsi="Courier New" w:cs="Courier New"/>
           <w:b/>
-          <w:color w:val="64676E"/>
+          <w:color w:val="595959" w:themeColor="text1" w:themeTint="A6"/>
           <w:sz w:val="24"/>
           <w:szCs w:val="24"/>
           <w:u w:val="single"/>
@@ -3886,7 +3653,21 @@
           <w:rFonts w:ascii="High Tower Text" w:hAnsi="High Tower Text"/>
           <w:color w:val="595959" w:themeColor="text1" w:themeTint="A6"/>
         </w:rPr>
-        <w:t>Au clic d’une des catégories, celle-ci s’étendra pour en dévoiler son contenu, idem pour les sous-catégorie si existante.</w:t>
+        <w:t xml:space="preserve">Au clic d’une des catégories, celle-ci s’étendra pour en dévoiler son contenu, idem pour </w:t>
+      </w:r>
+      <w:r>
+        <w:rPr>
+          <w:rFonts w:ascii="High Tower Text" w:hAnsi="High Tower Text"/>
+          <w:color w:val="595959" w:themeColor="text1" w:themeTint="A6"/>
+        </w:rPr>
+        <w:t>les sous-catégories si existantes</w:t>
+      </w:r>
+      <w:r>
+        <w:rPr>
+          <w:rFonts w:ascii="High Tower Text" w:hAnsi="High Tower Text"/>
+          <w:color w:val="595959" w:themeColor="text1" w:themeTint="A6"/>
+        </w:rPr>
+        <w:t>.</w:t>
       </w:r>
     </w:p>
     <w:p>
@@ -3896,7 +3677,7 @@
         <w:rPr>
           <w:rFonts w:cstheme="minorHAnsi"/>
           <w:b/>
-          <w:color w:val="64676E"/>
+          <w:color w:val="595959" w:themeColor="text1" w:themeTint="A6"/>
           <w:sz w:val="24"/>
           <w:szCs w:val="24"/>
           <w:u w:val="single"/>
@@ -3961,13 +3742,6 @@
         </w:rPr>
         <w:t>.</w:t>
       </w:r>
-      <w:r>
-        <w:rPr>
-          <w:rFonts w:ascii="High Tower Text" w:hAnsi="High Tower Text"/>
-          <w:color w:val="595959" w:themeColor="text1" w:themeTint="A6"/>
-        </w:rPr>
-        <w:t xml:space="preserve"> </w:t>
-      </w:r>
     </w:p>
     <w:p>
       <w:pPr>
@@ -3993,7 +3767,7 @@
           <w:rFonts w:ascii="Courier New" w:hAnsi="Courier New" w:cs="Courier New"/>
           <w:b/>
           <w:bCs/>
-          <w:color w:val="64676E"/>
+          <w:color w:val="595959" w:themeColor="text1" w:themeTint="A6"/>
           <w:sz w:val="24"/>
           <w:szCs w:val="24"/>
           <w:u w:val="single"/>
@@ -4078,12 +3852,13 @@
           <w:rFonts w:eastAsiaTheme="minorEastAsia"/>
           <w:b/>
           <w:bCs/>
-          <w:color w:val="64676E"/>
-        </w:rPr>
-      </w:pPr>
-      <w:r>
-        <w:rPr>
-          <w:rStyle w:val="lev"/>
+          <w:color w:val="595959" w:themeColor="text1" w:themeTint="A6"/>
+        </w:rPr>
+      </w:pPr>
+      <w:r>
+        <w:rPr>
+          <w:rStyle w:val="lev"/>
+          <w:color w:val="595959" w:themeColor="text1" w:themeTint="A6"/>
         </w:rPr>
         <w:t>Bouton modifier :</w:t>
       </w:r>
@@ -4096,7 +3871,7 @@
       <w:r>
         <w:rPr>
           <w:rFonts w:ascii="High Tower Text" w:hAnsi="High Tower Text"/>
-          <w:color w:val="64676E"/>
+          <w:color w:val="595959" w:themeColor="text1" w:themeTint="A6"/>
         </w:rPr>
         <w:t>Le bouton permettra de cliquer sur les cases de l’emploi du temps, faire apparaitre un formulaire réduit qui sera composé :</w:t>
       </w:r>
@@ -4114,12 +3889,13 @@
           <w:rFonts w:eastAsiaTheme="minorEastAsia"/>
           <w:b/>
           <w:bCs/>
-          <w:color w:val="64676E"/>
-        </w:rPr>
-      </w:pPr>
-      <w:r>
-        <w:rPr>
-          <w:rStyle w:val="lev"/>
+          <w:color w:val="595959" w:themeColor="text1" w:themeTint="A6"/>
+        </w:rPr>
+      </w:pPr>
+      <w:r>
+        <w:rPr>
+          <w:rStyle w:val="lev"/>
+          <w:color w:val="595959" w:themeColor="text1" w:themeTint="A6"/>
         </w:rPr>
         <w:t>Champ libellé :</w:t>
       </w:r>
@@ -4134,14 +3910,14 @@
       <w:r>
         <w:rPr>
           <w:rFonts w:ascii="High Tower Text" w:hAnsi="High Tower Text"/>
-          <w:color w:val="64676E"/>
+          <w:color w:val="595959" w:themeColor="text1" w:themeTint="A6"/>
         </w:rPr>
         <w:t xml:space="preserve">L’utilisateur devra remplir ce champ obligatoirement. </w:t>
       </w:r>
       <w:r>
         <w:rPr>
           <w:rFonts w:ascii="High Tower Text" w:eastAsia="High Tower Text" w:hAnsi="High Tower Text" w:cs="High Tower Text"/>
-          <w:color w:val="64676E"/>
+          <w:color w:val="595959" w:themeColor="text1" w:themeTint="A6"/>
         </w:rPr>
         <w:t>Le champ devra être rempli avec le libellé de l’événement.</w:t>
       </w:r>
@@ -4159,12 +3935,13 @@
           <w:rFonts w:eastAsiaTheme="minorEastAsia"/>
           <w:b/>
           <w:bCs/>
-          <w:color w:val="64676E"/>
-        </w:rPr>
-      </w:pPr>
-      <w:r>
-        <w:rPr>
-          <w:rStyle w:val="lev"/>
+          <w:color w:val="595959" w:themeColor="text1" w:themeTint="A6"/>
+        </w:rPr>
+      </w:pPr>
+      <w:r>
+        <w:rPr>
+          <w:rStyle w:val="lev"/>
+          <w:color w:val="595959" w:themeColor="text1" w:themeTint="A6"/>
         </w:rPr>
         <w:t>Champ heure début :</w:t>
       </w:r>
@@ -4179,14 +3956,14 @@
       <w:r>
         <w:rPr>
           <w:rFonts w:ascii="High Tower Text" w:hAnsi="High Tower Text"/>
-          <w:color w:val="64676E"/>
+          <w:color w:val="595959" w:themeColor="text1" w:themeTint="A6"/>
         </w:rPr>
         <w:t xml:space="preserve">L’utilisateur devra remplir ce champ obligatoirement. </w:t>
       </w:r>
       <w:r>
         <w:rPr>
           <w:rFonts w:ascii="High Tower Text" w:eastAsia="High Tower Text" w:hAnsi="High Tower Text" w:cs="High Tower Text"/>
-          <w:color w:val="64676E"/>
+          <w:color w:val="595959" w:themeColor="text1" w:themeTint="A6"/>
         </w:rPr>
         <w:t>Le champ devra être rempli avec l'heure de départ de l’événement.</w:t>
       </w:r>
@@ -4204,12 +3981,13 @@
           <w:rFonts w:eastAsiaTheme="minorEastAsia"/>
           <w:b/>
           <w:bCs/>
-          <w:color w:val="64676E"/>
-        </w:rPr>
-      </w:pPr>
-      <w:r>
-        <w:rPr>
-          <w:rStyle w:val="lev"/>
+          <w:color w:val="595959" w:themeColor="text1" w:themeTint="A6"/>
+        </w:rPr>
+      </w:pPr>
+      <w:r>
+        <w:rPr>
+          <w:rStyle w:val="lev"/>
+          <w:color w:val="595959" w:themeColor="text1" w:themeTint="A6"/>
         </w:rPr>
         <w:t>Champ durée :</w:t>
       </w:r>
@@ -4224,7 +4002,7 @@
       <w:r>
         <w:rPr>
           <w:rFonts w:ascii="High Tower Text" w:eastAsia="High Tower Text" w:hAnsi="High Tower Text" w:cs="High Tower Text"/>
-          <w:color w:val="64676E"/>
+          <w:color w:val="595959" w:themeColor="text1" w:themeTint="A6"/>
         </w:rPr>
         <w:t>Le champ devra être rempli avec la durée de l’événement.</w:t>
       </w:r>
@@ -4241,12 +4019,13 @@
           <w:rFonts w:eastAsiaTheme="minorEastAsia"/>
           <w:b/>
           <w:bCs/>
-          <w:color w:val="64676E"/>
-        </w:rPr>
-      </w:pPr>
-      <w:r>
-        <w:rPr>
-          <w:rStyle w:val="lev"/>
+          <w:color w:val="595959" w:themeColor="text1" w:themeTint="A6"/>
+        </w:rPr>
+      </w:pPr>
+      <w:r>
+        <w:rPr>
+          <w:rStyle w:val="lev"/>
+          <w:color w:val="595959" w:themeColor="text1" w:themeTint="A6"/>
         </w:rPr>
         <w:t>Liste des couleurs :</w:t>
       </w:r>
@@ -4261,7 +4040,7 @@
       <w:r>
         <w:rPr>
           <w:rFonts w:ascii="High Tower Text" w:hAnsi="High Tower Text"/>
-          <w:color w:val="64676E"/>
+          <w:color w:val="595959" w:themeColor="text1" w:themeTint="A6"/>
         </w:rPr>
         <w:t>Liste déroulante pour le choisir la couleur de la case sélectionnée.</w:t>
       </w:r>
@@ -4277,12 +4056,13 @@
         <w:rPr>
           <w:b/>
           <w:bCs/>
-          <w:color w:val="64676E"/>
-        </w:rPr>
-      </w:pPr>
-      <w:r>
-        <w:rPr>
-          <w:rStyle w:val="lev"/>
+          <w:color w:val="595959" w:themeColor="text1" w:themeTint="A6"/>
+        </w:rPr>
+      </w:pPr>
+      <w:r>
+        <w:rPr>
+          <w:rStyle w:val="lev"/>
+          <w:color w:val="595959" w:themeColor="text1" w:themeTint="A6"/>
         </w:rPr>
         <w:t>Bouton validé :</w:t>
       </w:r>
@@ -4295,25 +4075,18 @@
       <w:r>
         <w:rPr>
           <w:rFonts w:ascii="High Tower Text" w:hAnsi="High Tower Text"/>
-          <w:color w:val="64676E"/>
-        </w:rPr>
-        <w:t xml:space="preserve">Le bouton sera par défaut désactivé et sera activé quand tous les champs seront bien remplis, si la connexion s’est bien déroulée, alors l’utilisateur sera renvoyé sur la page Tableau de bord. Si le JavaScript est </w:t>
-      </w:r>
-      <w:r>
-        <w:rPr>
-          <w:rFonts w:ascii="High Tower Text" w:hAnsi="High Tower Text"/>
-          <w:color w:val="64676E"/>
-        </w:rPr>
-        <w:lastRenderedPageBreak/>
-        <w:t>désactivé et que le formulaire n’est pas correct, renvoie vers une page d’erreur.</w:t>
-      </w:r>
-    </w:p>
-    <w:p>
-      <w:pPr>
-        <w:spacing w:after="0"/>
-        <w:jc w:val="both"/>
-        <w:rPr>
-          <w:rStyle w:val="lev"/>
+          <w:color w:val="595959" w:themeColor="text1" w:themeTint="A6"/>
+        </w:rPr>
+        <w:t>Le bouton sera par défaut désactivé et sera activé quand tous les champs seront bien remplis, si la connexion s’est bien déroulée, alors l’utilisateur sera renvoyé sur la page Tableau de bord. Si le JavaScript est désactivé et que le formulaire n’est pas correct, renvoie vers une page d’erreur.</w:t>
+      </w:r>
+    </w:p>
+    <w:p>
+      <w:pPr>
+        <w:spacing w:after="0"/>
+        <w:jc w:val="both"/>
+        <w:rPr>
+          <w:rStyle w:val="lev"/>
+          <w:color w:val="595959" w:themeColor="text1" w:themeTint="A6"/>
         </w:rPr>
       </w:pPr>
     </w:p>
@@ -4330,12 +4103,13 @@
           <w:rFonts w:eastAsiaTheme="minorEastAsia"/>
           <w:b/>
           <w:bCs/>
-          <w:color w:val="64676E"/>
-        </w:rPr>
-      </w:pPr>
-      <w:r>
-        <w:rPr>
-          <w:rStyle w:val="lev"/>
+          <w:color w:val="595959" w:themeColor="text1" w:themeTint="A6"/>
+        </w:rPr>
+      </w:pPr>
+      <w:r>
+        <w:rPr>
+          <w:rStyle w:val="lev"/>
+          <w:color w:val="595959" w:themeColor="text1" w:themeTint="A6"/>
         </w:rPr>
         <w:t>Bouton validé :</w:t>
       </w:r>
@@ -4348,7 +4122,7 @@
       <w:r>
         <w:rPr>
           <w:rFonts w:ascii="High Tower Text" w:hAnsi="High Tower Text"/>
-          <w:color w:val="64676E"/>
+          <w:color w:val="595959" w:themeColor="text1" w:themeTint="A6"/>
         </w:rPr>
         <w:t>Le bouton permettra à l’utilisateur de sauvegarder les modifications.  L’utilisateur restera sur la page Emploi du temps et quittera le mode Modification. Si le JavaScript est désactivé et que le formulaire n’est pas correct, renvoie vers une page d’erreur.</w:t>
       </w:r>
@@ -4370,7 +4144,7 @@
         <w:rPr>
           <w:rFonts w:ascii="Courier New" w:hAnsi="Courier New" w:cs="Courier New"/>
           <w:b/>
-          <w:color w:val="64676E"/>
+          <w:color w:val="595959" w:themeColor="text1" w:themeTint="A6"/>
           <w:sz w:val="24"/>
           <w:szCs w:val="24"/>
           <w:u w:val="single"/>
@@ -4380,7 +4154,7 @@
         <w:rPr>
           <w:rFonts w:ascii="Courier New" w:hAnsi="Courier New" w:cs="Courier New"/>
           <w:b/>
-          <w:color w:val="64676E"/>
+          <w:color w:val="595959" w:themeColor="text1" w:themeTint="A6"/>
           <w:sz w:val="24"/>
           <w:szCs w:val="24"/>
           <w:u w:val="single"/>
@@ -4395,7 +4169,7 @@
         <w:rPr>
           <w:rFonts w:ascii="Courier New" w:hAnsi="Courier New" w:cs="Courier New"/>
           <w:b/>
-          <w:color w:val="64676E"/>
+          <w:color w:val="595959" w:themeColor="text1" w:themeTint="A6"/>
           <w:sz w:val="24"/>
           <w:szCs w:val="24"/>
           <w:u w:val="single"/>
@@ -4430,7 +4204,7 @@
           <w:rFonts w:ascii="High Tower Text" w:hAnsi="High Tower Text"/>
           <w:color w:val="595959" w:themeColor="text1" w:themeTint="A6"/>
         </w:rPr>
-        <w:t xml:space="preserve">aux deux autres parties via un chanel général. Il pourra aussi sélectionner un destinataire parmi la liste des contacts préétablie parmi eux, il y aura : </w:t>
+        <w:t>aux deux autres parties via un chanel général. Il pourra aussi sélectionner un destinataire parmi la liste des contacts préétablie parmi eux, il y aura :</w:t>
       </w:r>
     </w:p>
     <w:p>
@@ -4452,7 +4226,7 @@
           <w:rFonts w:ascii="High Tower Text" w:hAnsi="High Tower Text"/>
           <w:color w:val="595959" w:themeColor="text1" w:themeTint="A6"/>
         </w:rPr>
-        <w:t xml:space="preserve">Clément Poudre </w:t>
+        <w:t>Clément Poudre</w:t>
       </w:r>
     </w:p>
     <w:p>
@@ -4562,34 +4336,34 @@
           <w:rFonts w:ascii="High Tower Text" w:hAnsi="High Tower Text"/>
           <w:color w:val="595959" w:themeColor="text1" w:themeTint="A6"/>
         </w:rPr>
-        <w:t xml:space="preserve">Une fenêtre de chat permettant de voir les messages précédents sera disposition. </w:t>
-      </w:r>
-    </w:p>
-    <w:p>
-      <w:pPr>
-        <w:spacing w:after="0"/>
-        <w:jc w:val="both"/>
-        <w:rPr>
-          <w:rFonts w:ascii="High Tower Text" w:hAnsi="High Tower Text"/>
-          <w:color w:val="595959" w:themeColor="text1" w:themeTint="A6"/>
-        </w:rPr>
-      </w:pPr>
-    </w:p>
-    <w:p>
-      <w:pPr>
-        <w:spacing w:after="0"/>
-        <w:jc w:val="both"/>
-        <w:rPr>
-          <w:rFonts w:ascii="High Tower Text" w:hAnsi="High Tower Text"/>
-          <w:color w:val="595959" w:themeColor="text1" w:themeTint="A6"/>
-        </w:rPr>
-      </w:pPr>
-      <w:r>
-        <w:rPr>
-          <w:rFonts w:ascii="High Tower Text" w:hAnsi="High Tower Text"/>
-          <w:color w:val="595959" w:themeColor="text1" w:themeTint="A6"/>
-        </w:rPr>
-        <w:t xml:space="preserve">Un emplacement pour écrire sera aussi présent, pour écrire des messages </w:t>
+        <w:t>Une fenêtre de chat permettant de voir les messages précédents sera disposition.</w:t>
+      </w:r>
+    </w:p>
+    <w:p>
+      <w:pPr>
+        <w:spacing w:after="0"/>
+        <w:jc w:val="both"/>
+        <w:rPr>
+          <w:rFonts w:ascii="High Tower Text" w:hAnsi="High Tower Text"/>
+          <w:color w:val="595959" w:themeColor="text1" w:themeTint="A6"/>
+        </w:rPr>
+      </w:pPr>
+    </w:p>
+    <w:p>
+      <w:pPr>
+        <w:spacing w:after="0"/>
+        <w:jc w:val="both"/>
+        <w:rPr>
+          <w:rFonts w:ascii="High Tower Text" w:hAnsi="High Tower Text"/>
+          <w:color w:val="595959" w:themeColor="text1" w:themeTint="A6"/>
+        </w:rPr>
+      </w:pPr>
+      <w:r>
+        <w:rPr>
+          <w:rFonts w:ascii="High Tower Text" w:hAnsi="High Tower Text"/>
+          <w:color w:val="595959" w:themeColor="text1" w:themeTint="A6"/>
+        </w:rPr>
+        <w:t>Un emplacement pour écrire sera aussi présent, pour écrire des messages</w:t>
       </w:r>
     </w:p>
     <w:p>
@@ -4646,6 +4420,7 @@
       <w:r>
         <w:rPr>
           <w:rStyle w:val="lev"/>
+          <w:color w:val="595959" w:themeColor="text1" w:themeTint="A6"/>
         </w:rPr>
         <w:t>Bouton Transfert de fichier :</w:t>
       </w:r>
@@ -4682,18 +4457,21 @@
       <w:r>
         <w:rPr>
           <w:rStyle w:val="lev"/>
+          <w:color w:val="595959" w:themeColor="text1" w:themeTint="A6"/>
         </w:rPr>
         <w:t xml:space="preserve">Case à cocher </w:t>
       </w:r>
       <w:r>
         <w:rPr>
           <w:rStyle w:val="lev"/>
+          <w:color w:val="595959" w:themeColor="text1" w:themeTint="A6"/>
         </w:rPr>
         <w:t>Notification</w:t>
       </w:r>
       <w:r>
         <w:rPr>
           <w:rStyle w:val="lev"/>
+          <w:color w:val="595959" w:themeColor="text1" w:themeTint="A6"/>
         </w:rPr>
         <w:t> :</w:t>
       </w:r>
@@ -4727,7 +4505,7 @@
         <w:rPr>
           <w:rFonts w:ascii="Courier New" w:hAnsi="Courier New" w:cs="Courier New"/>
           <w:b/>
-          <w:color w:val="64676E"/>
+          <w:color w:val="595959" w:themeColor="text1" w:themeTint="A6"/>
           <w:sz w:val="24"/>
           <w:szCs w:val="24"/>
           <w:u w:val="single"/>
@@ -4747,7 +4525,7 @@
         <w:rPr>
           <w:rFonts w:ascii="Courier New" w:hAnsi="Courier New" w:cs="Courier New"/>
           <w:b/>
-          <w:color w:val="64676E"/>
+          <w:color w:val="595959" w:themeColor="text1" w:themeTint="A6"/>
           <w:sz w:val="24"/>
           <w:szCs w:val="24"/>
           <w:u w:val="single"/>
@@ -4904,7 +4682,7 @@
 </file>
 
 <file path=word/numbering.xml><?xml version="1.0" encoding="utf-8"?>
-<w:numbering xmlns:wpc="http://schemas.microsoft.com/office/word/2010/wordprocessingCanvas" xmlns:cx="http://schemas.microsoft.com/office/drawing/2014/chartex" xmlns:cx1="http://schemas.microsoft.com/office/drawing/2015/9/8/chartex" xmlns:mc="http://schemas.openxmlformats.org/markup-compatibility/2006" xmlns:o="urn:schemas-microsoft-com:office:office" xmlns:r="http://schemas.openxmlformats.org/officeDocument/2006/relationships" xmlns:m="http://schemas.openxmlformats.org/officeDocument/2006/math" xmlns:v="urn:schemas-microsoft-com:vml" xmlns:wp14="http://schemas.microsoft.com/office/word/2010/wordprocessingDrawing" xmlns:wp="http://schemas.openxmlformats.org/drawingml/2006/wordprocessingDrawing" xmlns:w10="urn:schemas-microsoft-com:office:word" xmlns:w="http://schemas.openxmlformats.org/wordprocessingml/2006/main" xmlns:w14="http://schemas.microsoft.com/office/word/2010/wordml" xmlns:w15="http://schemas.microsoft.com/office/word/2012/wordml" xmlns:w16se="http://schemas.microsoft.com/office/word/2015/wordml/symex" xmlns:wpg="http://schemas.microsoft.com/office/word/2010/wordprocessingGroup" xmlns:wpi="http://schemas.microsoft.com/office/word/2010/wordprocessingInk" xmlns:wne="http://schemas.microsoft.com/office/word/2006/wordml" xmlns:wps="http://schemas.microsoft.com/office/word/2010/wordprocessingShape" mc:Ignorable="w14 w15 w16se wp14">
+<w:numbering xmlns:wpc="http://schemas.microsoft.com/office/word/2010/wordprocessingCanvas" xmlns:cx="http://schemas.microsoft.com/office/drawing/2014/chartex" xmlns:cx1="http://schemas.microsoft.com/office/drawing/2015/9/8/chartex" xmlns:cx2="http://schemas.microsoft.com/office/drawing/2015/10/21/chartex" xmlns:cx3="http://schemas.microsoft.com/office/drawing/2016/5/9/chartex" xmlns:cx4="http://schemas.microsoft.com/office/drawing/2016/5/10/chartex" xmlns:cx5="http://schemas.microsoft.com/office/drawing/2016/5/11/chartex" xmlns:cx6="http://schemas.microsoft.com/office/drawing/2016/5/12/chartex" xmlns:cx7="http://schemas.microsoft.com/office/drawing/2016/5/13/chartex" xmlns:cx8="http://schemas.microsoft.com/office/drawing/2016/5/14/chartex" xmlns:mc="http://schemas.openxmlformats.org/markup-compatibility/2006" xmlns:aink="http://schemas.microsoft.com/office/drawing/2016/ink" xmlns:am3d="http://schemas.microsoft.com/office/drawing/2017/model3d" xmlns:o="urn:schemas-microsoft-com:office:office" xmlns:r="http://schemas.openxmlformats.org/officeDocument/2006/relationships" xmlns:m="http://schemas.openxmlformats.org/officeDocument/2006/math" xmlns:v="urn:schemas-microsoft-com:vml" xmlns:wp14="http://schemas.microsoft.com/office/word/2010/wordprocessingDrawing" xmlns:wp="http://schemas.openxmlformats.org/drawingml/2006/wordprocessingDrawing" xmlns:w10="urn:schemas-microsoft-com:office:word" xmlns:w="http://schemas.openxmlformats.org/wordprocessingml/2006/main" xmlns:w14="http://schemas.microsoft.com/office/word/2010/wordml" xmlns:w15="http://schemas.microsoft.com/office/word/2012/wordml" xmlns:w16cex="http://schemas.microsoft.com/office/word/2018/wordml/cex" xmlns:w16cid="http://schemas.microsoft.com/office/word/2016/wordml/cid" xmlns:w16="http://schemas.microsoft.com/office/word/2018/wordml" xmlns:w16sdtdh="http://schemas.microsoft.com/office/word/2020/wordml/sdtdatahash" xmlns:w16se="http://schemas.microsoft.com/office/word/2015/wordml/symex" xmlns:wpg="http://schemas.microsoft.com/office/word/2010/wordprocessingGroup" xmlns:wpi="http://schemas.microsoft.com/office/word/2010/wordprocessingInk" xmlns:wne="http://schemas.microsoft.com/office/word/2006/wordml" xmlns:wps="http://schemas.microsoft.com/office/word/2010/wordprocessingShape" mc:Ignorable="w14 w15 w16se w16cid w16 w16cex w16sdtdh wp14">
   <w:numPicBullet w:numPicBulletId="0">
     <w:pict>
       <v:shapetype id="_x0000_t75" coordsize="21600,21600" o:spt="75" o:preferrelative="t" path="m@4@5l@4@11@9@11@9@5xe" filled="f" stroked="f">
@@ -4926,7 +4704,7 @@
         <v:path o:extrusionok="f" gradientshapeok="t" o:connecttype="rect"/>
         <o:lock v:ext="edit" aspectratio="t"/>
       </v:shapetype>
-      <v:shape id="_x0000_i1154" type="#_x0000_t75" style="width:384pt;height:384pt" o:bullet="t">
+      <v:shape id="_x0000_i1229" type="#_x0000_t75" style="width:384.3pt;height:384.3pt" o:bullet="t">
         <v:imagedata r:id="rId1" o:title="spider"/>
       </v:shape>
     </w:pict>
@@ -9060,7 +8838,7 @@
 </file>
 
 <file path=word/styles.xml><?xml version="1.0" encoding="utf-8"?>
-<w:styles xmlns:mc="http://schemas.openxmlformats.org/markup-compatibility/2006" xmlns:r="http://schemas.openxmlformats.org/officeDocument/2006/relationships" xmlns:w="http://schemas.openxmlformats.org/wordprocessingml/2006/main" xmlns:w14="http://schemas.microsoft.com/office/word/2010/wordml" xmlns:w15="http://schemas.microsoft.com/office/word/2012/wordml" xmlns:w16se="http://schemas.microsoft.com/office/word/2015/wordml/symex" mc:Ignorable="w14 w15 w16se">
+<w:styles xmlns:mc="http://schemas.openxmlformats.org/markup-compatibility/2006" xmlns:r="http://schemas.openxmlformats.org/officeDocument/2006/relationships" xmlns:w="http://schemas.openxmlformats.org/wordprocessingml/2006/main" xmlns:w14="http://schemas.microsoft.com/office/word/2010/wordml" xmlns:w15="http://schemas.microsoft.com/office/word/2012/wordml" xmlns:w16cex="http://schemas.microsoft.com/office/word/2018/wordml/cex" xmlns:w16cid="http://schemas.microsoft.com/office/word/2016/wordml/cid" xmlns:w16="http://schemas.microsoft.com/office/word/2018/wordml" xmlns:w16sdtdh="http://schemas.microsoft.com/office/word/2020/wordml/sdtdatahash" xmlns:w16se="http://schemas.microsoft.com/office/word/2015/wordml/symex" mc:Ignorable="w14 w15 w16se w16cid w16 w16cex w16sdtdh">
   <w:docDefaults>
     <w:rPrDefault>
       <w:rPr>
@@ -9076,7 +8854,7 @@
       </w:pPr>
     </w:pPrDefault>
   </w:docDefaults>
-  <w:latentStyles w:defLockedState="0" w:defUIPriority="99" w:defSemiHidden="0" w:defUnhideWhenUsed="0" w:defQFormat="0" w:count="371">
+  <w:latentStyles w:defLockedState="0" w:defUIPriority="99" w:defSemiHidden="0" w:defUnhideWhenUsed="0" w:defQFormat="0" w:count="376">
     <w:lsdException w:name="Normal" w:uiPriority="0" w:qFormat="1"/>
     <w:lsdException w:name="heading 1" w:uiPriority="9" w:qFormat="1"/>
     <w:lsdException w:name="heading 2" w:semiHidden="1" w:uiPriority="9" w:unhideWhenUsed="1" w:qFormat="1"/>
@@ -9182,7 +8960,6 @@
     <w:lsdException w:name="HTML Sample" w:semiHidden="1" w:unhideWhenUsed="1"/>
     <w:lsdException w:name="HTML Typewriter" w:semiHidden="1" w:unhideWhenUsed="1"/>
     <w:lsdException w:name="HTML Variable" w:semiHidden="1" w:unhideWhenUsed="1"/>
-    <w:lsdException w:name="Normal Table" w:semiHidden="1" w:unhideWhenUsed="1"/>
     <w:lsdException w:name="annotation subject" w:semiHidden="1" w:unhideWhenUsed="1"/>
     <w:lsdException w:name="No List" w:semiHidden="1" w:unhideWhenUsed="1"/>
     <w:lsdException w:name="Outline List 1" w:semiHidden="1" w:unhideWhenUsed="1"/>
@@ -9225,11 +9002,8 @@
     <w:lsdException w:name="Table Contemporary" w:semiHidden="1" w:unhideWhenUsed="1"/>
     <w:lsdException w:name="Table Elegant" w:semiHidden="1" w:unhideWhenUsed="1"/>
     <w:lsdException w:name="Table Professional" w:semiHidden="1" w:unhideWhenUsed="1"/>
-    <w:lsdException w:name="Table Subtle 1" w:semiHidden="1" w:unhideWhenUsed="1"/>
     <w:lsdException w:name="Table Subtle 2" w:semiHidden="1" w:unhideWhenUsed="1"/>
     <w:lsdException w:name="Table Web 1" w:semiHidden="1" w:unhideWhenUsed="1"/>
-    <w:lsdException w:name="Table Web 2" w:semiHidden="1" w:unhideWhenUsed="1"/>
-    <w:lsdException w:name="Table Web 3" w:semiHidden="1" w:unhideWhenUsed="1"/>
     <w:lsdException w:name="Balloon Text" w:semiHidden="1" w:unhideWhenUsed="1"/>
     <w:lsdException w:name="Table Grid" w:uiPriority="39"/>
     <w:lsdException w:name="Table Theme" w:semiHidden="1" w:unhideWhenUsed="1"/>
@@ -9448,6 +9222,11 @@
     <w:lsdException w:name="List Table 5 Dark Accent 6" w:uiPriority="50"/>
     <w:lsdException w:name="List Table 6 Colorful Accent 6" w:uiPriority="51"/>
     <w:lsdException w:name="List Table 7 Colorful Accent 6" w:uiPriority="52"/>
+    <w:lsdException w:name="Mention" w:semiHidden="1" w:unhideWhenUsed="1"/>
+    <w:lsdException w:name="Smart Hyperlink" w:semiHidden="1" w:unhideWhenUsed="1"/>
+    <w:lsdException w:name="Hashtag" w:semiHidden="1" w:unhideWhenUsed="1"/>
+    <w:lsdException w:name="Unresolved Mention" w:semiHidden="1" w:unhideWhenUsed="1"/>
+    <w:lsdException w:name="Smart Link" w:semiHidden="1" w:unhideWhenUsed="1"/>
   </w:latentStyles>
   <w:style w:type="paragraph" w:default="1" w:styleId="Normal">
     <w:name w:val="Normal"/>
@@ -9473,6 +9252,7 @@
   <w:style w:type="character" w:default="1" w:styleId="Policepardfaut">
     <w:name w:val="Default Paragraph Font"/>
     <w:uiPriority w:val="1"/>
+    <w:semiHidden/>
     <w:unhideWhenUsed/>
   </w:style>
   <w:style w:type="table" w:default="1" w:styleId="TableauNormal">
@@ -9600,14 +9380,16 @@
     <w:name w:val="Strong"/>
     <w:uiPriority w:val="22"/>
     <w:qFormat/>
-    <w:rsid w:val="00751D60"/>
+    <w:rsid w:val="000C085B"/>
     <w:rPr>
       <w:rFonts w:ascii="High Tower Text" w:hAnsi="High Tower Text"/>
       <w:b/>
-      <w:color w:val="595959" w:themeColor="text1" w:themeTint="A6"/>
+      <w:i/>
+      <w:iCs/>
+      <w:color w:val="262626" w:themeColor="text1" w:themeTint="D9"/>
     </w:rPr>
   </w:style>
-  <w:style w:type="character" w:styleId="Rfrenceple">
+  <w:style w:type="character" w:styleId="Rfrencelgre">
     <w:name w:val="Subtle Reference"/>
     <w:uiPriority w:val="31"/>
     <w:qFormat/>
